--- a/doc/doc1-20221118/DoBiz-Interim1_Chp_2_20221114.docx
+++ b/doc/doc1-20221118/DoBiz-Interim1_Chp_2_20221114.docx
@@ -191,6 +191,32 @@
     </w:p>
     <w:p>
       <w:pPr>
+        <w:shd w:val="clear" w:color="auto" w:fill="FFFFFF"/>
+        <w:spacing w:line="228" w:lineRule="auto"/>
+        <w:jc w:val="thaiDistribute"/>
+        <w:outlineLvl w:val="1"/>
+        <w:rPr>
+          <w:rFonts w:ascii="TH SarabunPSK" w:hAnsi="TH SarabunPSK" w:cs="TH SarabunPSK" w:hint="cs"/>
+          <w:b/>
+          <w:bCs/>
+          <w:color w:val="000000"/>
+          <w:u w:val="single"/>
+        </w:rPr>
+      </w:pPr>
+      <w:r>
+        <w:rPr>
+          <w:rFonts w:ascii="TH SarabunPSK" w:hAnsi="TH SarabunPSK" w:cs="TH SarabunPSK" w:hint="cs"/>
+          <w:b/>
+          <w:bCs/>
+          <w:color w:val="000000"/>
+          <w:u w:val="single"/>
+          <w:cs/>
+        </w:rPr>
+        <w:t>รหัสอ้างอิงกับการเข้าถึงเอกสารดิจิทัล</w:t>
+      </w:r>
+    </w:p>
+    <w:p>
+      <w:pPr>
         <w:ind w:firstLine="720"/>
         <w:jc w:val="thaiDistribute"/>
         <w:rPr>
@@ -204,7 +230,71 @@
           <w:cs/>
           <w:lang w:eastAsia="ja-JP"/>
         </w:rPr>
-        <w:t>การที่ระบบออกใบอนุญาตจะสามารถปฏิบัติการร่วมกันได้อย่างมีประสิทธิภาพนั้น นอกจากระบบดิจิทัลของหน่วยงานจะต้องรับส่งเชื่อมโยงกันได้แล้ว เอกสารอิเล็กทรอนิกส์ที่เป็นใบอนุญาต</w:t>
+        <w:t>การที่ระบบ</w:t>
+      </w:r>
+      <w:r>
+        <w:rPr>
+          <w:rFonts w:ascii="TH SarabunPSK" w:hAnsi="TH SarabunPSK" w:cs="TH SarabunPSK" w:hint="cs"/>
+          <w:cs/>
+          <w:lang w:eastAsia="ja-JP"/>
+        </w:rPr>
+        <w:t>อำนวยความสะดวกในการประกอบธุรกิจ การ</w:t>
+      </w:r>
+      <w:r>
+        <w:rPr>
+          <w:rFonts w:ascii="TH SarabunPSK" w:hAnsi="TH SarabunPSK" w:cs="TH SarabunPSK" w:hint="cs"/>
+          <w:cs/>
+          <w:lang w:eastAsia="ja-JP"/>
+        </w:rPr>
+        <w:t>ออกใบอนุญาตจะสามารถ</w:t>
+      </w:r>
+      <w:r>
+        <w:rPr>
+          <w:rFonts w:ascii="TH SarabunPSK" w:hAnsi="TH SarabunPSK" w:cs="TH SarabunPSK" w:hint="cs"/>
+          <w:cs/>
+          <w:lang w:eastAsia="ja-JP"/>
+        </w:rPr>
+        <w:t xml:space="preserve">ให้บริการธูรกิจได้สะดวก รวดเร็ว ทุกที่ทุกเวลา ไร้รอยต่อ ได้นั้น </w:t>
+      </w:r>
+      <w:r>
+        <w:rPr>
+          <w:rFonts w:ascii="TH SarabunPSK" w:hAnsi="TH SarabunPSK" w:cs="TH SarabunPSK" w:hint="cs"/>
+          <w:cs/>
+          <w:lang w:eastAsia="ja-JP"/>
+        </w:rPr>
+        <w:t>นอกจากระบบดิจิทัลของหน่วยงานจะต้อง</w:t>
+      </w:r>
+      <w:r>
+        <w:rPr>
+          <w:rFonts w:ascii="TH SarabunPSK" w:hAnsi="TH SarabunPSK" w:cs="TH SarabunPSK" w:hint="cs"/>
+          <w:cs/>
+          <w:lang w:eastAsia="ja-JP"/>
+        </w:rPr>
+        <w:t>พัฒนาให้</w:t>
+      </w:r>
+      <w:r>
+        <w:rPr>
+          <w:rFonts w:ascii="TH SarabunPSK" w:hAnsi="TH SarabunPSK" w:cs="TH SarabunPSK" w:hint="cs"/>
+          <w:cs/>
+          <w:lang w:eastAsia="ja-JP"/>
+        </w:rPr>
+        <w:t>รับส่งเชื่อมโยง</w:t>
+      </w:r>
+      <w:r>
+        <w:rPr>
+          <w:rFonts w:ascii="TH SarabunPSK" w:hAnsi="TH SarabunPSK" w:cs="TH SarabunPSK" w:hint="cs"/>
+          <w:cs/>
+          <w:lang w:eastAsia="ja-JP"/>
+        </w:rPr>
+        <w:t>ข้อมูล</w:t>
+      </w:r>
+      <w:r>
+        <w:rPr>
+          <w:rFonts w:ascii="TH SarabunPSK" w:hAnsi="TH SarabunPSK" w:cs="TH SarabunPSK" w:hint="cs"/>
+          <w:cs/>
+          <w:lang w:eastAsia="ja-JP"/>
+        </w:rPr>
+        <w:t>กันได้แล้ว เอกสารอิเล็กทรอนิกส์ที่เป็นใบอนุญาต</w:t>
       </w:r>
       <w:r>
         <w:rPr>
@@ -220,15 +310,39 @@
           <w:cs/>
           <w:lang w:eastAsia="ja-JP"/>
         </w:rPr>
-        <w:t>จะต้องอ้างอิง</w:t>
-      </w:r>
-      <w:r>
-        <w:rPr>
-          <w:rFonts w:ascii="TH SarabunPSK" w:hAnsi="TH SarabunPSK" w:cs="TH SarabunPSK" w:hint="cs"/>
-          <w:cs/>
-          <w:lang w:eastAsia="ja-JP"/>
-        </w:rPr>
-        <w:t xml:space="preserve">ได้ด้วยรหัสที่เป็นสากล </w:t>
+        <w:t>จะต้อง</w:t>
+      </w:r>
+      <w:r>
+        <w:rPr>
+          <w:rFonts w:ascii="TH SarabunPSK" w:hAnsi="TH SarabunPSK" w:cs="TH SarabunPSK" w:hint="cs"/>
+          <w:cs/>
+          <w:lang w:eastAsia="ja-JP"/>
+        </w:rPr>
+        <w:t>สามารถ</w:t>
+      </w:r>
+      <w:r>
+        <w:rPr>
+          <w:rFonts w:ascii="TH SarabunPSK" w:hAnsi="TH SarabunPSK" w:cs="TH SarabunPSK" w:hint="cs"/>
+          <w:cs/>
+          <w:lang w:eastAsia="ja-JP"/>
+        </w:rPr>
+        <w:t>อ้างอิง</w:t>
+      </w:r>
+      <w:r>
+        <w:rPr>
+          <w:rFonts w:ascii="TH SarabunPSK" w:hAnsi="TH SarabunPSK" w:cs="TH SarabunPSK" w:hint="cs"/>
+          <w:cs/>
+          <w:lang w:eastAsia="ja-JP"/>
+        </w:rPr>
+        <w:t>ได้ด้วยรหัสที่</w:t>
+      </w:r>
+      <w:r>
+        <w:rPr>
+          <w:rFonts w:ascii="TH SarabunPSK" w:hAnsi="TH SarabunPSK" w:cs="TH SarabunPSK" w:hint="cs"/>
+          <w:cs/>
+          <w:lang w:eastAsia="ja-JP"/>
+        </w:rPr>
+        <w:t xml:space="preserve">มีความเป็นหนึ่งเดียว </w:t>
       </w:r>
       <w:r>
         <w:rPr>
@@ -242,121 +356,54 @@
           <w:rFonts w:ascii="TH SarabunPSK" w:eastAsiaTheme="minorEastAsia" w:hAnsi="TH SarabunPSK" w:cs="TH SarabunPSK"/>
           <w:lang w:eastAsia="ja-JP"/>
         </w:rPr>
-        <w:t xml:space="preserve">IRI: Internationalized Resource Identifier) </w:t>
-      </w:r>
-      <w:r>
-        <w:rPr>
-          <w:rFonts w:ascii="TH SarabunPSK" w:hAnsi="TH SarabunPSK" w:cs="TH SarabunPSK" w:hint="cs"/>
-          <w:cs/>
-          <w:lang w:eastAsia="ja-JP"/>
-        </w:rPr>
-        <w:t xml:space="preserve">และเข้าใจความหมายได้โดยระบบดิจิทัล </w:t>
-      </w:r>
-      <w:r>
-        <w:rPr>
-          <w:rFonts w:ascii="TH SarabunPSK" w:eastAsiaTheme="minorEastAsia" w:hAnsi="TH SarabunPSK" w:cs="TH SarabunPSK" w:hint="eastAsia"/>
-          <w:lang w:eastAsia="ja-JP"/>
-        </w:rPr>
-        <w:t>(</w:t>
+        <w:t xml:space="preserve">Globally </w:t>
       </w:r>
       <w:r>
         <w:rPr>
           <w:rFonts w:ascii="TH SarabunPSK" w:eastAsiaTheme="minorEastAsia" w:hAnsi="TH SarabunPSK" w:cs="TH SarabunPSK"/>
           <w:lang w:eastAsia="ja-JP"/>
         </w:rPr>
-        <w:t>IID)</w:t>
-      </w:r>
-      <w:r>
-        <w:rPr>
-          <w:rFonts w:ascii="TH SarabunPSK" w:eastAsiaTheme="minorEastAsia" w:hAnsi="TH SarabunPSK" w:cs="TH SarabunPSK" w:hint="cs"/>
-          <w:cs/>
-          <w:lang w:eastAsia="ja-JP"/>
-        </w:rPr>
-        <w:t xml:space="preserve"> อีกด้วย</w:t>
-      </w:r>
-      <w:r>
-        <w:rPr>
-          <w:rFonts w:ascii="TH SarabunPSK" w:hAnsi="TH SarabunPSK" w:cs="TH SarabunPSK" w:hint="cs"/>
-          <w:cs/>
-          <w:lang w:eastAsia="ja-JP"/>
-        </w:rPr>
-        <w:t xml:space="preserve"> และที่สำคัญหน่วยงานมีข้อมูลเกี่ยวกับการบริการ</w:t>
-      </w:r>
-      <w:r>
-        <w:rPr>
-          <w:rFonts w:ascii="TH SarabunPSK" w:hAnsi="TH SarabunPSK" w:cs="TH SarabunPSK" w:hint="cs"/>
-          <w:cs/>
-          <w:lang w:eastAsia="ja-JP"/>
-        </w:rPr>
-        <w:t xml:space="preserve"> </w:t>
-      </w:r>
-      <w:r>
-        <w:rPr>
-          <w:rFonts w:ascii="TH SarabunPSK" w:eastAsiaTheme="minorEastAsia" w:hAnsi="TH SarabunPSK" w:cs="TH SarabunPSK" w:hint="eastAsia"/>
-          <w:lang w:eastAsia="ja-JP"/>
-        </w:rPr>
-        <w:t>(</w:t>
-      </w:r>
-      <w:r>
-        <w:rPr>
-          <w:rFonts w:ascii="TH SarabunPSK" w:eastAsiaTheme="minorEastAsia" w:hAnsi="TH SarabunPSK" w:cs="TH SarabunPSK"/>
-          <w:lang w:eastAsia="ja-JP"/>
-        </w:rPr>
-        <w:t xml:space="preserve">Service Information) </w:t>
-      </w:r>
-      <w:r>
-        <w:rPr>
-          <w:rFonts w:ascii="TH SarabunPSK" w:hAnsi="TH SarabunPSK" w:cs="TH SarabunPSK" w:hint="cs"/>
-          <w:cs/>
-          <w:lang w:eastAsia="ja-JP"/>
-        </w:rPr>
-        <w:t>อย่างไร</w:t>
-      </w:r>
-      <w:r>
-        <w:rPr>
-          <w:rFonts w:ascii="TH SarabunPSK" w:hAnsi="TH SarabunPSK" w:cs="TH SarabunPSK" w:hint="cs"/>
-          <w:cs/>
-          <w:lang w:eastAsia="ja-JP"/>
-        </w:rPr>
-        <w:t>บ้าง จำเป็นต้องมี</w:t>
-      </w:r>
-      <w:r>
-        <w:rPr>
-          <w:rFonts w:ascii="TH SarabunPSK" w:hAnsi="TH SarabunPSK" w:cs="TH SarabunPSK" w:hint="cs"/>
-          <w:cs/>
-          <w:lang w:eastAsia="ja-JP"/>
-        </w:rPr>
-        <w:t>ทะเบียนกลาง</w:t>
-      </w:r>
-      <w:r>
-        <w:rPr>
-          <w:rFonts w:ascii="TH SarabunPSK" w:hAnsi="TH SarabunPSK" w:cs="TH SarabunPSK" w:hint="cs"/>
-          <w:cs/>
-          <w:lang w:eastAsia="ja-JP"/>
-        </w:rPr>
-        <w:t>ให้สามารถสืบค้นและเข้าใจได้อย่างอัตโนมัติ</w:t>
-      </w:r>
-      <w:r>
-        <w:rPr>
-          <w:rFonts w:ascii="TH SarabunPSK" w:hAnsi="TH SarabunPSK" w:cs="TH SarabunPSK" w:hint="cs"/>
-          <w:cs/>
-          <w:lang w:eastAsia="ja-JP"/>
-        </w:rPr>
-        <w:t xml:space="preserve"> การจัดทะเบียนกลางเพื่อให้สามารถสืบค้นข้อมูลการบริการของหน่วยงานนี้เรียกว่า ระบบแคตตาล็อก </w:t>
-      </w:r>
-      <w:r>
-        <w:rPr>
-          <w:rFonts w:ascii="TH SarabunPSK" w:eastAsiaTheme="minorEastAsia" w:hAnsi="TH SarabunPSK" w:cs="TH SarabunPSK" w:hint="eastAsia"/>
-          <w:lang w:eastAsia="ja-JP"/>
-        </w:rPr>
-        <w:t>(</w:t>
-      </w:r>
-      <w:r>
-        <w:rPr>
-          <w:rFonts w:ascii="TH SarabunPSK" w:eastAsiaTheme="minorEastAsia" w:hAnsi="TH SarabunPSK" w:cs="TH SarabunPSK"/>
-          <w:lang w:eastAsia="ja-JP"/>
-        </w:rPr>
-        <w:t>Catalog)</w:t>
+        <w:t xml:space="preserve">Unique) </w:t>
+      </w:r>
+      <w:r>
+        <w:rPr>
+          <w:rFonts w:ascii="TH SarabunPSK" w:eastAsiaTheme="minorEastAsia" w:hAnsi="TH SarabunPSK" w:cs="TH SarabunPSK" w:hint="cs"/>
+          <w:cs/>
+          <w:lang w:eastAsia="ja-JP"/>
+        </w:rPr>
+        <w:t>โดยไม่สร้างภาระให้หน่วยงานโดยตั้งรหัสใหม่ หลีกเลี่ยงการเปลี่ยนแปลง</w:t>
+      </w:r>
+      <w:r>
+        <w:rPr>
+          <w:rFonts w:ascii="TH SarabunPSK" w:eastAsiaTheme="minorEastAsia" w:hAnsi="TH SarabunPSK" w:cs="TH SarabunPSK" w:hint="cs"/>
+          <w:cs/>
+          <w:lang w:eastAsia="ja-JP"/>
+        </w:rPr>
+        <w:t>วิธี</w:t>
+      </w:r>
+      <w:r>
+        <w:rPr>
+          <w:rFonts w:ascii="TH SarabunPSK" w:eastAsiaTheme="minorEastAsia" w:hAnsi="TH SarabunPSK" w:cs="TH SarabunPSK" w:hint="cs"/>
+          <w:cs/>
+          <w:lang w:eastAsia="ja-JP"/>
+        </w:rPr>
+        <w:t>การออกเลขที่ใบอนุญาต  แต่เอื้อต่อการเชื่อมโยงเอกสาร</w:t>
+      </w:r>
+      <w:r>
+        <w:rPr>
+          <w:rFonts w:ascii="TH SarabunPSK" w:eastAsiaTheme="minorEastAsia" w:hAnsi="TH SarabunPSK" w:cs="TH SarabunPSK" w:hint="cs"/>
+          <w:cs/>
+          <w:lang w:eastAsia="ja-JP"/>
+        </w:rPr>
+        <w:t>อิเล็กทรอนิกส์</w:t>
+      </w:r>
+      <w:r>
+        <w:rPr>
+          <w:rFonts w:ascii="TH SarabunPSK" w:eastAsiaTheme="minorEastAsia" w:hAnsi="TH SarabunPSK" w:cs="TH SarabunPSK" w:hint="cs"/>
+          <w:cs/>
+          <w:lang w:eastAsia="ja-JP"/>
+        </w:rPr>
+        <w:t xml:space="preserve">ได้อย่างเป็นเอกภาพ </w:t>
       </w:r>
     </w:p>
     <w:p>
@@ -364,23 +411,141 @@
         <w:ind w:firstLine="720"/>
         <w:jc w:val="thaiDistribute"/>
         <w:rPr>
+          <w:rFonts w:ascii="TH SarabunPSK" w:eastAsiaTheme="minorEastAsia" w:hAnsi="TH SarabunPSK" w:cs="TH SarabunPSK" w:hint="cs"/>
+          <w:lang w:eastAsia="ja-JP"/>
+        </w:rPr>
+      </w:pPr>
+      <w:r>
+        <w:rPr>
+          <w:rFonts w:ascii="TH SarabunPSK" w:eastAsiaTheme="minorEastAsia" w:hAnsi="TH SarabunPSK" w:cs="TH SarabunPSK" w:hint="cs"/>
+          <w:cs/>
+          <w:lang w:eastAsia="ja-JP"/>
+        </w:rPr>
+        <w:t>วิธีการสร้างรหัสใหม่ทำได้</w:t>
+      </w:r>
+      <w:r>
+        <w:rPr>
+          <w:rFonts w:ascii="TH SarabunPSK" w:eastAsiaTheme="minorEastAsia" w:hAnsi="TH SarabunPSK" w:cs="TH SarabunPSK" w:hint="cs"/>
+          <w:cs/>
+          <w:lang w:eastAsia="ja-JP"/>
+        </w:rPr>
+        <w:t xml:space="preserve">โดยการเติมชื่อโดเมนของหน่วยงาน แล้วตามด้วย เลขที่ใบอนุญาตที่ใช้อยู่เดิม เช่น </w:t>
+      </w:r>
+      <w:r>
+        <w:rPr>
+          <w:rFonts w:ascii="TH SarabunPSK" w:eastAsiaTheme="minorEastAsia" w:hAnsi="TH SarabunPSK" w:cs="TH SarabunPSK" w:hint="eastAsia"/>
+          <w:lang w:eastAsia="ja-JP"/>
+        </w:rPr>
+        <w:t>h</w:t>
+      </w:r>
+      <w:r>
+        <w:rPr>
           <w:rFonts w:ascii="TH SarabunPSK" w:eastAsiaTheme="minorEastAsia" w:hAnsi="TH SarabunPSK" w:cs="TH SarabunPSK"/>
           <w:lang w:eastAsia="ja-JP"/>
         </w:rPr>
-      </w:pPr>
-      <w:r>
-        <w:rPr>
-          <w:rFonts w:ascii="TH SarabunPSK" w:eastAsiaTheme="minorEastAsia" w:hAnsi="TH SarabunPSK" w:cs="TH SarabunPSK" w:hint="cs"/>
-          <w:cs/>
-          <w:lang w:eastAsia="ja-JP"/>
-        </w:rPr>
-        <w:t xml:space="preserve">เมื่อประชาชนหรือผู้ประกอบธุรกิจ ต้องการค้นหาข้อมูลด้วยรหัสอ้างอิงใบอนุญาต </w:t>
+        <w:t>ttp://dbd.go.th/JID</w:t>
       </w:r>
       <w:r>
         <w:rPr>
           <w:rFonts w:ascii="TH SarabunPSK" w:eastAsiaTheme="minorEastAsia" w:hAnsi="TH SarabunPSK" w:cs="TH SarabunPSK" w:hint="eastAsia"/>
           <w:lang w:eastAsia="ja-JP"/>
         </w:rPr>
+        <w:t>/</w:t>
+      </w:r>
+      <w:r>
+        <w:rPr>
+          <w:rFonts w:ascii="TH SarabunPSK" w:eastAsiaTheme="minorEastAsia" w:hAnsi="TH SarabunPSK" w:cs="TH SarabunPSK"/>
+          <w:lang w:eastAsia="ja-JP"/>
+        </w:rPr>
+        <w:t>12345</w:t>
+      </w:r>
+      <w:r>
+        <w:rPr>
+          <w:rFonts w:ascii="TH SarabunPSK" w:eastAsiaTheme="minorEastAsia" w:hAnsi="TH SarabunPSK" w:cs="TH SarabunPSK"/>
+          <w:lang w:eastAsia="ja-JP"/>
+        </w:rPr>
+        <w:t xml:space="preserve"> </w:t>
+      </w:r>
+      <w:r>
+        <w:rPr>
+          <w:rFonts w:ascii="TH SarabunPSK" w:eastAsiaTheme="minorEastAsia" w:hAnsi="TH SarabunPSK" w:cs="TH SarabunPSK" w:hint="cs"/>
+          <w:cs/>
+          <w:lang w:eastAsia="ja-JP"/>
+        </w:rPr>
+        <w:t>หรือ</w:t>
+      </w:r>
+      <w:r>
+        <w:rPr>
+          <w:rFonts w:ascii="TH SarabunPSK" w:eastAsiaTheme="minorEastAsia" w:hAnsi="TH SarabunPSK" w:cs="TH SarabunPSK" w:hint="cs"/>
+          <w:cs/>
+          <w:lang w:eastAsia="ja-JP"/>
+        </w:rPr>
+        <w:t xml:space="preserve"> </w:t>
+      </w:r>
+      <w:r>
+        <w:rPr>
+          <w:rFonts w:ascii="TH SarabunPSK" w:eastAsiaTheme="minorEastAsia" w:hAnsi="TH SarabunPSK" w:cs="TH SarabunPSK" w:hint="cs"/>
+          <w:cs/>
+          <w:lang w:eastAsia="ja-JP"/>
+        </w:rPr>
+        <w:t xml:space="preserve">กำหนดใช้ตัวย่อของหน่วยงานนำหน้าแล้วตามด้วยเลขที่ใบอนุญาต เช่น </w:t>
+      </w:r>
+      <w:r>
+        <w:rPr>
+          <w:rFonts w:ascii="TH SarabunPSK" w:eastAsiaTheme="minorEastAsia" w:hAnsi="TH SarabunPSK" w:cs="TH SarabunPSK" w:hint="eastAsia"/>
+          <w:lang w:eastAsia="ja-JP"/>
+        </w:rPr>
+        <w:t>d</w:t>
+      </w:r>
+      <w:r>
+        <w:rPr>
+          <w:rFonts w:ascii="TH SarabunPSK" w:eastAsiaTheme="minorEastAsia" w:hAnsi="TH SarabunPSK" w:cs="TH SarabunPSK"/>
+          <w:lang w:eastAsia="ja-JP"/>
+        </w:rPr>
+        <w:t>bd:</w:t>
+      </w:r>
+      <w:r>
+        <w:rPr>
+          <w:rFonts w:ascii="TH SarabunPSK" w:eastAsiaTheme="minorEastAsia" w:hAnsi="TH SarabunPSK" w:cs="TH SarabunPSK"/>
+          <w:lang w:eastAsia="ja-JP"/>
+        </w:rPr>
+        <w:t>JID:</w:t>
+      </w:r>
+      <w:r>
+        <w:rPr>
+          <w:rFonts w:ascii="TH SarabunPSK" w:eastAsiaTheme="minorEastAsia" w:hAnsi="TH SarabunPSK" w:cs="TH SarabunPSK"/>
+          <w:lang w:eastAsia="ja-JP"/>
+        </w:rPr>
+        <w:t>12345</w:t>
+      </w:r>
+      <w:r>
+        <w:rPr>
+          <w:rFonts w:ascii="TH SarabunPSK" w:eastAsiaTheme="minorEastAsia" w:hAnsi="TH SarabunPSK" w:cs="TH SarabunPSK"/>
+          <w:lang w:eastAsia="ja-JP"/>
+        </w:rPr>
+        <w:t xml:space="preserve"> </w:t>
+      </w:r>
+      <w:r>
+        <w:rPr>
+          <w:rFonts w:ascii="TH SarabunPSK" w:eastAsiaTheme="minorEastAsia" w:hAnsi="TH SarabunPSK" w:cs="TH SarabunPSK" w:hint="cs"/>
+          <w:cs/>
+          <w:lang w:eastAsia="ja-JP"/>
+        </w:rPr>
+        <w:t>รหัสเอกสารแบบนี้สอดคล้องตามมาตรฐานสากล</w:t>
+      </w:r>
+      <w:r>
+        <w:rPr>
+          <w:rFonts w:ascii="TH SarabunPSK" w:hAnsi="TH SarabunPSK" w:cs="TH SarabunPSK" w:hint="cs"/>
+          <w:cs/>
+          <w:lang w:eastAsia="ja-JP"/>
+        </w:rPr>
+        <w:t xml:space="preserve"> </w:t>
+      </w:r>
+      <w:r>
+        <w:rPr>
+          <w:rFonts w:ascii="TH SarabunPSK" w:eastAsiaTheme="minorEastAsia" w:hAnsi="TH SarabunPSK" w:cs="TH SarabunPSK" w:hint="eastAsia"/>
+          <w:lang w:eastAsia="ja-JP"/>
+        </w:rPr>
         <w:t>I</w:t>
       </w:r>
       <w:r>
@@ -388,15 +553,15 @@
           <w:rFonts w:ascii="TH SarabunPSK" w:eastAsiaTheme="minorEastAsia" w:hAnsi="TH SarabunPSK" w:cs="TH SarabunPSK"/>
           <w:lang w:eastAsia="ja-JP"/>
         </w:rPr>
-        <w:t xml:space="preserve">RI </w:t>
-      </w:r>
-      <w:r>
-        <w:rPr>
-          <w:rFonts w:ascii="TH SarabunPSK" w:eastAsiaTheme="minorEastAsia" w:hAnsi="TH SarabunPSK" w:cs="TH SarabunPSK" w:hint="cs"/>
-          <w:cs/>
-          <w:lang w:eastAsia="ja-JP"/>
-        </w:rPr>
-        <w:t xml:space="preserve">เช่น อย่างสั้นใช้ตัวย่อ </w:t>
+        <w:t>RI</w:t>
+      </w:r>
+      <w:r>
+        <w:rPr>
+          <w:rFonts w:ascii="TH SarabunPSK" w:hAnsi="TH SarabunPSK" w:cs="TH SarabunPSK" w:hint="cs"/>
+          <w:cs/>
+          <w:lang w:eastAsia="ja-JP"/>
+        </w:rPr>
+        <w:t xml:space="preserve"> </w:t>
       </w:r>
       <w:r>
         <w:rPr>
@@ -410,29 +575,172 @@
           <w:rFonts w:ascii="TH SarabunPSK" w:eastAsiaTheme="minorEastAsia" w:hAnsi="TH SarabunPSK" w:cs="TH SarabunPSK"/>
           <w:lang w:eastAsia="ja-JP"/>
         </w:rPr>
-        <w:t>prefix) ‘</w:t>
-      </w:r>
-      <w:r>
+        <w:t xml:space="preserve">Internationalized Resource Identifier) </w:t>
+      </w:r>
+      <w:r>
+        <w:rPr>
+          <w:rFonts w:ascii="TH SarabunPSK" w:eastAsiaTheme="minorEastAsia" w:hAnsi="TH SarabunPSK" w:cs="TH SarabunPSK" w:hint="cs"/>
+          <w:cs/>
+          <w:lang w:eastAsia="ja-JP"/>
+        </w:rPr>
+        <w:t>ได้รับการยอมรับอย่างกว้างขวางทั่วโลก ทั้งในวงการรัฐบาลดิจิทัล และ</w:t>
+      </w:r>
+      <w:r>
+        <w:rPr>
+          <w:rFonts w:ascii="TH SarabunPSK" w:eastAsiaTheme="minorEastAsia" w:hAnsi="TH SarabunPSK" w:cs="TH SarabunPSK" w:hint="cs"/>
+          <w:cs/>
+          <w:lang w:eastAsia="ja-JP"/>
+        </w:rPr>
+        <w:t>วง</w:t>
+      </w:r>
+      <w:r>
+        <w:rPr>
+          <w:rFonts w:ascii="TH SarabunPSK" w:eastAsiaTheme="minorEastAsia" w:hAnsi="TH SarabunPSK" w:cs="TH SarabunPSK" w:hint="cs"/>
+          <w:cs/>
+          <w:lang w:eastAsia="ja-JP"/>
+        </w:rPr>
+        <w:t>การอื่น ด้วยวิธีการนี้</w:t>
+      </w:r>
+      <w:r>
+        <w:rPr>
+          <w:rFonts w:ascii="TH SarabunPSK" w:eastAsiaTheme="minorEastAsia" w:hAnsi="TH SarabunPSK" w:cs="TH SarabunPSK" w:hint="cs"/>
+          <w:cs/>
+          <w:lang w:eastAsia="ja-JP"/>
+        </w:rPr>
+        <w:t>ทำให้</w:t>
+      </w:r>
+      <w:r>
+        <w:rPr>
+          <w:rFonts w:ascii="TH SarabunPSK" w:eastAsiaTheme="minorEastAsia" w:hAnsi="TH SarabunPSK" w:cs="TH SarabunPSK" w:hint="cs"/>
+          <w:cs/>
+          <w:lang w:eastAsia="ja-JP"/>
+        </w:rPr>
+        <w:t>การออกเลขที่ใบอนุญาของหน่วยงานก็ยังคงเหมือนเดิม สามารถใช้ร่วมกับเลขที่ใบอนุญาตที่ออกในอดีตได้อย่างไร้รอยต่อ</w:t>
+      </w:r>
+      <w:r>
+        <w:rPr>
+          <w:rFonts w:ascii="TH SarabunPSK" w:eastAsiaTheme="minorEastAsia" w:hAnsi="TH SarabunPSK" w:cs="TH SarabunPSK" w:hint="cs"/>
+          <w:cs/>
+          <w:lang w:eastAsia="ja-JP"/>
+        </w:rPr>
+        <w:t xml:space="preserve"> ประยุกต์ใช้กับใบอนุญาตที่ออกโดยหน่วยงานส่วนกลาง หน่วยงานส่วนภูมิภาค และองค์กรปกครองส่วนท้องถิ่น </w:t>
+      </w:r>
+      <w:r>
+        <w:rPr>
+          <w:rFonts w:ascii="TH SarabunPSK" w:eastAsiaTheme="minorEastAsia" w:hAnsi="TH SarabunPSK" w:cs="TH SarabunPSK" w:hint="cs"/>
+          <w:cs/>
+          <w:lang w:eastAsia="ja-JP"/>
+        </w:rPr>
+        <w:t>ทำได้ง่าย ใช้ได้จริง และทำได้ทันที</w:t>
+      </w:r>
+    </w:p>
+    <w:p>
+      <w:pPr>
+        <w:ind w:firstLine="720"/>
+        <w:jc w:val="thaiDistribute"/>
         <w:rPr>
           <w:rFonts w:ascii="TH SarabunPSK" w:eastAsiaTheme="minorEastAsia" w:hAnsi="TH SarabunPSK" w:cs="TH SarabunPSK"/>
           <w:lang w:eastAsia="ja-JP"/>
         </w:rPr>
-        <w:t>org</w:t>
+      </w:pPr>
+      <w:r>
+        <w:rPr>
+          <w:rFonts w:ascii="TH SarabunPSK" w:eastAsiaTheme="minorEastAsia" w:hAnsi="TH SarabunPSK" w:cs="TH SarabunPSK" w:hint="cs"/>
+          <w:cs/>
+          <w:lang w:eastAsia="ja-JP"/>
+        </w:rPr>
+        <w:t>เมื่อประชาชนหรือผู้ประกอบธุรกิจ ต้องการ</w:t>
+      </w:r>
+      <w:r>
+        <w:rPr>
+          <w:rFonts w:ascii="TH SarabunPSK" w:eastAsiaTheme="minorEastAsia" w:hAnsi="TH SarabunPSK" w:cs="TH SarabunPSK" w:hint="cs"/>
+          <w:cs/>
+          <w:lang w:eastAsia="ja-JP"/>
+        </w:rPr>
+        <w:t>เข้าถึง</w:t>
+      </w:r>
+      <w:r>
+        <w:rPr>
+          <w:rFonts w:ascii="TH SarabunPSK" w:eastAsiaTheme="minorEastAsia" w:hAnsi="TH SarabunPSK" w:cs="TH SarabunPSK" w:hint="cs"/>
+          <w:cs/>
+          <w:lang w:eastAsia="ja-JP"/>
+        </w:rPr>
+        <w:t>ข้อมูล</w:t>
+      </w:r>
+      <w:r>
+        <w:rPr>
+          <w:rFonts w:ascii="TH SarabunPSK" w:eastAsiaTheme="minorEastAsia" w:hAnsi="TH SarabunPSK" w:cs="TH SarabunPSK" w:hint="cs"/>
+          <w:cs/>
+          <w:lang w:eastAsia="ja-JP"/>
+        </w:rPr>
+        <w:t xml:space="preserve">ใบอนุญาต และรู้เลขที่ใบอนุญาตอยู่แล้ว ก็สามารถเข้าถึงได้ทันที โดยใช้ชื่อโดเมน หรือชื่อย่อหน่วยงาน และตามด้วยเลขที่ใบอนุญาตนั้น </w:t>
+      </w:r>
+      <w:r>
+        <w:rPr>
+          <w:rFonts w:ascii="TH SarabunPSK" w:eastAsiaTheme="minorEastAsia" w:hAnsi="TH SarabunPSK" w:cs="TH SarabunPSK" w:hint="eastAsia"/>
+          <w:lang w:eastAsia="ja-JP"/>
+        </w:rPr>
+        <w:t>(</w:t>
+      </w:r>
+      <w:r>
+        <w:rPr>
+          <w:rFonts w:ascii="TH SarabunPSK" w:eastAsiaTheme="minorEastAsia" w:hAnsi="TH SarabunPSK" w:cs="TH SarabunPSK" w:hint="cs"/>
+          <w:cs/>
+          <w:lang w:eastAsia="ja-JP"/>
+        </w:rPr>
+        <w:t xml:space="preserve">รหัส </w:t>
+      </w:r>
+      <w:r>
+        <w:rPr>
+          <w:rFonts w:ascii="TH SarabunPSK" w:eastAsiaTheme="minorEastAsia" w:hAnsi="TH SarabunPSK" w:cs="TH SarabunPSK" w:hint="eastAsia"/>
+          <w:lang w:eastAsia="ja-JP"/>
+        </w:rPr>
+        <w:t>I</w:t>
       </w:r>
       <w:r>
         <w:rPr>
           <w:rFonts w:ascii="TH SarabunPSK" w:eastAsiaTheme="minorEastAsia" w:hAnsi="TH SarabunPSK" w:cs="TH SarabunPSK"/>
-          <w:cs/>
-          <w:lang w:eastAsia="ja-JP"/>
-        </w:rPr>
-        <w:t>1:</w:t>
+          <w:lang w:eastAsia="ja-JP"/>
+        </w:rPr>
+        <w:t>RI</w:t>
+      </w:r>
+      <w:r>
+        <w:rPr>
+          <w:rFonts w:ascii="TH SarabunPSK" w:eastAsiaTheme="minorEastAsia" w:hAnsi="TH SarabunPSK" w:cs="TH SarabunPSK" w:hint="eastAsia"/>
+          <w:lang w:eastAsia="ja-JP"/>
+        </w:rPr>
+        <w:t>)</w:t>
       </w:r>
       <w:r>
         <w:rPr>
           <w:rFonts w:ascii="TH SarabunPSK" w:eastAsiaTheme="minorEastAsia" w:hAnsi="TH SarabunPSK" w:cs="TH SarabunPSK"/>
           <w:lang w:eastAsia="ja-JP"/>
         </w:rPr>
-        <w:t>L/</w:t>
+        <w:t xml:space="preserve"> </w:t>
+      </w:r>
+      <w:r>
+        <w:rPr>
+          <w:rFonts w:ascii="TH SarabunPSK" w:eastAsiaTheme="minorEastAsia" w:hAnsi="TH SarabunPSK" w:cs="TH SarabunPSK" w:hint="cs"/>
+          <w:cs/>
+          <w:lang w:eastAsia="ja-JP"/>
+        </w:rPr>
+        <w:t xml:space="preserve">เข้าถึงได้จากทุกที่ ทุกเวลา จากทุกระบบดิจิทัล </w:t>
+      </w:r>
+      <w:r>
+        <w:rPr>
+          <w:rFonts w:ascii="TH SarabunPSK" w:eastAsiaTheme="minorEastAsia" w:hAnsi="TH SarabunPSK" w:cs="TH SarabunPSK" w:hint="cs"/>
+          <w:cs/>
+          <w:lang w:eastAsia="ja-JP"/>
+        </w:rPr>
+        <w:t xml:space="preserve">เช่น </w:t>
+      </w:r>
+      <w:r>
+        <w:rPr>
+          <w:rFonts w:ascii="TH SarabunPSK" w:eastAsiaTheme="minorEastAsia" w:hAnsi="TH SarabunPSK" w:cs="TH SarabunPSK" w:hint="cs"/>
+          <w:cs/>
+          <w:lang w:eastAsia="ja-JP"/>
+        </w:rPr>
+        <w:t xml:space="preserve">ใบอนุญาตเลขที่ </w:t>
       </w:r>
       <w:r>
         <w:rPr>
@@ -444,18 +752,49 @@
       </w:r>
       <w:r>
         <w:rPr>
+          <w:rFonts w:ascii="TH SarabunPSK" w:eastAsiaTheme="minorEastAsia" w:hAnsi="TH SarabunPSK" w:cs="TH SarabunPSK" w:hint="cs"/>
+          <w:cs/>
+          <w:lang w:eastAsia="ja-JP"/>
+        </w:rPr>
+        <w:t xml:space="preserve"> ออกโดยหน่วยงาน</w:t>
+      </w:r>
+      <w:r>
+        <w:rPr>
+          <w:rFonts w:ascii="TH SarabunPSK" w:eastAsiaTheme="minorEastAsia" w:hAnsi="TH SarabunPSK" w:cs="TH SarabunPSK" w:hint="cs"/>
+          <w:cs/>
+          <w:lang w:eastAsia="ja-JP"/>
+        </w:rPr>
+        <w:t>ที่</w:t>
+      </w:r>
+      <w:r>
+        <w:rPr>
+          <w:rFonts w:ascii="TH SarabunPSK" w:eastAsiaTheme="minorEastAsia" w:hAnsi="TH SarabunPSK" w:cs="TH SarabunPSK" w:hint="cs"/>
+          <w:cs/>
+          <w:lang w:eastAsia="ja-JP"/>
+        </w:rPr>
+        <w:t>ชื่อ</w:t>
+      </w:r>
+      <w:r>
+        <w:rPr>
+          <w:rFonts w:ascii="TH SarabunPSK" w:eastAsiaTheme="minorEastAsia" w:hAnsi="TH SarabunPSK" w:cs="TH SarabunPSK" w:hint="cs"/>
+          <w:cs/>
+          <w:lang w:eastAsia="ja-JP"/>
+        </w:rPr>
+        <w:t>โดเมน</w:t>
+      </w:r>
+      <w:r>
+        <w:rPr>
+          <w:rFonts w:ascii="TH SarabunPSK" w:eastAsiaTheme="minorEastAsia" w:hAnsi="TH SarabunPSK" w:cs="TH SarabunPSK" w:hint="eastAsia"/>
+          <w:lang w:eastAsia="ja-JP"/>
+        </w:rPr>
+        <w:t xml:space="preserve"> </w:t>
+      </w:r>
+      <w:r>
+        <w:rPr>
           <w:rFonts w:ascii="TH SarabunPSK" w:eastAsiaTheme="minorEastAsia" w:hAnsi="TH SarabunPSK" w:cs="TH SarabunPSK"/>
           <w:lang w:eastAsia="ja-JP"/>
         </w:rPr>
-        <w:t xml:space="preserve">’ </w:t>
-      </w:r>
-      <w:r>
-        <w:rPr>
-          <w:rFonts w:ascii="TH SarabunPSK" w:eastAsiaTheme="minorEastAsia" w:hAnsi="TH SarabunPSK" w:cs="TH SarabunPSK" w:hint="cs"/>
-          <w:cs/>
-          <w:lang w:eastAsia="ja-JP"/>
-        </w:rPr>
-        <w:t>หรือ</w:t>
+        <w:t>http://org1/</w:t>
       </w:r>
       <w:r>
         <w:rPr>
@@ -470,57 +809,60 @@
           <w:cs/>
           <w:lang w:eastAsia="ja-JP"/>
         </w:rPr>
-        <w:t xml:space="preserve">อย่างเต็ม </w:t>
+        <w:t>ก็สามารถเข้าถึงเอกสาร</w:t>
+      </w:r>
+      <w:r>
+        <w:rPr>
+          <w:rFonts w:ascii="TH SarabunPSK" w:eastAsiaTheme="minorEastAsia" w:hAnsi="TH SarabunPSK" w:cs="TH SarabunPSK" w:hint="cs"/>
+          <w:cs/>
+          <w:lang w:eastAsia="ja-JP"/>
+        </w:rPr>
+        <w:t>อิเล็กทรอนิกส์</w:t>
+      </w:r>
+      <w:r>
+        <w:rPr>
+          <w:rFonts w:ascii="TH SarabunPSK" w:eastAsiaTheme="minorEastAsia" w:hAnsi="TH SarabunPSK" w:cs="TH SarabunPSK" w:hint="cs"/>
+          <w:cs/>
+          <w:lang w:eastAsia="ja-JP"/>
+        </w:rPr>
+        <w:t>นั้นได้</w:t>
+      </w:r>
+      <w:r>
+        <w:rPr>
+          <w:rFonts w:ascii="TH SarabunPSK" w:eastAsiaTheme="minorEastAsia" w:hAnsi="TH SarabunPSK" w:cs="TH SarabunPSK" w:hint="cs"/>
+          <w:cs/>
+          <w:lang w:eastAsia="ja-JP"/>
+        </w:rPr>
+        <w:t xml:space="preserve">อย่างอัตโนมัติ </w:t>
+      </w:r>
+      <w:r>
+        <w:rPr>
+          <w:rFonts w:ascii="TH SarabunPSK" w:eastAsiaTheme="minorEastAsia" w:hAnsi="TH SarabunPSK" w:cs="TH SarabunPSK" w:hint="eastAsia"/>
+          <w:lang w:eastAsia="ja-JP"/>
+        </w:rPr>
+        <w:t>(</w:t>
       </w:r>
       <w:r>
         <w:rPr>
           <w:rFonts w:ascii="TH SarabunPSK" w:eastAsiaTheme="minorEastAsia" w:hAnsi="TH SarabunPSK" w:cs="TH SarabunPSK"/>
           <w:lang w:eastAsia="ja-JP"/>
         </w:rPr>
-        <w:t>‘</w:t>
-      </w:r>
-      <w:r>
-        <w:rPr>
-          <w:rFonts w:ascii="TH SarabunPSK" w:eastAsiaTheme="minorEastAsia" w:hAnsi="TH SarabunPSK" w:cs="TH SarabunPSK" w:hint="eastAsia"/>
-          <w:lang w:eastAsia="ja-JP"/>
-        </w:rPr>
-        <w:t>h</w:t>
+        <w:t>IRI = http://org1/</w:t>
       </w:r>
       <w:r>
         <w:rPr>
           <w:rFonts w:ascii="TH SarabunPSK" w:eastAsiaTheme="minorEastAsia" w:hAnsi="TH SarabunPSK" w:cs="TH SarabunPSK"/>
-          <w:lang w:eastAsia="ja-JP"/>
-        </w:rPr>
-        <w:t>ttp:</w:t>
-      </w:r>
-      <w:r>
-        <w:rPr>
-          <w:rFonts w:ascii="TH SarabunPSK" w:eastAsiaTheme="minorEastAsia" w:hAnsi="TH SarabunPSK" w:cs="TH SarabunPSK" w:hint="eastAsia"/>
-          <w:lang w:eastAsia="ja-JP"/>
-        </w:rPr>
-        <w:t>/</w:t>
+          <w:cs/>
+          <w:lang w:eastAsia="ja-JP"/>
+        </w:rPr>
+        <w:t>ก๒๕๖๔-๑</w:t>
       </w:r>
       <w:r>
         <w:rPr>
           <w:rFonts w:ascii="TH SarabunPSK" w:eastAsiaTheme="minorEastAsia" w:hAnsi="TH SarabunPSK" w:cs="TH SarabunPSK"/>
           <w:lang w:eastAsia="ja-JP"/>
         </w:rPr>
-        <w:t>/org1.go.th/L/</w:t>
-      </w:r>
-      <w:r>
-        <w:rPr>
-          <w:rFonts w:ascii="TH SarabunPSK" w:eastAsiaTheme="minorEastAsia" w:hAnsi="TH SarabunPSK" w:cs="TH SarabunPSK"/>
-          <w:cs/>
-          <w:lang w:eastAsia="ja-JP"/>
-        </w:rPr>
-        <w:t>ก๒๕๖๔-๑</w:t>
-      </w:r>
-      <w:r>
-        <w:rPr>
-          <w:rFonts w:ascii="TH SarabunPSK" w:eastAsiaTheme="minorEastAsia" w:hAnsi="TH SarabunPSK" w:cs="TH SarabunPSK"/>
-          <w:lang w:eastAsia="ja-JP"/>
-        </w:rPr>
-        <w:t>’</w:t>
+        <w:t>)</w:t>
       </w:r>
       <w:r>
         <w:rPr>
@@ -536,183 +878,23 @@
           <w:cs/>
           <w:lang w:eastAsia="ja-JP"/>
         </w:rPr>
-        <w:t>สามารถเข้าระบบดิจิทัลอำนวยความสะดวก</w:t>
-      </w:r>
-      <w:r>
-        <w:rPr>
-          <w:rFonts w:ascii="TH SarabunPSK" w:eastAsiaTheme="minorEastAsia" w:hAnsi="TH SarabunPSK" w:cs="TH SarabunPSK" w:hint="cs"/>
-          <w:cs/>
-          <w:lang w:eastAsia="ja-JP"/>
-        </w:rPr>
-        <w:t>กลาง</w:t>
-      </w:r>
-      <w:r>
-        <w:rPr>
-          <w:rFonts w:ascii="TH SarabunPSK" w:eastAsiaTheme="minorEastAsia" w:hAnsi="TH SarabunPSK" w:cs="TH SarabunPSK" w:hint="cs"/>
-          <w:cs/>
-          <w:lang w:eastAsia="ja-JP"/>
-        </w:rPr>
-        <w:t xml:space="preserve"> </w:t>
-      </w:r>
-      <w:r>
-        <w:rPr>
-          <w:rFonts w:ascii="TH SarabunPSK" w:eastAsiaTheme="minorEastAsia" w:hAnsi="TH SarabunPSK" w:cs="TH SarabunPSK" w:hint="eastAsia"/>
-          <w:lang w:eastAsia="ja-JP"/>
-        </w:rPr>
-        <w:t>(</w:t>
-      </w:r>
-      <w:proofErr w:type="spellStart"/>
-      <w:r>
-        <w:rPr>
-          <w:rFonts w:ascii="TH SarabunPSK" w:eastAsiaTheme="minorEastAsia" w:hAnsi="TH SarabunPSK" w:cs="TH SarabunPSK"/>
-          <w:lang w:eastAsia="ja-JP"/>
-        </w:rPr>
-        <w:t>DoBiz</w:t>
-      </w:r>
-      <w:proofErr w:type="spellEnd"/>
-      <w:r>
-        <w:rPr>
-          <w:rFonts w:ascii="TH SarabunPSK" w:eastAsiaTheme="minorEastAsia" w:hAnsi="TH SarabunPSK" w:cs="TH SarabunPSK"/>
-          <w:lang w:eastAsia="ja-JP"/>
-        </w:rPr>
-        <w:t xml:space="preserve"> Portal) </w:t>
-      </w:r>
-      <w:r>
-        <w:rPr>
-          <w:rFonts w:ascii="TH SarabunPSK" w:eastAsiaTheme="minorEastAsia" w:hAnsi="TH SarabunPSK" w:cs="TH SarabunPSK" w:hint="cs"/>
-          <w:cs/>
-          <w:lang w:eastAsia="ja-JP"/>
-        </w:rPr>
-        <w:t>เพื่อสืบค้น</w:t>
-      </w:r>
-      <w:r>
-        <w:rPr>
-          <w:rFonts w:ascii="TH SarabunPSK" w:eastAsiaTheme="minorEastAsia" w:hAnsi="TH SarabunPSK" w:cs="TH SarabunPSK" w:hint="cs"/>
-          <w:cs/>
-          <w:lang w:eastAsia="ja-JP"/>
-        </w:rPr>
-        <w:t>ข้อมูลใบอนุญาตนั้น</w:t>
-      </w:r>
-      <w:r>
-        <w:rPr>
-          <w:rFonts w:ascii="TH SarabunPSK" w:eastAsiaTheme="minorEastAsia" w:hAnsi="TH SarabunPSK" w:cs="TH SarabunPSK" w:hint="cs"/>
-          <w:cs/>
-          <w:lang w:eastAsia="ja-JP"/>
-        </w:rPr>
-        <w:t xml:space="preserve"> เมื่อระบบดิจิทัลเห็น </w:t>
-      </w:r>
-      <w:r>
-        <w:rPr>
-          <w:rFonts w:ascii="TH SarabunPSK" w:eastAsiaTheme="minorEastAsia" w:hAnsi="TH SarabunPSK" w:cs="TH SarabunPSK" w:hint="eastAsia"/>
-          <w:lang w:eastAsia="ja-JP"/>
-        </w:rPr>
-        <w:t>I</w:t>
-      </w:r>
-      <w:r>
-        <w:rPr>
-          <w:rFonts w:ascii="TH SarabunPSK" w:eastAsiaTheme="minorEastAsia" w:hAnsi="TH SarabunPSK" w:cs="TH SarabunPSK"/>
-          <w:lang w:eastAsia="ja-JP"/>
-        </w:rPr>
-        <w:t xml:space="preserve">RI </w:t>
-      </w:r>
-      <w:r>
-        <w:rPr>
-          <w:rFonts w:ascii="TH SarabunPSK" w:eastAsiaTheme="minorEastAsia" w:hAnsi="TH SarabunPSK" w:cs="TH SarabunPSK" w:hint="cs"/>
-          <w:cs/>
-          <w:lang w:eastAsia="ja-JP"/>
-        </w:rPr>
-        <w:t>ก็</w:t>
-      </w:r>
-      <w:r>
-        <w:rPr>
-          <w:rFonts w:ascii="TH SarabunPSK" w:eastAsiaTheme="minorEastAsia" w:hAnsi="TH SarabunPSK" w:cs="TH SarabunPSK" w:hint="cs"/>
-          <w:cs/>
-          <w:lang w:eastAsia="ja-JP"/>
-        </w:rPr>
-        <w:t>สามารถ</w:t>
-      </w:r>
-      <w:r>
-        <w:rPr>
-          <w:rFonts w:ascii="TH SarabunPSK" w:eastAsiaTheme="minorEastAsia" w:hAnsi="TH SarabunPSK" w:cs="TH SarabunPSK" w:hint="cs"/>
-          <w:cs/>
-          <w:lang w:eastAsia="ja-JP"/>
-        </w:rPr>
-        <w:t>ไป</w:t>
-      </w:r>
-      <w:r>
-        <w:rPr>
-          <w:rFonts w:ascii="TH SarabunPSK" w:eastAsiaTheme="minorEastAsia" w:hAnsi="TH SarabunPSK" w:cs="TH SarabunPSK" w:hint="cs"/>
-          <w:cs/>
-          <w:lang w:eastAsia="ja-JP"/>
-        </w:rPr>
-        <w:t>ตรวจสอบกับ</w:t>
-      </w:r>
-      <w:r>
-        <w:rPr>
-          <w:rFonts w:ascii="TH SarabunPSK" w:eastAsiaTheme="minorEastAsia" w:hAnsi="TH SarabunPSK" w:cs="TH SarabunPSK" w:hint="cs"/>
-          <w:cs/>
-          <w:lang w:eastAsia="ja-JP"/>
-        </w:rPr>
-        <w:t xml:space="preserve"> ระบบแคตตาล๊อก </w:t>
-      </w:r>
-      <w:r>
-        <w:rPr>
-          <w:rFonts w:ascii="TH SarabunPSK" w:eastAsiaTheme="minorEastAsia" w:hAnsi="TH SarabunPSK" w:cs="TH SarabunPSK" w:hint="eastAsia"/>
-          <w:lang w:eastAsia="ja-JP"/>
-        </w:rPr>
-        <w:t>(</w:t>
-      </w:r>
-      <w:r>
-        <w:rPr>
-          <w:rFonts w:ascii="TH SarabunPSK" w:eastAsiaTheme="minorEastAsia" w:hAnsi="TH SarabunPSK" w:cs="TH SarabunPSK"/>
-          <w:lang w:eastAsia="ja-JP"/>
-        </w:rPr>
-        <w:t xml:space="preserve">IRI catalog) </w:t>
-      </w:r>
-      <w:r>
-        <w:rPr>
-          <w:rFonts w:ascii="TH SarabunPSK" w:eastAsiaTheme="minorEastAsia" w:hAnsi="TH SarabunPSK" w:cs="TH SarabunPSK" w:hint="cs"/>
-          <w:cs/>
-          <w:lang w:eastAsia="ja-JP"/>
-        </w:rPr>
-        <w:t xml:space="preserve">ว่า </w:t>
-      </w:r>
-      <w:r>
-        <w:rPr>
-          <w:rFonts w:ascii="TH SarabunPSK" w:eastAsiaTheme="minorEastAsia" w:hAnsi="TH SarabunPSK" w:cs="TH SarabunPSK" w:hint="eastAsia"/>
-          <w:lang w:eastAsia="ja-JP"/>
-        </w:rPr>
-        <w:t>I</w:t>
-      </w:r>
-      <w:r>
-        <w:rPr>
-          <w:rFonts w:ascii="TH SarabunPSK" w:eastAsiaTheme="minorEastAsia" w:hAnsi="TH SarabunPSK" w:cs="TH SarabunPSK"/>
-          <w:lang w:eastAsia="ja-JP"/>
-        </w:rPr>
-        <w:t xml:space="preserve">RI </w:t>
-      </w:r>
-      <w:r>
-        <w:rPr>
-          <w:rFonts w:ascii="TH SarabunPSK" w:eastAsiaTheme="minorEastAsia" w:hAnsi="TH SarabunPSK" w:cs="TH SarabunPSK" w:hint="cs"/>
-          <w:cs/>
-          <w:lang w:eastAsia="ja-JP"/>
-        </w:rPr>
-        <w:t>นี้เป็นของหน่วยงานไหน ไปดึงข้อมูลใบอนุญาตได้ที่ไหน</w:t>
-      </w:r>
-      <w:r>
-        <w:rPr>
-          <w:rFonts w:ascii="TH SarabunPSK" w:eastAsiaTheme="minorEastAsia" w:hAnsi="TH SarabunPSK" w:cs="TH SarabunPSK"/>
-          <w:lang w:eastAsia="ja-JP"/>
-        </w:rPr>
-        <w:t xml:space="preserve"> </w:t>
-      </w:r>
-      <w:r>
-        <w:rPr>
-          <w:rFonts w:ascii="TH SarabunPSK" w:eastAsiaTheme="minorEastAsia" w:hAnsi="TH SarabunPSK" w:cs="TH SarabunPSK" w:hint="cs"/>
-          <w:cs/>
-          <w:lang w:eastAsia="ja-JP"/>
-        </w:rPr>
-        <w:t xml:space="preserve">โดยใช้เทคโนโลยีที่เรียกว่า </w:t>
+        <w:t>เนื่องจากระบบดิจิทัล</w:t>
+      </w:r>
+      <w:r>
+        <w:rPr>
+          <w:rFonts w:ascii="TH SarabunPSK" w:eastAsiaTheme="minorEastAsia" w:hAnsi="TH SarabunPSK" w:cs="TH SarabunPSK" w:hint="cs"/>
+          <w:cs/>
+          <w:lang w:eastAsia="ja-JP"/>
+        </w:rPr>
+        <w:t>ของหน่วยงานเจ้าของใบอนุญาตสามารถให้เข้า ถึงได้โดยใช้</w:t>
+      </w:r>
+      <w:r>
+        <w:rPr>
+          <w:rFonts w:ascii="TH SarabunPSK" w:eastAsiaTheme="minorEastAsia" w:hAnsi="TH SarabunPSK" w:cs="TH SarabunPSK" w:hint="cs"/>
+          <w:cs/>
+          <w:lang w:eastAsia="ja-JP"/>
+        </w:rPr>
+        <w:t xml:space="preserve">เทคโนโลยีที่เรียกว่า </w:t>
       </w:r>
       <w:r>
         <w:rPr>
@@ -794,6 +976,14 @@
           <w:cs/>
           <w:lang w:eastAsia="ja-JP"/>
         </w:rPr>
+        <w:t xml:space="preserve">ซึ่งเป็นเทคโนโลยีขั้นพื้นฐาน เป็นเทคโนโลยีเดียวกับการทำเว็บไซต์ สามารถใช้เว็บไซต์ของหน่วยงานที่มีอยู่แล้วเป็นช่องทางในการเข้าถึงได้ง่าย </w:t>
+      </w:r>
+      <w:r>
+        <w:rPr>
+          <w:rFonts w:ascii="TH SarabunPSK" w:eastAsiaTheme="minorEastAsia" w:hAnsi="TH SarabunPSK" w:cs="TH SarabunPSK" w:hint="cs"/>
+          <w:cs/>
+          <w:lang w:eastAsia="ja-JP"/>
+        </w:rPr>
         <w:t>ดังแสดงในภาพ</w:t>
       </w:r>
     </w:p>
@@ -820,6 +1010,7 @@
         <w:rPr>
           <w:noProof/>
         </w:rPr>
+        <w:lastRenderedPageBreak/>
         <w:drawing>
           <wp:inline distT="0" distB="0" distL="0" distR="0" wp14:anchorId="21BBFDC6" wp14:editId="1F93E986">
             <wp:extent cx="5274310" cy="1744980"/>
@@ -898,7 +1089,71 @@
           <w:cs/>
           <w:lang w:eastAsia="ja-JP"/>
         </w:rPr>
-        <w:t xml:space="preserve">ภาพแสดงการสืบค้นใบอนุญาตด้วยรหัสมาตรฐาน </w:t>
+        <w:t>ภาพแสดงการ</w:t>
+      </w:r>
+      <w:r>
+        <w:rPr>
+          <w:rFonts w:ascii="TH SarabunPSK" w:hAnsi="TH SarabunPSK" w:cs="TH SarabunPSK" w:hint="cs"/>
+          <w:cs/>
+          <w:lang w:eastAsia="ja-JP"/>
+        </w:rPr>
+        <w:t>เข้าถึง</w:t>
+      </w:r>
+      <w:r>
+        <w:rPr>
+          <w:rFonts w:ascii="TH SarabunPSK" w:hAnsi="TH SarabunPSK" w:cs="TH SarabunPSK" w:hint="cs"/>
+          <w:cs/>
+          <w:lang w:eastAsia="ja-JP"/>
+        </w:rPr>
+        <w:t>ใบอนุญาต</w:t>
+      </w:r>
+      <w:r>
+        <w:rPr>
+          <w:rFonts w:ascii="TH SarabunPSK" w:hAnsi="TH SarabunPSK" w:cs="TH SarabunPSK" w:hint="cs"/>
+          <w:cs/>
+          <w:lang w:eastAsia="ja-JP"/>
+        </w:rPr>
+        <w:t>และเอกสารอิเล็กทรอนิกส์</w:t>
+      </w:r>
+      <w:r>
+        <w:rPr>
+          <w:rFonts w:ascii="TH SarabunPSK" w:hAnsi="TH SarabunPSK" w:cs="TH SarabunPSK" w:hint="cs"/>
+          <w:cs/>
+          <w:lang w:eastAsia="ja-JP"/>
+        </w:rPr>
+        <w:t>ด้วย</w:t>
+      </w:r>
+      <w:r>
+        <w:rPr>
+          <w:rFonts w:ascii="TH SarabunPSK" w:hAnsi="TH SarabunPSK" w:cs="TH SarabunPSK" w:hint="cs"/>
+          <w:cs/>
+          <w:lang w:eastAsia="ja-JP"/>
+        </w:rPr>
+        <w:t>โดยใช้เลขที่ใบอนุญาตที่ใช้เดิม ประกอบชื่อโดเมนของหน่วยงาน ประกอบกันเป็น</w:t>
+      </w:r>
+      <w:r>
+        <w:rPr>
+          <w:rFonts w:ascii="TH SarabunPSK" w:hAnsi="TH SarabunPSK" w:cs="TH SarabunPSK" w:hint="cs"/>
+          <w:cs/>
+          <w:lang w:eastAsia="ja-JP"/>
+        </w:rPr>
+        <w:t>รหัสมาตรฐาน</w:t>
+      </w:r>
+      <w:r>
+        <w:rPr>
+          <w:rFonts w:ascii="TH SarabunPSK" w:hAnsi="TH SarabunPSK" w:cs="TH SarabunPSK" w:hint="cs"/>
+          <w:cs/>
+          <w:lang w:eastAsia="ja-JP"/>
+        </w:rPr>
+        <w:t>มาตรฐาน</w:t>
+      </w:r>
+      <w:r>
+        <w:rPr>
+          <w:rFonts w:ascii="TH SarabunPSK" w:hAnsi="TH SarabunPSK" w:cs="TH SarabunPSK" w:hint="cs"/>
+          <w:cs/>
+          <w:lang w:eastAsia="ja-JP"/>
+        </w:rPr>
+        <w:t xml:space="preserve"> </w:t>
       </w:r>
       <w:r>
         <w:rPr>
@@ -946,7 +1201,15 @@
           <w:cs/>
           <w:lang w:eastAsia="ja-JP"/>
         </w:rPr>
-        <w:t>หลังจากที่ระบบ</w:t>
+        <w:t>จากภาพ เมื่อ</w:t>
+      </w:r>
+      <w:r>
+        <w:rPr>
+          <w:rFonts w:ascii="TH SarabunPSK" w:hAnsi="TH SarabunPSK" w:cs="TH SarabunPSK" w:hint="cs"/>
+          <w:cs/>
+          <w:lang w:eastAsia="ja-JP"/>
+        </w:rPr>
+        <w:t>ระบบ</w:t>
       </w:r>
       <w:r>
         <w:rPr>
@@ -962,6 +1225,37 @@
           <w:cs/>
           <w:lang w:eastAsia="ja-JP"/>
         </w:rPr>
+        <w:t xml:space="preserve"> </w:t>
+      </w:r>
+      <w:r>
+        <w:rPr>
+          <w:rFonts w:ascii="TH SarabunPSK" w:eastAsiaTheme="minorEastAsia" w:hAnsi="TH SarabunPSK" w:cs="TH SarabunPSK" w:hint="eastAsia"/>
+          <w:lang w:eastAsia="ja-JP"/>
+        </w:rPr>
+        <w:t>(</w:t>
+      </w:r>
+      <w:proofErr w:type="spellStart"/>
+      <w:r>
+        <w:rPr>
+          <w:rFonts w:ascii="TH SarabunPSK" w:eastAsiaTheme="minorEastAsia" w:hAnsi="TH SarabunPSK" w:cs="TH SarabunPSK"/>
+          <w:lang w:eastAsia="ja-JP"/>
+        </w:rPr>
+        <w:t>DoBiz</w:t>
+      </w:r>
+      <w:proofErr w:type="spellEnd"/>
+      <w:r>
+        <w:rPr>
+          <w:rFonts w:ascii="TH SarabunPSK" w:eastAsiaTheme="minorEastAsia" w:hAnsi="TH SarabunPSK" w:cs="TH SarabunPSK"/>
+          <w:lang w:eastAsia="ja-JP"/>
+        </w:rPr>
+        <w:t xml:space="preserve"> Portal) </w:t>
+      </w:r>
+      <w:r>
+        <w:rPr>
+          <w:rFonts w:ascii="TH SarabunPSK" w:hAnsi="TH SarabunPSK" w:cs="TH SarabunPSK" w:hint="cs"/>
+          <w:cs/>
+          <w:lang w:eastAsia="ja-JP"/>
+        </w:rPr>
         <w:t>ได้</w:t>
       </w:r>
       <w:r>
@@ -970,7 +1264,30 @@
           <w:cs/>
           <w:lang w:eastAsia="ja-JP"/>
         </w:rPr>
-        <w:t>ดึงข้อมูลใบอนุญาตมาจากระบบดึงใบอนุญาต</w:t>
+        <w:t>เข้าถึง</w:t>
+      </w:r>
+      <w:r>
+        <w:rPr>
+          <w:rFonts w:ascii="TH SarabunPSK" w:hAnsi="TH SarabunPSK" w:cs="TH SarabunPSK" w:hint="cs"/>
+          <w:cs/>
+          <w:lang w:eastAsia="ja-JP"/>
+        </w:rPr>
+        <w:t>ข้อมูลใบอนุญาตมาจากระบบ</w:t>
+      </w:r>
+      <w:r>
+        <w:rPr>
+          <w:rFonts w:ascii="TH SarabunPSK" w:hAnsi="TH SarabunPSK" w:cs="TH SarabunPSK" w:hint="cs"/>
+          <w:cs/>
+          <w:lang w:eastAsia="ja-JP"/>
+        </w:rPr>
+        <w:t xml:space="preserve">ดิจิทัลของหน่วยงานเจ้าของใบอนุญาตในลักษณะของ </w:t>
+      </w:r>
+      <w:r>
+        <w:rPr>
+          <w:rFonts w:ascii="TH SarabunPSK" w:eastAsiaTheme="minorEastAsia" w:hAnsi="TH SarabunPSK" w:cs="TH SarabunPSK"/>
+          <w:lang w:eastAsia="ja-JP"/>
+        </w:rPr>
+        <w:t xml:space="preserve">Linked Data </w:t>
       </w:r>
       <w:r>
         <w:rPr>
@@ -1035,6 +1352,14 @@
       </w:r>
       <w:r>
         <w:rPr>
+          <w:rFonts w:ascii="TH SarabunPSK" w:hAnsi="TH SarabunPSK" w:cs="TH SarabunPSK" w:hint="cs"/>
+          <w:cs/>
+          <w:lang w:eastAsia="ja-JP"/>
+        </w:rPr>
+        <w:t xml:space="preserve">แล้ว </w:t>
+      </w:r>
+      <w:r>
+        <w:rPr>
           <w:rFonts w:ascii="TH SarabunPSK" w:eastAsiaTheme="minorEastAsia" w:hAnsi="TH SarabunPSK" w:cs="TH SarabunPSK" w:hint="eastAsia"/>
           <w:lang w:eastAsia="ja-JP"/>
         </w:rPr>
@@ -1067,38 +1392,23 @@
           <w:cs/>
           <w:lang w:eastAsia="ja-JP"/>
         </w:rPr>
-        <w:t xml:space="preserve">ของหน่วยงานเจ้าของใบอนุญาต ซึ่งใบอนุญาตอิเล็กทรอนิกส์นั้นมีคุณลักษณะสำคัญคือสามารถอ้างอิงได้ด้วย </w:t>
-      </w:r>
-      <w:r>
-        <w:rPr>
-          <w:rFonts w:ascii="TH SarabunPSK" w:eastAsiaTheme="minorEastAsia" w:hAnsi="TH SarabunPSK" w:cs="TH SarabunPSK" w:hint="eastAsia"/>
-          <w:lang w:eastAsia="ja-JP"/>
-        </w:rPr>
-        <w:t>I</w:t>
-      </w:r>
-      <w:r>
-        <w:rPr>
-          <w:rFonts w:ascii="TH SarabunPSK" w:eastAsiaTheme="minorEastAsia" w:hAnsi="TH SarabunPSK" w:cs="TH SarabunPSK"/>
-          <w:lang w:eastAsia="ja-JP"/>
-        </w:rPr>
-        <w:t xml:space="preserve">RI </w:t>
-      </w:r>
-      <w:r>
-        <w:rPr>
-          <w:rFonts w:ascii="TH SarabunPSK" w:eastAsiaTheme="minorEastAsia" w:hAnsi="TH SarabunPSK" w:cs="TH SarabunPSK" w:hint="cs"/>
-          <w:cs/>
-          <w:lang w:eastAsia="ja-JP"/>
-        </w:rPr>
-        <w:t>และมีรูปแบบฟอร์แม็ตที่เป็นมาตรฐานระบบดิจิทัลสามารถเข้าใจได้ ดังนั้น</w:t>
-      </w:r>
-      <w:r>
-        <w:rPr>
-          <w:rFonts w:ascii="TH SarabunPSK" w:eastAsiaTheme="minorEastAsia" w:hAnsi="TH SarabunPSK" w:cs="TH SarabunPSK" w:hint="cs"/>
-          <w:cs/>
-          <w:lang w:eastAsia="ja-JP"/>
-        </w:rPr>
-        <w:lastRenderedPageBreak/>
-        <w:t xml:space="preserve">ระบบดิจิทัลกลางสามารถค้นหาข้อมูลรูปแบบฟอร์แม็ตและความหมายของใบอนุญาตได้จากระบบ แคตตาล็อก </w:t>
+        <w:t>ใบอนุญาตอิเล็กทรอนิกส์นั้นมีคุณลักษณะสำคัญคือมีรูปแบบฟอร์แม็ตที่เป็นมาตรฐาน</w:t>
+      </w:r>
+      <w:r>
+        <w:rPr>
+          <w:rFonts w:ascii="TH SarabunPSK" w:eastAsiaTheme="minorEastAsia" w:hAnsi="TH SarabunPSK" w:cs="TH SarabunPSK" w:hint="cs"/>
+          <w:cs/>
+          <w:lang w:eastAsia="ja-JP"/>
+        </w:rPr>
+        <w:t xml:space="preserve"> </w:t>
+      </w:r>
+      <w:r>
+        <w:rPr>
+          <w:rFonts w:ascii="TH SarabunPSK" w:eastAsiaTheme="minorEastAsia" w:hAnsi="TH SarabunPSK" w:cs="TH SarabunPSK" w:hint="cs"/>
+          <w:cs/>
+          <w:lang w:eastAsia="ja-JP"/>
+        </w:rPr>
+        <w:t xml:space="preserve">ระบบดิจิทัลสามารถเข้าใจได้ ระบบดิจิทัลกลางสามารถค้นหาข้อมูลรูปแบบฟอร์แม็ตและความหมายของใบอนุญาตได้จากระบบ แคตตาล็อก </w:t>
       </w:r>
       <w:r>
         <w:rPr>
@@ -1425,6 +1735,84 @@
     </w:p>
     <w:p>
       <w:pPr>
+        <w:jc w:val="thaiDistribute"/>
+        <w:rPr>
+          <w:rFonts w:ascii="TH SarabunPSK" w:eastAsiaTheme="minorEastAsia" w:hAnsi="TH SarabunPSK" w:cs="TH SarabunPSK"/>
+          <w:lang w:eastAsia="ja-JP"/>
+        </w:rPr>
+      </w:pPr>
+    </w:p>
+    <w:p>
+      <w:pPr>
+        <w:jc w:val="thaiDistribute"/>
+        <w:rPr>
+          <w:rFonts w:ascii="TH SarabunPSK" w:eastAsiaTheme="minorEastAsia" w:hAnsi="TH SarabunPSK" w:cs="TH SarabunPSK" w:hint="cs"/>
+          <w:b/>
+          <w:bCs/>
+          <w:u w:val="single"/>
+          <w:lang w:eastAsia="ja-JP"/>
+        </w:rPr>
+      </w:pPr>
+      <w:bookmarkStart w:id="1" w:name="_Hlk119669645"/>
+      <w:r>
+        <w:rPr>
+          <w:rFonts w:ascii="TH SarabunPSK" w:eastAsiaTheme="minorEastAsia" w:hAnsi="TH SarabunPSK" w:cs="TH SarabunPSK" w:hint="cs"/>
+          <w:b/>
+          <w:bCs/>
+          <w:u w:val="single"/>
+          <w:cs/>
+          <w:lang w:eastAsia="ja-JP"/>
+        </w:rPr>
+        <w:t>แนวทาง</w:t>
+      </w:r>
+      <w:r>
+        <w:rPr>
+          <w:rFonts w:ascii="TH SarabunPSK" w:eastAsiaTheme="minorEastAsia" w:hAnsi="TH SarabunPSK" w:cs="TH SarabunPSK" w:hint="cs"/>
+          <w:b/>
+          <w:bCs/>
+          <w:u w:val="single"/>
+          <w:cs/>
+          <w:lang w:eastAsia="ja-JP"/>
+        </w:rPr>
+        <w:t>การ</w:t>
+      </w:r>
+      <w:r>
+        <w:rPr>
+          <w:rFonts w:ascii="TH SarabunPSK" w:eastAsiaTheme="minorEastAsia" w:hAnsi="TH SarabunPSK" w:cs="TH SarabunPSK" w:hint="cs"/>
+          <w:b/>
+          <w:bCs/>
+          <w:u w:val="single"/>
+          <w:cs/>
+          <w:lang w:eastAsia="ja-JP"/>
+        </w:rPr>
+        <w:t>ให้</w:t>
+      </w:r>
+      <w:bookmarkEnd w:id="1"/>
+      <w:r>
+        <w:rPr>
+          <w:rFonts w:ascii="TH SarabunPSK" w:eastAsiaTheme="minorEastAsia" w:hAnsi="TH SarabunPSK" w:cs="TH SarabunPSK" w:hint="cs"/>
+          <w:b/>
+          <w:bCs/>
+          <w:u w:val="single"/>
+          <w:cs/>
+          <w:lang w:eastAsia="ja-JP"/>
+        </w:rPr>
+        <w:t>เข้าถึงใบอนุญาต</w:t>
+      </w:r>
+      <w:r>
+        <w:rPr>
+          <w:rFonts w:ascii="TH SarabunPSK" w:eastAsiaTheme="minorEastAsia" w:hAnsi="TH SarabunPSK" w:cs="TH SarabunPSK" w:hint="cs"/>
+          <w:b/>
+          <w:bCs/>
+          <w:u w:val="single"/>
+          <w:cs/>
+          <w:lang w:eastAsia="ja-JP"/>
+        </w:rPr>
+        <w:t>สำหรับหน่วยงานที่มีความพร้อมแตกต่างกัน</w:t>
+      </w:r>
+    </w:p>
+    <w:p>
+      <w:pPr>
         <w:ind w:firstLine="720"/>
         <w:jc w:val="thaiDistribute"/>
         <w:rPr>
@@ -1432,127 +1820,6 @@
           <w:lang w:eastAsia="ja-JP"/>
         </w:rPr>
       </w:pPr>
-      <w:r>
-        <w:rPr>
-          <w:rFonts w:ascii="TH SarabunPSK" w:eastAsiaTheme="minorEastAsia" w:hAnsi="TH SarabunPSK" w:cs="TH SarabunPSK" w:hint="cs"/>
-          <w:cs/>
-          <w:lang w:eastAsia="ja-JP"/>
-        </w:rPr>
-        <w:t>ระบบแคตตาล๊อกให้บริการ</w:t>
-      </w:r>
-      <w:r>
-        <w:rPr>
-          <w:rFonts w:ascii="TH SarabunPSK" w:eastAsiaTheme="minorEastAsia" w:hAnsi="TH SarabunPSK" w:cs="TH SarabunPSK" w:hint="cs"/>
-          <w:cs/>
-          <w:lang w:eastAsia="ja-JP"/>
-        </w:rPr>
-        <w:t>เป็นทะเบียนเพื่อสืบค้น</w:t>
-      </w:r>
-      <w:r>
-        <w:rPr>
-          <w:rFonts w:ascii="TH SarabunPSK" w:eastAsiaTheme="minorEastAsia" w:hAnsi="TH SarabunPSK" w:cs="TH SarabunPSK" w:hint="cs"/>
-          <w:cs/>
-          <w:lang w:eastAsia="ja-JP"/>
-        </w:rPr>
-        <w:t>ได้หลายประเภท ในตัวอย่างข้างต้น ได้แก่ แคตตาล็อกที่เป็นทะเบียนจัดเก็บรายชื่อใบอนุญาต</w:t>
-      </w:r>
-      <w:r>
-        <w:rPr>
-          <w:rFonts w:ascii="TH SarabunPSK" w:eastAsiaTheme="minorEastAsia" w:hAnsi="TH SarabunPSK" w:cs="TH SarabunPSK" w:hint="eastAsia"/>
-          <w:lang w:eastAsia="ja-JP"/>
-        </w:rPr>
-        <w:t xml:space="preserve"> </w:t>
-      </w:r>
-      <w:r>
-        <w:rPr>
-          <w:rFonts w:ascii="TH SarabunPSK" w:eastAsiaTheme="minorEastAsia" w:hAnsi="TH SarabunPSK" w:cs="TH SarabunPSK"/>
-          <w:lang w:eastAsia="ja-JP"/>
-        </w:rPr>
-        <w:t>(License Catalog)</w:t>
-      </w:r>
-      <w:r>
-        <w:rPr>
-          <w:rFonts w:ascii="TH SarabunPSK" w:eastAsiaTheme="minorEastAsia" w:hAnsi="TH SarabunPSK" w:cs="TH SarabunPSK" w:hint="cs"/>
-          <w:cs/>
-          <w:lang w:eastAsia="ja-JP"/>
-        </w:rPr>
-        <w:t xml:space="preserve"> แคตตาล๊อกที่เป็นทะเบียนเก็บรูปแบบฟอร์แม็ตของใบอนุญาต </w:t>
-      </w:r>
-      <w:r>
-        <w:rPr>
-          <w:rFonts w:ascii="TH SarabunPSK" w:eastAsiaTheme="minorEastAsia" w:hAnsi="TH SarabunPSK" w:cs="TH SarabunPSK"/>
-          <w:lang w:eastAsia="ja-JP"/>
-        </w:rPr>
-        <w:t xml:space="preserve">(Format Catalog) </w:t>
-      </w:r>
-      <w:r>
-        <w:rPr>
-          <w:rFonts w:ascii="TH SarabunPSK" w:eastAsiaTheme="minorEastAsia" w:hAnsi="TH SarabunPSK" w:cs="TH SarabunPSK" w:hint="cs"/>
-          <w:cs/>
-          <w:lang w:eastAsia="ja-JP"/>
-        </w:rPr>
-        <w:t xml:space="preserve">แคตตาล็อกที่เก็บตัวย่อนำหน้าของรหัสใบอนุญาต </w:t>
-      </w:r>
-      <w:r>
-        <w:rPr>
-          <w:rFonts w:ascii="TH SarabunPSK" w:eastAsiaTheme="minorEastAsia" w:hAnsi="TH SarabunPSK" w:cs="TH SarabunPSK"/>
-          <w:lang w:eastAsia="ja-JP"/>
-        </w:rPr>
-        <w:t xml:space="preserve">(IRI Catalo) </w:t>
-      </w:r>
-      <w:r>
-        <w:rPr>
-          <w:rFonts w:ascii="TH SarabunPSK" w:eastAsiaTheme="minorEastAsia" w:hAnsi="TH SarabunPSK" w:cs="TH SarabunPSK" w:hint="cs"/>
-          <w:cs/>
-          <w:lang w:eastAsia="ja-JP"/>
-        </w:rPr>
-        <w:t>และแคตตาล็อกเก็บจุดให้บริการดิจิทัลของหน่วยงาน</w:t>
-      </w:r>
-      <w:r>
-        <w:rPr>
-          <w:rFonts w:ascii="TH SarabunPSK" w:eastAsiaTheme="minorEastAsia" w:hAnsi="TH SarabunPSK" w:cs="TH SarabunPSK"/>
-          <w:lang w:eastAsia="ja-JP"/>
-        </w:rPr>
-        <w:t xml:space="preserve"> (Service Catalog)</w:t>
-      </w:r>
-      <w:r>
-        <w:rPr>
-          <w:rFonts w:ascii="TH SarabunPSK" w:eastAsiaTheme="minorEastAsia" w:hAnsi="TH SarabunPSK" w:cs="TH SarabunPSK" w:hint="cs"/>
-          <w:cs/>
-          <w:lang w:eastAsia="ja-JP"/>
-        </w:rPr>
-        <w:t xml:space="preserve"> นอกจากนี้ยังอาจประเภทอื่นๆ ขึ้นอยู่กับบริบทของการนำไปใช้ อาทิเช่น เมตะดาต้าของใบอนุญาต </w:t>
-      </w:r>
-      <w:r>
-        <w:rPr>
-          <w:rFonts w:ascii="TH SarabunPSK" w:eastAsiaTheme="minorEastAsia" w:hAnsi="TH SarabunPSK" w:cs="TH SarabunPSK"/>
-          <w:lang w:eastAsia="ja-JP"/>
-        </w:rPr>
-        <w:t xml:space="preserve">(Metadata Catalog) </w:t>
-      </w:r>
-      <w:r>
-        <w:rPr>
-          <w:rFonts w:ascii="TH SarabunPSK" w:eastAsiaTheme="minorEastAsia" w:hAnsi="TH SarabunPSK" w:cs="TH SarabunPSK" w:hint="cs"/>
-          <w:cs/>
-          <w:lang w:eastAsia="ja-JP"/>
-        </w:rPr>
-        <w:t xml:space="preserve">แคตตาล็อกกฎหมายที่เกี่ยวข้องกับใบอนุญาต </w:t>
-      </w:r>
-      <w:r>
-        <w:rPr>
-          <w:rFonts w:ascii="TH SarabunPSK" w:eastAsiaTheme="minorEastAsia" w:hAnsi="TH SarabunPSK" w:cs="TH SarabunPSK"/>
-          <w:lang w:eastAsia="ja-JP"/>
-        </w:rPr>
-        <w:t xml:space="preserve">(Legal Catalog) </w:t>
-      </w:r>
-      <w:r>
-        <w:rPr>
-          <w:rFonts w:ascii="TH SarabunPSK" w:eastAsiaTheme="minorEastAsia" w:hAnsi="TH SarabunPSK" w:cs="TH SarabunPSK" w:hint="cs"/>
-          <w:cs/>
-          <w:lang w:eastAsia="ja-JP"/>
-        </w:rPr>
-        <w:t>เป็นต้น ระบบแคตตาล็อกนี้ เป็นกลไกสำคัญที่ทำให้ระบบดิจิทัลเชื่อมโยงกันได้อย่างอัตโนมัติ</w:t>
-      </w:r>
     </w:p>
     <w:p>
       <w:pPr>
@@ -1569,484 +1836,865 @@
           <w:cs/>
           <w:lang w:eastAsia="ja-JP"/>
         </w:rPr>
-        <w:t>ด้วยมาตรฐานสากล</w:t>
-      </w:r>
-      <w:r>
-        <w:rPr>
-          <w:rFonts w:ascii="TH SarabunPSK" w:eastAsiaTheme="minorEastAsia" w:hAnsi="TH SarabunPSK" w:cs="TH SarabunPSK" w:hint="cs"/>
-          <w:cs/>
-          <w:lang w:eastAsia="ja-JP"/>
-        </w:rPr>
-        <w:t>เชื่อมโยง</w:t>
-      </w:r>
-      <w:r>
-        <w:rPr>
-          <w:rFonts w:ascii="TH SarabunPSK" w:eastAsiaTheme="minorEastAsia" w:hAnsi="TH SarabunPSK" w:cs="TH SarabunPSK" w:hint="cs"/>
-          <w:cs/>
-          <w:lang w:eastAsia="ja-JP"/>
-        </w:rPr>
-        <w:t xml:space="preserve">ระบบแคตตาล็อกในปัจจุบัน </w:t>
+        <w:t xml:space="preserve">การพัฒนาให้ใบอนุญาตที่ออกโดยหน่วยงานต่างๆ สามารถเข้าถึงได้โดยใช้วิธีการที่เข้าใจง่าย ใช้ได้จริงและทำได้ทันที </w:t>
+      </w:r>
+      <w:r>
+        <w:rPr>
+          <w:rFonts w:ascii="TH SarabunPSK" w:eastAsiaTheme="minorEastAsia" w:hAnsi="TH SarabunPSK" w:cs="TH SarabunPSK" w:hint="cs"/>
+          <w:cs/>
+          <w:lang w:eastAsia="ja-JP"/>
+        </w:rPr>
+        <w:t xml:space="preserve">โดยใช้รหัส </w:t>
       </w:r>
       <w:r>
         <w:rPr>
           <w:rFonts w:ascii="TH SarabunPSK" w:eastAsiaTheme="minorEastAsia" w:hAnsi="TH SarabunPSK" w:cs="TH SarabunPSK" w:hint="eastAsia"/>
           <w:lang w:eastAsia="ja-JP"/>
         </w:rPr>
-        <w:t>(</w:t>
+        <w:t>I</w:t>
       </w:r>
       <w:r>
         <w:rPr>
           <w:rFonts w:ascii="TH SarabunPSK" w:eastAsiaTheme="minorEastAsia" w:hAnsi="TH SarabunPSK" w:cs="TH SarabunPSK"/>
           <w:lang w:eastAsia="ja-JP"/>
         </w:rPr>
-        <w:t>W3</w:t>
+        <w:t xml:space="preserve">RI </w:t>
+      </w:r>
+      <w:r>
+        <w:rPr>
+          <w:rFonts w:ascii="TH SarabunPSK" w:eastAsiaTheme="minorEastAsia" w:hAnsi="TH SarabunPSK" w:cs="TH SarabunPSK" w:hint="cs"/>
+          <w:cs/>
+          <w:lang w:eastAsia="ja-JP"/>
+        </w:rPr>
+        <w:t xml:space="preserve">และเทคโนโลยี </w:t>
+      </w:r>
+      <w:r>
+        <w:rPr>
+          <w:rFonts w:ascii="TH SarabunPSK" w:eastAsiaTheme="minorEastAsia" w:hAnsi="TH SarabunPSK" w:cs="TH SarabunPSK" w:hint="eastAsia"/>
+          <w:lang w:eastAsia="ja-JP"/>
+        </w:rPr>
+        <w:t>L</w:t>
       </w:r>
       <w:r>
         <w:rPr>
           <w:rFonts w:ascii="TH SarabunPSK" w:eastAsiaTheme="minorEastAsia" w:hAnsi="TH SarabunPSK" w:cs="TH SarabunPSK"/>
           <w:lang w:eastAsia="ja-JP"/>
         </w:rPr>
-        <w:t>C</w:t>
+        <w:t xml:space="preserve">inked Data </w:t>
+      </w:r>
+      <w:r>
+        <w:rPr>
+          <w:noProof/>
+        </w:rPr>
+        <w:drawing>
+          <wp:inline distT="0" distB="0" distL="0" distR="0" wp14:anchorId="44955F51" wp14:editId="31767840">
+            <wp:extent cx="117920" cy="127903"/>
+            <wp:effectExtent l="0" t="0" r="0" b="5715"/>
+            <wp:docPr id="2" name="Picture 2"/>
+            <wp:cNvGraphicFramePr>
+              <a:graphicFrameLocks xmlns:a="http://schemas.openxmlformats.org/drawingml/2006/main" noChangeAspect="1"/>
+            </wp:cNvGraphicFramePr>
+            <a:graphic xmlns:a="http://schemas.openxmlformats.org/drawingml/2006/main">
+              <a:graphicData uri="http://schemas.openxmlformats.org/drawingml/2006/picture">
+                <pic:pic xmlns:pic="http://schemas.openxmlformats.org/drawingml/2006/picture">
+                  <pic:nvPicPr>
+                    <pic:cNvPr id="0" name="Picture 1"/>
+                    <pic:cNvPicPr>
+                      <a:picLocks noChangeAspect="1" noChangeArrowheads="1"/>
+                    </pic:cNvPicPr>
+                  </pic:nvPicPr>
+                  <pic:blipFill>
+                    <a:blip r:embed="rId8" cstate="print">
+                      <a:extLst>
+                        <a:ext uri="{28A0092B-C50C-407E-A947-70E740481C1C}">
+                          <a14:useLocalDpi xmlns:a14="http://schemas.microsoft.com/office/drawing/2010/main" val="0"/>
+                        </a:ext>
+                      </a:extLst>
+                    </a:blip>
+                    <a:srcRect/>
+                    <a:stretch>
+                      <a:fillRect/>
+                    </a:stretch>
+                  </pic:blipFill>
+                  <pic:spPr bwMode="auto">
+                    <a:xfrm>
+                      <a:off x="0" y="0"/>
+                      <a:ext cx="123591" cy="134055"/>
+                    </a:xfrm>
+                    <a:prstGeom prst="rect">
+                      <a:avLst/>
+                    </a:prstGeom>
+                    <a:noFill/>
+                    <a:ln>
+                      <a:noFill/>
+                    </a:ln>
+                  </pic:spPr>
+                </pic:pic>
+              </a:graphicData>
+            </a:graphic>
+          </wp:inline>
+        </w:drawing>
       </w:r>
       <w:r>
         <w:rPr>
           <w:rFonts w:ascii="TH SarabunPSK" w:eastAsiaTheme="minorEastAsia" w:hAnsi="TH SarabunPSK" w:cs="TH SarabunPSK"/>
           <w:lang w:eastAsia="ja-JP"/>
         </w:rPr>
-        <w:t xml:space="preserve"> DCAT standard) </w:t>
-      </w:r>
-      <w:r>
-        <w:rPr>
-          <w:rFonts w:ascii="TH SarabunPSK" w:eastAsiaTheme="minorEastAsia" w:hAnsi="TH SarabunPSK" w:cs="TH SarabunPSK" w:hint="cs"/>
-          <w:cs/>
-          <w:lang w:eastAsia="ja-JP"/>
-        </w:rPr>
-        <w:t xml:space="preserve">ทำให้ระบบแคตตาล็อกของหลายหน่วยงานสามารถเชื่อมโยงกันได้ง่าย </w:t>
-      </w:r>
-      <w:r>
-        <w:rPr>
-          <w:rFonts w:ascii="TH SarabunPSK" w:eastAsiaTheme="minorEastAsia" w:hAnsi="TH SarabunPSK" w:cs="TH SarabunPSK" w:hint="cs"/>
-          <w:cs/>
-          <w:lang w:eastAsia="ja-JP"/>
-        </w:rPr>
-        <w:t xml:space="preserve">โดยใช้เทคโนโลยีพื้นฐานของอินเทอร์เน็ต </w:t>
-      </w:r>
-      <w:r>
-        <w:rPr>
-          <w:rFonts w:ascii="TH SarabunPSK" w:eastAsiaTheme="minorEastAsia" w:hAnsi="TH SarabunPSK" w:cs="TH SarabunPSK" w:hint="eastAsia"/>
-          <w:lang w:eastAsia="ja-JP"/>
-        </w:rPr>
-        <w:t>(</w:t>
+        <w:t xml:space="preserve"> </w:t>
       </w:r>
       <w:r>
         <w:rPr>
           <w:rFonts w:ascii="TH SarabunPSK" w:eastAsiaTheme="minorEastAsia" w:hAnsi="TH SarabunPSK" w:cs="TH SarabunPSK"/>
           <w:lang w:eastAsia="ja-JP"/>
         </w:rPr>
-        <w:t xml:space="preserve">HTTP) </w:t>
-      </w:r>
-      <w:r>
-        <w:rPr>
-          <w:rFonts w:ascii="TH SarabunPSK" w:eastAsiaTheme="minorEastAsia" w:hAnsi="TH SarabunPSK" w:cs="TH SarabunPSK" w:hint="cs"/>
-          <w:cs/>
-          <w:lang w:eastAsia="ja-JP"/>
-        </w:rPr>
-        <w:t xml:space="preserve">ทำให้เกิดแคตตาล็อกใหญ่ที่เกิดการรวมตัวกันของหลายแคตตาล็อก </w:t>
-      </w:r>
-      <w:r>
-        <w:rPr>
-          <w:rFonts w:ascii="TH SarabunPSK" w:eastAsiaTheme="minorEastAsia" w:hAnsi="TH SarabunPSK" w:cs="TH SarabunPSK" w:hint="cs"/>
-          <w:cs/>
-          <w:lang w:eastAsia="ja-JP"/>
-        </w:rPr>
-        <w:t>การเชื่อมโยงกันของระบบแคตตาล็อกในลักษณะนี้เรียกว่า เฟเด</w:t>
-      </w:r>
-      <w:r>
-        <w:rPr>
-          <w:rFonts w:ascii="TH SarabunPSK" w:eastAsiaTheme="minorEastAsia" w:hAnsi="TH SarabunPSK" w:cs="TH SarabunPSK" w:hint="cs"/>
-          <w:cs/>
-          <w:lang w:eastAsia="ja-JP"/>
-        </w:rPr>
-        <w:t>อ</w:t>
-      </w:r>
-      <w:r>
-        <w:rPr>
-          <w:rFonts w:ascii="TH SarabunPSK" w:eastAsiaTheme="minorEastAsia" w:hAnsi="TH SarabunPSK" w:cs="TH SarabunPSK" w:hint="cs"/>
-          <w:cs/>
-          <w:lang w:eastAsia="ja-JP"/>
-        </w:rPr>
-        <w:t>เร</w:t>
-      </w:r>
-      <w:r>
-        <w:rPr>
-          <w:rFonts w:ascii="TH SarabunPSK" w:eastAsiaTheme="minorEastAsia" w:hAnsi="TH SarabunPSK" w:cs="TH SarabunPSK" w:hint="cs"/>
-          <w:cs/>
-          <w:lang w:eastAsia="ja-JP"/>
-        </w:rPr>
-        <w:t>ท</w:t>
-      </w:r>
-      <w:r>
-        <w:rPr>
-          <w:rFonts w:ascii="TH SarabunPSK" w:eastAsiaTheme="minorEastAsia" w:hAnsi="TH SarabunPSK" w:cs="TH SarabunPSK" w:hint="cs"/>
-          <w:cs/>
-          <w:lang w:eastAsia="ja-JP"/>
-        </w:rPr>
-        <w:t xml:space="preserve">เต็ทแคตตาล็อก </w:t>
-      </w:r>
-      <w:r>
-        <w:rPr>
-          <w:rFonts w:ascii="TH SarabunPSK" w:eastAsiaTheme="minorEastAsia" w:hAnsi="TH SarabunPSK" w:cs="TH SarabunPSK" w:hint="eastAsia"/>
-          <w:lang w:eastAsia="ja-JP"/>
-        </w:rPr>
-        <w:t>(F</w:t>
-      </w:r>
-      <w:r>
-        <w:rPr>
-          <w:rFonts w:ascii="TH SarabunPSK" w:eastAsiaTheme="minorEastAsia" w:hAnsi="TH SarabunPSK" w:cs="TH SarabunPSK"/>
-          <w:lang w:eastAsia="ja-JP"/>
-        </w:rPr>
-        <w:t xml:space="preserve">ederated Catalog) </w:t>
-      </w:r>
-      <w:r>
-        <w:rPr>
-          <w:rFonts w:ascii="TH SarabunPSK" w:eastAsiaTheme="minorEastAsia" w:hAnsi="TH SarabunPSK" w:cs="TH SarabunPSK" w:hint="cs"/>
-          <w:cs/>
-          <w:lang w:eastAsia="ja-JP"/>
-        </w:rPr>
-        <w:t>ดังนั้นจึงไม่มีความจำเป็นต้องกำหนดมาตรฐานใหม่ สามารถทำได้ทันทีโดยใช้เทคโนโลยีขั้นพื้นฐาน ระบบอำนวยความสะดวกเพื่อการประกอบธุรกิจแบบครบวงจรนี้ จึงสามารถพัฒนาให้เกิดขึ้นได้ไม่ยากนัก หากมีการกำหนดกติการ่วมที่เหมาะสม</w:t>
-      </w:r>
-      <w:r>
-        <w:rPr>
-          <w:rFonts w:ascii="TH SarabunPSK" w:eastAsiaTheme="minorEastAsia" w:hAnsi="TH SarabunPSK" w:cs="TH SarabunPSK" w:hint="cs"/>
-          <w:cs/>
-          <w:lang w:eastAsia="ja-JP"/>
-        </w:rPr>
         <w:t xml:space="preserve"> </w:t>
+      </w:r>
+      <w:r>
+        <w:rPr>
+          <w:rFonts w:ascii="TH SarabunPSK" w:eastAsiaTheme="minorEastAsia" w:hAnsi="TH SarabunPSK" w:cs="TH SarabunPSK" w:hint="cs"/>
+          <w:cs/>
+          <w:lang w:eastAsia="ja-JP"/>
+        </w:rPr>
+        <w:t>ดังกล่าวข้าง มีความสำคัญอย่างยิ่ง</w:t>
+      </w:r>
+      <w:r>
+        <w:rPr>
+          <w:rFonts w:ascii="TH SarabunPSK" w:eastAsiaTheme="minorEastAsia" w:hAnsi="TH SarabunPSK" w:cs="TH SarabunPSK" w:hint="cs"/>
+          <w:cs/>
+          <w:lang w:eastAsia="ja-JP"/>
+        </w:rPr>
+        <w:t>ต่อการพัฒนาระบบอำนวยความสะดวกในการประกอบธุรกิจแบบครบวงจร</w:t>
+      </w:r>
+      <w:r>
+        <w:rPr>
+          <w:rFonts w:ascii="TH SarabunPSK" w:eastAsiaTheme="minorEastAsia" w:hAnsi="TH SarabunPSK" w:cs="TH SarabunPSK" w:hint="cs"/>
+          <w:cs/>
+          <w:lang w:eastAsia="ja-JP"/>
+        </w:rPr>
+        <w:t xml:space="preserve"> </w:t>
+      </w:r>
+      <w:r>
+        <w:rPr>
+          <w:rFonts w:ascii="TH SarabunPSK" w:eastAsiaTheme="minorEastAsia" w:hAnsi="TH SarabunPSK" w:cs="TH SarabunPSK" w:hint="cs"/>
+          <w:cs/>
+          <w:lang w:eastAsia="ja-JP"/>
+        </w:rPr>
+        <w:t xml:space="preserve">อย่างไรก็ตาม หน่วยงานภาครัฐที่เป็นผู้ออกใบอนุญาต มีความพร้อมด้านดิจิทัลแตกต่างกัน มีบริบท </w:t>
+      </w:r>
+      <w:r>
+        <w:rPr>
+          <w:rFonts w:ascii="TH SarabunPSK" w:eastAsiaTheme="minorEastAsia" w:hAnsi="TH SarabunPSK" w:cs="TH SarabunPSK" w:hint="cs"/>
+          <w:cs/>
+          <w:lang w:eastAsia="ja-JP"/>
+        </w:rPr>
+        <w:t xml:space="preserve">มีนโยบาย </w:t>
+      </w:r>
+      <w:r>
+        <w:rPr>
+          <w:rFonts w:ascii="TH SarabunPSK" w:eastAsiaTheme="minorEastAsia" w:hAnsi="TH SarabunPSK" w:cs="TH SarabunPSK" w:hint="cs"/>
+          <w:cs/>
+          <w:lang w:eastAsia="ja-JP"/>
+        </w:rPr>
+        <w:t>มีข้อจำกัด และมีสิ่งแวดล้อมที่แตกต่างกัน</w:t>
+      </w:r>
+      <w:r>
+        <w:rPr>
+          <w:rFonts w:ascii="TH SarabunPSK" w:eastAsiaTheme="minorEastAsia" w:hAnsi="TH SarabunPSK" w:cs="TH SarabunPSK" w:hint="cs"/>
+          <w:cs/>
+          <w:lang w:eastAsia="ja-JP"/>
+        </w:rPr>
+        <w:t xml:space="preserve"> การพัฒนา</w:t>
+      </w:r>
+      <w:r>
+        <w:rPr>
+          <w:rFonts w:ascii="TH SarabunPSK" w:eastAsiaTheme="minorEastAsia" w:hAnsi="TH SarabunPSK" w:cs="TH SarabunPSK" w:hint="cs"/>
+          <w:cs/>
+          <w:lang w:eastAsia="ja-JP"/>
+        </w:rPr>
+        <w:t>ระบบดิจิทัลให้สามารถเข้าถึงได้</w:t>
       </w:r>
     </w:p>
     <w:p>
       <w:pPr>
+        <w:pStyle w:val="ListParagraph"/>
+        <w:numPr>
+          <w:ilvl w:val="0"/>
+          <w:numId w:val="41"/>
+        </w:numPr>
+        <w:jc w:val="thaiDistribute"/>
+        <w:rPr>
+          <w:rFonts w:ascii="TH SarabunPSK" w:eastAsiaTheme="minorEastAsia" w:hAnsi="TH SarabunPSK" w:cs="TH SarabunPSK"/>
+          <w:lang w:eastAsia="ja-JP"/>
+        </w:rPr>
+      </w:pPr>
+      <w:bookmarkStart w:id="2" w:name="_Hlk119669507"/>
+      <w:r>
+        <w:rPr>
+          <w:rFonts w:ascii="TH SarabunPSK" w:eastAsiaTheme="minorEastAsia" w:hAnsi="TH SarabunPSK" w:cs="TH SarabunPSK" w:hint="cs"/>
+          <w:cs/>
+          <w:lang w:eastAsia="ja-JP"/>
+        </w:rPr>
+        <w:t>หน่วยงานที่มีความพร้อมสูงมีระบบให้ค้นหาและเข้าถึงข้อมูลได้</w:t>
+      </w:r>
+    </w:p>
+    <w:p>
+      <w:pPr>
+        <w:pStyle w:val="ListParagraph"/>
+        <w:numPr>
+          <w:ilvl w:val="0"/>
+          <w:numId w:val="41"/>
+        </w:numPr>
+        <w:jc w:val="thaiDistribute"/>
+        <w:rPr>
+          <w:rFonts w:ascii="TH SarabunPSK" w:eastAsiaTheme="minorEastAsia" w:hAnsi="TH SarabunPSK" w:cs="TH SarabunPSK"/>
+          <w:lang w:eastAsia="ja-JP"/>
+        </w:rPr>
+      </w:pPr>
+      <w:r>
+        <w:rPr>
+          <w:rFonts w:ascii="TH SarabunPSK" w:eastAsiaTheme="minorEastAsia" w:hAnsi="TH SarabunPSK" w:cs="TH SarabunPSK" w:hint="cs"/>
+          <w:cs/>
+          <w:lang w:eastAsia="ja-JP"/>
+        </w:rPr>
+        <w:t>หน่วยงานมีระบบดิจิทัลออกใบอนุญาต</w:t>
+      </w:r>
+    </w:p>
+    <w:p>
+      <w:pPr>
+        <w:pStyle w:val="ListParagraph"/>
+        <w:numPr>
+          <w:ilvl w:val="0"/>
+          <w:numId w:val="41"/>
+        </w:numPr>
+        <w:jc w:val="thaiDistribute"/>
+        <w:rPr>
+          <w:rFonts w:ascii="TH SarabunPSK" w:eastAsiaTheme="minorEastAsia" w:hAnsi="TH SarabunPSK" w:cs="TH SarabunPSK"/>
+          <w:lang w:eastAsia="ja-JP"/>
+        </w:rPr>
+      </w:pPr>
+      <w:r>
+        <w:rPr>
+          <w:rFonts w:ascii="TH SarabunPSK" w:eastAsiaTheme="minorEastAsia" w:hAnsi="TH SarabunPSK" w:cs="TH SarabunPSK" w:hint="cs"/>
+          <w:cs/>
+          <w:lang w:eastAsia="ja-JP"/>
+        </w:rPr>
+        <w:t>หน่วยงานไม่มีระบบดิจ</w:t>
+      </w:r>
+      <w:r>
+        <w:rPr>
+          <w:rFonts w:ascii="TH SarabunPSK" w:eastAsiaTheme="minorEastAsia" w:hAnsi="TH SarabunPSK" w:cs="TH SarabunPSK" w:hint="cs"/>
+          <w:cs/>
+          <w:lang w:eastAsia="ja-JP"/>
+        </w:rPr>
+        <w:t>ิทัล</w:t>
+      </w:r>
+      <w:r>
+        <w:rPr>
+          <w:rFonts w:ascii="TH SarabunPSK" w:eastAsiaTheme="minorEastAsia" w:hAnsi="TH SarabunPSK" w:cs="TH SarabunPSK" w:hint="cs"/>
+          <w:cs/>
+          <w:lang w:eastAsia="ja-JP"/>
+        </w:rPr>
+        <w:t xml:space="preserve">ออกใบอนุญาต </w:t>
+      </w:r>
+      <w:r>
+        <w:rPr>
+          <w:rFonts w:ascii="TH SarabunPSK" w:eastAsiaTheme="minorEastAsia" w:hAnsi="TH SarabunPSK" w:cs="TH SarabunPSK" w:hint="cs"/>
+          <w:cs/>
+          <w:lang w:eastAsia="ja-JP"/>
+        </w:rPr>
+        <w:t>สามารถจัดการเว็บไซต์เองได้</w:t>
+      </w:r>
+    </w:p>
+    <w:p>
+      <w:pPr>
+        <w:pStyle w:val="ListParagraph"/>
+        <w:numPr>
+          <w:ilvl w:val="0"/>
+          <w:numId w:val="41"/>
+        </w:numPr>
+        <w:jc w:val="thaiDistribute"/>
+        <w:rPr>
+          <w:rFonts w:ascii="TH SarabunPSK" w:eastAsiaTheme="minorEastAsia" w:hAnsi="TH SarabunPSK" w:cs="TH SarabunPSK"/>
+          <w:lang w:eastAsia="ja-JP"/>
+        </w:rPr>
+      </w:pPr>
+      <w:r>
+        <w:rPr>
+          <w:rFonts w:ascii="TH SarabunPSK" w:eastAsiaTheme="minorEastAsia" w:hAnsi="TH SarabunPSK" w:cs="TH SarabunPSK" w:hint="cs"/>
+          <w:cs/>
+          <w:lang w:eastAsia="ja-JP"/>
+        </w:rPr>
+        <w:t>หน่วยงานไม่มีระบบดิจ</w:t>
+      </w:r>
+      <w:r>
+        <w:rPr>
+          <w:rFonts w:ascii="TH SarabunPSK" w:eastAsiaTheme="minorEastAsia" w:hAnsi="TH SarabunPSK" w:cs="TH SarabunPSK" w:hint="cs"/>
+          <w:cs/>
+          <w:lang w:eastAsia="ja-JP"/>
+        </w:rPr>
+        <w:t>ิทัล</w:t>
+      </w:r>
+      <w:r>
+        <w:rPr>
+          <w:rFonts w:ascii="TH SarabunPSK" w:eastAsiaTheme="minorEastAsia" w:hAnsi="TH SarabunPSK" w:cs="TH SarabunPSK" w:hint="cs"/>
+          <w:cs/>
+          <w:lang w:eastAsia="ja-JP"/>
+        </w:rPr>
+        <w:t>ออกใบอนุญาต ไม่สามารถจัดการเว็บไซต์เอ</w:t>
+      </w:r>
+      <w:r>
+        <w:rPr>
+          <w:rFonts w:ascii="TH SarabunPSK" w:eastAsiaTheme="minorEastAsia" w:hAnsi="TH SarabunPSK" w:cs="TH SarabunPSK" w:hint="cs"/>
+          <w:cs/>
+          <w:lang w:eastAsia="ja-JP"/>
+        </w:rPr>
+        <w:t>ง</w:t>
+      </w:r>
+    </w:p>
+    <w:p>
+      <w:pPr>
+        <w:pStyle w:val="ListParagraph"/>
+        <w:numPr>
+          <w:ilvl w:val="0"/>
+          <w:numId w:val="41"/>
+        </w:numPr>
+        <w:jc w:val="thaiDistribute"/>
+        <w:rPr>
+          <w:rFonts w:ascii="TH SarabunPSK" w:eastAsiaTheme="minorEastAsia" w:hAnsi="TH SarabunPSK" w:cs="TH SarabunPSK"/>
+          <w:lang w:eastAsia="ja-JP"/>
+        </w:rPr>
+      </w:pPr>
+      <w:r>
+        <w:rPr>
+          <w:rFonts w:ascii="TH SarabunPSK" w:eastAsiaTheme="minorEastAsia" w:hAnsi="TH SarabunPSK" w:cs="TH SarabunPSK" w:hint="cs"/>
+          <w:cs/>
+          <w:lang w:eastAsia="ja-JP"/>
+        </w:rPr>
+        <w:t>หน่วยงานไม่มีระบบดิจ</w:t>
+      </w:r>
+      <w:r>
+        <w:rPr>
+          <w:rFonts w:ascii="TH SarabunPSK" w:eastAsiaTheme="minorEastAsia" w:hAnsi="TH SarabunPSK" w:cs="TH SarabunPSK" w:hint="cs"/>
+          <w:cs/>
+          <w:lang w:eastAsia="ja-JP"/>
+        </w:rPr>
+        <w:t>ิทัล</w:t>
+      </w:r>
+      <w:r>
+        <w:rPr>
+          <w:rFonts w:ascii="TH SarabunPSK" w:eastAsiaTheme="minorEastAsia" w:hAnsi="TH SarabunPSK" w:cs="TH SarabunPSK" w:hint="cs"/>
+          <w:cs/>
+          <w:lang w:eastAsia="ja-JP"/>
+        </w:rPr>
+        <w:t xml:space="preserve">ออกใบอนุญาต </w:t>
+      </w:r>
+      <w:r>
+        <w:rPr>
+          <w:rFonts w:ascii="TH SarabunPSK" w:eastAsiaTheme="minorEastAsia" w:hAnsi="TH SarabunPSK" w:cs="TH SarabunPSK" w:hint="cs"/>
+          <w:cs/>
+          <w:lang w:eastAsia="ja-JP"/>
+        </w:rPr>
+        <w:t>ต้องการให้ติดต่อผ่านอีเมล์</w:t>
+      </w:r>
+    </w:p>
+    <w:p>
+      <w:pPr>
+        <w:pStyle w:val="ListParagraph"/>
+        <w:numPr>
+          <w:ilvl w:val="0"/>
+          <w:numId w:val="41"/>
+        </w:numPr>
+        <w:jc w:val="thaiDistribute"/>
+        <w:rPr>
+          <w:rFonts w:ascii="TH SarabunPSK" w:eastAsiaTheme="minorEastAsia" w:hAnsi="TH SarabunPSK" w:cs="TH SarabunPSK"/>
+          <w:lang w:eastAsia="ja-JP"/>
+        </w:rPr>
+      </w:pPr>
+      <w:r>
+        <w:rPr>
+          <w:rFonts w:ascii="TH SarabunPSK" w:eastAsiaTheme="minorEastAsia" w:hAnsi="TH SarabunPSK" w:cs="TH SarabunPSK" w:hint="cs"/>
+          <w:cs/>
+          <w:lang w:eastAsia="ja-JP"/>
+        </w:rPr>
+        <w:t>หน่วยงานไม่มีระบบดิจ</w:t>
+      </w:r>
+      <w:r>
+        <w:rPr>
+          <w:rFonts w:ascii="TH SarabunPSK" w:eastAsiaTheme="minorEastAsia" w:hAnsi="TH SarabunPSK" w:cs="TH SarabunPSK" w:hint="cs"/>
+          <w:cs/>
+          <w:lang w:eastAsia="ja-JP"/>
+        </w:rPr>
+        <w:t>ิทัล</w:t>
+      </w:r>
+      <w:r>
+        <w:rPr>
+          <w:rFonts w:ascii="TH SarabunPSK" w:eastAsiaTheme="minorEastAsia" w:hAnsi="TH SarabunPSK" w:cs="TH SarabunPSK" w:hint="cs"/>
+          <w:cs/>
+          <w:lang w:eastAsia="ja-JP"/>
+        </w:rPr>
+        <w:t>ออกใบอนุญาต ต้องการให้มาติดต่อที่หน่วยงาน</w:t>
+      </w:r>
+    </w:p>
+    <w:bookmarkEnd w:id="2"/>
+    <w:p>
+      <w:pPr>
+        <w:jc w:val="thaiDistribute"/>
+        <w:rPr>
+          <w:rFonts w:ascii="TH SarabunPSK" w:eastAsiaTheme="minorEastAsia" w:hAnsi="TH SarabunPSK" w:cs="TH SarabunPSK"/>
+          <w:b/>
+          <w:bCs/>
+          <w:u w:val="single"/>
+          <w:lang w:eastAsia="ja-JP"/>
+        </w:rPr>
+      </w:pPr>
+    </w:p>
+    <w:p>
+      <w:pPr>
+        <w:jc w:val="thaiDistribute"/>
+        <w:rPr>
+          <w:rFonts w:ascii="TH SarabunPSK" w:eastAsiaTheme="minorEastAsia" w:hAnsi="TH SarabunPSK" w:cs="TH SarabunPSK"/>
+          <w:b/>
+          <w:bCs/>
+          <w:u w:val="single"/>
+          <w:lang w:eastAsia="ja-JP"/>
+        </w:rPr>
+      </w:pPr>
+      <w:r>
+        <w:rPr>
+          <w:rFonts w:ascii="TH SarabunPSK" w:eastAsiaTheme="minorEastAsia" w:hAnsi="TH SarabunPSK" w:cs="TH SarabunPSK" w:hint="cs"/>
+          <w:b/>
+          <w:bCs/>
+          <w:u w:val="single"/>
+          <w:cs/>
+          <w:lang w:eastAsia="ja-JP"/>
+        </w:rPr>
+        <w:t>แนวทางการให้</w:t>
+      </w:r>
+      <w:r>
+        <w:rPr>
+          <w:rFonts w:ascii="TH SarabunPSK" w:eastAsiaTheme="minorEastAsia" w:hAnsi="TH SarabunPSK" w:cs="TH SarabunPSK" w:hint="cs"/>
+          <w:b/>
+          <w:bCs/>
+          <w:u w:val="single"/>
+          <w:cs/>
+          <w:lang w:eastAsia="ja-JP"/>
+        </w:rPr>
+        <w:t>เข้าถึงข้อมูลของ</w:t>
+      </w:r>
+      <w:r>
+        <w:rPr>
+          <w:rFonts w:ascii="TH SarabunPSK" w:eastAsiaTheme="minorEastAsia" w:hAnsi="TH SarabunPSK" w:cs="TH SarabunPSK" w:hint="cs"/>
+          <w:b/>
+          <w:bCs/>
+          <w:u w:val="single"/>
+          <w:cs/>
+          <w:lang w:eastAsia="ja-JP"/>
+        </w:rPr>
+        <w:t>หน่วยงานที่มีความพร้อมสูง</w:t>
+      </w:r>
+    </w:p>
+    <w:p>
+      <w:pPr>
+        <w:jc w:val="thaiDistribute"/>
+        <w:rPr>
+          <w:rFonts w:ascii="TH SarabunPSK" w:eastAsiaTheme="minorEastAsia" w:hAnsi="TH SarabunPSK" w:cs="TH SarabunPSK"/>
+          <w:b/>
+          <w:bCs/>
+          <w:u w:val="single"/>
+          <w:lang w:eastAsia="ja-JP"/>
+        </w:rPr>
+      </w:pPr>
+    </w:p>
+    <w:p>
+      <w:pPr>
+        <w:jc w:val="thaiDistribute"/>
+        <w:rPr>
+          <w:rFonts w:ascii="TH SarabunPSK" w:eastAsiaTheme="minorEastAsia" w:hAnsi="TH SarabunPSK" w:cs="TH SarabunPSK"/>
+          <w:b/>
+          <w:bCs/>
+          <w:u w:val="single"/>
+          <w:lang w:eastAsia="ja-JP"/>
+        </w:rPr>
+      </w:pPr>
+      <w:r>
+        <w:rPr>
+          <w:rFonts w:ascii="TH SarabunPSK" w:eastAsiaTheme="minorEastAsia" w:hAnsi="TH SarabunPSK" w:cs="TH SarabunPSK" w:hint="cs"/>
+          <w:b/>
+          <w:bCs/>
+          <w:u w:val="single"/>
+          <w:cs/>
+          <w:lang w:eastAsia="ja-JP"/>
+        </w:rPr>
+        <w:t>แนวทางการให้เข้าถึงข้อมูลของหน่วยงานมีระบบดิจิทัลออกใบอนุญาต</w:t>
+      </w:r>
+    </w:p>
+    <w:p>
+      <w:pPr>
+        <w:jc w:val="thaiDistribute"/>
+        <w:rPr>
+          <w:rFonts w:ascii="TH SarabunPSK" w:eastAsiaTheme="minorEastAsia" w:hAnsi="TH SarabunPSK" w:cs="TH SarabunPSK" w:hint="cs"/>
+          <w:lang w:eastAsia="ja-JP"/>
+        </w:rPr>
+      </w:pPr>
+    </w:p>
+    <w:p>
+      <w:pPr>
+        <w:jc w:val="thaiDistribute"/>
+        <w:rPr>
+          <w:rFonts w:ascii="TH SarabunPSK" w:eastAsiaTheme="minorEastAsia" w:hAnsi="TH SarabunPSK" w:cs="TH SarabunPSK"/>
+          <w:b/>
+          <w:bCs/>
+          <w:u w:val="single"/>
+          <w:lang w:eastAsia="ja-JP"/>
+        </w:rPr>
+      </w:pPr>
+      <w:r>
+        <w:rPr>
+          <w:rFonts w:ascii="TH SarabunPSK" w:eastAsiaTheme="minorEastAsia" w:hAnsi="TH SarabunPSK" w:cs="TH SarabunPSK" w:hint="cs"/>
+          <w:b/>
+          <w:bCs/>
+          <w:u w:val="single"/>
+          <w:cs/>
+          <w:lang w:eastAsia="ja-JP"/>
+        </w:rPr>
+        <w:t xml:space="preserve">แนวทางการให้เข้าถึงข้อมูลของหน่วยงานไม่มีระบบ </w:t>
+      </w:r>
+      <w:r>
+        <w:rPr>
+          <w:rFonts w:ascii="TH SarabunPSK" w:eastAsiaTheme="minorEastAsia" w:hAnsi="TH SarabunPSK" w:cs="TH SarabunPSK" w:hint="cs"/>
+          <w:b/>
+          <w:bCs/>
+          <w:u w:val="single"/>
+          <w:cs/>
+          <w:lang w:eastAsia="ja-JP"/>
+        </w:rPr>
+        <w:t>และ</w:t>
+      </w:r>
+      <w:r>
+        <w:rPr>
+          <w:rFonts w:ascii="TH SarabunPSK" w:eastAsiaTheme="minorEastAsia" w:hAnsi="TH SarabunPSK" w:cs="TH SarabunPSK" w:hint="cs"/>
+          <w:b/>
+          <w:bCs/>
+          <w:u w:val="single"/>
+          <w:cs/>
+          <w:lang w:eastAsia="ja-JP"/>
+        </w:rPr>
+        <w:t>จัดการเว็บไซต์เองได้</w:t>
+      </w:r>
+    </w:p>
+    <w:p>
+      <w:pPr>
+        <w:jc w:val="thaiDistribute"/>
+        <w:rPr>
+          <w:rFonts w:ascii="TH SarabunPSK" w:eastAsiaTheme="minorEastAsia" w:hAnsi="TH SarabunPSK" w:cs="TH SarabunPSK" w:hint="cs"/>
+          <w:lang w:eastAsia="ja-JP"/>
+        </w:rPr>
+      </w:pPr>
+    </w:p>
+    <w:p>
+      <w:pPr>
+        <w:jc w:val="thaiDistribute"/>
+        <w:rPr>
+          <w:rFonts w:ascii="TH SarabunPSK" w:eastAsiaTheme="minorEastAsia" w:hAnsi="TH SarabunPSK" w:cs="TH SarabunPSK"/>
+          <w:b/>
+          <w:bCs/>
+          <w:u w:val="single"/>
+          <w:lang w:eastAsia="ja-JP"/>
+        </w:rPr>
+      </w:pPr>
+      <w:r>
+        <w:rPr>
+          <w:rFonts w:ascii="TH SarabunPSK" w:eastAsiaTheme="minorEastAsia" w:hAnsi="TH SarabunPSK" w:cs="TH SarabunPSK" w:hint="cs"/>
+          <w:b/>
+          <w:bCs/>
+          <w:u w:val="single"/>
+          <w:cs/>
+          <w:lang w:eastAsia="ja-JP"/>
+        </w:rPr>
+        <w:t>แนวทางการให้เข้าถึงข้อมูลของหน่วยงานไม่มีระบบ ไม่สามารถจัดการเว็บไซต์เอง</w:t>
+      </w:r>
+    </w:p>
+    <w:p>
+      <w:pPr>
+        <w:jc w:val="thaiDistribute"/>
+        <w:rPr>
+          <w:rFonts w:ascii="TH SarabunPSK" w:eastAsiaTheme="minorEastAsia" w:hAnsi="TH SarabunPSK" w:cs="TH SarabunPSK" w:hint="cs"/>
+          <w:lang w:eastAsia="ja-JP"/>
+        </w:rPr>
+      </w:pPr>
+    </w:p>
+    <w:p>
+      <w:pPr>
+        <w:jc w:val="thaiDistribute"/>
+        <w:rPr>
+          <w:rFonts w:ascii="TH SarabunPSK" w:eastAsiaTheme="minorEastAsia" w:hAnsi="TH SarabunPSK" w:cs="TH SarabunPSK"/>
+          <w:b/>
+          <w:bCs/>
+          <w:u w:val="single"/>
+          <w:lang w:eastAsia="ja-JP"/>
+        </w:rPr>
+      </w:pPr>
+      <w:r>
+        <w:rPr>
+          <w:rFonts w:ascii="TH SarabunPSK" w:eastAsiaTheme="minorEastAsia" w:hAnsi="TH SarabunPSK" w:cs="TH SarabunPSK" w:hint="cs"/>
+          <w:b/>
+          <w:bCs/>
+          <w:u w:val="single"/>
+          <w:cs/>
+          <w:lang w:eastAsia="ja-JP"/>
+        </w:rPr>
+        <w:t>แนวทางการให้ข้อมูลของหน่วยงานไม่มีระบบ ต้องการให้ติดต่อผ่านอีเมล์</w:t>
+      </w:r>
+    </w:p>
+    <w:p>
+      <w:pPr>
+        <w:jc w:val="thaiDistribute"/>
+        <w:rPr>
+          <w:rFonts w:ascii="TH SarabunPSK" w:eastAsiaTheme="minorEastAsia" w:hAnsi="TH SarabunPSK" w:cs="TH SarabunPSK" w:hint="cs"/>
+          <w:lang w:eastAsia="ja-JP"/>
+        </w:rPr>
+      </w:pPr>
+    </w:p>
+    <w:p>
+      <w:pPr>
+        <w:jc w:val="thaiDistribute"/>
+        <w:rPr>
+          <w:rFonts w:ascii="TH SarabunPSK" w:eastAsiaTheme="minorEastAsia" w:hAnsi="TH SarabunPSK" w:cs="TH SarabunPSK"/>
+          <w:b/>
+          <w:bCs/>
+          <w:u w:val="single"/>
+          <w:lang w:eastAsia="ja-JP"/>
+        </w:rPr>
+      </w:pPr>
+      <w:r>
+        <w:rPr>
+          <w:rFonts w:ascii="TH SarabunPSK" w:eastAsiaTheme="minorEastAsia" w:hAnsi="TH SarabunPSK" w:cs="TH SarabunPSK" w:hint="cs"/>
+          <w:b/>
+          <w:bCs/>
+          <w:u w:val="single"/>
+          <w:cs/>
+          <w:lang w:eastAsia="ja-JP"/>
+        </w:rPr>
+        <w:t>แนวทางการให้เข้าถึงข้อมูลของหน่วยงานไม่มีระบบ ต้องการให้มาติดต่อที่หน่วยงาน</w:t>
+      </w:r>
+    </w:p>
+    <w:p>
+      <w:pPr>
+        <w:jc w:val="thaiDistribute"/>
+        <w:rPr>
+          <w:rFonts w:ascii="TH SarabunPSK" w:eastAsiaTheme="minorEastAsia" w:hAnsi="TH SarabunPSK" w:cs="TH SarabunPSK" w:hint="cs"/>
+          <w:lang w:eastAsia="ja-JP"/>
+        </w:rPr>
+      </w:pPr>
+    </w:p>
+    <w:p>
+      <w:pPr>
+        <w:jc w:val="thaiDistribute"/>
+        <w:rPr>
+          <w:rFonts w:ascii="TH SarabunPSK" w:eastAsiaTheme="minorEastAsia" w:hAnsi="TH SarabunPSK" w:cs="TH SarabunPSK" w:hint="eastAsia"/>
+          <w:b/>
+          <w:bCs/>
+          <w:u w:val="single"/>
+          <w:lang w:eastAsia="ja-JP"/>
+        </w:rPr>
+      </w:pPr>
+    </w:p>
+    <w:p>
+      <w:pPr>
+        <w:jc w:val="thaiDistribute"/>
+        <w:rPr>
+          <w:rFonts w:ascii="TH SarabunPSK" w:eastAsiaTheme="minorEastAsia" w:hAnsi="TH SarabunPSK" w:cs="TH SarabunPSK" w:hint="cs"/>
+          <w:b/>
+          <w:bCs/>
+          <w:u w:val="single"/>
+          <w:lang w:eastAsia="ja-JP"/>
+        </w:rPr>
+      </w:pPr>
+    </w:p>
+    <w:p>
+      <w:pPr>
+        <w:jc w:val="thaiDistribute"/>
+        <w:rPr>
+          <w:rFonts w:ascii="TH SarabunPSK" w:eastAsiaTheme="minorEastAsia" w:hAnsi="TH SarabunPSK" w:cs="TH SarabunPSK" w:hint="cs"/>
+          <w:b/>
+          <w:bCs/>
+          <w:u w:val="single"/>
+          <w:cs/>
+          <w:lang w:eastAsia="ja-JP"/>
+        </w:rPr>
+      </w:pPr>
+      <w:r>
+        <w:rPr>
+          <w:rFonts w:ascii="TH SarabunPSK" w:eastAsiaTheme="minorEastAsia" w:hAnsi="TH SarabunPSK" w:cs="TH SarabunPSK" w:hint="cs"/>
+          <w:b/>
+          <w:bCs/>
+          <w:u w:val="single"/>
+          <w:cs/>
+          <w:lang w:eastAsia="ja-JP"/>
+        </w:rPr>
+        <w:t>ระบบแคตตาล็อกสนับสนุนการเชื่อมโยงข้อมูล</w:t>
+      </w:r>
+    </w:p>
+    <w:p>
+      <w:pPr>
         <w:ind w:firstLine="720"/>
         <w:jc w:val="thaiDistribute"/>
         <w:rPr>
           <w:rFonts w:ascii="TH SarabunPSK" w:eastAsiaTheme="minorEastAsia" w:hAnsi="TH SarabunPSK" w:cs="TH SarabunPSK"/>
-          <w:cs/>
-          <w:lang w:eastAsia="ja-JP"/>
-        </w:rPr>
-      </w:pPr>
-      <w:r>
-        <w:rPr>
-          <w:rFonts w:ascii="TH SarabunPSK" w:eastAsiaTheme="minorEastAsia" w:hAnsi="TH SarabunPSK" w:cs="TH SarabunPSK" w:hint="cs"/>
-          <w:cs/>
-          <w:lang w:eastAsia="ja-JP"/>
-        </w:rPr>
-        <w:lastRenderedPageBreak/>
-        <w:t xml:space="preserve">หน่วยงานกลางจะทำหน้าที่สร้าง ระบบแคตตาล็อกกลาง ที่ทำหน้าที่เป็น </w:t>
-      </w:r>
-      <w:r>
-        <w:rPr>
-          <w:rFonts w:ascii="TH SarabunPSK" w:eastAsiaTheme="minorEastAsia" w:hAnsi="TH SarabunPSK" w:cs="TH SarabunPSK" w:hint="eastAsia"/>
-          <w:lang w:eastAsia="ja-JP"/>
-        </w:rPr>
-        <w:t>F</w:t>
-      </w:r>
-      <w:r>
-        <w:rPr>
-          <w:rFonts w:ascii="TH SarabunPSK" w:eastAsiaTheme="minorEastAsia" w:hAnsi="TH SarabunPSK" w:cs="TH SarabunPSK"/>
-          <w:lang w:eastAsia="ja-JP"/>
-        </w:rPr>
-        <w:t xml:space="preserve">ederated Catalog </w:t>
-      </w:r>
-      <w:r>
-        <w:rPr>
-          <w:rFonts w:ascii="TH SarabunPSK" w:eastAsiaTheme="minorEastAsia" w:hAnsi="TH SarabunPSK" w:cs="TH SarabunPSK" w:hint="cs"/>
-          <w:cs/>
-          <w:lang w:eastAsia="ja-JP"/>
-        </w:rPr>
-        <w:t>กลางของประเทศ โดยหน่วยงานเจ้าของใบอนุญาตและบริการสามารถพัฒนาระบบดิจิทัลและระบบแคตตาล็อกของตนตามกติกามาตรฐานกลางที่กำหนด และเชื่อมโยงเข้ากับระบบแคตตาล็อกกลางได้</w:t>
-      </w:r>
-      <w:r>
-        <w:rPr>
-          <w:rFonts w:ascii="TH SarabunPSK" w:eastAsiaTheme="minorEastAsia" w:hAnsi="TH SarabunPSK" w:cs="TH SarabunPSK" w:hint="cs"/>
-          <w:cs/>
-          <w:lang w:eastAsia="ja-JP"/>
-        </w:rPr>
-        <w:t xml:space="preserve"> </w:t>
-      </w:r>
-      <w:r>
-        <w:rPr>
-          <w:rFonts w:ascii="TH SarabunPSK" w:eastAsiaTheme="minorEastAsia" w:hAnsi="TH SarabunPSK" w:cs="TH SarabunPSK" w:hint="cs"/>
-          <w:cs/>
-          <w:lang w:eastAsia="ja-JP"/>
-        </w:rPr>
-        <w:t>โดยเพียงแต่แจ้งจุดบริการของระบบแคตตาล็อกของตน</w:t>
-      </w:r>
-      <w:r>
-        <w:rPr>
-          <w:rFonts w:ascii="TH SarabunPSK" w:eastAsiaTheme="minorEastAsia" w:hAnsi="TH SarabunPSK" w:cs="TH SarabunPSK" w:hint="cs"/>
-          <w:cs/>
-          <w:lang w:eastAsia="ja-JP"/>
-        </w:rPr>
-        <w:t>ให้ระบบกลางทราบ</w:t>
-      </w:r>
-      <w:r>
-        <w:rPr>
-          <w:rFonts w:ascii="TH SarabunPSK" w:eastAsiaTheme="minorEastAsia" w:hAnsi="TH SarabunPSK" w:cs="TH SarabunPSK" w:hint="cs"/>
-          <w:cs/>
-          <w:lang w:eastAsia="ja-JP"/>
-        </w:rPr>
-        <w:t>เท่านั้น เพียงเท่านี้ การพัฒนาเชื่อมโยงระบบขออนุญาตและบริการก็สามารถ</w:t>
-      </w:r>
-      <w:r>
-        <w:rPr>
-          <w:rFonts w:ascii="TH SarabunPSK" w:eastAsiaTheme="minorEastAsia" w:hAnsi="TH SarabunPSK" w:cs="TH SarabunPSK" w:hint="cs"/>
-          <w:cs/>
-          <w:lang w:eastAsia="ja-JP"/>
-        </w:rPr>
-        <w:t xml:space="preserve">พัฒนาได้ทันที โดยไม่ต้องรอกำหนดมาตรฐานของตนเองขึ้นมาใหม่ มากกว่า </w:t>
-      </w:r>
-      <w:r>
-        <w:rPr>
-          <w:rFonts w:ascii="TH SarabunPSK" w:eastAsiaTheme="minorEastAsia" w:hAnsi="TH SarabunPSK" w:cs="TH SarabunPSK" w:hint="eastAsia"/>
-          <w:lang w:eastAsia="ja-JP"/>
-        </w:rPr>
-        <w:t>4</w:t>
-      </w:r>
-      <w:r>
-        <w:rPr>
-          <w:rFonts w:ascii="TH SarabunPSK" w:eastAsiaTheme="minorEastAsia" w:hAnsi="TH SarabunPSK" w:cs="TH SarabunPSK"/>
-          <w:lang w:eastAsia="ja-JP"/>
-        </w:rPr>
-        <w:t xml:space="preserve">0 </w:t>
-      </w:r>
-      <w:r>
-        <w:rPr>
-          <w:rFonts w:ascii="TH SarabunPSK" w:eastAsiaTheme="minorEastAsia" w:hAnsi="TH SarabunPSK" w:cs="TH SarabunPSK" w:hint="cs"/>
-          <w:cs/>
-          <w:lang w:eastAsia="ja-JP"/>
-        </w:rPr>
-        <w:t>ประเทศในสหภาพยุโรป</w:t>
-      </w:r>
-      <w:r>
-        <w:rPr>
-          <w:rFonts w:ascii="TH SarabunPSK" w:eastAsiaTheme="minorEastAsia" w:hAnsi="TH SarabunPSK" w:cs="TH SarabunPSK" w:hint="cs"/>
-          <w:cs/>
-          <w:lang w:eastAsia="ja-JP"/>
-        </w:rPr>
-        <w:t>มีการเชื่อมโยงแคตตาล็อกด้วยกลไกมาตรฐานนี้ ไม่ใช่เฉพาะหน่วยงานราชการในประเทศเท่านั้นแต่เป็</w:t>
-      </w:r>
-      <w:r>
-        <w:rPr>
-          <w:rFonts w:ascii="TH SarabunPSK" w:eastAsiaTheme="minorEastAsia" w:hAnsi="TH SarabunPSK" w:cs="TH SarabunPSK" w:hint="cs"/>
-          <w:cs/>
-          <w:lang w:eastAsia="ja-JP"/>
-        </w:rPr>
-        <w:t>นการเชื่อมโยงกันระหว่างประเทศด้วย</w:t>
-      </w:r>
-      <w:r>
-        <w:rPr>
-          <w:rFonts w:ascii="TH SarabunPSK" w:eastAsiaTheme="minorEastAsia" w:hAnsi="TH SarabunPSK" w:cs="TH SarabunPSK" w:hint="cs"/>
-          <w:cs/>
-          <w:lang w:eastAsia="ja-JP"/>
-        </w:rPr>
-        <w:t xml:space="preserve"> </w:t>
-      </w:r>
-      <w:r>
-        <w:rPr>
-          <w:rFonts w:ascii="TH SarabunPSK" w:eastAsiaTheme="minorEastAsia" w:hAnsi="TH SarabunPSK" w:cs="TH SarabunPSK" w:hint="cs"/>
-          <w:cs/>
-          <w:lang w:eastAsia="ja-JP"/>
-        </w:rPr>
-        <w:t>นี่</w:t>
-      </w:r>
-      <w:r>
-        <w:rPr>
-          <w:rFonts w:ascii="TH SarabunPSK" w:eastAsiaTheme="minorEastAsia" w:hAnsi="TH SarabunPSK" w:cs="TH SarabunPSK" w:hint="cs"/>
-          <w:cs/>
-          <w:lang w:eastAsia="ja-JP"/>
-        </w:rPr>
-        <w:t>เป็นหนึ่งใน</w:t>
-      </w:r>
-      <w:r>
-        <w:rPr>
-          <w:rFonts w:ascii="TH SarabunPSK" w:eastAsiaTheme="minorEastAsia" w:hAnsi="TH SarabunPSK" w:cs="TH SarabunPSK" w:hint="cs"/>
-          <w:cs/>
-          <w:lang w:eastAsia="ja-JP"/>
-        </w:rPr>
-        <w:t>อีกหลาย</w:t>
-      </w:r>
-      <w:r>
-        <w:rPr>
-          <w:rFonts w:ascii="TH SarabunPSK" w:eastAsiaTheme="minorEastAsia" w:hAnsi="TH SarabunPSK" w:cs="TH SarabunPSK" w:hint="cs"/>
-          <w:cs/>
-          <w:lang w:eastAsia="ja-JP"/>
-        </w:rPr>
-        <w:t xml:space="preserve">ตัวอย่างที่ประสบความสำเร็จในการดำเนินการ </w:t>
-      </w:r>
-      <w:r>
-        <w:rPr>
-          <w:rFonts w:ascii="TH SarabunPSK" w:eastAsiaTheme="minorEastAsia" w:hAnsi="TH SarabunPSK" w:cs="TH SarabunPSK" w:hint="eastAsia"/>
-          <w:lang w:eastAsia="ja-JP"/>
-        </w:rPr>
-        <w:t>F</w:t>
-      </w:r>
-      <w:r>
-        <w:rPr>
-          <w:rFonts w:ascii="TH SarabunPSK" w:eastAsiaTheme="minorEastAsia" w:hAnsi="TH SarabunPSK" w:cs="TH SarabunPSK"/>
-          <w:lang w:eastAsia="ja-JP"/>
-        </w:rPr>
-        <w:t xml:space="preserve">ederated Catalog </w:t>
-      </w:r>
-      <w:r>
-        <w:rPr>
-          <w:rFonts w:ascii="TH SarabunPSK" w:eastAsiaTheme="minorEastAsia" w:hAnsi="TH SarabunPSK" w:cs="TH SarabunPSK" w:hint="cs"/>
-          <w:cs/>
-          <w:lang w:eastAsia="ja-JP"/>
-        </w:rPr>
-        <w:t>โดยใช้มาตรฐานสากลดังกล่าวข้างต้น</w:t>
-      </w:r>
+          <w:lang w:eastAsia="ja-JP"/>
+        </w:rPr>
+      </w:pPr>
     </w:p>
     <w:p>
       <w:pPr>
         <w:ind w:firstLine="720"/>
         <w:jc w:val="thaiDistribute"/>
         <w:rPr>
-          <w:rFonts w:ascii="TH SarabunPSK" w:hAnsi="TH SarabunPSK" w:cs="TH SarabunPSK"/>
-          <w:lang w:eastAsia="ja-JP"/>
-        </w:rPr>
-      </w:pPr>
-      <w:r>
-        <w:rPr>
-          <w:rFonts w:ascii="TH SarabunPSK" w:hAnsi="TH SarabunPSK" w:cs="TH SarabunPSK"/>
-          <w:cs/>
-          <w:lang w:eastAsia="ja-JP"/>
-        </w:rPr>
-        <w:t xml:space="preserve">การพัฒนาศักยภาพของหน่วยงานให้มีความพร้อมในการอำนวยความสะดวกแบบครบวงจร </w:t>
-      </w:r>
-      <w:r>
-        <w:rPr>
-          <w:rFonts w:ascii="TH SarabunPSK" w:hAnsi="TH SarabunPSK" w:cs="TH SarabunPSK" w:hint="cs"/>
-          <w:cs/>
-          <w:lang w:eastAsia="ja-JP"/>
-        </w:rPr>
-        <w:t>นั้น จำเป็นต้องพัฒนา</w:t>
-      </w:r>
-      <w:r>
-        <w:rPr>
-          <w:rFonts w:ascii="TH SarabunPSK" w:hAnsi="TH SarabunPSK" w:cs="TH SarabunPSK"/>
-          <w:cs/>
-          <w:lang w:eastAsia="ja-JP"/>
-        </w:rPr>
-        <w:t>ปรับปรุงกระบวนการ พัฒนาบุคลากร และ จัดสรรทรัพยากรและเครื่องมืออุปกรณ์ที่จำเป็น</w:t>
-      </w:r>
-      <w:r>
-        <w:rPr>
-          <w:rFonts w:ascii="TH SarabunPSK" w:hAnsi="TH SarabunPSK" w:cs="TH SarabunPSK" w:hint="cs"/>
-          <w:cs/>
+          <w:rFonts w:ascii="TH SarabunPSK" w:eastAsiaTheme="minorEastAsia" w:hAnsi="TH SarabunPSK" w:cs="TH SarabunPSK"/>
+          <w:lang w:eastAsia="ja-JP"/>
+        </w:rPr>
+      </w:pPr>
+      <w:r>
+        <w:rPr>
+          <w:rFonts w:ascii="TH SarabunPSK" w:eastAsiaTheme="minorEastAsia" w:hAnsi="TH SarabunPSK" w:cs="TH SarabunPSK" w:hint="cs"/>
+          <w:cs/>
+          <w:lang w:eastAsia="ja-JP"/>
+        </w:rPr>
+        <w:lastRenderedPageBreak/>
+        <w:t>ระบบแคตตาล๊อก</w:t>
+      </w:r>
+      <w:r>
+        <w:rPr>
+          <w:rFonts w:ascii="TH SarabunPSK" w:eastAsiaTheme="minorEastAsia" w:hAnsi="TH SarabunPSK" w:cs="TH SarabunPSK" w:hint="cs"/>
+          <w:cs/>
+          <w:lang w:eastAsia="ja-JP"/>
+        </w:rPr>
+        <w:t>เป็น</w:t>
+      </w:r>
+      <w:r>
+        <w:rPr>
+          <w:rFonts w:ascii="TH SarabunPSK" w:eastAsiaTheme="minorEastAsia" w:hAnsi="TH SarabunPSK" w:cs="TH SarabunPSK" w:hint="cs"/>
+          <w:cs/>
+          <w:lang w:eastAsia="ja-JP"/>
+        </w:rPr>
+        <w:t>คล้าย</w:t>
+      </w:r>
+      <w:r>
+        <w:rPr>
+          <w:rFonts w:ascii="TH SarabunPSK" w:eastAsiaTheme="minorEastAsia" w:hAnsi="TH SarabunPSK" w:cs="TH SarabunPSK" w:hint="cs"/>
+          <w:cs/>
+          <w:lang w:eastAsia="ja-JP"/>
+        </w:rPr>
+        <w:t>ทะเบียน</w:t>
+      </w:r>
+      <w:r>
+        <w:rPr>
+          <w:rFonts w:ascii="TH SarabunPSK" w:eastAsiaTheme="minorEastAsia" w:hAnsi="TH SarabunPSK" w:cs="TH SarabunPSK" w:hint="cs"/>
+          <w:cs/>
+          <w:lang w:eastAsia="ja-JP"/>
+        </w:rPr>
+        <w:t xml:space="preserve">หรือบัญชีรายการกลาง </w:t>
+      </w:r>
+      <w:r>
+        <w:rPr>
+          <w:rFonts w:ascii="TH SarabunPSK" w:eastAsiaTheme="minorEastAsia" w:hAnsi="TH SarabunPSK" w:cs="TH SarabunPSK" w:hint="cs"/>
+          <w:cs/>
+          <w:lang w:eastAsia="ja-JP"/>
+        </w:rPr>
+        <w:t>เพื่อสืบค้น</w:t>
+      </w:r>
+      <w:r>
+        <w:rPr>
+          <w:rFonts w:ascii="TH SarabunPSK" w:eastAsiaTheme="minorEastAsia" w:hAnsi="TH SarabunPSK" w:cs="TH SarabunPSK" w:hint="cs"/>
+          <w:cs/>
+          <w:lang w:eastAsia="ja-JP"/>
+        </w:rPr>
+        <w:t>ข้อมูล</w:t>
+      </w:r>
+      <w:r>
+        <w:rPr>
+          <w:rFonts w:ascii="TH SarabunPSK" w:eastAsiaTheme="minorEastAsia" w:hAnsi="TH SarabunPSK" w:cs="TH SarabunPSK" w:hint="cs"/>
+          <w:cs/>
+          <w:lang w:eastAsia="ja-JP"/>
+        </w:rPr>
+        <w:t>ได้หลายประเภท ในตัวอย่างข้างต้น ได้แก่ แคตตาล็อกที่เป็น</w:t>
+      </w:r>
+      <w:r>
+        <w:rPr>
+          <w:rFonts w:ascii="TH SarabunPSK" w:eastAsiaTheme="minorEastAsia" w:hAnsi="TH SarabunPSK" w:cs="TH SarabunPSK" w:hint="cs"/>
+          <w:cs/>
+          <w:lang w:eastAsia="ja-JP"/>
+        </w:rPr>
+        <w:t>บัญชี</w:t>
+      </w:r>
+      <w:r>
+        <w:rPr>
+          <w:rFonts w:ascii="TH SarabunPSK" w:eastAsiaTheme="minorEastAsia" w:hAnsi="TH SarabunPSK" w:cs="TH SarabunPSK" w:hint="cs"/>
+          <w:cs/>
+          <w:lang w:eastAsia="ja-JP"/>
+        </w:rPr>
+        <w:t>รายชื่อใบอนุญาต</w:t>
+      </w:r>
+      <w:r>
+        <w:rPr>
+          <w:rFonts w:ascii="TH SarabunPSK" w:eastAsiaTheme="minorEastAsia" w:hAnsi="TH SarabunPSK" w:cs="TH SarabunPSK" w:hint="eastAsia"/>
           <w:lang w:eastAsia="ja-JP"/>
         </w:rPr>
         <w:t xml:space="preserve"> </w:t>
       </w:r>
       <w:r>
         <w:rPr>
-          <w:rFonts w:ascii="TH SarabunPSK" w:hAnsi="TH SarabunPSK" w:cs="TH SarabunPSK" w:hint="cs"/>
-          <w:cs/>
-          <w:lang w:eastAsia="ja-JP"/>
-        </w:rPr>
-        <w:t>อย่างไรก็ตาม</w:t>
-      </w:r>
-      <w:r>
-        <w:rPr>
-          <w:rFonts w:ascii="TH SarabunPSK" w:hAnsi="TH SarabunPSK" w:cs="TH SarabunPSK" w:hint="cs"/>
-          <w:cs/>
-          <w:lang w:eastAsia="ja-JP"/>
-        </w:rPr>
-        <w:t>เนื่องจากหน่วยงานรัฐนั้นมีความพร้อมที่แตกต่างกัน ดังนั้น</w:t>
-      </w:r>
-      <w:r>
-        <w:rPr>
-          <w:rFonts w:ascii="TH SarabunPSK" w:hAnsi="TH SarabunPSK" w:cs="TH SarabunPSK" w:hint="cs"/>
-          <w:cs/>
-          <w:lang w:eastAsia="ja-JP"/>
-        </w:rPr>
-        <w:t>แนวทางการพัฒนา</w:t>
-      </w:r>
-      <w:r>
-        <w:rPr>
-          <w:rFonts w:ascii="TH SarabunPSK" w:hAnsi="TH SarabunPSK" w:cs="TH SarabunPSK"/>
-          <w:cs/>
-          <w:lang w:eastAsia="ja-JP"/>
-        </w:rPr>
-        <w:t>ระบบอำนวยความสะดวกในการประกอบธุรกิจแบบครบวงจรที่ควรจะเป็น</w:t>
-      </w:r>
-      <w:r>
-        <w:rPr>
-          <w:rFonts w:ascii="TH SarabunPSK" w:hAnsi="TH SarabunPSK" w:cs="TH SarabunPSK"/>
-          <w:lang w:eastAsia="ja-JP"/>
-        </w:rPr>
-        <w:t xml:space="preserve"> </w:t>
-      </w:r>
-      <w:r>
-        <w:rPr>
-          <w:rFonts w:ascii="TH SarabunPSK" w:hAnsi="TH SarabunPSK" w:cs="TH SarabunPSK" w:hint="cs"/>
-          <w:cs/>
-          <w:lang w:eastAsia="ja-JP"/>
-        </w:rPr>
-        <w:t>สามารถดำเนินการ</w:t>
-      </w:r>
-      <w:r>
-        <w:rPr>
-          <w:rFonts w:ascii="TH SarabunPSK" w:hAnsi="TH SarabunPSK" w:cs="TH SarabunPSK" w:hint="cs"/>
-          <w:cs/>
-          <w:lang w:eastAsia="ja-JP"/>
-        </w:rPr>
-        <w:t xml:space="preserve">ได้ </w:t>
-      </w:r>
-      <w:r>
-        <w:rPr>
-          <w:rFonts w:ascii="TH SarabunPSK" w:hAnsi="TH SarabunPSK" w:cs="TH SarabunPSK"/>
-          <w:lang w:eastAsia="ja-JP"/>
-        </w:rPr>
-        <w:t>3</w:t>
-      </w:r>
-      <w:r>
-        <w:rPr>
-          <w:rFonts w:ascii="TH SarabunPSK" w:hAnsi="TH SarabunPSK" w:cs="TH SarabunPSK" w:hint="cs"/>
-          <w:lang w:eastAsia="ja-JP"/>
-        </w:rPr>
-        <w:t xml:space="preserve"> </w:t>
-      </w:r>
-      <w:r>
-        <w:rPr>
-          <w:rFonts w:ascii="TH SarabunPSK" w:hAnsi="TH SarabunPSK" w:cs="TH SarabunPSK" w:hint="cs"/>
-          <w:cs/>
-          <w:lang w:eastAsia="ja-JP"/>
-        </w:rPr>
-        <w:t>รูปแบบ</w:t>
-      </w:r>
-      <w:r>
-        <w:rPr>
-          <w:rFonts w:ascii="TH SarabunPSK" w:hAnsi="TH SarabunPSK" w:cs="TH SarabunPSK" w:hint="cs"/>
-          <w:cs/>
-          <w:lang w:eastAsia="ja-JP"/>
-        </w:rPr>
-        <w:t xml:space="preserve"> ขึ้นอยู่กับความพร้อมของหน่วยงาน</w:t>
-      </w:r>
-      <w:r>
-        <w:rPr>
-          <w:rFonts w:ascii="TH SarabunPSK" w:hAnsi="TH SarabunPSK" w:cs="TH SarabunPSK" w:hint="cs"/>
-          <w:cs/>
-          <w:lang w:eastAsia="ja-JP"/>
-        </w:rPr>
-        <w:t xml:space="preserve"> </w:t>
-      </w:r>
-      <w:r>
-        <w:rPr>
-          <w:rFonts w:ascii="TH SarabunPSK" w:hAnsi="TH SarabunPSK" w:cs="TH SarabunPSK" w:hint="cs"/>
-          <w:cs/>
-          <w:lang w:eastAsia="ja-JP"/>
-        </w:rPr>
-        <w:t xml:space="preserve">ได้แก่ หน่วยงานที่มีความพร้อมสูง </w:t>
+          <w:rFonts w:ascii="TH SarabunPSK" w:eastAsiaTheme="minorEastAsia" w:hAnsi="TH SarabunPSK" w:cs="TH SarabunPSK"/>
+          <w:lang w:eastAsia="ja-JP"/>
+        </w:rPr>
+        <w:t>(License Catalog)</w:t>
+      </w:r>
+      <w:r>
+        <w:rPr>
+          <w:rFonts w:ascii="TH SarabunPSK" w:eastAsiaTheme="minorEastAsia" w:hAnsi="TH SarabunPSK" w:cs="TH SarabunPSK" w:hint="cs"/>
+          <w:cs/>
+          <w:lang w:eastAsia="ja-JP"/>
+        </w:rPr>
+        <w:t xml:space="preserve"> แคตตาล๊อกที่เป็น</w:t>
+      </w:r>
+      <w:r>
+        <w:rPr>
+          <w:rFonts w:ascii="TH SarabunPSK" w:eastAsiaTheme="minorEastAsia" w:hAnsi="TH SarabunPSK" w:cs="TH SarabunPSK" w:hint="cs"/>
+          <w:cs/>
+          <w:lang w:eastAsia="ja-JP"/>
+        </w:rPr>
+        <w:t>บัญชี</w:t>
+      </w:r>
+      <w:r>
+        <w:rPr>
+          <w:rFonts w:ascii="TH SarabunPSK" w:eastAsiaTheme="minorEastAsia" w:hAnsi="TH SarabunPSK" w:cs="TH SarabunPSK" w:hint="cs"/>
+          <w:cs/>
+          <w:lang w:eastAsia="ja-JP"/>
+        </w:rPr>
+        <w:t xml:space="preserve">เก็บรูปแบบฟอร์แม็ตของใบอนุญาต </w:t>
+      </w:r>
+      <w:r>
+        <w:rPr>
+          <w:rFonts w:ascii="TH SarabunPSK" w:eastAsiaTheme="minorEastAsia" w:hAnsi="TH SarabunPSK" w:cs="TH SarabunPSK"/>
+          <w:lang w:eastAsia="ja-JP"/>
+        </w:rPr>
+        <w:t xml:space="preserve">(Format Catalog) </w:t>
+      </w:r>
+      <w:r>
+        <w:rPr>
+          <w:rFonts w:ascii="TH SarabunPSK" w:eastAsiaTheme="minorEastAsia" w:hAnsi="TH SarabunPSK" w:cs="TH SarabunPSK" w:hint="cs"/>
+          <w:cs/>
+          <w:lang w:eastAsia="ja-JP"/>
+        </w:rPr>
+        <w:t>แคตตาล็อกที่</w:t>
+      </w:r>
+      <w:r>
+        <w:rPr>
+          <w:rFonts w:ascii="TH SarabunPSK" w:eastAsiaTheme="minorEastAsia" w:hAnsi="TH SarabunPSK" w:cs="TH SarabunPSK" w:hint="cs"/>
+          <w:cs/>
+          <w:lang w:eastAsia="ja-JP"/>
+        </w:rPr>
+        <w:t xml:space="preserve">เป็นบัญชีรายการชื่อย่อ </w:t>
       </w:r>
       <w:r>
         <w:rPr>
@@ -2060,90 +2708,735 @@
           <w:rFonts w:ascii="TH SarabunPSK" w:eastAsiaTheme="minorEastAsia" w:hAnsi="TH SarabunPSK" w:cs="TH SarabunPSK"/>
           <w:lang w:eastAsia="ja-JP"/>
         </w:rPr>
-        <w:t xml:space="preserve">Tier 1) </w:t>
-      </w:r>
-      <w:r>
-        <w:rPr>
-          <w:rFonts w:ascii="TH SarabunPSK" w:eastAsiaTheme="minorEastAsia" w:hAnsi="TH SarabunPSK" w:cs="TH SarabunPSK" w:hint="cs"/>
-          <w:cs/>
-          <w:lang w:eastAsia="ja-JP"/>
-        </w:rPr>
-        <w:t xml:space="preserve">หน่วยงานที่มีความพร้อมปานกลาง </w:t>
+        <w:t xml:space="preserve">prefix) </w:t>
+      </w:r>
+      <w:r>
+        <w:rPr>
+          <w:rFonts w:ascii="TH SarabunPSK" w:eastAsiaTheme="minorEastAsia" w:hAnsi="TH SarabunPSK" w:cs="TH SarabunPSK" w:hint="cs"/>
+          <w:cs/>
+          <w:lang w:eastAsia="ja-JP"/>
+        </w:rPr>
+        <w:t xml:space="preserve">ของหน่วยงานเจ้าของใบอนุญาต </w:t>
+      </w:r>
+      <w:r>
+        <w:rPr>
+          <w:rFonts w:ascii="TH SarabunPSK" w:eastAsiaTheme="minorEastAsia" w:hAnsi="TH SarabunPSK" w:cs="TH SarabunPSK"/>
+          <w:lang w:eastAsia="ja-JP"/>
+        </w:rPr>
+        <w:t xml:space="preserve">(IRI </w:t>
+      </w:r>
+      <w:r>
+        <w:rPr>
+          <w:rFonts w:ascii="TH SarabunPSK" w:eastAsiaTheme="minorEastAsia" w:hAnsi="TH SarabunPSK" w:cs="TH SarabunPSK"/>
+          <w:lang w:eastAsia="ja-JP"/>
+        </w:rPr>
+        <w:t xml:space="preserve">Prefix </w:t>
+      </w:r>
+      <w:r>
+        <w:rPr>
+          <w:rFonts w:ascii="TH SarabunPSK" w:eastAsiaTheme="minorEastAsia" w:hAnsi="TH SarabunPSK" w:cs="TH SarabunPSK"/>
+          <w:lang w:eastAsia="ja-JP"/>
+        </w:rPr>
+        <w:t>Catalo</w:t>
       </w:r>
       <w:r>
         <w:rPr>
           <w:rFonts w:ascii="TH SarabunPSK" w:eastAsiaTheme="minorEastAsia" w:hAnsi="TH SarabunPSK" w:cs="TH SarabunPSK" w:hint="eastAsia"/>
           <w:lang w:eastAsia="ja-JP"/>
         </w:rPr>
-        <w:t>(</w:t>
+        <w:t>g</w:t>
       </w:r>
       <w:r>
         <w:rPr>
           <w:rFonts w:ascii="TH SarabunPSK" w:eastAsiaTheme="minorEastAsia" w:hAnsi="TH SarabunPSK" w:cs="TH SarabunPSK"/>
           <w:lang w:eastAsia="ja-JP"/>
         </w:rPr>
-        <w:t xml:space="preserve">Tier 2) </w:t>
-      </w:r>
-      <w:r>
-        <w:rPr>
-          <w:rFonts w:ascii="TH SarabunPSK" w:eastAsiaTheme="minorEastAsia" w:hAnsi="TH SarabunPSK" w:cs="TH SarabunPSK" w:hint="cs"/>
-          <w:cs/>
-          <w:lang w:eastAsia="ja-JP"/>
-        </w:rPr>
-        <w:t xml:space="preserve">และหน่วยงานที่มีความพร้อมต่ำ </w:t>
-      </w:r>
-      <w:r>
-        <w:rPr>
-          <w:rFonts w:ascii="TH SarabunPSK" w:hAnsi="TH SarabunPSK" w:cs="TH SarabunPSK" w:hint="cs"/>
-          <w:cs/>
-          <w:lang w:eastAsia="ja-JP"/>
-        </w:rPr>
-        <w:t>ดัง</w:t>
-      </w:r>
-      <w:r>
-        <w:rPr>
-          <w:rFonts w:ascii="TH SarabunPSK" w:hAnsi="TH SarabunPSK" w:cs="TH SarabunPSK" w:hint="cs"/>
-          <w:cs/>
-          <w:lang w:eastAsia="ja-JP"/>
-        </w:rPr>
-        <w:t xml:space="preserve">แสดงในภาพที่ </w:t>
-      </w:r>
-      <w:r>
-        <w:rPr>
-          <w:rFonts w:ascii="TH SarabunPSK" w:eastAsiaTheme="minorEastAsia" w:hAnsi="TH SarabunPSK" w:cs="TH SarabunPSK" w:hint="eastAsia"/>
-          <w:lang w:eastAsia="ja-JP"/>
-        </w:rPr>
-        <w:t>3</w:t>
-      </w:r>
-      <w:r>
-        <w:rPr>
-          <w:rFonts w:ascii="TH SarabunPSK" w:hAnsi="TH SarabunPSK" w:cs="TH SarabunPSK"/>
-          <w:lang w:eastAsia="ja-JP"/>
-        </w:rPr>
-        <w:t xml:space="preserve"> </w:t>
+        <w:t xml:space="preserve">) </w:t>
+      </w:r>
+      <w:r>
+        <w:rPr>
+          <w:rFonts w:ascii="TH SarabunPSK" w:eastAsiaTheme="minorEastAsia" w:hAnsi="TH SarabunPSK" w:cs="TH SarabunPSK" w:hint="cs"/>
+          <w:cs/>
+          <w:lang w:eastAsia="ja-JP"/>
+        </w:rPr>
+        <w:t>และแคตตาล็อก</w:t>
+      </w:r>
+      <w:r>
+        <w:rPr>
+          <w:rFonts w:ascii="TH SarabunPSK" w:eastAsiaTheme="minorEastAsia" w:hAnsi="TH SarabunPSK" w:cs="TH SarabunPSK" w:hint="cs"/>
+          <w:cs/>
+          <w:lang w:eastAsia="ja-JP"/>
+        </w:rPr>
+        <w:t>ทะเบียนรายการ</w:t>
+      </w:r>
+      <w:r>
+        <w:rPr>
+          <w:rFonts w:ascii="TH SarabunPSK" w:eastAsiaTheme="minorEastAsia" w:hAnsi="TH SarabunPSK" w:cs="TH SarabunPSK" w:hint="cs"/>
+          <w:cs/>
+          <w:lang w:eastAsia="ja-JP"/>
+        </w:rPr>
+        <w:t>จุดให้บริการดิจิทัลของหน่วยงาน</w:t>
+      </w:r>
+      <w:r>
+        <w:rPr>
+          <w:rFonts w:ascii="TH SarabunPSK" w:eastAsiaTheme="minorEastAsia" w:hAnsi="TH SarabunPSK" w:cs="TH SarabunPSK"/>
+          <w:lang w:eastAsia="ja-JP"/>
+        </w:rPr>
+        <w:t xml:space="preserve"> (Service Catalog)</w:t>
+      </w:r>
+      <w:r>
+        <w:rPr>
+          <w:rFonts w:ascii="TH SarabunPSK" w:eastAsiaTheme="minorEastAsia" w:hAnsi="TH SarabunPSK" w:cs="TH SarabunPSK" w:hint="cs"/>
+          <w:cs/>
+          <w:lang w:eastAsia="ja-JP"/>
+        </w:rPr>
+        <w:t xml:space="preserve"> นอกจากนี้ยังอาจประเภทอื่นๆ ขึ้นอยู่กับบริบทของการนำไปใช้ อาทิเช่น </w:t>
+      </w:r>
+      <w:r>
+        <w:rPr>
+          <w:rFonts w:ascii="TH SarabunPSK" w:eastAsiaTheme="minorEastAsia" w:hAnsi="TH SarabunPSK" w:cs="TH SarabunPSK" w:hint="cs"/>
+          <w:cs/>
+          <w:lang w:eastAsia="ja-JP"/>
+        </w:rPr>
+        <w:t>แคตตาล็อก</w:t>
+      </w:r>
+      <w:r>
+        <w:rPr>
+          <w:rFonts w:ascii="TH SarabunPSK" w:eastAsiaTheme="minorEastAsia" w:hAnsi="TH SarabunPSK" w:cs="TH SarabunPSK" w:hint="cs"/>
+          <w:cs/>
+          <w:lang w:eastAsia="ja-JP"/>
+        </w:rPr>
+        <w:t xml:space="preserve">เมตะดาต้าของใบอนุญาต </w:t>
+      </w:r>
+      <w:r>
+        <w:rPr>
+          <w:rFonts w:ascii="TH SarabunPSK" w:eastAsiaTheme="minorEastAsia" w:hAnsi="TH SarabunPSK" w:cs="TH SarabunPSK"/>
+          <w:lang w:eastAsia="ja-JP"/>
+        </w:rPr>
+        <w:t xml:space="preserve">(Metadata Catalog) </w:t>
+      </w:r>
+      <w:r>
+        <w:rPr>
+          <w:rFonts w:ascii="TH SarabunPSK" w:eastAsiaTheme="minorEastAsia" w:hAnsi="TH SarabunPSK" w:cs="TH SarabunPSK" w:hint="cs"/>
+          <w:cs/>
+          <w:lang w:eastAsia="ja-JP"/>
+        </w:rPr>
+        <w:t xml:space="preserve">แคตตาล็อกกฎหมายที่เกี่ยวข้องกับใบอนุญาต </w:t>
+      </w:r>
+      <w:r>
+        <w:rPr>
+          <w:rFonts w:ascii="TH SarabunPSK" w:eastAsiaTheme="minorEastAsia" w:hAnsi="TH SarabunPSK" w:cs="TH SarabunPSK"/>
+          <w:lang w:eastAsia="ja-JP"/>
+        </w:rPr>
+        <w:t xml:space="preserve">(Legal Catalog) </w:t>
+      </w:r>
+      <w:r>
+        <w:rPr>
+          <w:rFonts w:ascii="TH SarabunPSK" w:eastAsiaTheme="minorEastAsia" w:hAnsi="TH SarabunPSK" w:cs="TH SarabunPSK" w:hint="cs"/>
+          <w:cs/>
+          <w:lang w:eastAsia="ja-JP"/>
+        </w:rPr>
+        <w:t>เป็นต้น ระบบแคตตาล็อกนี้ เป็นกลไกสำคัญที่ทำให้ระบบดิจิทัลเชื่อมโยงกันได้อย่างอัตโนมัติ</w:t>
       </w:r>
     </w:p>
     <w:p>
       <w:pPr>
+        <w:ind w:firstLine="720"/>
         <w:jc w:val="thaiDistribute"/>
         <w:rPr>
-          <w:rFonts w:ascii="TH SarabunPSK" w:hAnsi="TH SarabunPSK" w:cs="TH SarabunPSK"/>
-          <w:lang w:eastAsia="ja-JP"/>
-        </w:rPr>
-      </w:pPr>
+          <w:rFonts w:ascii="TH SarabunPSK" w:eastAsiaTheme="minorEastAsia" w:hAnsi="TH SarabunPSK" w:cs="TH SarabunPSK"/>
+          <w:lang w:eastAsia="ja-JP"/>
+        </w:rPr>
+      </w:pPr>
+      <w:r>
+        <w:rPr>
+          <w:rFonts w:ascii="TH SarabunPSK" w:eastAsiaTheme="minorEastAsia" w:hAnsi="TH SarabunPSK" w:cs="TH SarabunPSK" w:hint="cs"/>
+          <w:cs/>
+          <w:lang w:eastAsia="ja-JP"/>
+        </w:rPr>
+        <w:t>ด้วยมาตรฐานสากล</w:t>
+      </w:r>
+      <w:r>
+        <w:rPr>
+          <w:rFonts w:ascii="TH SarabunPSK" w:eastAsiaTheme="minorEastAsia" w:hAnsi="TH SarabunPSK" w:cs="TH SarabunPSK" w:hint="cs"/>
+          <w:cs/>
+          <w:lang w:eastAsia="ja-JP"/>
+        </w:rPr>
+        <w:t>เชื่อมโยง</w:t>
+      </w:r>
+      <w:r>
+        <w:rPr>
+          <w:rFonts w:ascii="TH SarabunPSK" w:eastAsiaTheme="minorEastAsia" w:hAnsi="TH SarabunPSK" w:cs="TH SarabunPSK" w:hint="cs"/>
+          <w:cs/>
+          <w:lang w:eastAsia="ja-JP"/>
+        </w:rPr>
+        <w:t xml:space="preserve">ระบบแคตตาล็อกในปัจจุบัน </w:t>
+      </w:r>
+      <w:r>
+        <w:rPr>
+          <w:rFonts w:ascii="TH SarabunPSK" w:eastAsiaTheme="minorEastAsia" w:hAnsi="TH SarabunPSK" w:cs="TH SarabunPSK" w:hint="eastAsia"/>
+          <w:lang w:eastAsia="ja-JP"/>
+        </w:rPr>
+        <w:t>(</w:t>
+      </w:r>
+      <w:r>
+        <w:rPr>
+          <w:rFonts w:ascii="TH SarabunPSK" w:eastAsiaTheme="minorEastAsia" w:hAnsi="TH SarabunPSK" w:cs="TH SarabunPSK"/>
+          <w:lang w:eastAsia="ja-JP"/>
+        </w:rPr>
+        <w:t>W3</w:t>
+      </w:r>
+      <w:r>
+        <w:rPr>
+          <w:rFonts w:ascii="TH SarabunPSK" w:eastAsiaTheme="minorEastAsia" w:hAnsi="TH SarabunPSK" w:cs="TH SarabunPSK"/>
+          <w:lang w:eastAsia="ja-JP"/>
+        </w:rPr>
+        <w:t>C</w:t>
+      </w:r>
+      <w:r>
+        <w:rPr>
+          <w:rFonts w:ascii="TH SarabunPSK" w:eastAsiaTheme="minorEastAsia" w:hAnsi="TH SarabunPSK" w:cs="TH SarabunPSK"/>
+          <w:lang w:eastAsia="ja-JP"/>
+        </w:rPr>
+        <w:t xml:space="preserve"> DCAT standard) </w:t>
+      </w:r>
+      <w:r>
+        <w:rPr>
+          <w:rFonts w:ascii="TH SarabunPSK" w:eastAsiaTheme="minorEastAsia" w:hAnsi="TH SarabunPSK" w:cs="TH SarabunPSK" w:hint="cs"/>
+          <w:cs/>
+          <w:lang w:eastAsia="ja-JP"/>
+        </w:rPr>
+        <w:t xml:space="preserve">ทำให้ระบบแคตตาล็อกของหลายหน่วยงานสามารถเชื่อมโยงกันได้ง่าย </w:t>
+      </w:r>
+      <w:r>
+        <w:rPr>
+          <w:rFonts w:ascii="TH SarabunPSK" w:eastAsiaTheme="minorEastAsia" w:hAnsi="TH SarabunPSK" w:cs="TH SarabunPSK" w:hint="cs"/>
+          <w:cs/>
+          <w:lang w:eastAsia="ja-JP"/>
+        </w:rPr>
+        <w:t xml:space="preserve">โดยใช้เทคโนโลยีพื้นฐานของอินเทอร์เน็ต </w:t>
+      </w:r>
+      <w:r>
+        <w:rPr>
+          <w:rFonts w:ascii="TH SarabunPSK" w:eastAsiaTheme="minorEastAsia" w:hAnsi="TH SarabunPSK" w:cs="TH SarabunPSK" w:hint="eastAsia"/>
+          <w:lang w:eastAsia="ja-JP"/>
+        </w:rPr>
+        <w:t>(</w:t>
+      </w:r>
+      <w:r>
+        <w:rPr>
+          <w:rFonts w:ascii="TH SarabunPSK" w:eastAsiaTheme="minorEastAsia" w:hAnsi="TH SarabunPSK" w:cs="TH SarabunPSK"/>
+          <w:lang w:eastAsia="ja-JP"/>
+        </w:rPr>
+        <w:t xml:space="preserve">HTTP) </w:t>
+      </w:r>
+      <w:r>
+        <w:rPr>
+          <w:rFonts w:ascii="TH SarabunPSK" w:eastAsiaTheme="minorEastAsia" w:hAnsi="TH SarabunPSK" w:cs="TH SarabunPSK" w:hint="cs"/>
+          <w:cs/>
+          <w:lang w:eastAsia="ja-JP"/>
+        </w:rPr>
+        <w:t>ซึ่งสามารถ</w:t>
+      </w:r>
+      <w:r>
+        <w:rPr>
+          <w:rFonts w:ascii="TH SarabunPSK" w:eastAsiaTheme="minorEastAsia" w:hAnsi="TH SarabunPSK" w:cs="TH SarabunPSK" w:hint="cs"/>
+          <w:cs/>
+          <w:lang w:eastAsia="ja-JP"/>
+        </w:rPr>
+        <w:t xml:space="preserve">ทำให้เกิดแคตตาล็อกใหญ่ที่เกิดการรวมตัวกันของหลายแคตตาล็อก </w:t>
+      </w:r>
+      <w:r>
+        <w:rPr>
+          <w:rFonts w:ascii="TH SarabunPSK" w:eastAsiaTheme="minorEastAsia" w:hAnsi="TH SarabunPSK" w:cs="TH SarabunPSK" w:hint="cs"/>
+          <w:cs/>
+          <w:lang w:eastAsia="ja-JP"/>
+        </w:rPr>
+        <w:t>การเชื่อมโยงกันของระบบแคตตาล็อกในลักษณะนี้เรียกว่า เฟเด</w:t>
+      </w:r>
+      <w:r>
+        <w:rPr>
+          <w:rFonts w:ascii="TH SarabunPSK" w:eastAsiaTheme="minorEastAsia" w:hAnsi="TH SarabunPSK" w:cs="TH SarabunPSK" w:hint="cs"/>
+          <w:cs/>
+          <w:lang w:eastAsia="ja-JP"/>
+        </w:rPr>
+        <w:t>อ</w:t>
+      </w:r>
+      <w:r>
+        <w:rPr>
+          <w:rFonts w:ascii="TH SarabunPSK" w:eastAsiaTheme="minorEastAsia" w:hAnsi="TH SarabunPSK" w:cs="TH SarabunPSK" w:hint="cs"/>
+          <w:cs/>
+          <w:lang w:eastAsia="ja-JP"/>
+        </w:rPr>
+        <w:t>เร</w:t>
+      </w:r>
+      <w:r>
+        <w:rPr>
+          <w:rFonts w:ascii="TH SarabunPSK" w:eastAsiaTheme="minorEastAsia" w:hAnsi="TH SarabunPSK" w:cs="TH SarabunPSK" w:hint="cs"/>
+          <w:cs/>
+          <w:lang w:eastAsia="ja-JP"/>
+        </w:rPr>
+        <w:t>ท</w:t>
+      </w:r>
+      <w:r>
+        <w:rPr>
+          <w:rFonts w:ascii="TH SarabunPSK" w:eastAsiaTheme="minorEastAsia" w:hAnsi="TH SarabunPSK" w:cs="TH SarabunPSK" w:hint="cs"/>
+          <w:cs/>
+          <w:lang w:eastAsia="ja-JP"/>
+        </w:rPr>
+        <w:t xml:space="preserve">เต็ทแคตตาล็อก </w:t>
+      </w:r>
+      <w:r>
+        <w:rPr>
+          <w:rFonts w:ascii="TH SarabunPSK" w:eastAsiaTheme="minorEastAsia" w:hAnsi="TH SarabunPSK" w:cs="TH SarabunPSK" w:hint="eastAsia"/>
+          <w:lang w:eastAsia="ja-JP"/>
+        </w:rPr>
+        <w:t>(F</w:t>
+      </w:r>
+      <w:r>
+        <w:rPr>
+          <w:rFonts w:ascii="TH SarabunPSK" w:eastAsiaTheme="minorEastAsia" w:hAnsi="TH SarabunPSK" w:cs="TH SarabunPSK"/>
+          <w:lang w:eastAsia="ja-JP"/>
+        </w:rPr>
+        <w:t xml:space="preserve">ederated Catalog) </w:t>
+      </w:r>
+      <w:r>
+        <w:rPr>
+          <w:rFonts w:ascii="TH SarabunPSK" w:eastAsiaTheme="minorEastAsia" w:hAnsi="TH SarabunPSK" w:cs="TH SarabunPSK" w:hint="cs"/>
+          <w:cs/>
+          <w:lang w:eastAsia="ja-JP"/>
+        </w:rPr>
+        <w:t>ดังนั้นจึงไม่มีความจำเป็นต้องกำหนดมาตรฐานใหม่ สามารถทำได้ทันทีโดยใช้เทคโนโลยีขั้นพื้นฐาน ระบบอำนวยความสะดวกเพื่อการประกอบธุรกิจแบบครบวงจรนี้ จึงสามารถพัฒนาให้เกิดขึ้นได้ไม่ยากนัก หากมีการกำหนดกติการ่วมที่เหมาะสม</w:t>
+      </w:r>
+      <w:r>
+        <w:rPr>
+          <w:rFonts w:ascii="TH SarabunPSK" w:eastAsiaTheme="minorEastAsia" w:hAnsi="TH SarabunPSK" w:cs="TH SarabunPSK" w:hint="cs"/>
+          <w:cs/>
+          <w:lang w:eastAsia="ja-JP"/>
+        </w:rPr>
+        <w:t xml:space="preserve"> </w:t>
+      </w:r>
     </w:p>
     <w:p>
       <w:pPr>
+        <w:ind w:firstLine="720"/>
         <w:jc w:val="thaiDistribute"/>
         <w:rPr>
+          <w:rFonts w:ascii="TH SarabunPSK" w:eastAsiaTheme="minorEastAsia" w:hAnsi="TH SarabunPSK" w:cs="TH SarabunPSK"/>
+          <w:cs/>
+          <w:lang w:eastAsia="ja-JP"/>
+        </w:rPr>
+      </w:pPr>
+      <w:r>
+        <w:rPr>
+          <w:rFonts w:ascii="TH SarabunPSK" w:eastAsiaTheme="minorEastAsia" w:hAnsi="TH SarabunPSK" w:cs="TH SarabunPSK" w:hint="cs"/>
+          <w:cs/>
+          <w:lang w:eastAsia="ja-JP"/>
+        </w:rPr>
+        <w:t xml:space="preserve">หน่วยงานกลางจะทำหน้าที่สร้าง ระบบแคตตาล็อกกลาง ที่ทำหน้าที่เป็น </w:t>
+      </w:r>
+      <w:r>
+        <w:rPr>
+          <w:rFonts w:ascii="TH SarabunPSK" w:eastAsiaTheme="minorEastAsia" w:hAnsi="TH SarabunPSK" w:cs="TH SarabunPSK" w:hint="eastAsia"/>
+          <w:lang w:eastAsia="ja-JP"/>
+        </w:rPr>
+        <w:t>F</w:t>
+      </w:r>
+      <w:r>
+        <w:rPr>
+          <w:rFonts w:ascii="TH SarabunPSK" w:eastAsiaTheme="minorEastAsia" w:hAnsi="TH SarabunPSK" w:cs="TH SarabunPSK"/>
+          <w:lang w:eastAsia="ja-JP"/>
+        </w:rPr>
+        <w:t xml:space="preserve">ederated Catalog </w:t>
+      </w:r>
+      <w:r>
+        <w:rPr>
+          <w:rFonts w:ascii="TH SarabunPSK" w:eastAsiaTheme="minorEastAsia" w:hAnsi="TH SarabunPSK" w:cs="TH SarabunPSK" w:hint="cs"/>
+          <w:cs/>
+          <w:lang w:eastAsia="ja-JP"/>
+        </w:rPr>
+        <w:t>กลางของประเทศ โดยหน่วยงานเจ้าของใบอนุญาตและบริการสามารถพัฒนาระบบดิจิทัลและระบบแคตตาล็อกของตนตามกติกามาตรฐานกลางที่กำหนด และเชื่อมโยงเข้ากับระบบแคตตาล็อกกลางได้</w:t>
+      </w:r>
+      <w:r>
+        <w:rPr>
+          <w:rFonts w:ascii="TH SarabunPSK" w:eastAsiaTheme="minorEastAsia" w:hAnsi="TH SarabunPSK" w:cs="TH SarabunPSK" w:hint="cs"/>
+          <w:cs/>
+          <w:lang w:eastAsia="ja-JP"/>
+        </w:rPr>
+        <w:t xml:space="preserve"> </w:t>
+      </w:r>
+      <w:r>
+        <w:rPr>
+          <w:rFonts w:ascii="TH SarabunPSK" w:eastAsiaTheme="minorEastAsia" w:hAnsi="TH SarabunPSK" w:cs="TH SarabunPSK" w:hint="cs"/>
+          <w:cs/>
+          <w:lang w:eastAsia="ja-JP"/>
+        </w:rPr>
+        <w:t>โดยเพียงแต่แจ้งจุดบริการของระบบแคตตาล็อกของตน</w:t>
+      </w:r>
+      <w:r>
+        <w:rPr>
+          <w:rFonts w:ascii="TH SarabunPSK" w:eastAsiaTheme="minorEastAsia" w:hAnsi="TH SarabunPSK" w:cs="TH SarabunPSK" w:hint="cs"/>
+          <w:cs/>
+          <w:lang w:eastAsia="ja-JP"/>
+        </w:rPr>
+        <w:t>ให้ระบบกลางทราบ</w:t>
+      </w:r>
+      <w:r>
+        <w:rPr>
+          <w:rFonts w:ascii="TH SarabunPSK" w:eastAsiaTheme="minorEastAsia" w:hAnsi="TH SarabunPSK" w:cs="TH SarabunPSK" w:hint="cs"/>
+          <w:cs/>
+          <w:lang w:eastAsia="ja-JP"/>
+        </w:rPr>
+        <w:t>เท่านั้น เพียงเท่านี้ การพัฒนาเชื่อมโยงระบบขออนุญาตและบริการก็สามารถ</w:t>
+      </w:r>
+      <w:r>
+        <w:rPr>
+          <w:rFonts w:ascii="TH SarabunPSK" w:eastAsiaTheme="minorEastAsia" w:hAnsi="TH SarabunPSK" w:cs="TH SarabunPSK" w:hint="cs"/>
+          <w:cs/>
+          <w:lang w:eastAsia="ja-JP"/>
+        </w:rPr>
+        <w:t xml:space="preserve">พัฒนาได้ทันที โดยไม่ต้องรอกำหนดมาตรฐานของตนเองขึ้นมาใหม่ มากกว่า </w:t>
+      </w:r>
+      <w:r>
+        <w:rPr>
+          <w:rFonts w:ascii="TH SarabunPSK" w:eastAsiaTheme="minorEastAsia" w:hAnsi="TH SarabunPSK" w:cs="TH SarabunPSK" w:hint="eastAsia"/>
+          <w:lang w:eastAsia="ja-JP"/>
+        </w:rPr>
+        <w:t>4</w:t>
+      </w:r>
+      <w:r>
+        <w:rPr>
+          <w:rFonts w:ascii="TH SarabunPSK" w:eastAsiaTheme="minorEastAsia" w:hAnsi="TH SarabunPSK" w:cs="TH SarabunPSK"/>
+          <w:lang w:eastAsia="ja-JP"/>
+        </w:rPr>
+        <w:t xml:space="preserve">0 </w:t>
+      </w:r>
+      <w:r>
+        <w:rPr>
+          <w:rFonts w:ascii="TH SarabunPSK" w:eastAsiaTheme="minorEastAsia" w:hAnsi="TH SarabunPSK" w:cs="TH SarabunPSK" w:hint="cs"/>
+          <w:cs/>
+          <w:lang w:eastAsia="ja-JP"/>
+        </w:rPr>
+        <w:t>ประเทศในสหภาพยุโรป</w:t>
+      </w:r>
+      <w:r>
+        <w:rPr>
+          <w:rFonts w:ascii="TH SarabunPSK" w:eastAsiaTheme="minorEastAsia" w:hAnsi="TH SarabunPSK" w:cs="TH SarabunPSK" w:hint="cs"/>
+          <w:cs/>
+          <w:lang w:eastAsia="ja-JP"/>
+        </w:rPr>
+        <w:t>มีการเชื่อมโยงแคตตาล็อกด้วยกลไกมาตรฐานนี้ ไม่ใช่เฉพาะหน่วยงานราชการในประเทศเท่านั้นแต่เป็</w:t>
+      </w:r>
+      <w:r>
+        <w:rPr>
+          <w:rFonts w:ascii="TH SarabunPSK" w:eastAsiaTheme="minorEastAsia" w:hAnsi="TH SarabunPSK" w:cs="TH SarabunPSK" w:hint="cs"/>
+          <w:cs/>
+          <w:lang w:eastAsia="ja-JP"/>
+        </w:rPr>
+        <w:t>นการเชื่อมโยงกันระหว่างประเทศด้วย</w:t>
+      </w:r>
+      <w:r>
+        <w:rPr>
+          <w:rFonts w:ascii="TH SarabunPSK" w:eastAsiaTheme="minorEastAsia" w:hAnsi="TH SarabunPSK" w:cs="TH SarabunPSK" w:hint="cs"/>
+          <w:cs/>
+          <w:lang w:eastAsia="ja-JP"/>
+        </w:rPr>
+        <w:t xml:space="preserve"> </w:t>
+      </w:r>
+      <w:r>
+        <w:rPr>
+          <w:rFonts w:ascii="TH SarabunPSK" w:eastAsiaTheme="minorEastAsia" w:hAnsi="TH SarabunPSK" w:cs="TH SarabunPSK" w:hint="cs"/>
+          <w:cs/>
+          <w:lang w:eastAsia="ja-JP"/>
+        </w:rPr>
+        <w:t>นี่</w:t>
+      </w:r>
+      <w:r>
+        <w:rPr>
+          <w:rFonts w:ascii="TH SarabunPSK" w:eastAsiaTheme="minorEastAsia" w:hAnsi="TH SarabunPSK" w:cs="TH SarabunPSK" w:hint="cs"/>
+          <w:cs/>
+          <w:lang w:eastAsia="ja-JP"/>
+        </w:rPr>
+        <w:t>เป็นหนึ่งใน</w:t>
+      </w:r>
+      <w:r>
+        <w:rPr>
+          <w:rFonts w:ascii="TH SarabunPSK" w:eastAsiaTheme="minorEastAsia" w:hAnsi="TH SarabunPSK" w:cs="TH SarabunPSK" w:hint="cs"/>
+          <w:cs/>
+          <w:lang w:eastAsia="ja-JP"/>
+        </w:rPr>
+        <w:t>อีกหลาย</w:t>
+      </w:r>
+      <w:r>
+        <w:rPr>
+          <w:rFonts w:ascii="TH SarabunPSK" w:eastAsiaTheme="minorEastAsia" w:hAnsi="TH SarabunPSK" w:cs="TH SarabunPSK" w:hint="cs"/>
+          <w:cs/>
+          <w:lang w:eastAsia="ja-JP"/>
+        </w:rPr>
+        <w:t xml:space="preserve">ตัวอย่างที่ประสบความสำเร็จในการดำเนินการ </w:t>
+      </w:r>
+      <w:r>
+        <w:rPr>
+          <w:rFonts w:ascii="TH SarabunPSK" w:eastAsiaTheme="minorEastAsia" w:hAnsi="TH SarabunPSK" w:cs="TH SarabunPSK" w:hint="eastAsia"/>
+          <w:lang w:eastAsia="ja-JP"/>
+        </w:rPr>
+        <w:t>F</w:t>
+      </w:r>
+      <w:r>
+        <w:rPr>
+          <w:rFonts w:ascii="TH SarabunPSK" w:eastAsiaTheme="minorEastAsia" w:hAnsi="TH SarabunPSK" w:cs="TH SarabunPSK"/>
+          <w:lang w:eastAsia="ja-JP"/>
+        </w:rPr>
+        <w:t xml:space="preserve">ederated Catalog </w:t>
+      </w:r>
+      <w:r>
+        <w:rPr>
+          <w:rFonts w:ascii="TH SarabunPSK" w:eastAsiaTheme="minorEastAsia" w:hAnsi="TH SarabunPSK" w:cs="TH SarabunPSK" w:hint="cs"/>
+          <w:cs/>
+          <w:lang w:eastAsia="ja-JP"/>
+        </w:rPr>
+        <w:t>โดยใช้มาตรฐานสากลดังกล่าวข้างต้น</w:t>
+      </w:r>
+    </w:p>
+    <w:p>
+      <w:pPr>
+        <w:ind w:firstLine="720"/>
+        <w:jc w:val="thaiDistribute"/>
+        <w:rPr>
           <w:rFonts w:ascii="TH SarabunPSK" w:hAnsi="TH SarabunPSK" w:cs="TH SarabunPSK"/>
           <w:lang w:eastAsia="ja-JP"/>
         </w:rPr>
       </w:pPr>
       <w:r>
         <w:rPr>
+          <w:rFonts w:ascii="TH SarabunPSK" w:hAnsi="TH SarabunPSK" w:cs="TH SarabunPSK"/>
+          <w:cs/>
+          <w:lang w:eastAsia="ja-JP"/>
+        </w:rPr>
+        <w:t xml:space="preserve">การพัฒนาศักยภาพของหน่วยงานให้มีความพร้อมในการอำนวยความสะดวกแบบครบวงจร </w:t>
+      </w:r>
+      <w:r>
+        <w:rPr>
+          <w:rFonts w:ascii="TH SarabunPSK" w:hAnsi="TH SarabunPSK" w:cs="TH SarabunPSK" w:hint="cs"/>
+          <w:cs/>
+          <w:lang w:eastAsia="ja-JP"/>
+        </w:rPr>
+        <w:t>นั้น จำเป็นต้องพัฒนา</w:t>
+      </w:r>
+      <w:r>
+        <w:rPr>
+          <w:rFonts w:ascii="TH SarabunPSK" w:hAnsi="TH SarabunPSK" w:cs="TH SarabunPSK"/>
+          <w:cs/>
+          <w:lang w:eastAsia="ja-JP"/>
+        </w:rPr>
+        <w:t>ปรับปรุงกระบวนการ พัฒนาบุคลากร และ จัดสรรทรัพยากรและเครื่องมืออุปกรณ์ที่จำเป็น</w:t>
+      </w:r>
+      <w:r>
+        <w:rPr>
+          <w:rFonts w:ascii="TH SarabunPSK" w:hAnsi="TH SarabunPSK" w:cs="TH SarabunPSK" w:hint="cs"/>
+          <w:cs/>
+          <w:lang w:eastAsia="ja-JP"/>
+        </w:rPr>
+        <w:t xml:space="preserve"> </w:t>
+      </w:r>
+      <w:r>
+        <w:rPr>
+          <w:rFonts w:ascii="TH SarabunPSK" w:hAnsi="TH SarabunPSK" w:cs="TH SarabunPSK" w:hint="cs"/>
+          <w:cs/>
+          <w:lang w:eastAsia="ja-JP"/>
+        </w:rPr>
+        <w:t>อย่างไรก็ตาม</w:t>
+      </w:r>
+      <w:r>
+        <w:rPr>
+          <w:rFonts w:ascii="TH SarabunPSK" w:hAnsi="TH SarabunPSK" w:cs="TH SarabunPSK" w:hint="cs"/>
+          <w:cs/>
+          <w:lang w:eastAsia="ja-JP"/>
+        </w:rPr>
+        <w:t>เนื่องจากหน่วยงานรัฐนั้นมีความพร้อมที่แตกต่างกัน ดังนั้น</w:t>
+      </w:r>
+      <w:r>
+        <w:rPr>
+          <w:rFonts w:ascii="TH SarabunPSK" w:hAnsi="TH SarabunPSK" w:cs="TH SarabunPSK" w:hint="cs"/>
+          <w:cs/>
+          <w:lang w:eastAsia="ja-JP"/>
+        </w:rPr>
+        <w:t>แนวทางการพัฒนา</w:t>
+      </w:r>
+      <w:r>
+        <w:rPr>
+          <w:rFonts w:ascii="TH SarabunPSK" w:hAnsi="TH SarabunPSK" w:cs="TH SarabunPSK"/>
+          <w:cs/>
+          <w:lang w:eastAsia="ja-JP"/>
+        </w:rPr>
+        <w:t>ระบบอำนวยความสะดวกในการประกอบธุรกิจแบบครบวงจรที่ควรจะเป็น</w:t>
+      </w:r>
+      <w:r>
+        <w:rPr>
+          <w:rFonts w:ascii="TH SarabunPSK" w:hAnsi="TH SarabunPSK" w:cs="TH SarabunPSK"/>
+          <w:lang w:eastAsia="ja-JP"/>
+        </w:rPr>
+        <w:t xml:space="preserve"> </w:t>
+      </w:r>
+      <w:r>
+        <w:rPr>
+          <w:rFonts w:ascii="TH SarabunPSK" w:hAnsi="TH SarabunPSK" w:cs="TH SarabunPSK" w:hint="cs"/>
+          <w:cs/>
+          <w:lang w:eastAsia="ja-JP"/>
+        </w:rPr>
+        <w:t>สามารถดำเนินการ</w:t>
+      </w:r>
+      <w:r>
+        <w:rPr>
+          <w:rFonts w:ascii="TH SarabunPSK" w:hAnsi="TH SarabunPSK" w:cs="TH SarabunPSK" w:hint="cs"/>
+          <w:cs/>
+          <w:lang w:eastAsia="ja-JP"/>
+        </w:rPr>
+        <w:t xml:space="preserve">ได้ </w:t>
+      </w:r>
+      <w:r>
+        <w:rPr>
+          <w:rFonts w:ascii="TH SarabunPSK" w:hAnsi="TH SarabunPSK" w:cs="TH SarabunPSK"/>
+          <w:lang w:eastAsia="ja-JP"/>
+        </w:rPr>
+        <w:t>3</w:t>
+      </w:r>
+      <w:r>
+        <w:rPr>
+          <w:rFonts w:ascii="TH SarabunPSK" w:hAnsi="TH SarabunPSK" w:cs="TH SarabunPSK" w:hint="cs"/>
+          <w:lang w:eastAsia="ja-JP"/>
+        </w:rPr>
+        <w:t xml:space="preserve"> </w:t>
+      </w:r>
+      <w:r>
+        <w:rPr>
+          <w:rFonts w:ascii="TH SarabunPSK" w:hAnsi="TH SarabunPSK" w:cs="TH SarabunPSK" w:hint="cs"/>
+          <w:cs/>
+          <w:lang w:eastAsia="ja-JP"/>
+        </w:rPr>
+        <w:t>รูปแบบ</w:t>
+      </w:r>
+      <w:r>
+        <w:rPr>
+          <w:rFonts w:ascii="TH SarabunPSK" w:hAnsi="TH SarabunPSK" w:cs="TH SarabunPSK" w:hint="cs"/>
+          <w:cs/>
+          <w:lang w:eastAsia="ja-JP"/>
+        </w:rPr>
+        <w:t xml:space="preserve"> ขึ้นอยู่กับความพร้อมของหน่วยงาน</w:t>
+      </w:r>
+      <w:r>
+        <w:rPr>
+          <w:rFonts w:ascii="TH SarabunPSK" w:hAnsi="TH SarabunPSK" w:cs="TH SarabunPSK" w:hint="cs"/>
+          <w:cs/>
+          <w:lang w:eastAsia="ja-JP"/>
+        </w:rPr>
+        <w:t xml:space="preserve"> </w:t>
+      </w:r>
+      <w:r>
+        <w:rPr>
+          <w:rFonts w:ascii="TH SarabunPSK" w:hAnsi="TH SarabunPSK" w:cs="TH SarabunPSK" w:hint="cs"/>
+          <w:cs/>
+          <w:lang w:eastAsia="ja-JP"/>
+        </w:rPr>
+        <w:t xml:space="preserve">ได้แก่ หน่วยงานที่มีความพร้อมสูง </w:t>
+      </w:r>
+      <w:r>
+        <w:rPr>
+          <w:rFonts w:ascii="TH SarabunPSK" w:eastAsiaTheme="minorEastAsia" w:hAnsi="TH SarabunPSK" w:cs="TH SarabunPSK" w:hint="eastAsia"/>
+          <w:lang w:eastAsia="ja-JP"/>
+        </w:rPr>
+        <w:t>(</w:t>
+      </w:r>
+      <w:r>
+        <w:rPr>
+          <w:rFonts w:ascii="TH SarabunPSK" w:eastAsiaTheme="minorEastAsia" w:hAnsi="TH SarabunPSK" w:cs="TH SarabunPSK"/>
+          <w:lang w:eastAsia="ja-JP"/>
+        </w:rPr>
+        <w:t xml:space="preserve">Tier 1) </w:t>
+      </w:r>
+      <w:r>
+        <w:rPr>
+          <w:rFonts w:ascii="TH SarabunPSK" w:eastAsiaTheme="minorEastAsia" w:hAnsi="TH SarabunPSK" w:cs="TH SarabunPSK" w:hint="cs"/>
+          <w:cs/>
+          <w:lang w:eastAsia="ja-JP"/>
+        </w:rPr>
+        <w:t xml:space="preserve">หน่วยงานที่มีความพร้อมปานกลาง </w:t>
+      </w:r>
+      <w:r>
+        <w:rPr>
+          <w:rFonts w:ascii="TH SarabunPSK" w:eastAsiaTheme="minorEastAsia" w:hAnsi="TH SarabunPSK" w:cs="TH SarabunPSK" w:hint="eastAsia"/>
+          <w:lang w:eastAsia="ja-JP"/>
+        </w:rPr>
+        <w:t>(</w:t>
+      </w:r>
+      <w:r>
+        <w:rPr>
+          <w:rFonts w:ascii="TH SarabunPSK" w:eastAsiaTheme="minorEastAsia" w:hAnsi="TH SarabunPSK" w:cs="TH SarabunPSK"/>
+          <w:lang w:eastAsia="ja-JP"/>
+        </w:rPr>
+        <w:t xml:space="preserve">Tier 2) </w:t>
+      </w:r>
+      <w:r>
+        <w:rPr>
+          <w:rFonts w:ascii="TH SarabunPSK" w:eastAsiaTheme="minorEastAsia" w:hAnsi="TH SarabunPSK" w:cs="TH SarabunPSK" w:hint="cs"/>
+          <w:cs/>
+          <w:lang w:eastAsia="ja-JP"/>
+        </w:rPr>
+        <w:t xml:space="preserve">และหน่วยงานที่มีความพร้อมต่ำ </w:t>
+      </w:r>
+      <w:r>
+        <w:rPr>
+          <w:rFonts w:ascii="TH SarabunPSK" w:hAnsi="TH SarabunPSK" w:cs="TH SarabunPSK" w:hint="cs"/>
+          <w:cs/>
+          <w:lang w:eastAsia="ja-JP"/>
+        </w:rPr>
+        <w:t>ดัง</w:t>
+      </w:r>
+      <w:r>
+        <w:rPr>
+          <w:rFonts w:ascii="TH SarabunPSK" w:hAnsi="TH SarabunPSK" w:cs="TH SarabunPSK" w:hint="cs"/>
+          <w:cs/>
+          <w:lang w:eastAsia="ja-JP"/>
+        </w:rPr>
+        <w:t xml:space="preserve">แสดงในภาพที่ </w:t>
+      </w:r>
+      <w:r>
+        <w:rPr>
+          <w:rFonts w:ascii="TH SarabunPSK" w:eastAsiaTheme="minorEastAsia" w:hAnsi="TH SarabunPSK" w:cs="TH SarabunPSK" w:hint="eastAsia"/>
+          <w:lang w:eastAsia="ja-JP"/>
+        </w:rPr>
+        <w:t>3</w:t>
+      </w:r>
+      <w:r>
+        <w:rPr>
+          <w:rFonts w:ascii="TH SarabunPSK" w:hAnsi="TH SarabunPSK" w:cs="TH SarabunPSK"/>
+          <w:lang w:eastAsia="ja-JP"/>
+        </w:rPr>
+        <w:t xml:space="preserve"> </w:t>
+      </w:r>
+    </w:p>
+    <w:p>
+      <w:pPr>
+        <w:jc w:val="thaiDistribute"/>
+        <w:rPr>
+          <w:rFonts w:ascii="TH SarabunPSK" w:hAnsi="TH SarabunPSK" w:cs="TH SarabunPSK"/>
+          <w:lang w:eastAsia="ja-JP"/>
+        </w:rPr>
+      </w:pPr>
+    </w:p>
+    <w:p>
+      <w:pPr>
+        <w:jc w:val="thaiDistribute"/>
+        <w:rPr>
+          <w:rFonts w:ascii="TH SarabunPSK" w:hAnsi="TH SarabunPSK" w:cs="TH SarabunPSK"/>
+          <w:lang w:eastAsia="ja-JP"/>
+        </w:rPr>
+      </w:pPr>
+      <w:r>
+        <w:rPr>
           <w:noProof/>
         </w:rPr>
+        <w:lastRenderedPageBreak/>
         <w:drawing>
           <wp:inline distT="0" distB="0" distL="0" distR="0" wp14:anchorId="0BDE1E69" wp14:editId="38B6BD6F">
             <wp:extent cx="5274310" cy="4137025"/>
@@ -2189,7 +3482,7 @@
           <w:lang w:eastAsia="ja-JP"/>
         </w:rPr>
       </w:pPr>
-      <w:bookmarkStart w:id="1" w:name="_Hlk119337547"/>
+      <w:bookmarkStart w:id="3" w:name="_Hlk119337547"/>
       <w:r>
         <w:rPr>
           <w:rFonts w:ascii="TH SarabunPSK" w:hAnsi="TH SarabunPSK" w:cs="TH SarabunPSK" w:hint="cs"/>
@@ -2198,7 +3491,6 @@
           <w:cs/>
           <w:lang w:eastAsia="ja-JP"/>
         </w:rPr>
-        <w:lastRenderedPageBreak/>
         <w:t xml:space="preserve">ภาพที่ </w:t>
       </w:r>
       <w:r>
@@ -2241,7 +3533,7 @@
         </w:rPr>
         <w:t>ที่ควรเป็น</w:t>
       </w:r>
-      <w:bookmarkEnd w:id="1"/>
+      <w:bookmarkEnd w:id="3"/>
     </w:p>
     <w:p>
       <w:pPr>
@@ -2628,7 +3920,16 @@
           <w:cs/>
           <w:lang w:eastAsia="ja-JP"/>
         </w:rPr>
-        <w:t xml:space="preserve"> มีข้อดีที่สำคัญคือ หน่วยงานส่วนกลางสามารถพัฒนาระบบดิจิทัลสนับสนุนให้ได้ทั้งหมด ทำให้หน่วยงานได้ประโยชน์จากการใช้งานระบบโดยไม่ต้องสู</w:t>
+        <w:t xml:space="preserve"> มีข้อดีที่สำคัญคือ หน่วยงานส่วนกลางสามารถพัฒนา</w:t>
+      </w:r>
+      <w:r>
+        <w:rPr>
+          <w:rFonts w:ascii="TH SarabunPSK" w:hAnsi="TH SarabunPSK" w:cs="TH SarabunPSK" w:hint="cs"/>
+          <w:cs/>
+          <w:lang w:eastAsia="ja-JP"/>
+        </w:rPr>
+        <w:lastRenderedPageBreak/>
+        <w:t>ระบบดิจิทัลสนับสนุนให้ได้ทั้งหมด ทำให้หน่วยงานได้ประโยชน์จากการใช้งานระบบโดยไม่ต้องสู</w:t>
       </w:r>
       <w:r>
         <w:rPr>
@@ -2936,7 +4237,7 @@
           <w:rFonts w:ascii="TH SarabunPSK" w:hAnsi="TH SarabunPSK" w:cs="TH SarabunPSK"/>
         </w:rPr>
       </w:pPr>
-      <w:bookmarkStart w:id="2" w:name="_Hlk118306031"/>
+      <w:bookmarkStart w:id="4" w:name="_Hlk118306031"/>
       <w:r>
         <w:rPr>
           <w:rFonts w:ascii="TH SarabunPSK" w:hAnsi="TH SarabunPSK" w:cs="TH SarabunPSK" w:hint="cs"/>
@@ -3138,13 +4439,14 @@
       <w:pPr>
         <w:jc w:val="center"/>
         <w:rPr>
-          <w:rFonts w:ascii="TH SarabunPSK" w:hAnsi="TH SarabunPSK" w:cs="TH SarabunPSK"/>
+          <w:rFonts w:ascii="TH SarabunPSK" w:hAnsi="TH SarabunPSK" w:cs="TH SarabunPSK" w:hint="cs"/>
         </w:rPr>
       </w:pPr>
       <w:r>
         <w:rPr>
           <w:noProof/>
         </w:rPr>
+        <w:lastRenderedPageBreak/>
         <w:drawing>
           <wp:inline distT="0" distB="0" distL="0" distR="0" wp14:anchorId="20446CC5" wp14:editId="62C79F39">
             <wp:extent cx="5274310" cy="2265045"/>
@@ -3187,16 +4489,6 @@
         <w:jc w:val="center"/>
         <w:rPr>
           <w:rFonts w:ascii="TH SarabunPSK" w:hAnsi="TH SarabunPSK" w:cs="TH SarabunPSK"/>
-          <w:b/>
-          <w:bCs/>
-        </w:rPr>
-      </w:pPr>
-    </w:p>
-    <w:p>
-      <w:pPr>
-        <w:jc w:val="center"/>
-        <w:rPr>
-          <w:rFonts w:ascii="TH SarabunPSK" w:hAnsi="TH SarabunPSK" w:cs="TH SarabunPSK"/>
         </w:rPr>
       </w:pPr>
       <w:r>
@@ -3317,15 +4609,7 @@
           <w:rFonts w:ascii="TH SarabunPSK" w:hAnsi="TH SarabunPSK" w:cs="TH SarabunPSK" w:hint="cs"/>
           <w:cs/>
         </w:rPr>
-        <w:t>ควรมีช่องทางติดต่อสื่อสารที่สะดวกรวดเร็วที่สามารถดูได้จากอุปกรณ์มือถือได้ทันที กรณีที่การออกใบอนุญาตและหนังสือสำคัญนั้นต้องมีการชำระค่าธรรมเนียมควรมีช่องทางที่หลากหลายสำหรับประชาชน ผ่านทางสถาบันการเงินหรือระบบรับ</w:t>
-      </w:r>
-      <w:r>
-        <w:rPr>
-          <w:rFonts w:ascii="TH SarabunPSK" w:hAnsi="TH SarabunPSK" w:cs="TH SarabunPSK" w:hint="cs"/>
-          <w:cs/>
-        </w:rPr>
-        <w:lastRenderedPageBreak/>
-        <w:t>ชำระค่าธรรมเนียม</w:t>
+        <w:t>ควรมีช่องทางติดต่อสื่อสารที่สะดวกรวดเร็วที่สามารถดูได้จากอุปกรณ์มือถือได้ทันที กรณีที่การออกใบอนุญาตและหนังสือสำคัญนั้นต้องมีการชำระค่าธรรมเนียมควรมีช่องทางที่หลากหลายสำหรับประชาชน ผ่านทางสถาบันการเงินหรือระบบรับชำระค่าธรรมเนียม</w:t>
       </w:r>
       <w:r>
         <w:rPr>
@@ -3532,6 +4816,7 @@
           <w:rFonts w:ascii="TH SarabunPSK" w:hAnsi="TH SarabunPSK" w:cs="TH SarabunPSK" w:hint="cs"/>
           <w:cs/>
         </w:rPr>
+        <w:lastRenderedPageBreak/>
         <w:t>การรับใบอนุญาตที่ผ่านการอนุมัติแล้ว ไม่ควรให้ประชาชนหรือผู้ประกอบการต้องเดินทางไปรับที่หน่วยงาน ควรมีกลไกในการส่งใบอนุญาตและหนังสือสำคัญ กรณีที่ยังจำเป็นต้องใช้เป็นกระดาษสามารถ</w:t>
       </w:r>
       <w:r>
@@ -3787,15 +5072,7 @@
           <w:rFonts w:ascii="TH SarabunPSK" w:hAnsi="TH SarabunPSK" w:cs="TH SarabunPSK" w:hint="cs"/>
           <w:cs/>
         </w:rPr>
-        <w:t>เนื่องจากข้อมูลที่กรอกและจัดเก็บในกระบวนการออกใบอนุญาตและบริการ ถูกจัดเก็บในรูปแบบที่สามารถเข้าใจความหมายได้โดยระบบคอมพิวเตอร์ ทำให้การรับส่งใช้งานร่วมกันระหว่าง</w:t>
-      </w:r>
-      <w:r>
-        <w:rPr>
-          <w:rFonts w:ascii="TH SarabunPSK" w:hAnsi="TH SarabunPSK" w:cs="TH SarabunPSK" w:hint="cs"/>
-          <w:cs/>
-        </w:rPr>
-        <w:lastRenderedPageBreak/>
-        <w:t xml:space="preserve">ระบบดิจิทัลจึงเกิดขึ้นได้ และด้วยความสามารถเดียวกันนั้น สามารถขยายผลไปยังการให้บริการผู้ประกอบการที่ระบบดิจิทัลที่ซับซ้อน ระบบดิจิทัลเหล่านั้นจะสามารถลดขึ้นตอนที่คนจะต้องเข้าไปทำ </w:t>
+        <w:t xml:space="preserve">เนื่องจากข้อมูลที่กรอกและจัดเก็บในกระบวนการออกใบอนุญาตและบริการ ถูกจัดเก็บในรูปแบบที่สามารถเข้าใจความหมายได้โดยระบบคอมพิวเตอร์ ทำให้การรับส่งใช้งานร่วมกันระหว่างระบบดิจิทัลจึงเกิดขึ้นได้ และด้วยความสามารถเดียวกันนั้น สามารถขยายผลไปยังการให้บริการผู้ประกอบการที่ระบบดิจิทัลที่ซับซ้อน ระบบดิจิทัลเหล่านั้นจะสามารถลดขึ้นตอนที่คนจะต้องเข้าไปทำ </w:t>
       </w:r>
       <w:r>
         <w:rPr>
@@ -3838,6 +5115,7 @@
         <w:rPr>
           <w:noProof/>
         </w:rPr>
+        <w:lastRenderedPageBreak/>
         <w:drawing>
           <wp:inline distT="0" distB="0" distL="0" distR="0" wp14:anchorId="5CD0FC22" wp14:editId="183EC21A">
             <wp:extent cx="5274310" cy="3115310"/>
@@ -4068,7 +5346,6 @@
           <w:cs/>
           <w:lang w:eastAsia="ja-JP"/>
         </w:rPr>
-        <w:lastRenderedPageBreak/>
         <w:t xml:space="preserve">เนื่องจากระบบอำนวยความสะดวกในการประกอบธุรกิจ </w:t>
       </w:r>
       <w:r>
@@ -4137,13 +5414,14 @@
       <w:pPr>
         <w:jc w:val="center"/>
         <w:rPr>
-          <w:rFonts w:ascii="TH SarabunPSK" w:hAnsi="TH SarabunPSK" w:cs="TH SarabunPSK" w:hint="cs"/>
+          <w:rFonts w:ascii="TH SarabunPSK" w:hAnsi="TH SarabunPSK" w:cs="TH SarabunPSK"/>
         </w:rPr>
       </w:pPr>
       <w:r>
         <w:rPr>
           <w:noProof/>
         </w:rPr>
+        <w:lastRenderedPageBreak/>
         <w:drawing>
           <wp:inline distT="0" distB="0" distL="0" distR="0" wp14:anchorId="4B8B396A" wp14:editId="26805677">
             <wp:extent cx="5274310" cy="1450340"/>
@@ -4453,7 +5731,7 @@
         <w:t>ภาครัฐดำเนินการเองทั้งหมด</w:t>
       </w:r>
     </w:p>
-    <w:bookmarkEnd w:id="2"/>
+    <w:bookmarkEnd w:id="4"/>
     <w:p>
       <w:pPr>
         <w:jc w:val="thaiDistribute"/>
@@ -7575,6 +8853,96 @@
     </w:lvl>
   </w:abstractNum>
   <w:abstractNum w:abstractNumId="24" w15:restartNumberingAfterBreak="0">
+    <w:nsid w:val="4D3B0A8A"/>
+    <w:multiLevelType w:val="hybridMultilevel"/>
+    <w:tmpl w:val="B7C48C2E"/>
+    <w:lvl w:ilvl="0" w:tplc="39CE27D8">
+      <w:start w:val="1"/>
+      <w:numFmt w:val="decimal"/>
+      <w:lvlText w:val="%1."/>
+      <w:lvlJc w:val="left"/>
+      <w:pPr>
+        <w:ind w:left="1080" w:hanging="360"/>
+      </w:pPr>
+      <w:rPr>
+        <w:rFonts w:hint="default"/>
+        <w:lang w:bidi="th-TH"/>
+      </w:rPr>
+    </w:lvl>
+    <w:lvl w:ilvl="1" w:tplc="04090019" w:tentative="1">
+      <w:start w:val="1"/>
+      <w:numFmt w:val="lowerLetter"/>
+      <w:lvlText w:val="%2."/>
+      <w:lvlJc w:val="left"/>
+      <w:pPr>
+        <w:ind w:left="1800" w:hanging="360"/>
+      </w:pPr>
+    </w:lvl>
+    <w:lvl w:ilvl="2" w:tplc="0409001B" w:tentative="1">
+      <w:start w:val="1"/>
+      <w:numFmt w:val="lowerRoman"/>
+      <w:lvlText w:val="%3."/>
+      <w:lvlJc w:val="right"/>
+      <w:pPr>
+        <w:ind w:left="2520" w:hanging="180"/>
+      </w:pPr>
+    </w:lvl>
+    <w:lvl w:ilvl="3" w:tplc="0409000F" w:tentative="1">
+      <w:start w:val="1"/>
+      <w:numFmt w:val="decimal"/>
+      <w:lvlText w:val="%4."/>
+      <w:lvlJc w:val="left"/>
+      <w:pPr>
+        <w:ind w:left="3240" w:hanging="360"/>
+      </w:pPr>
+    </w:lvl>
+    <w:lvl w:ilvl="4" w:tplc="04090019" w:tentative="1">
+      <w:start w:val="1"/>
+      <w:numFmt w:val="lowerLetter"/>
+      <w:lvlText w:val="%5."/>
+      <w:lvlJc w:val="left"/>
+      <w:pPr>
+        <w:ind w:left="3960" w:hanging="360"/>
+      </w:pPr>
+    </w:lvl>
+    <w:lvl w:ilvl="5" w:tplc="0409001B" w:tentative="1">
+      <w:start w:val="1"/>
+      <w:numFmt w:val="lowerRoman"/>
+      <w:lvlText w:val="%6."/>
+      <w:lvlJc w:val="right"/>
+      <w:pPr>
+        <w:ind w:left="4680" w:hanging="180"/>
+      </w:pPr>
+    </w:lvl>
+    <w:lvl w:ilvl="6" w:tplc="0409000F" w:tentative="1">
+      <w:start w:val="1"/>
+      <w:numFmt w:val="decimal"/>
+      <w:lvlText w:val="%7."/>
+      <w:lvlJc w:val="left"/>
+      <w:pPr>
+        <w:ind w:left="5400" w:hanging="360"/>
+      </w:pPr>
+    </w:lvl>
+    <w:lvl w:ilvl="7" w:tplc="04090019" w:tentative="1">
+      <w:start w:val="1"/>
+      <w:numFmt w:val="lowerLetter"/>
+      <w:lvlText w:val="%8."/>
+      <w:lvlJc w:val="left"/>
+      <w:pPr>
+        <w:ind w:left="6120" w:hanging="360"/>
+      </w:pPr>
+    </w:lvl>
+    <w:lvl w:ilvl="8" w:tplc="0409001B" w:tentative="1">
+      <w:start w:val="1"/>
+      <w:numFmt w:val="lowerRoman"/>
+      <w:lvlText w:val="%9."/>
+      <w:lvlJc w:val="right"/>
+      <w:pPr>
+        <w:ind w:left="6840" w:hanging="180"/>
+      </w:pPr>
+    </w:lvl>
+  </w:abstractNum>
+  <w:abstractNum w:abstractNumId="25" w15:restartNumberingAfterBreak="0">
     <w:nsid w:val="50702215"/>
     <w:multiLevelType w:val="multilevel"/>
     <w:tmpl w:val="7CFC3420"/>
@@ -7687,7 +9055,7 @@
       </w:rPr>
     </w:lvl>
   </w:abstractNum>
-  <w:abstractNum w:abstractNumId="25" w15:restartNumberingAfterBreak="0">
+  <w:abstractNum w:abstractNumId="26" w15:restartNumberingAfterBreak="0">
     <w:nsid w:val="56681E8B"/>
     <w:multiLevelType w:val="hybridMultilevel"/>
     <w:tmpl w:val="FCF02808"/>
@@ -7779,7 +9147,7 @@
       </w:pPr>
     </w:lvl>
   </w:abstractNum>
-  <w:abstractNum w:abstractNumId="26" w15:restartNumberingAfterBreak="0">
+  <w:abstractNum w:abstractNumId="27" w15:restartNumberingAfterBreak="0">
     <w:nsid w:val="578E337C"/>
     <w:multiLevelType w:val="multilevel"/>
     <w:tmpl w:val="6BC036EE"/>
@@ -7894,7 +9262,7 @@
       </w:rPr>
     </w:lvl>
   </w:abstractNum>
-  <w:abstractNum w:abstractNumId="27" w15:restartNumberingAfterBreak="0">
+  <w:abstractNum w:abstractNumId="28" w15:restartNumberingAfterBreak="0">
     <w:nsid w:val="5AB350F3"/>
     <w:multiLevelType w:val="multilevel"/>
     <w:tmpl w:val="8D9069DC"/>
@@ -8007,7 +9375,7 @@
       </w:rPr>
     </w:lvl>
   </w:abstractNum>
-  <w:abstractNum w:abstractNumId="28" w15:restartNumberingAfterBreak="0">
+  <w:abstractNum w:abstractNumId="29" w15:restartNumberingAfterBreak="0">
     <w:nsid w:val="5B4774A9"/>
     <w:multiLevelType w:val="hybridMultilevel"/>
     <w:tmpl w:val="A74A551C"/>
@@ -8120,7 +9488,7 @@
       </w:rPr>
     </w:lvl>
   </w:abstractNum>
-  <w:abstractNum w:abstractNumId="29" w15:restartNumberingAfterBreak="0">
+  <w:abstractNum w:abstractNumId="30" w15:restartNumberingAfterBreak="0">
     <w:nsid w:val="5C921E01"/>
     <w:multiLevelType w:val="multilevel"/>
     <w:tmpl w:val="F0D6D72A"/>
@@ -8235,7 +9603,7 @@
       </w:rPr>
     </w:lvl>
   </w:abstractNum>
-  <w:abstractNum w:abstractNumId="30" w15:restartNumberingAfterBreak="0">
+  <w:abstractNum w:abstractNumId="31" w15:restartNumberingAfterBreak="0">
     <w:nsid w:val="611F3025"/>
     <w:multiLevelType w:val="multilevel"/>
     <w:tmpl w:val="99862BA8"/>
@@ -8349,7 +9717,7 @@
       </w:rPr>
     </w:lvl>
   </w:abstractNum>
-  <w:abstractNum w:abstractNumId="31" w15:restartNumberingAfterBreak="0">
+  <w:abstractNum w:abstractNumId="32" w15:restartNumberingAfterBreak="0">
     <w:nsid w:val="64705B2B"/>
     <w:multiLevelType w:val="multilevel"/>
     <w:tmpl w:val="80A0DAAC"/>
@@ -8464,7 +9832,7 @@
       </w:rPr>
     </w:lvl>
   </w:abstractNum>
-  <w:abstractNum w:abstractNumId="32" w15:restartNumberingAfterBreak="0">
+  <w:abstractNum w:abstractNumId="33" w15:restartNumberingAfterBreak="0">
     <w:nsid w:val="6BE62C7A"/>
     <w:multiLevelType w:val="hybridMultilevel"/>
     <w:tmpl w:val="88A45B76"/>
@@ -8577,7 +9945,7 @@
       </w:rPr>
     </w:lvl>
   </w:abstractNum>
-  <w:abstractNum w:abstractNumId="33" w15:restartNumberingAfterBreak="0">
+  <w:abstractNum w:abstractNumId="34" w15:restartNumberingAfterBreak="0">
     <w:nsid w:val="719A7134"/>
     <w:multiLevelType w:val="hybridMultilevel"/>
     <w:tmpl w:val="500AFAE2"/>
@@ -8690,7 +10058,7 @@
       </w:rPr>
     </w:lvl>
   </w:abstractNum>
-  <w:abstractNum w:abstractNumId="34" w15:restartNumberingAfterBreak="0">
+  <w:abstractNum w:abstractNumId="35" w15:restartNumberingAfterBreak="0">
     <w:nsid w:val="75BB478A"/>
     <w:multiLevelType w:val="multilevel"/>
     <w:tmpl w:val="80A0DAAC"/>
@@ -8805,7 +10173,7 @@
       </w:rPr>
     </w:lvl>
   </w:abstractNum>
-  <w:abstractNum w:abstractNumId="35" w15:restartNumberingAfterBreak="0">
+  <w:abstractNum w:abstractNumId="36" w15:restartNumberingAfterBreak="0">
     <w:nsid w:val="788F5D3A"/>
     <w:multiLevelType w:val="multilevel"/>
     <w:tmpl w:val="88CA3724"/>
@@ -8918,7 +10286,7 @@
       </w:rPr>
     </w:lvl>
   </w:abstractNum>
-  <w:abstractNum w:abstractNumId="36" w15:restartNumberingAfterBreak="0">
+  <w:abstractNum w:abstractNumId="37" w15:restartNumberingAfterBreak="0">
     <w:nsid w:val="79B43B1D"/>
     <w:multiLevelType w:val="multilevel"/>
     <w:tmpl w:val="229ADDF4"/>
@@ -9031,7 +10399,7 @@
       </w:rPr>
     </w:lvl>
   </w:abstractNum>
-  <w:abstractNum w:abstractNumId="37" w15:restartNumberingAfterBreak="0">
+  <w:abstractNum w:abstractNumId="38" w15:restartNumberingAfterBreak="0">
     <w:nsid w:val="7AB118FA"/>
     <w:multiLevelType w:val="multilevel"/>
     <w:tmpl w:val="056AF2AE"/>
@@ -9177,7 +10545,7 @@
       </w:rPr>
     </w:lvl>
   </w:abstractNum>
-  <w:abstractNum w:abstractNumId="38" w15:restartNumberingAfterBreak="0">
+  <w:abstractNum w:abstractNumId="39" w15:restartNumberingAfterBreak="0">
     <w:nsid w:val="7AC476B8"/>
     <w:multiLevelType w:val="multilevel"/>
     <w:tmpl w:val="8D9069DC"/>
@@ -9290,7 +10658,7 @@
       </w:rPr>
     </w:lvl>
   </w:abstractNum>
-  <w:abstractNum w:abstractNumId="39" w15:restartNumberingAfterBreak="0">
+  <w:abstractNum w:abstractNumId="40" w15:restartNumberingAfterBreak="0">
     <w:nsid w:val="7BE67B67"/>
     <w:multiLevelType w:val="multilevel"/>
     <w:tmpl w:val="8D9069DC"/>
@@ -9431,10 +10799,10 @@
     <w:abstractNumId w:val="7"/>
   </w:num>
   <w:num w:numId="9" w16cid:durableId="78723640">
-    <w:abstractNumId w:val="34"/>
+    <w:abstractNumId w:val="35"/>
   </w:num>
   <w:num w:numId="10" w16cid:durableId="142622887">
-    <w:abstractNumId w:val="31"/>
+    <w:abstractNumId w:val="32"/>
   </w:num>
   <w:num w:numId="11" w16cid:durableId="98331202">
     <w:abstractNumId w:val="17"/>
@@ -9443,19 +10811,19 @@
     <w:abstractNumId w:val="0"/>
   </w:num>
   <w:num w:numId="13" w16cid:durableId="1647969706">
-    <w:abstractNumId w:val="25"/>
+    <w:abstractNumId w:val="26"/>
   </w:num>
   <w:num w:numId="14" w16cid:durableId="160050725">
-    <w:abstractNumId w:val="30"/>
+    <w:abstractNumId w:val="31"/>
   </w:num>
   <w:num w:numId="15" w16cid:durableId="1874338707">
-    <w:abstractNumId w:val="29"/>
+    <w:abstractNumId w:val="30"/>
   </w:num>
   <w:num w:numId="16" w16cid:durableId="1873106714">
     <w:abstractNumId w:val="11"/>
   </w:num>
   <w:num w:numId="17" w16cid:durableId="1499885751">
-    <w:abstractNumId w:val="26"/>
+    <w:abstractNumId w:val="27"/>
   </w:num>
   <w:num w:numId="18" w16cid:durableId="1744454012">
     <w:abstractNumId w:val="1"/>
@@ -9467,28 +10835,28 @@
     <w:abstractNumId w:val="14"/>
   </w:num>
   <w:num w:numId="21" w16cid:durableId="2007433473">
-    <w:abstractNumId w:val="37"/>
+    <w:abstractNumId w:val="38"/>
   </w:num>
   <w:num w:numId="22" w16cid:durableId="785080935">
-    <w:abstractNumId w:val="32"/>
+    <w:abstractNumId w:val="33"/>
   </w:num>
   <w:num w:numId="23" w16cid:durableId="1473521722">
-    <w:abstractNumId w:val="27"/>
+    <w:abstractNumId w:val="28"/>
   </w:num>
   <w:num w:numId="24" w16cid:durableId="146174387">
     <w:abstractNumId w:val="18"/>
   </w:num>
   <w:num w:numId="25" w16cid:durableId="1094396191">
-    <w:abstractNumId w:val="38"/>
+    <w:abstractNumId w:val="39"/>
   </w:num>
   <w:num w:numId="26" w16cid:durableId="564992653">
     <w:abstractNumId w:val="15"/>
   </w:num>
   <w:num w:numId="27" w16cid:durableId="1974362825">
-    <w:abstractNumId w:val="39"/>
+    <w:abstractNumId w:val="40"/>
   </w:num>
   <w:num w:numId="28" w16cid:durableId="2098987325">
-    <w:abstractNumId w:val="24"/>
+    <w:abstractNumId w:val="25"/>
   </w:num>
   <w:num w:numId="29" w16cid:durableId="1963001934">
     <w:abstractNumId w:val="6"/>
@@ -9500,22 +10868,22 @@
     <w:abstractNumId w:val="8"/>
   </w:num>
   <w:num w:numId="32" w16cid:durableId="1443261611">
-    <w:abstractNumId w:val="28"/>
+    <w:abstractNumId w:val="29"/>
   </w:num>
   <w:num w:numId="33" w16cid:durableId="1965230746">
     <w:abstractNumId w:val="21"/>
   </w:num>
   <w:num w:numId="34" w16cid:durableId="1411391324">
-    <w:abstractNumId w:val="35"/>
+    <w:abstractNumId w:val="36"/>
   </w:num>
   <w:num w:numId="35" w16cid:durableId="233666473">
-    <w:abstractNumId w:val="33"/>
+    <w:abstractNumId w:val="34"/>
   </w:num>
   <w:num w:numId="36" w16cid:durableId="504827312">
     <w:abstractNumId w:val="19"/>
   </w:num>
   <w:num w:numId="37" w16cid:durableId="1182429628">
-    <w:abstractNumId w:val="36"/>
+    <w:abstractNumId w:val="37"/>
   </w:num>
   <w:num w:numId="38" w16cid:durableId="574166716">
     <w:abstractNumId w:val="20"/>
@@ -9525,6 +10893,9 @@
   </w:num>
   <w:num w:numId="40" w16cid:durableId="741373992">
     <w:abstractNumId w:val="16"/>
+  </w:num>
+  <w:num w:numId="41" w16cid:durableId="11878320">
+    <w:abstractNumId w:val="24"/>
   </w:num>
   <w:numIdMacAtCleanup w:val="27"/>
 </w:numbering>

--- a/doc/doc1-20221118/DoBiz-Interim1_Chp_2_20221114.docx
+++ b/doc/doc1-20221118/DoBiz-Interim1_Chp_2_20221114.docx
@@ -203,6 +203,28 @@
           <w:u w:val="single"/>
         </w:rPr>
       </w:pPr>
+      <w:r>
+        <w:rPr>
+          <w:rFonts w:ascii="TH SarabunPSK" w:eastAsiaTheme="minorEastAsia" w:hAnsi="TH SarabunPSK" w:cs="TH SarabunPSK" w:hint="eastAsia"/>
+          <w:b/>
+          <w:bCs/>
+          <w:color w:val="000000"/>
+          <w:u w:val="single"/>
+          <w:lang w:eastAsia="ja-JP"/>
+        </w:rPr>
+        <w:t>2</w:t>
+      </w:r>
+      <w:r>
+        <w:rPr>
+          <w:rFonts w:ascii="TH SarabunPSK" w:eastAsiaTheme="minorEastAsia" w:hAnsi="TH SarabunPSK" w:cs="TH SarabunPSK"/>
+          <w:b/>
+          <w:bCs/>
+          <w:color w:val="000000"/>
+          <w:u w:val="single"/>
+          <w:lang w:eastAsia="ja-JP"/>
+        </w:rPr>
+        <w:t xml:space="preserve">.1 </w:t>
+      </w:r>
       <w:r>
         <w:rPr>
           <w:rFonts w:ascii="TH SarabunPSK" w:hAnsi="TH SarabunPSK" w:cs="TH SarabunPSK" w:hint="cs"/>
@@ -1756,6 +1778,16 @@
       <w:bookmarkStart w:id="1" w:name="_Hlk119669645"/>
       <w:r>
         <w:rPr>
+          <w:rFonts w:ascii="TH SarabunPSK" w:eastAsiaTheme="minorEastAsia" w:hAnsi="TH SarabunPSK" w:cs="TH SarabunPSK"/>
+          <w:b/>
+          <w:bCs/>
+          <w:u w:val="single"/>
+          <w:lang w:eastAsia="ja-JP"/>
+        </w:rPr>
+        <w:t xml:space="preserve">2.2 </w:t>
+      </w:r>
+      <w:r>
+        <w:rPr>
           <w:rFonts w:ascii="TH SarabunPSK" w:eastAsiaTheme="minorEastAsia" w:hAnsi="TH SarabunPSK" w:cs="TH SarabunPSK" w:hint="cs"/>
           <w:b/>
           <w:bCs/>
@@ -2261,14 +2293,13 @@
       </w:pPr>
       <w:r>
         <w:rPr>
-          <w:rFonts w:ascii="TH SarabunPSK" w:eastAsiaTheme="minorEastAsia" w:hAnsi="TH SarabunPSK" w:cs="TH SarabunPSK" w:hint="cs"/>
+          <w:rFonts w:ascii="TH SarabunPSK" w:eastAsiaTheme="minorEastAsia" w:hAnsi="TH SarabunPSK" w:cs="TH SarabunPSK"/>
           <w:b/>
           <w:bCs/>
           <w:u w:val="single"/>
-          <w:cs/>
-          <w:lang w:eastAsia="ja-JP"/>
-        </w:rPr>
-        <w:t>แนวทางการให้</w:t>
+          <w:lang w:eastAsia="ja-JP"/>
+        </w:rPr>
+        <w:t xml:space="preserve">2.2.1 </w:t>
       </w:r>
       <w:r>
         <w:rPr>
@@ -2279,7 +2310,7 @@
           <w:cs/>
           <w:lang w:eastAsia="ja-JP"/>
         </w:rPr>
-        <w:t>เข้าถึงข้อมูลของ</w:t>
+        <w:t>แนวทางการให้</w:t>
       </w:r>
       <w:r>
         <w:rPr>
@@ -2290,20 +2321,19 @@
           <w:cs/>
           <w:lang w:eastAsia="ja-JP"/>
         </w:rPr>
-        <w:t>หน่วยงานที่มีความพร้อมสูง</w:t>
-      </w:r>
-    </w:p>
-    <w:p>
-      <w:pPr>
-        <w:jc w:val="thaiDistribute"/>
-        <w:rPr>
-          <w:rFonts w:ascii="TH SarabunPSK" w:eastAsiaTheme="minorEastAsia" w:hAnsi="TH SarabunPSK" w:cs="TH SarabunPSK"/>
+        <w:t>เข้าถึงข้อมูลของ</w:t>
+      </w:r>
+      <w:r>
+        <w:rPr>
+          <w:rFonts w:ascii="TH SarabunPSK" w:eastAsiaTheme="minorEastAsia" w:hAnsi="TH SarabunPSK" w:cs="TH SarabunPSK" w:hint="cs"/>
           <w:b/>
           <w:bCs/>
           <w:u w:val="single"/>
-          <w:lang w:eastAsia="ja-JP"/>
-        </w:rPr>
-      </w:pPr>
+          <w:cs/>
+          <w:lang w:eastAsia="ja-JP"/>
+        </w:rPr>
+        <w:t>หน่วยงานที่มีความพร้อมสูง</w:t>
+      </w:r>
     </w:p>
     <w:p>
       <w:pPr>
@@ -2312,1136 +2342,77 @@
           <w:rFonts w:ascii="TH SarabunPSK" w:eastAsiaTheme="minorEastAsia" w:hAnsi="TH SarabunPSK" w:cs="TH SarabunPSK"/>
           <w:b/>
           <w:bCs/>
-          <w:u w:val="single"/>
-          <w:lang w:eastAsia="ja-JP"/>
-        </w:rPr>
-      </w:pPr>
-      <w:r>
-        <w:rPr>
-          <w:rFonts w:ascii="TH SarabunPSK" w:eastAsiaTheme="minorEastAsia" w:hAnsi="TH SarabunPSK" w:cs="TH SarabunPSK" w:hint="cs"/>
+          <w:lang w:eastAsia="ja-JP"/>
+        </w:rPr>
+      </w:pPr>
+    </w:p>
+    <w:p>
+      <w:pPr>
+        <w:jc w:val="thaiDistribute"/>
+        <w:rPr>
+          <w:rFonts w:ascii="TH SarabunPSK" w:eastAsiaTheme="minorEastAsia" w:hAnsi="TH SarabunPSK" w:cs="TH SarabunPSK"/>
+          <w:lang w:eastAsia="ja-JP"/>
+        </w:rPr>
+      </w:pPr>
+      <w:r>
+        <w:rPr>
+          <w:rFonts w:ascii="TH SarabunPSK" w:eastAsiaTheme="minorEastAsia" w:hAnsi="TH SarabunPSK" w:cs="TH SarabunPSK"/>
           <w:b/>
           <w:bCs/>
-          <w:u w:val="single"/>
-          <w:cs/>
-          <w:lang w:eastAsia="ja-JP"/>
-        </w:rPr>
-        <w:t>แนวทางการให้เข้าถึงข้อมูลของหน่วยงานมีระบบดิจิทัลออกใบอนุญาต</w:t>
+          <w:lang w:eastAsia="ja-JP"/>
+        </w:rPr>
+        <w:tab/>
+      </w:r>
+      <w:r>
+        <w:rPr>
+          <w:rFonts w:ascii="TH SarabunPSK" w:eastAsiaTheme="minorEastAsia" w:hAnsi="TH SarabunPSK" w:cs="TH SarabunPSK" w:hint="cs"/>
+          <w:cs/>
+          <w:lang w:eastAsia="ja-JP"/>
+        </w:rPr>
+        <w:t xml:space="preserve">หน่วยงานที่มีระบบดิจิทัลออกใบอนุญาตและมีความพร้อมสูง มักจะมีระบบให้เข้าถึงข้อมูลใบอนุญาตให้บริการอยู่แล้ว ตัวอย่าง การเข้าถึงข้อมูลบริษัท โดยใช้เลขประจำนิติบุคคล </w:t>
+      </w:r>
+      <w:r>
+        <w:rPr>
+          <w:rFonts w:ascii="TH SarabunPSK" w:eastAsiaTheme="minorEastAsia" w:hAnsi="TH SarabunPSK" w:cs="TH SarabunPSK" w:hint="eastAsia"/>
+          <w:lang w:eastAsia="ja-JP"/>
+        </w:rPr>
+        <w:t>1</w:t>
+      </w:r>
+      <w:r>
+        <w:rPr>
+          <w:rFonts w:ascii="TH SarabunPSK" w:eastAsiaTheme="minorEastAsia" w:hAnsi="TH SarabunPSK" w:cs="TH SarabunPSK"/>
+          <w:lang w:eastAsia="ja-JP"/>
+        </w:rPr>
+        <w:t xml:space="preserve">3 </w:t>
+      </w:r>
+      <w:r>
+        <w:rPr>
+          <w:rFonts w:ascii="TH SarabunPSK" w:eastAsiaTheme="minorEastAsia" w:hAnsi="TH SarabunPSK" w:cs="TH SarabunPSK" w:hint="cs"/>
+          <w:cs/>
+          <w:lang w:eastAsia="ja-JP"/>
+        </w:rPr>
+        <w:t>หลัก ดังแสดงในภาพ</w:t>
       </w:r>
     </w:p>
     <w:p>
       <w:pPr>
         <w:jc w:val="thaiDistribute"/>
         <w:rPr>
-          <w:rFonts w:ascii="TH SarabunPSK" w:eastAsiaTheme="minorEastAsia" w:hAnsi="TH SarabunPSK" w:cs="TH SarabunPSK" w:hint="cs"/>
-          <w:lang w:eastAsia="ja-JP"/>
-        </w:rPr>
-      </w:pPr>
-    </w:p>
-    <w:p>
-      <w:pPr>
-        <w:jc w:val="thaiDistribute"/>
-        <w:rPr>
-          <w:rFonts w:ascii="TH SarabunPSK" w:eastAsiaTheme="minorEastAsia" w:hAnsi="TH SarabunPSK" w:cs="TH SarabunPSK"/>
-          <w:b/>
-          <w:bCs/>
-          <w:u w:val="single"/>
-          <w:lang w:eastAsia="ja-JP"/>
-        </w:rPr>
-      </w:pPr>
-      <w:r>
-        <w:rPr>
-          <w:rFonts w:ascii="TH SarabunPSK" w:eastAsiaTheme="minorEastAsia" w:hAnsi="TH SarabunPSK" w:cs="TH SarabunPSK" w:hint="cs"/>
-          <w:b/>
-          <w:bCs/>
-          <w:u w:val="single"/>
-          <w:cs/>
-          <w:lang w:eastAsia="ja-JP"/>
-        </w:rPr>
-        <w:t xml:space="preserve">แนวทางการให้เข้าถึงข้อมูลของหน่วยงานไม่มีระบบ </w:t>
-      </w:r>
-      <w:r>
-        <w:rPr>
-          <w:rFonts w:ascii="TH SarabunPSK" w:eastAsiaTheme="minorEastAsia" w:hAnsi="TH SarabunPSK" w:cs="TH SarabunPSK" w:hint="cs"/>
-          <w:b/>
-          <w:bCs/>
-          <w:u w:val="single"/>
-          <w:cs/>
-          <w:lang w:eastAsia="ja-JP"/>
-        </w:rPr>
-        <w:t>และ</w:t>
-      </w:r>
-      <w:r>
-        <w:rPr>
-          <w:rFonts w:ascii="TH SarabunPSK" w:eastAsiaTheme="minorEastAsia" w:hAnsi="TH SarabunPSK" w:cs="TH SarabunPSK" w:hint="cs"/>
-          <w:b/>
-          <w:bCs/>
-          <w:u w:val="single"/>
-          <w:cs/>
-          <w:lang w:eastAsia="ja-JP"/>
-        </w:rPr>
-        <w:t>จัดการเว็บไซต์เองได้</w:t>
-      </w:r>
-    </w:p>
-    <w:p>
-      <w:pPr>
-        <w:jc w:val="thaiDistribute"/>
-        <w:rPr>
-          <w:rFonts w:ascii="TH SarabunPSK" w:eastAsiaTheme="minorEastAsia" w:hAnsi="TH SarabunPSK" w:cs="TH SarabunPSK" w:hint="cs"/>
-          <w:lang w:eastAsia="ja-JP"/>
-        </w:rPr>
-      </w:pPr>
-    </w:p>
-    <w:p>
-      <w:pPr>
-        <w:jc w:val="thaiDistribute"/>
-        <w:rPr>
-          <w:rFonts w:ascii="TH SarabunPSK" w:eastAsiaTheme="minorEastAsia" w:hAnsi="TH SarabunPSK" w:cs="TH SarabunPSK"/>
-          <w:b/>
-          <w:bCs/>
-          <w:u w:val="single"/>
-          <w:lang w:eastAsia="ja-JP"/>
-        </w:rPr>
-      </w:pPr>
-      <w:r>
-        <w:rPr>
-          <w:rFonts w:ascii="TH SarabunPSK" w:eastAsiaTheme="minorEastAsia" w:hAnsi="TH SarabunPSK" w:cs="TH SarabunPSK" w:hint="cs"/>
-          <w:b/>
-          <w:bCs/>
-          <w:u w:val="single"/>
-          <w:cs/>
-          <w:lang w:eastAsia="ja-JP"/>
-        </w:rPr>
-        <w:t>แนวทางการให้เข้าถึงข้อมูลของหน่วยงานไม่มีระบบ ไม่สามารถจัดการเว็บไซต์เอง</w:t>
-      </w:r>
-    </w:p>
-    <w:p>
-      <w:pPr>
-        <w:jc w:val="thaiDistribute"/>
-        <w:rPr>
-          <w:rFonts w:ascii="TH SarabunPSK" w:eastAsiaTheme="minorEastAsia" w:hAnsi="TH SarabunPSK" w:cs="TH SarabunPSK" w:hint="cs"/>
-          <w:lang w:eastAsia="ja-JP"/>
-        </w:rPr>
-      </w:pPr>
-    </w:p>
-    <w:p>
-      <w:pPr>
-        <w:jc w:val="thaiDistribute"/>
-        <w:rPr>
-          <w:rFonts w:ascii="TH SarabunPSK" w:eastAsiaTheme="minorEastAsia" w:hAnsi="TH SarabunPSK" w:cs="TH SarabunPSK"/>
-          <w:b/>
-          <w:bCs/>
-          <w:u w:val="single"/>
-          <w:lang w:eastAsia="ja-JP"/>
-        </w:rPr>
-      </w:pPr>
-      <w:r>
-        <w:rPr>
-          <w:rFonts w:ascii="TH SarabunPSK" w:eastAsiaTheme="minorEastAsia" w:hAnsi="TH SarabunPSK" w:cs="TH SarabunPSK" w:hint="cs"/>
-          <w:b/>
-          <w:bCs/>
-          <w:u w:val="single"/>
-          <w:cs/>
-          <w:lang w:eastAsia="ja-JP"/>
-        </w:rPr>
-        <w:t>แนวทางการให้ข้อมูลของหน่วยงานไม่มีระบบ ต้องการให้ติดต่อผ่านอีเมล์</w:t>
-      </w:r>
-    </w:p>
-    <w:p>
-      <w:pPr>
-        <w:jc w:val="thaiDistribute"/>
-        <w:rPr>
-          <w:rFonts w:ascii="TH SarabunPSK" w:eastAsiaTheme="minorEastAsia" w:hAnsi="TH SarabunPSK" w:cs="TH SarabunPSK" w:hint="cs"/>
-          <w:lang w:eastAsia="ja-JP"/>
-        </w:rPr>
-      </w:pPr>
-    </w:p>
-    <w:p>
-      <w:pPr>
-        <w:jc w:val="thaiDistribute"/>
-        <w:rPr>
-          <w:rFonts w:ascii="TH SarabunPSK" w:eastAsiaTheme="minorEastAsia" w:hAnsi="TH SarabunPSK" w:cs="TH SarabunPSK"/>
-          <w:b/>
-          <w:bCs/>
-          <w:u w:val="single"/>
-          <w:lang w:eastAsia="ja-JP"/>
-        </w:rPr>
-      </w:pPr>
-      <w:r>
-        <w:rPr>
-          <w:rFonts w:ascii="TH SarabunPSK" w:eastAsiaTheme="minorEastAsia" w:hAnsi="TH SarabunPSK" w:cs="TH SarabunPSK" w:hint="cs"/>
-          <w:b/>
-          <w:bCs/>
-          <w:u w:val="single"/>
-          <w:cs/>
-          <w:lang w:eastAsia="ja-JP"/>
-        </w:rPr>
-        <w:t>แนวทางการให้เข้าถึงข้อมูลของหน่วยงานไม่มีระบบ ต้องการให้มาติดต่อที่หน่วยงาน</w:t>
-      </w:r>
-    </w:p>
-    <w:p>
-      <w:pPr>
-        <w:jc w:val="thaiDistribute"/>
-        <w:rPr>
-          <w:rFonts w:ascii="TH SarabunPSK" w:eastAsiaTheme="minorEastAsia" w:hAnsi="TH SarabunPSK" w:cs="TH SarabunPSK" w:hint="cs"/>
-          <w:lang w:eastAsia="ja-JP"/>
-        </w:rPr>
-      </w:pPr>
-    </w:p>
-    <w:p>
-      <w:pPr>
-        <w:jc w:val="thaiDistribute"/>
-        <w:rPr>
-          <w:rFonts w:ascii="TH SarabunPSK" w:eastAsiaTheme="minorEastAsia" w:hAnsi="TH SarabunPSK" w:cs="TH SarabunPSK" w:hint="eastAsia"/>
-          <w:b/>
-          <w:bCs/>
-          <w:u w:val="single"/>
-          <w:lang w:eastAsia="ja-JP"/>
-        </w:rPr>
-      </w:pPr>
-    </w:p>
-    <w:p>
-      <w:pPr>
-        <w:jc w:val="thaiDistribute"/>
-        <w:rPr>
-          <w:rFonts w:ascii="TH SarabunPSK" w:eastAsiaTheme="minorEastAsia" w:hAnsi="TH SarabunPSK" w:cs="TH SarabunPSK" w:hint="cs"/>
-          <w:b/>
-          <w:bCs/>
-          <w:u w:val="single"/>
-          <w:lang w:eastAsia="ja-JP"/>
-        </w:rPr>
-      </w:pPr>
-    </w:p>
-    <w:p>
-      <w:pPr>
-        <w:jc w:val="thaiDistribute"/>
-        <w:rPr>
-          <w:rFonts w:ascii="TH SarabunPSK" w:eastAsiaTheme="minorEastAsia" w:hAnsi="TH SarabunPSK" w:cs="TH SarabunPSK" w:hint="cs"/>
-          <w:b/>
-          <w:bCs/>
-          <w:u w:val="single"/>
-          <w:cs/>
-          <w:lang w:eastAsia="ja-JP"/>
-        </w:rPr>
-      </w:pPr>
-      <w:r>
-        <w:rPr>
-          <w:rFonts w:ascii="TH SarabunPSK" w:eastAsiaTheme="minorEastAsia" w:hAnsi="TH SarabunPSK" w:cs="TH SarabunPSK" w:hint="cs"/>
-          <w:b/>
-          <w:bCs/>
-          <w:u w:val="single"/>
-          <w:cs/>
-          <w:lang w:eastAsia="ja-JP"/>
-        </w:rPr>
-        <w:t>ระบบแคตตาล็อกสนับสนุนการเชื่อมโยงข้อมูล</w:t>
-      </w:r>
-    </w:p>
-    <w:p>
-      <w:pPr>
-        <w:ind w:firstLine="720"/>
-        <w:jc w:val="thaiDistribute"/>
-        <w:rPr>
-          <w:rFonts w:ascii="TH SarabunPSK" w:eastAsiaTheme="minorEastAsia" w:hAnsi="TH SarabunPSK" w:cs="TH SarabunPSK"/>
-          <w:lang w:eastAsia="ja-JP"/>
-        </w:rPr>
-      </w:pPr>
-    </w:p>
-    <w:p>
-      <w:pPr>
-        <w:ind w:firstLine="720"/>
-        <w:jc w:val="thaiDistribute"/>
-        <w:rPr>
-          <w:rFonts w:ascii="TH SarabunPSK" w:eastAsiaTheme="minorEastAsia" w:hAnsi="TH SarabunPSK" w:cs="TH SarabunPSK"/>
-          <w:lang w:eastAsia="ja-JP"/>
-        </w:rPr>
-      </w:pPr>
-      <w:r>
-        <w:rPr>
-          <w:rFonts w:ascii="TH SarabunPSK" w:eastAsiaTheme="minorEastAsia" w:hAnsi="TH SarabunPSK" w:cs="TH SarabunPSK" w:hint="cs"/>
-          <w:cs/>
-          <w:lang w:eastAsia="ja-JP"/>
-        </w:rPr>
-        <w:lastRenderedPageBreak/>
-        <w:t>ระบบแคตตาล๊อก</w:t>
-      </w:r>
-      <w:r>
-        <w:rPr>
-          <w:rFonts w:ascii="TH SarabunPSK" w:eastAsiaTheme="minorEastAsia" w:hAnsi="TH SarabunPSK" w:cs="TH SarabunPSK" w:hint="cs"/>
-          <w:cs/>
-          <w:lang w:eastAsia="ja-JP"/>
-        </w:rPr>
-        <w:t>เป็น</w:t>
-      </w:r>
-      <w:r>
-        <w:rPr>
-          <w:rFonts w:ascii="TH SarabunPSK" w:eastAsiaTheme="minorEastAsia" w:hAnsi="TH SarabunPSK" w:cs="TH SarabunPSK" w:hint="cs"/>
-          <w:cs/>
-          <w:lang w:eastAsia="ja-JP"/>
-        </w:rPr>
-        <w:t>คล้าย</w:t>
-      </w:r>
-      <w:r>
-        <w:rPr>
-          <w:rFonts w:ascii="TH SarabunPSK" w:eastAsiaTheme="minorEastAsia" w:hAnsi="TH SarabunPSK" w:cs="TH SarabunPSK" w:hint="cs"/>
-          <w:cs/>
-          <w:lang w:eastAsia="ja-JP"/>
-        </w:rPr>
-        <w:t>ทะเบียน</w:t>
-      </w:r>
-      <w:r>
-        <w:rPr>
-          <w:rFonts w:ascii="TH SarabunPSK" w:eastAsiaTheme="minorEastAsia" w:hAnsi="TH SarabunPSK" w:cs="TH SarabunPSK" w:hint="cs"/>
-          <w:cs/>
-          <w:lang w:eastAsia="ja-JP"/>
-        </w:rPr>
-        <w:t xml:space="preserve">หรือบัญชีรายการกลาง </w:t>
-      </w:r>
-      <w:r>
-        <w:rPr>
-          <w:rFonts w:ascii="TH SarabunPSK" w:eastAsiaTheme="minorEastAsia" w:hAnsi="TH SarabunPSK" w:cs="TH SarabunPSK" w:hint="cs"/>
-          <w:cs/>
-          <w:lang w:eastAsia="ja-JP"/>
-        </w:rPr>
-        <w:t>เพื่อสืบค้น</w:t>
-      </w:r>
-      <w:r>
-        <w:rPr>
-          <w:rFonts w:ascii="TH SarabunPSK" w:eastAsiaTheme="minorEastAsia" w:hAnsi="TH SarabunPSK" w:cs="TH SarabunPSK" w:hint="cs"/>
-          <w:cs/>
-          <w:lang w:eastAsia="ja-JP"/>
-        </w:rPr>
-        <w:t>ข้อมูล</w:t>
-      </w:r>
-      <w:r>
-        <w:rPr>
-          <w:rFonts w:ascii="TH SarabunPSK" w:eastAsiaTheme="minorEastAsia" w:hAnsi="TH SarabunPSK" w:cs="TH SarabunPSK" w:hint="cs"/>
-          <w:cs/>
-          <w:lang w:eastAsia="ja-JP"/>
-        </w:rPr>
-        <w:t>ได้หลายประเภท ในตัวอย่างข้างต้น ได้แก่ แคตตาล็อกที่เป็น</w:t>
-      </w:r>
-      <w:r>
-        <w:rPr>
-          <w:rFonts w:ascii="TH SarabunPSK" w:eastAsiaTheme="minorEastAsia" w:hAnsi="TH SarabunPSK" w:cs="TH SarabunPSK" w:hint="cs"/>
-          <w:cs/>
-          <w:lang w:eastAsia="ja-JP"/>
-        </w:rPr>
-        <w:t>บัญชี</w:t>
-      </w:r>
-      <w:r>
-        <w:rPr>
-          <w:rFonts w:ascii="TH SarabunPSK" w:eastAsiaTheme="minorEastAsia" w:hAnsi="TH SarabunPSK" w:cs="TH SarabunPSK" w:hint="cs"/>
-          <w:cs/>
-          <w:lang w:eastAsia="ja-JP"/>
-        </w:rPr>
-        <w:t>รายชื่อใบอนุญาต</w:t>
-      </w:r>
-      <w:r>
-        <w:rPr>
-          <w:rFonts w:ascii="TH SarabunPSK" w:eastAsiaTheme="minorEastAsia" w:hAnsi="TH SarabunPSK" w:cs="TH SarabunPSK" w:hint="eastAsia"/>
-          <w:lang w:eastAsia="ja-JP"/>
-        </w:rPr>
-        <w:t xml:space="preserve"> </w:t>
-      </w:r>
-      <w:r>
-        <w:rPr>
-          <w:rFonts w:ascii="TH SarabunPSK" w:eastAsiaTheme="minorEastAsia" w:hAnsi="TH SarabunPSK" w:cs="TH SarabunPSK"/>
-          <w:lang w:eastAsia="ja-JP"/>
-        </w:rPr>
-        <w:t>(License Catalog)</w:t>
-      </w:r>
-      <w:r>
-        <w:rPr>
-          <w:rFonts w:ascii="TH SarabunPSK" w:eastAsiaTheme="minorEastAsia" w:hAnsi="TH SarabunPSK" w:cs="TH SarabunPSK" w:hint="cs"/>
-          <w:cs/>
-          <w:lang w:eastAsia="ja-JP"/>
-        </w:rPr>
-        <w:t xml:space="preserve"> แคตตาล๊อกที่เป็น</w:t>
-      </w:r>
-      <w:r>
-        <w:rPr>
-          <w:rFonts w:ascii="TH SarabunPSK" w:eastAsiaTheme="minorEastAsia" w:hAnsi="TH SarabunPSK" w:cs="TH SarabunPSK" w:hint="cs"/>
-          <w:cs/>
-          <w:lang w:eastAsia="ja-JP"/>
-        </w:rPr>
-        <w:t>บัญชี</w:t>
-      </w:r>
-      <w:r>
-        <w:rPr>
-          <w:rFonts w:ascii="TH SarabunPSK" w:eastAsiaTheme="minorEastAsia" w:hAnsi="TH SarabunPSK" w:cs="TH SarabunPSK" w:hint="cs"/>
-          <w:cs/>
-          <w:lang w:eastAsia="ja-JP"/>
-        </w:rPr>
-        <w:t xml:space="preserve">เก็บรูปแบบฟอร์แม็ตของใบอนุญาต </w:t>
-      </w:r>
-      <w:r>
-        <w:rPr>
-          <w:rFonts w:ascii="TH SarabunPSK" w:eastAsiaTheme="minorEastAsia" w:hAnsi="TH SarabunPSK" w:cs="TH SarabunPSK"/>
-          <w:lang w:eastAsia="ja-JP"/>
-        </w:rPr>
-        <w:t xml:space="preserve">(Format Catalog) </w:t>
-      </w:r>
-      <w:r>
-        <w:rPr>
-          <w:rFonts w:ascii="TH SarabunPSK" w:eastAsiaTheme="minorEastAsia" w:hAnsi="TH SarabunPSK" w:cs="TH SarabunPSK" w:hint="cs"/>
-          <w:cs/>
-          <w:lang w:eastAsia="ja-JP"/>
-        </w:rPr>
-        <w:t>แคตตาล็อกที่</w:t>
-      </w:r>
-      <w:r>
-        <w:rPr>
-          <w:rFonts w:ascii="TH SarabunPSK" w:eastAsiaTheme="minorEastAsia" w:hAnsi="TH SarabunPSK" w:cs="TH SarabunPSK" w:hint="cs"/>
-          <w:cs/>
-          <w:lang w:eastAsia="ja-JP"/>
-        </w:rPr>
-        <w:t xml:space="preserve">เป็นบัญชีรายการชื่อย่อ </w:t>
-      </w:r>
-      <w:r>
-        <w:rPr>
-          <w:rFonts w:ascii="TH SarabunPSK" w:eastAsiaTheme="minorEastAsia" w:hAnsi="TH SarabunPSK" w:cs="TH SarabunPSK" w:hint="eastAsia"/>
-          <w:lang w:eastAsia="ja-JP"/>
-        </w:rPr>
-        <w:t>(</w:t>
-      </w:r>
-      <w:r>
-        <w:rPr>
-          <w:rFonts w:ascii="TH SarabunPSK" w:eastAsiaTheme="minorEastAsia" w:hAnsi="TH SarabunPSK" w:cs="TH SarabunPSK"/>
-          <w:lang w:eastAsia="ja-JP"/>
-        </w:rPr>
-        <w:t xml:space="preserve">prefix) </w:t>
-      </w:r>
-      <w:r>
-        <w:rPr>
-          <w:rFonts w:ascii="TH SarabunPSK" w:eastAsiaTheme="minorEastAsia" w:hAnsi="TH SarabunPSK" w:cs="TH SarabunPSK" w:hint="cs"/>
-          <w:cs/>
-          <w:lang w:eastAsia="ja-JP"/>
-        </w:rPr>
-        <w:t xml:space="preserve">ของหน่วยงานเจ้าของใบอนุญาต </w:t>
-      </w:r>
-      <w:r>
-        <w:rPr>
-          <w:rFonts w:ascii="TH SarabunPSK" w:eastAsiaTheme="minorEastAsia" w:hAnsi="TH SarabunPSK" w:cs="TH SarabunPSK"/>
-          <w:lang w:eastAsia="ja-JP"/>
-        </w:rPr>
-        <w:t xml:space="preserve">(IRI </w:t>
-      </w:r>
-      <w:r>
-        <w:rPr>
-          <w:rFonts w:ascii="TH SarabunPSK" w:eastAsiaTheme="minorEastAsia" w:hAnsi="TH SarabunPSK" w:cs="TH SarabunPSK"/>
-          <w:lang w:eastAsia="ja-JP"/>
-        </w:rPr>
-        <w:t xml:space="preserve">Prefix </w:t>
-      </w:r>
-      <w:r>
-        <w:rPr>
-          <w:rFonts w:ascii="TH SarabunPSK" w:eastAsiaTheme="minorEastAsia" w:hAnsi="TH SarabunPSK" w:cs="TH SarabunPSK"/>
-          <w:lang w:eastAsia="ja-JP"/>
-        </w:rPr>
-        <w:t>Catalo</w:t>
-      </w:r>
-      <w:r>
-        <w:rPr>
-          <w:rFonts w:ascii="TH SarabunPSK" w:eastAsiaTheme="minorEastAsia" w:hAnsi="TH SarabunPSK" w:cs="TH SarabunPSK" w:hint="eastAsia"/>
-          <w:lang w:eastAsia="ja-JP"/>
-        </w:rPr>
-        <w:t>g</w:t>
-      </w:r>
-      <w:r>
-        <w:rPr>
-          <w:rFonts w:ascii="TH SarabunPSK" w:eastAsiaTheme="minorEastAsia" w:hAnsi="TH SarabunPSK" w:cs="TH SarabunPSK"/>
-          <w:lang w:eastAsia="ja-JP"/>
-        </w:rPr>
-        <w:t xml:space="preserve">) </w:t>
-      </w:r>
-      <w:r>
-        <w:rPr>
-          <w:rFonts w:ascii="TH SarabunPSK" w:eastAsiaTheme="minorEastAsia" w:hAnsi="TH SarabunPSK" w:cs="TH SarabunPSK" w:hint="cs"/>
-          <w:cs/>
-          <w:lang w:eastAsia="ja-JP"/>
-        </w:rPr>
-        <w:t>และแคตตาล็อก</w:t>
-      </w:r>
-      <w:r>
-        <w:rPr>
-          <w:rFonts w:ascii="TH SarabunPSK" w:eastAsiaTheme="minorEastAsia" w:hAnsi="TH SarabunPSK" w:cs="TH SarabunPSK" w:hint="cs"/>
-          <w:cs/>
-          <w:lang w:eastAsia="ja-JP"/>
-        </w:rPr>
-        <w:t>ทะเบียนรายการ</w:t>
-      </w:r>
-      <w:r>
-        <w:rPr>
-          <w:rFonts w:ascii="TH SarabunPSK" w:eastAsiaTheme="minorEastAsia" w:hAnsi="TH SarabunPSK" w:cs="TH SarabunPSK" w:hint="cs"/>
-          <w:cs/>
-          <w:lang w:eastAsia="ja-JP"/>
-        </w:rPr>
-        <w:t>จุดให้บริการดิจิทัลของหน่วยงาน</w:t>
-      </w:r>
-      <w:r>
-        <w:rPr>
-          <w:rFonts w:ascii="TH SarabunPSK" w:eastAsiaTheme="minorEastAsia" w:hAnsi="TH SarabunPSK" w:cs="TH SarabunPSK"/>
-          <w:lang w:eastAsia="ja-JP"/>
-        </w:rPr>
-        <w:t xml:space="preserve"> (Service Catalog)</w:t>
-      </w:r>
-      <w:r>
-        <w:rPr>
-          <w:rFonts w:ascii="TH SarabunPSK" w:eastAsiaTheme="minorEastAsia" w:hAnsi="TH SarabunPSK" w:cs="TH SarabunPSK" w:hint="cs"/>
-          <w:cs/>
-          <w:lang w:eastAsia="ja-JP"/>
-        </w:rPr>
-        <w:t xml:space="preserve"> นอกจากนี้ยังอาจประเภทอื่นๆ ขึ้นอยู่กับบริบทของการนำไปใช้ อาทิเช่น </w:t>
-      </w:r>
-      <w:r>
-        <w:rPr>
-          <w:rFonts w:ascii="TH SarabunPSK" w:eastAsiaTheme="minorEastAsia" w:hAnsi="TH SarabunPSK" w:cs="TH SarabunPSK" w:hint="cs"/>
-          <w:cs/>
-          <w:lang w:eastAsia="ja-JP"/>
-        </w:rPr>
-        <w:t>แคตตาล็อก</w:t>
-      </w:r>
-      <w:r>
-        <w:rPr>
-          <w:rFonts w:ascii="TH SarabunPSK" w:eastAsiaTheme="minorEastAsia" w:hAnsi="TH SarabunPSK" w:cs="TH SarabunPSK" w:hint="cs"/>
-          <w:cs/>
-          <w:lang w:eastAsia="ja-JP"/>
-        </w:rPr>
-        <w:t xml:space="preserve">เมตะดาต้าของใบอนุญาต </w:t>
-      </w:r>
-      <w:r>
-        <w:rPr>
-          <w:rFonts w:ascii="TH SarabunPSK" w:eastAsiaTheme="minorEastAsia" w:hAnsi="TH SarabunPSK" w:cs="TH SarabunPSK"/>
-          <w:lang w:eastAsia="ja-JP"/>
-        </w:rPr>
-        <w:t xml:space="preserve">(Metadata Catalog) </w:t>
-      </w:r>
-      <w:r>
-        <w:rPr>
-          <w:rFonts w:ascii="TH SarabunPSK" w:eastAsiaTheme="minorEastAsia" w:hAnsi="TH SarabunPSK" w:cs="TH SarabunPSK" w:hint="cs"/>
-          <w:cs/>
-          <w:lang w:eastAsia="ja-JP"/>
-        </w:rPr>
-        <w:t xml:space="preserve">แคตตาล็อกกฎหมายที่เกี่ยวข้องกับใบอนุญาต </w:t>
-      </w:r>
-      <w:r>
-        <w:rPr>
-          <w:rFonts w:ascii="TH SarabunPSK" w:eastAsiaTheme="minorEastAsia" w:hAnsi="TH SarabunPSK" w:cs="TH SarabunPSK"/>
-          <w:lang w:eastAsia="ja-JP"/>
-        </w:rPr>
-        <w:t xml:space="preserve">(Legal Catalog) </w:t>
-      </w:r>
-      <w:r>
-        <w:rPr>
-          <w:rFonts w:ascii="TH SarabunPSK" w:eastAsiaTheme="minorEastAsia" w:hAnsi="TH SarabunPSK" w:cs="TH SarabunPSK" w:hint="cs"/>
-          <w:cs/>
-          <w:lang w:eastAsia="ja-JP"/>
-        </w:rPr>
-        <w:t>เป็นต้น ระบบแคตตาล็อกนี้ เป็นกลไกสำคัญที่ทำให้ระบบดิจิทัลเชื่อมโยงกันได้อย่างอัตโนมัติ</w:t>
-      </w:r>
-    </w:p>
-    <w:p>
-      <w:pPr>
-        <w:ind w:firstLine="720"/>
-        <w:jc w:val="thaiDistribute"/>
-        <w:rPr>
-          <w:rFonts w:ascii="TH SarabunPSK" w:eastAsiaTheme="minorEastAsia" w:hAnsi="TH SarabunPSK" w:cs="TH SarabunPSK"/>
-          <w:lang w:eastAsia="ja-JP"/>
-        </w:rPr>
-      </w:pPr>
-      <w:r>
-        <w:rPr>
-          <w:rFonts w:ascii="TH SarabunPSK" w:eastAsiaTheme="minorEastAsia" w:hAnsi="TH SarabunPSK" w:cs="TH SarabunPSK" w:hint="cs"/>
-          <w:cs/>
-          <w:lang w:eastAsia="ja-JP"/>
-        </w:rPr>
-        <w:t>ด้วยมาตรฐานสากล</w:t>
-      </w:r>
-      <w:r>
-        <w:rPr>
-          <w:rFonts w:ascii="TH SarabunPSK" w:eastAsiaTheme="minorEastAsia" w:hAnsi="TH SarabunPSK" w:cs="TH SarabunPSK" w:hint="cs"/>
-          <w:cs/>
-          <w:lang w:eastAsia="ja-JP"/>
-        </w:rPr>
-        <w:t>เชื่อมโยง</w:t>
-      </w:r>
-      <w:r>
-        <w:rPr>
-          <w:rFonts w:ascii="TH SarabunPSK" w:eastAsiaTheme="minorEastAsia" w:hAnsi="TH SarabunPSK" w:cs="TH SarabunPSK" w:hint="cs"/>
-          <w:cs/>
-          <w:lang w:eastAsia="ja-JP"/>
-        </w:rPr>
-        <w:t xml:space="preserve">ระบบแคตตาล็อกในปัจจุบัน </w:t>
-      </w:r>
-      <w:r>
-        <w:rPr>
-          <w:rFonts w:ascii="TH SarabunPSK" w:eastAsiaTheme="minorEastAsia" w:hAnsi="TH SarabunPSK" w:cs="TH SarabunPSK" w:hint="eastAsia"/>
-          <w:lang w:eastAsia="ja-JP"/>
-        </w:rPr>
-        <w:t>(</w:t>
-      </w:r>
-      <w:r>
-        <w:rPr>
-          <w:rFonts w:ascii="TH SarabunPSK" w:eastAsiaTheme="minorEastAsia" w:hAnsi="TH SarabunPSK" w:cs="TH SarabunPSK"/>
-          <w:lang w:eastAsia="ja-JP"/>
-        </w:rPr>
-        <w:t>W3</w:t>
-      </w:r>
-      <w:r>
-        <w:rPr>
-          <w:rFonts w:ascii="TH SarabunPSK" w:eastAsiaTheme="minorEastAsia" w:hAnsi="TH SarabunPSK" w:cs="TH SarabunPSK"/>
-          <w:lang w:eastAsia="ja-JP"/>
-        </w:rPr>
-        <w:t>C</w:t>
-      </w:r>
-      <w:r>
-        <w:rPr>
-          <w:rFonts w:ascii="TH SarabunPSK" w:eastAsiaTheme="minorEastAsia" w:hAnsi="TH SarabunPSK" w:cs="TH SarabunPSK"/>
-          <w:lang w:eastAsia="ja-JP"/>
-        </w:rPr>
-        <w:t xml:space="preserve"> DCAT standard) </w:t>
-      </w:r>
-      <w:r>
-        <w:rPr>
-          <w:rFonts w:ascii="TH SarabunPSK" w:eastAsiaTheme="minorEastAsia" w:hAnsi="TH SarabunPSK" w:cs="TH SarabunPSK" w:hint="cs"/>
-          <w:cs/>
-          <w:lang w:eastAsia="ja-JP"/>
-        </w:rPr>
-        <w:t xml:space="preserve">ทำให้ระบบแคตตาล็อกของหลายหน่วยงานสามารถเชื่อมโยงกันได้ง่าย </w:t>
-      </w:r>
-      <w:r>
-        <w:rPr>
-          <w:rFonts w:ascii="TH SarabunPSK" w:eastAsiaTheme="minorEastAsia" w:hAnsi="TH SarabunPSK" w:cs="TH SarabunPSK" w:hint="cs"/>
-          <w:cs/>
-          <w:lang w:eastAsia="ja-JP"/>
-        </w:rPr>
-        <w:t xml:space="preserve">โดยใช้เทคโนโลยีพื้นฐานของอินเทอร์เน็ต </w:t>
-      </w:r>
-      <w:r>
-        <w:rPr>
-          <w:rFonts w:ascii="TH SarabunPSK" w:eastAsiaTheme="minorEastAsia" w:hAnsi="TH SarabunPSK" w:cs="TH SarabunPSK" w:hint="eastAsia"/>
-          <w:lang w:eastAsia="ja-JP"/>
-        </w:rPr>
-        <w:t>(</w:t>
-      </w:r>
-      <w:r>
-        <w:rPr>
-          <w:rFonts w:ascii="TH SarabunPSK" w:eastAsiaTheme="minorEastAsia" w:hAnsi="TH SarabunPSK" w:cs="TH SarabunPSK"/>
-          <w:lang w:eastAsia="ja-JP"/>
-        </w:rPr>
-        <w:t xml:space="preserve">HTTP) </w:t>
-      </w:r>
-      <w:r>
-        <w:rPr>
-          <w:rFonts w:ascii="TH SarabunPSK" w:eastAsiaTheme="minorEastAsia" w:hAnsi="TH SarabunPSK" w:cs="TH SarabunPSK" w:hint="cs"/>
-          <w:cs/>
-          <w:lang w:eastAsia="ja-JP"/>
-        </w:rPr>
-        <w:t>ซึ่งสามารถ</w:t>
-      </w:r>
-      <w:r>
-        <w:rPr>
-          <w:rFonts w:ascii="TH SarabunPSK" w:eastAsiaTheme="minorEastAsia" w:hAnsi="TH SarabunPSK" w:cs="TH SarabunPSK" w:hint="cs"/>
-          <w:cs/>
-          <w:lang w:eastAsia="ja-JP"/>
-        </w:rPr>
-        <w:t xml:space="preserve">ทำให้เกิดแคตตาล็อกใหญ่ที่เกิดการรวมตัวกันของหลายแคตตาล็อก </w:t>
-      </w:r>
-      <w:r>
-        <w:rPr>
-          <w:rFonts w:ascii="TH SarabunPSK" w:eastAsiaTheme="minorEastAsia" w:hAnsi="TH SarabunPSK" w:cs="TH SarabunPSK" w:hint="cs"/>
-          <w:cs/>
-          <w:lang w:eastAsia="ja-JP"/>
-        </w:rPr>
-        <w:t>การเชื่อมโยงกันของระบบแคตตาล็อกในลักษณะนี้เรียกว่า เฟเด</w:t>
-      </w:r>
-      <w:r>
-        <w:rPr>
-          <w:rFonts w:ascii="TH SarabunPSK" w:eastAsiaTheme="minorEastAsia" w:hAnsi="TH SarabunPSK" w:cs="TH SarabunPSK" w:hint="cs"/>
-          <w:cs/>
-          <w:lang w:eastAsia="ja-JP"/>
-        </w:rPr>
-        <w:t>อ</w:t>
-      </w:r>
-      <w:r>
-        <w:rPr>
-          <w:rFonts w:ascii="TH SarabunPSK" w:eastAsiaTheme="minorEastAsia" w:hAnsi="TH SarabunPSK" w:cs="TH SarabunPSK" w:hint="cs"/>
-          <w:cs/>
-          <w:lang w:eastAsia="ja-JP"/>
-        </w:rPr>
-        <w:t>เร</w:t>
-      </w:r>
-      <w:r>
-        <w:rPr>
-          <w:rFonts w:ascii="TH SarabunPSK" w:eastAsiaTheme="minorEastAsia" w:hAnsi="TH SarabunPSK" w:cs="TH SarabunPSK" w:hint="cs"/>
-          <w:cs/>
-          <w:lang w:eastAsia="ja-JP"/>
-        </w:rPr>
-        <w:t>ท</w:t>
-      </w:r>
-      <w:r>
-        <w:rPr>
-          <w:rFonts w:ascii="TH SarabunPSK" w:eastAsiaTheme="minorEastAsia" w:hAnsi="TH SarabunPSK" w:cs="TH SarabunPSK" w:hint="cs"/>
-          <w:cs/>
-          <w:lang w:eastAsia="ja-JP"/>
-        </w:rPr>
-        <w:t xml:space="preserve">เต็ทแคตตาล็อก </w:t>
-      </w:r>
-      <w:r>
-        <w:rPr>
-          <w:rFonts w:ascii="TH SarabunPSK" w:eastAsiaTheme="minorEastAsia" w:hAnsi="TH SarabunPSK" w:cs="TH SarabunPSK" w:hint="eastAsia"/>
-          <w:lang w:eastAsia="ja-JP"/>
-        </w:rPr>
-        <w:t>(F</w:t>
-      </w:r>
-      <w:r>
-        <w:rPr>
-          <w:rFonts w:ascii="TH SarabunPSK" w:eastAsiaTheme="minorEastAsia" w:hAnsi="TH SarabunPSK" w:cs="TH SarabunPSK"/>
-          <w:lang w:eastAsia="ja-JP"/>
-        </w:rPr>
-        <w:t xml:space="preserve">ederated Catalog) </w:t>
-      </w:r>
-      <w:r>
-        <w:rPr>
-          <w:rFonts w:ascii="TH SarabunPSK" w:eastAsiaTheme="minorEastAsia" w:hAnsi="TH SarabunPSK" w:cs="TH SarabunPSK" w:hint="cs"/>
-          <w:cs/>
-          <w:lang w:eastAsia="ja-JP"/>
-        </w:rPr>
-        <w:t>ดังนั้นจึงไม่มีความจำเป็นต้องกำหนดมาตรฐานใหม่ สามารถทำได้ทันทีโดยใช้เทคโนโลยีขั้นพื้นฐาน ระบบอำนวยความสะดวกเพื่อการประกอบธุรกิจแบบครบวงจรนี้ จึงสามารถพัฒนาให้เกิดขึ้นได้ไม่ยากนัก หากมีการกำหนดกติการ่วมที่เหมาะสม</w:t>
-      </w:r>
-      <w:r>
-        <w:rPr>
-          <w:rFonts w:ascii="TH SarabunPSK" w:eastAsiaTheme="minorEastAsia" w:hAnsi="TH SarabunPSK" w:cs="TH SarabunPSK" w:hint="cs"/>
-          <w:cs/>
-          <w:lang w:eastAsia="ja-JP"/>
-        </w:rPr>
-        <w:t xml:space="preserve"> </w:t>
-      </w:r>
-    </w:p>
-    <w:p>
-      <w:pPr>
-        <w:ind w:firstLine="720"/>
-        <w:jc w:val="thaiDistribute"/>
-        <w:rPr>
-          <w:rFonts w:ascii="TH SarabunPSK" w:eastAsiaTheme="minorEastAsia" w:hAnsi="TH SarabunPSK" w:cs="TH SarabunPSK"/>
-          <w:cs/>
-          <w:lang w:eastAsia="ja-JP"/>
-        </w:rPr>
-      </w:pPr>
-      <w:r>
-        <w:rPr>
-          <w:rFonts w:ascii="TH SarabunPSK" w:eastAsiaTheme="minorEastAsia" w:hAnsi="TH SarabunPSK" w:cs="TH SarabunPSK" w:hint="cs"/>
-          <w:cs/>
-          <w:lang w:eastAsia="ja-JP"/>
-        </w:rPr>
-        <w:t xml:space="preserve">หน่วยงานกลางจะทำหน้าที่สร้าง ระบบแคตตาล็อกกลาง ที่ทำหน้าที่เป็น </w:t>
-      </w:r>
-      <w:r>
-        <w:rPr>
-          <w:rFonts w:ascii="TH SarabunPSK" w:eastAsiaTheme="minorEastAsia" w:hAnsi="TH SarabunPSK" w:cs="TH SarabunPSK" w:hint="eastAsia"/>
-          <w:lang w:eastAsia="ja-JP"/>
-        </w:rPr>
-        <w:t>F</w:t>
-      </w:r>
-      <w:r>
-        <w:rPr>
-          <w:rFonts w:ascii="TH SarabunPSK" w:eastAsiaTheme="minorEastAsia" w:hAnsi="TH SarabunPSK" w:cs="TH SarabunPSK"/>
-          <w:lang w:eastAsia="ja-JP"/>
-        </w:rPr>
-        <w:t xml:space="preserve">ederated Catalog </w:t>
-      </w:r>
-      <w:r>
-        <w:rPr>
-          <w:rFonts w:ascii="TH SarabunPSK" w:eastAsiaTheme="minorEastAsia" w:hAnsi="TH SarabunPSK" w:cs="TH SarabunPSK" w:hint="cs"/>
-          <w:cs/>
-          <w:lang w:eastAsia="ja-JP"/>
-        </w:rPr>
-        <w:t>กลางของประเทศ โดยหน่วยงานเจ้าของใบอนุญาตและบริการสามารถพัฒนาระบบดิจิทัลและระบบแคตตาล็อกของตนตามกติกามาตรฐานกลางที่กำหนด และเชื่อมโยงเข้ากับระบบแคตตาล็อกกลางได้</w:t>
-      </w:r>
-      <w:r>
-        <w:rPr>
-          <w:rFonts w:ascii="TH SarabunPSK" w:eastAsiaTheme="minorEastAsia" w:hAnsi="TH SarabunPSK" w:cs="TH SarabunPSK" w:hint="cs"/>
-          <w:cs/>
-          <w:lang w:eastAsia="ja-JP"/>
-        </w:rPr>
-        <w:t xml:space="preserve"> </w:t>
-      </w:r>
-      <w:r>
-        <w:rPr>
-          <w:rFonts w:ascii="TH SarabunPSK" w:eastAsiaTheme="minorEastAsia" w:hAnsi="TH SarabunPSK" w:cs="TH SarabunPSK" w:hint="cs"/>
-          <w:cs/>
-          <w:lang w:eastAsia="ja-JP"/>
-        </w:rPr>
-        <w:t>โดยเพียงแต่แจ้งจุดบริการของระบบแคตตาล็อกของตน</w:t>
-      </w:r>
-      <w:r>
-        <w:rPr>
-          <w:rFonts w:ascii="TH SarabunPSK" w:eastAsiaTheme="minorEastAsia" w:hAnsi="TH SarabunPSK" w:cs="TH SarabunPSK" w:hint="cs"/>
-          <w:cs/>
-          <w:lang w:eastAsia="ja-JP"/>
-        </w:rPr>
-        <w:t>ให้ระบบกลางทราบ</w:t>
-      </w:r>
-      <w:r>
-        <w:rPr>
-          <w:rFonts w:ascii="TH SarabunPSK" w:eastAsiaTheme="minorEastAsia" w:hAnsi="TH SarabunPSK" w:cs="TH SarabunPSK" w:hint="cs"/>
-          <w:cs/>
-          <w:lang w:eastAsia="ja-JP"/>
-        </w:rPr>
-        <w:t>เท่านั้น เพียงเท่านี้ การพัฒนาเชื่อมโยงระบบขออนุญาตและบริการก็สามารถ</w:t>
-      </w:r>
-      <w:r>
-        <w:rPr>
-          <w:rFonts w:ascii="TH SarabunPSK" w:eastAsiaTheme="minorEastAsia" w:hAnsi="TH SarabunPSK" w:cs="TH SarabunPSK" w:hint="cs"/>
-          <w:cs/>
-          <w:lang w:eastAsia="ja-JP"/>
-        </w:rPr>
-        <w:t xml:space="preserve">พัฒนาได้ทันที โดยไม่ต้องรอกำหนดมาตรฐานของตนเองขึ้นมาใหม่ มากกว่า </w:t>
-      </w:r>
-      <w:r>
-        <w:rPr>
-          <w:rFonts w:ascii="TH SarabunPSK" w:eastAsiaTheme="minorEastAsia" w:hAnsi="TH SarabunPSK" w:cs="TH SarabunPSK" w:hint="eastAsia"/>
-          <w:lang w:eastAsia="ja-JP"/>
-        </w:rPr>
-        <w:t>4</w:t>
-      </w:r>
-      <w:r>
-        <w:rPr>
-          <w:rFonts w:ascii="TH SarabunPSK" w:eastAsiaTheme="minorEastAsia" w:hAnsi="TH SarabunPSK" w:cs="TH SarabunPSK"/>
-          <w:lang w:eastAsia="ja-JP"/>
-        </w:rPr>
-        <w:t xml:space="preserve">0 </w:t>
-      </w:r>
-      <w:r>
-        <w:rPr>
-          <w:rFonts w:ascii="TH SarabunPSK" w:eastAsiaTheme="minorEastAsia" w:hAnsi="TH SarabunPSK" w:cs="TH SarabunPSK" w:hint="cs"/>
-          <w:cs/>
-          <w:lang w:eastAsia="ja-JP"/>
-        </w:rPr>
-        <w:t>ประเทศในสหภาพยุโรป</w:t>
-      </w:r>
-      <w:r>
-        <w:rPr>
-          <w:rFonts w:ascii="TH SarabunPSK" w:eastAsiaTheme="minorEastAsia" w:hAnsi="TH SarabunPSK" w:cs="TH SarabunPSK" w:hint="cs"/>
-          <w:cs/>
-          <w:lang w:eastAsia="ja-JP"/>
-        </w:rPr>
-        <w:t>มีการเชื่อมโยงแคตตาล็อกด้วยกลไกมาตรฐานนี้ ไม่ใช่เฉพาะหน่วยงานราชการในประเทศเท่านั้นแต่เป็</w:t>
-      </w:r>
-      <w:r>
-        <w:rPr>
-          <w:rFonts w:ascii="TH SarabunPSK" w:eastAsiaTheme="minorEastAsia" w:hAnsi="TH SarabunPSK" w:cs="TH SarabunPSK" w:hint="cs"/>
-          <w:cs/>
-          <w:lang w:eastAsia="ja-JP"/>
-        </w:rPr>
-        <w:t>นการเชื่อมโยงกันระหว่างประเทศด้วย</w:t>
-      </w:r>
-      <w:r>
-        <w:rPr>
-          <w:rFonts w:ascii="TH SarabunPSK" w:eastAsiaTheme="minorEastAsia" w:hAnsi="TH SarabunPSK" w:cs="TH SarabunPSK" w:hint="cs"/>
-          <w:cs/>
-          <w:lang w:eastAsia="ja-JP"/>
-        </w:rPr>
-        <w:t xml:space="preserve"> </w:t>
-      </w:r>
-      <w:r>
-        <w:rPr>
-          <w:rFonts w:ascii="TH SarabunPSK" w:eastAsiaTheme="minorEastAsia" w:hAnsi="TH SarabunPSK" w:cs="TH SarabunPSK" w:hint="cs"/>
-          <w:cs/>
-          <w:lang w:eastAsia="ja-JP"/>
-        </w:rPr>
-        <w:t>นี่</w:t>
-      </w:r>
-      <w:r>
-        <w:rPr>
-          <w:rFonts w:ascii="TH SarabunPSK" w:eastAsiaTheme="minorEastAsia" w:hAnsi="TH SarabunPSK" w:cs="TH SarabunPSK" w:hint="cs"/>
-          <w:cs/>
-          <w:lang w:eastAsia="ja-JP"/>
-        </w:rPr>
-        <w:t>เป็นหนึ่งใน</w:t>
-      </w:r>
-      <w:r>
-        <w:rPr>
-          <w:rFonts w:ascii="TH SarabunPSK" w:eastAsiaTheme="minorEastAsia" w:hAnsi="TH SarabunPSK" w:cs="TH SarabunPSK" w:hint="cs"/>
-          <w:cs/>
-          <w:lang w:eastAsia="ja-JP"/>
-        </w:rPr>
-        <w:t>อีกหลาย</w:t>
-      </w:r>
-      <w:r>
-        <w:rPr>
-          <w:rFonts w:ascii="TH SarabunPSK" w:eastAsiaTheme="minorEastAsia" w:hAnsi="TH SarabunPSK" w:cs="TH SarabunPSK" w:hint="cs"/>
-          <w:cs/>
-          <w:lang w:eastAsia="ja-JP"/>
-        </w:rPr>
-        <w:t xml:space="preserve">ตัวอย่างที่ประสบความสำเร็จในการดำเนินการ </w:t>
-      </w:r>
-      <w:r>
-        <w:rPr>
-          <w:rFonts w:ascii="TH SarabunPSK" w:eastAsiaTheme="minorEastAsia" w:hAnsi="TH SarabunPSK" w:cs="TH SarabunPSK" w:hint="eastAsia"/>
-          <w:lang w:eastAsia="ja-JP"/>
-        </w:rPr>
-        <w:t>F</w:t>
-      </w:r>
-      <w:r>
-        <w:rPr>
-          <w:rFonts w:ascii="TH SarabunPSK" w:eastAsiaTheme="minorEastAsia" w:hAnsi="TH SarabunPSK" w:cs="TH SarabunPSK"/>
-          <w:lang w:eastAsia="ja-JP"/>
-        </w:rPr>
-        <w:t xml:space="preserve">ederated Catalog </w:t>
-      </w:r>
-      <w:r>
-        <w:rPr>
-          <w:rFonts w:ascii="TH SarabunPSK" w:eastAsiaTheme="minorEastAsia" w:hAnsi="TH SarabunPSK" w:cs="TH SarabunPSK" w:hint="cs"/>
-          <w:cs/>
-          <w:lang w:eastAsia="ja-JP"/>
-        </w:rPr>
-        <w:t>โดยใช้มาตรฐานสากลดังกล่าวข้างต้น</w:t>
-      </w:r>
-    </w:p>
-    <w:p>
-      <w:pPr>
-        <w:ind w:firstLine="720"/>
-        <w:jc w:val="thaiDistribute"/>
-        <w:rPr>
-          <w:rFonts w:ascii="TH SarabunPSK" w:hAnsi="TH SarabunPSK" w:cs="TH SarabunPSK"/>
-          <w:lang w:eastAsia="ja-JP"/>
-        </w:rPr>
-      </w:pPr>
-      <w:r>
-        <w:rPr>
-          <w:rFonts w:ascii="TH SarabunPSK" w:hAnsi="TH SarabunPSK" w:cs="TH SarabunPSK"/>
-          <w:cs/>
-          <w:lang w:eastAsia="ja-JP"/>
-        </w:rPr>
-        <w:t xml:space="preserve">การพัฒนาศักยภาพของหน่วยงานให้มีความพร้อมในการอำนวยความสะดวกแบบครบวงจร </w:t>
-      </w:r>
-      <w:r>
-        <w:rPr>
-          <w:rFonts w:ascii="TH SarabunPSK" w:hAnsi="TH SarabunPSK" w:cs="TH SarabunPSK" w:hint="cs"/>
-          <w:cs/>
-          <w:lang w:eastAsia="ja-JP"/>
-        </w:rPr>
-        <w:t>นั้น จำเป็นต้องพัฒนา</w:t>
-      </w:r>
-      <w:r>
-        <w:rPr>
-          <w:rFonts w:ascii="TH SarabunPSK" w:hAnsi="TH SarabunPSK" w:cs="TH SarabunPSK"/>
-          <w:cs/>
-          <w:lang w:eastAsia="ja-JP"/>
-        </w:rPr>
-        <w:t>ปรับปรุงกระบวนการ พัฒนาบุคลากร และ จัดสรรทรัพยากรและเครื่องมืออุปกรณ์ที่จำเป็น</w:t>
-      </w:r>
-      <w:r>
-        <w:rPr>
-          <w:rFonts w:ascii="TH SarabunPSK" w:hAnsi="TH SarabunPSK" w:cs="TH SarabunPSK" w:hint="cs"/>
-          <w:cs/>
-          <w:lang w:eastAsia="ja-JP"/>
-        </w:rPr>
-        <w:t xml:space="preserve"> </w:t>
-      </w:r>
-      <w:r>
-        <w:rPr>
-          <w:rFonts w:ascii="TH SarabunPSK" w:hAnsi="TH SarabunPSK" w:cs="TH SarabunPSK" w:hint="cs"/>
-          <w:cs/>
-          <w:lang w:eastAsia="ja-JP"/>
-        </w:rPr>
-        <w:t>อย่างไรก็ตาม</w:t>
-      </w:r>
-      <w:r>
-        <w:rPr>
-          <w:rFonts w:ascii="TH SarabunPSK" w:hAnsi="TH SarabunPSK" w:cs="TH SarabunPSK" w:hint="cs"/>
-          <w:cs/>
-          <w:lang w:eastAsia="ja-JP"/>
-        </w:rPr>
-        <w:t>เนื่องจากหน่วยงานรัฐนั้นมีความพร้อมที่แตกต่างกัน ดังนั้น</w:t>
-      </w:r>
-      <w:r>
-        <w:rPr>
-          <w:rFonts w:ascii="TH SarabunPSK" w:hAnsi="TH SarabunPSK" w:cs="TH SarabunPSK" w:hint="cs"/>
-          <w:cs/>
-          <w:lang w:eastAsia="ja-JP"/>
-        </w:rPr>
-        <w:t>แนวทางการพัฒนา</w:t>
-      </w:r>
-      <w:r>
-        <w:rPr>
-          <w:rFonts w:ascii="TH SarabunPSK" w:hAnsi="TH SarabunPSK" w:cs="TH SarabunPSK"/>
-          <w:cs/>
-          <w:lang w:eastAsia="ja-JP"/>
-        </w:rPr>
-        <w:t>ระบบอำนวยความสะดวกในการประกอบธุรกิจแบบครบวงจรที่ควรจะเป็น</w:t>
-      </w:r>
-      <w:r>
-        <w:rPr>
-          <w:rFonts w:ascii="TH SarabunPSK" w:hAnsi="TH SarabunPSK" w:cs="TH SarabunPSK"/>
-          <w:lang w:eastAsia="ja-JP"/>
-        </w:rPr>
-        <w:t xml:space="preserve"> </w:t>
-      </w:r>
-      <w:r>
-        <w:rPr>
-          <w:rFonts w:ascii="TH SarabunPSK" w:hAnsi="TH SarabunPSK" w:cs="TH SarabunPSK" w:hint="cs"/>
-          <w:cs/>
-          <w:lang w:eastAsia="ja-JP"/>
-        </w:rPr>
-        <w:t>สามารถดำเนินการ</w:t>
-      </w:r>
-      <w:r>
-        <w:rPr>
-          <w:rFonts w:ascii="TH SarabunPSK" w:hAnsi="TH SarabunPSK" w:cs="TH SarabunPSK" w:hint="cs"/>
-          <w:cs/>
-          <w:lang w:eastAsia="ja-JP"/>
-        </w:rPr>
-        <w:t xml:space="preserve">ได้ </w:t>
-      </w:r>
-      <w:r>
-        <w:rPr>
-          <w:rFonts w:ascii="TH SarabunPSK" w:hAnsi="TH SarabunPSK" w:cs="TH SarabunPSK"/>
-          <w:lang w:eastAsia="ja-JP"/>
-        </w:rPr>
-        <w:t>3</w:t>
-      </w:r>
-      <w:r>
-        <w:rPr>
-          <w:rFonts w:ascii="TH SarabunPSK" w:hAnsi="TH SarabunPSK" w:cs="TH SarabunPSK" w:hint="cs"/>
-          <w:lang w:eastAsia="ja-JP"/>
-        </w:rPr>
-        <w:t xml:space="preserve"> </w:t>
-      </w:r>
-      <w:r>
-        <w:rPr>
-          <w:rFonts w:ascii="TH SarabunPSK" w:hAnsi="TH SarabunPSK" w:cs="TH SarabunPSK" w:hint="cs"/>
-          <w:cs/>
-          <w:lang w:eastAsia="ja-JP"/>
-        </w:rPr>
-        <w:t>รูปแบบ</w:t>
-      </w:r>
-      <w:r>
-        <w:rPr>
-          <w:rFonts w:ascii="TH SarabunPSK" w:hAnsi="TH SarabunPSK" w:cs="TH SarabunPSK" w:hint="cs"/>
-          <w:cs/>
-          <w:lang w:eastAsia="ja-JP"/>
-        </w:rPr>
-        <w:t xml:space="preserve"> ขึ้นอยู่กับความพร้อมของหน่วยงาน</w:t>
-      </w:r>
-      <w:r>
-        <w:rPr>
-          <w:rFonts w:ascii="TH SarabunPSK" w:hAnsi="TH SarabunPSK" w:cs="TH SarabunPSK" w:hint="cs"/>
-          <w:cs/>
-          <w:lang w:eastAsia="ja-JP"/>
-        </w:rPr>
-        <w:t xml:space="preserve"> </w:t>
-      </w:r>
-      <w:r>
-        <w:rPr>
-          <w:rFonts w:ascii="TH SarabunPSK" w:hAnsi="TH SarabunPSK" w:cs="TH SarabunPSK" w:hint="cs"/>
-          <w:cs/>
-          <w:lang w:eastAsia="ja-JP"/>
-        </w:rPr>
-        <w:t xml:space="preserve">ได้แก่ หน่วยงานที่มีความพร้อมสูง </w:t>
-      </w:r>
-      <w:r>
-        <w:rPr>
-          <w:rFonts w:ascii="TH SarabunPSK" w:eastAsiaTheme="minorEastAsia" w:hAnsi="TH SarabunPSK" w:cs="TH SarabunPSK" w:hint="eastAsia"/>
-          <w:lang w:eastAsia="ja-JP"/>
-        </w:rPr>
-        <w:t>(</w:t>
-      </w:r>
-      <w:r>
-        <w:rPr>
-          <w:rFonts w:ascii="TH SarabunPSK" w:eastAsiaTheme="minorEastAsia" w:hAnsi="TH SarabunPSK" w:cs="TH SarabunPSK"/>
-          <w:lang w:eastAsia="ja-JP"/>
-        </w:rPr>
-        <w:t xml:space="preserve">Tier 1) </w:t>
-      </w:r>
-      <w:r>
-        <w:rPr>
-          <w:rFonts w:ascii="TH SarabunPSK" w:eastAsiaTheme="minorEastAsia" w:hAnsi="TH SarabunPSK" w:cs="TH SarabunPSK" w:hint="cs"/>
-          <w:cs/>
-          <w:lang w:eastAsia="ja-JP"/>
-        </w:rPr>
-        <w:t xml:space="preserve">หน่วยงานที่มีความพร้อมปานกลาง </w:t>
-      </w:r>
-      <w:r>
-        <w:rPr>
-          <w:rFonts w:ascii="TH SarabunPSK" w:eastAsiaTheme="minorEastAsia" w:hAnsi="TH SarabunPSK" w:cs="TH SarabunPSK" w:hint="eastAsia"/>
-          <w:lang w:eastAsia="ja-JP"/>
-        </w:rPr>
-        <w:t>(</w:t>
-      </w:r>
-      <w:r>
-        <w:rPr>
-          <w:rFonts w:ascii="TH SarabunPSK" w:eastAsiaTheme="minorEastAsia" w:hAnsi="TH SarabunPSK" w:cs="TH SarabunPSK"/>
-          <w:lang w:eastAsia="ja-JP"/>
-        </w:rPr>
-        <w:t xml:space="preserve">Tier 2) </w:t>
-      </w:r>
-      <w:r>
-        <w:rPr>
-          <w:rFonts w:ascii="TH SarabunPSK" w:eastAsiaTheme="minorEastAsia" w:hAnsi="TH SarabunPSK" w:cs="TH SarabunPSK" w:hint="cs"/>
-          <w:cs/>
-          <w:lang w:eastAsia="ja-JP"/>
-        </w:rPr>
-        <w:t xml:space="preserve">และหน่วยงานที่มีความพร้อมต่ำ </w:t>
-      </w:r>
-      <w:r>
-        <w:rPr>
-          <w:rFonts w:ascii="TH SarabunPSK" w:hAnsi="TH SarabunPSK" w:cs="TH SarabunPSK" w:hint="cs"/>
-          <w:cs/>
-          <w:lang w:eastAsia="ja-JP"/>
-        </w:rPr>
-        <w:t>ดัง</w:t>
-      </w:r>
-      <w:r>
-        <w:rPr>
-          <w:rFonts w:ascii="TH SarabunPSK" w:hAnsi="TH SarabunPSK" w:cs="TH SarabunPSK" w:hint="cs"/>
-          <w:cs/>
-          <w:lang w:eastAsia="ja-JP"/>
-        </w:rPr>
-        <w:t xml:space="preserve">แสดงในภาพที่ </w:t>
-      </w:r>
-      <w:r>
-        <w:rPr>
-          <w:rFonts w:ascii="TH SarabunPSK" w:eastAsiaTheme="minorEastAsia" w:hAnsi="TH SarabunPSK" w:cs="TH SarabunPSK" w:hint="eastAsia"/>
-          <w:lang w:eastAsia="ja-JP"/>
-        </w:rPr>
-        <w:t>3</w:t>
-      </w:r>
-      <w:r>
-        <w:rPr>
-          <w:rFonts w:ascii="TH SarabunPSK" w:hAnsi="TH SarabunPSK" w:cs="TH SarabunPSK"/>
-          <w:lang w:eastAsia="ja-JP"/>
-        </w:rPr>
-        <w:t xml:space="preserve"> </w:t>
-      </w:r>
-    </w:p>
-    <w:p>
-      <w:pPr>
-        <w:jc w:val="thaiDistribute"/>
-        <w:rPr>
-          <w:rFonts w:ascii="TH SarabunPSK" w:hAnsi="TH SarabunPSK" w:cs="TH SarabunPSK"/>
-          <w:lang w:eastAsia="ja-JP"/>
-        </w:rPr>
-      </w:pPr>
-    </w:p>
-    <w:p>
-      <w:pPr>
-        <w:jc w:val="thaiDistribute"/>
-        <w:rPr>
-          <w:rFonts w:ascii="TH SarabunPSK" w:hAnsi="TH SarabunPSK" w:cs="TH SarabunPSK"/>
-          <w:lang w:eastAsia="ja-JP"/>
-        </w:rPr>
-      </w:pPr>
-      <w:r>
-        <w:rPr>
-          <w:noProof/>
-        </w:rPr>
-        <w:lastRenderedPageBreak/>
+          <w:rFonts w:ascii="TH SarabunPSK" w:eastAsiaTheme="minorEastAsia" w:hAnsi="TH SarabunPSK" w:cs="TH SarabunPSK"/>
+          <w:lang w:eastAsia="ja-JP"/>
+        </w:rPr>
+      </w:pPr>
+      <w:r>
+        <w:rPr>
+          <w:rFonts w:ascii="TH SarabunPSK" w:eastAsiaTheme="minorEastAsia" w:hAnsi="TH SarabunPSK" w:cs="TH SarabunPSK"/>
+          <w:cs/>
+          <w:lang w:eastAsia="ja-JP"/>
+        </w:rPr>
         <w:drawing>
-          <wp:inline distT="0" distB="0" distL="0" distR="0" wp14:anchorId="0BDE1E69" wp14:editId="38B6BD6F">
-            <wp:extent cx="5274310" cy="4137025"/>
+          <wp:inline distT="0" distB="0" distL="0" distR="0" wp14:anchorId="00B2DE24" wp14:editId="120DA79D">
+            <wp:extent cx="5274310" cy="2577465"/>
             <wp:effectExtent l="0" t="0" r="2540" b="0"/>
-            <wp:docPr id="17" name="Picture 17"/>
+            <wp:docPr id="3" name="Picture 3"/>
             <wp:cNvGraphicFramePr>
               <a:graphicFrameLocks xmlns:a="http://schemas.openxmlformats.org/drawingml/2006/main" noChangeAspect="1"/>
             </wp:cNvGraphicFramePr>
@@ -3461,7 +2432,7 @@
                   <pic:spPr>
                     <a:xfrm>
                       <a:off x="0" y="0"/>
-                      <a:ext cx="5274310" cy="4137025"/>
+                      <a:ext cx="5274310" cy="2577465"/>
                     </a:xfrm>
                     <a:prstGeom prst="rect">
                       <a:avLst/>
@@ -3476,423 +2447,325 @@
     </w:p>
     <w:p>
       <w:pPr>
-        <w:jc w:val="center"/>
-        <w:rPr>
-          <w:rFonts w:ascii="TH SarabunPSK" w:hAnsi="TH SarabunPSK" w:cs="TH SarabunPSK"/>
-          <w:lang w:eastAsia="ja-JP"/>
-        </w:rPr>
-      </w:pPr>
-      <w:bookmarkStart w:id="3" w:name="_Hlk119337547"/>
-      <w:r>
-        <w:rPr>
-          <w:rFonts w:ascii="TH SarabunPSK" w:hAnsi="TH SarabunPSK" w:cs="TH SarabunPSK" w:hint="cs"/>
+        <w:jc w:val="thaiDistribute"/>
+        <w:rPr>
+          <w:rFonts w:ascii="TH SarabunPSK" w:eastAsiaTheme="minorEastAsia" w:hAnsi="TH SarabunPSK" w:cs="TH SarabunPSK"/>
+          <w:lang w:eastAsia="ja-JP"/>
+        </w:rPr>
+      </w:pPr>
+    </w:p>
+    <w:p>
+      <w:pPr>
+        <w:ind w:firstLine="720"/>
+        <w:jc w:val="thaiDistribute"/>
+        <w:rPr>
+          <w:rFonts w:ascii="TH SarabunPSK" w:eastAsiaTheme="minorEastAsia" w:hAnsi="TH SarabunPSK" w:cs="TH SarabunPSK"/>
+          <w:lang w:eastAsia="ja-JP"/>
+        </w:rPr>
+      </w:pPr>
+      <w:r>
+        <w:rPr>
+          <w:rFonts w:ascii="TH SarabunPSK" w:eastAsiaTheme="minorEastAsia" w:hAnsi="TH SarabunPSK" w:cs="TH SarabunPSK" w:hint="cs"/>
+          <w:cs/>
+          <w:lang w:eastAsia="ja-JP"/>
+        </w:rPr>
+        <w:lastRenderedPageBreak/>
+        <w:t xml:space="preserve">หน่วยงานที่มีความพร้อมสูงเช่นนี้สามารถปรับเปลี่ยนลิงค์เล็กน้อยก็สามารถทำให้เข้าถึงได้อย่างอัตโนมัติ โดยใช้เว็บเทคโนโลยี </w:t>
+      </w:r>
+      <w:r>
+        <w:rPr>
+          <w:rFonts w:ascii="TH SarabunPSK" w:eastAsiaTheme="minorEastAsia" w:hAnsi="TH SarabunPSK" w:cs="TH SarabunPSK" w:hint="eastAsia"/>
+          <w:lang w:eastAsia="ja-JP"/>
+        </w:rPr>
+        <w:t>L</w:t>
+      </w:r>
+      <w:r>
+        <w:rPr>
+          <w:rFonts w:ascii="TH SarabunPSK" w:eastAsiaTheme="minorEastAsia" w:hAnsi="TH SarabunPSK" w:cs="TH SarabunPSK"/>
+          <w:lang w:eastAsia="ja-JP"/>
+        </w:rPr>
+        <w:t xml:space="preserve">inked Data </w:t>
+      </w:r>
+      <w:r>
+        <w:rPr>
+          <w:noProof/>
+        </w:rPr>
+        <w:drawing>
+          <wp:inline distT="0" distB="0" distL="0" distR="0" wp14:anchorId="3BEFFAFF" wp14:editId="007CECD2">
+            <wp:extent cx="117920" cy="127903"/>
+            <wp:effectExtent l="0" t="0" r="0" b="5715"/>
+            <wp:docPr id="5" name="Picture 5"/>
+            <wp:cNvGraphicFramePr>
+              <a:graphicFrameLocks xmlns:a="http://schemas.openxmlformats.org/drawingml/2006/main" noChangeAspect="1"/>
+            </wp:cNvGraphicFramePr>
+            <a:graphic xmlns:a="http://schemas.openxmlformats.org/drawingml/2006/main">
+              <a:graphicData uri="http://schemas.openxmlformats.org/drawingml/2006/picture">
+                <pic:pic xmlns:pic="http://schemas.openxmlformats.org/drawingml/2006/picture">
+                  <pic:nvPicPr>
+                    <pic:cNvPr id="0" name="Picture 1"/>
+                    <pic:cNvPicPr>
+                      <a:picLocks noChangeAspect="1" noChangeArrowheads="1"/>
+                    </pic:cNvPicPr>
+                  </pic:nvPicPr>
+                  <pic:blipFill>
+                    <a:blip r:embed="rId8" cstate="print">
+                      <a:extLst>
+                        <a:ext uri="{28A0092B-C50C-407E-A947-70E740481C1C}">
+                          <a14:useLocalDpi xmlns:a14="http://schemas.microsoft.com/office/drawing/2010/main" val="0"/>
+                        </a:ext>
+                      </a:extLst>
+                    </a:blip>
+                    <a:srcRect/>
+                    <a:stretch>
+                      <a:fillRect/>
+                    </a:stretch>
+                  </pic:blipFill>
+                  <pic:spPr bwMode="auto">
+                    <a:xfrm>
+                      <a:off x="0" y="0"/>
+                      <a:ext cx="123591" cy="134055"/>
+                    </a:xfrm>
+                    <a:prstGeom prst="rect">
+                      <a:avLst/>
+                    </a:prstGeom>
+                    <a:noFill/>
+                    <a:ln>
+                      <a:noFill/>
+                    </a:ln>
+                  </pic:spPr>
+                </pic:pic>
+              </a:graphicData>
+            </a:graphic>
+          </wp:inline>
+        </w:drawing>
+      </w:r>
+      <w:r>
+        <w:rPr>
+          <w:rFonts w:ascii="TH SarabunPSK" w:eastAsiaTheme="minorEastAsia" w:hAnsi="TH SarabunPSK" w:cs="TH SarabunPSK" w:hint="cs"/>
+          <w:cs/>
+          <w:lang w:eastAsia="ja-JP"/>
+        </w:rPr>
+        <w:t xml:space="preserve"> และสามารถเข้าถึงได้อย่างอัตโนมัติโดยใช้รหัสอ้างอิง </w:t>
+      </w:r>
+      <w:r>
+        <w:rPr>
+          <w:rFonts w:ascii="TH SarabunPSK" w:eastAsiaTheme="minorEastAsia" w:hAnsi="TH SarabunPSK" w:cs="TH SarabunPSK" w:hint="eastAsia"/>
+          <w:lang w:eastAsia="ja-JP"/>
+        </w:rPr>
+        <w:t>I</w:t>
+      </w:r>
+      <w:r>
+        <w:rPr>
+          <w:rFonts w:ascii="TH SarabunPSK" w:eastAsiaTheme="minorEastAsia" w:hAnsi="TH SarabunPSK" w:cs="TH SarabunPSK"/>
+          <w:lang w:eastAsia="ja-JP"/>
+        </w:rPr>
+        <w:t xml:space="preserve">RI </w:t>
+      </w:r>
+      <w:r>
+        <w:rPr>
+          <w:rFonts w:ascii="TH SarabunPSK" w:eastAsiaTheme="minorEastAsia" w:hAnsi="TH SarabunPSK" w:cs="TH SarabunPSK" w:hint="cs"/>
+          <w:cs/>
+          <w:lang w:eastAsia="ja-JP"/>
+        </w:rPr>
+        <w:t>โดยหน่วยงานและเจ้าหน้าที่ไม่ต้องปรับวิธีการทำงานหรือปรับปรุงระบบดิจิทัลมากนัก</w:t>
+      </w:r>
+    </w:p>
+    <w:p>
+      <w:pPr>
+        <w:ind w:firstLine="720"/>
+        <w:jc w:val="thaiDistribute"/>
+        <w:rPr>
+          <w:rFonts w:ascii="TH SarabunPSK" w:eastAsiaTheme="minorEastAsia" w:hAnsi="TH SarabunPSK" w:cs="TH SarabunPSK" w:hint="cs"/>
+          <w:lang w:eastAsia="ja-JP"/>
+        </w:rPr>
+      </w:pPr>
+      <w:r>
+        <w:rPr>
+          <w:rFonts w:ascii="TH SarabunPSK" w:eastAsiaTheme="minorEastAsia" w:hAnsi="TH SarabunPSK" w:cs="TH SarabunPSK" w:hint="cs"/>
+          <w:cs/>
+          <w:lang w:eastAsia="ja-JP"/>
+        </w:rPr>
+        <w:t>สำหรับหน่วยงานอื่นที่มีระบบเว็บไซต์ให้สืบค้นเช่นนี้ก็สามารถเตรียมการได้ง่ายเช่นกัน อาจต้องโอนย้ายหรือทำสำเนาข้อมูลใบอนุญาต มาเป็นระบบรูปแบบมาตรฐานเพื่อให้เข้าถึงได้ง่าย แล้วปรับระบบเว็บไซต์ของหน่วยงานให้ชี้ไปยังลิงค์ที่เก็บเอกสารใบอนุญาตนั้น เพียงเท่านี้ ก็สามารถให้บริการเข้าถึง</w:t>
+      </w:r>
+      <w:r>
+        <w:rPr>
+          <w:rFonts w:ascii="TH SarabunPSK" w:eastAsiaTheme="minorEastAsia" w:hAnsi="TH SarabunPSK" w:cs="TH SarabunPSK" w:hint="cs"/>
+          <w:cs/>
+          <w:lang w:eastAsia="ja-JP"/>
+        </w:rPr>
+        <w:t>ใบอนุญาต ได้อย่างสะดวก ทุกที่ ทุกเวลา จากทุกอุปกรณ์</w:t>
+      </w:r>
+    </w:p>
+    <w:p>
+      <w:pPr>
+        <w:jc w:val="thaiDistribute"/>
+        <w:rPr>
+          <w:rFonts w:ascii="TH SarabunPSK" w:eastAsiaTheme="minorEastAsia" w:hAnsi="TH SarabunPSK" w:cs="TH SarabunPSK" w:hint="cs"/>
+          <w:cs/>
+          <w:lang w:eastAsia="ja-JP"/>
+        </w:rPr>
+      </w:pPr>
+    </w:p>
+    <w:p>
+      <w:pPr>
+        <w:jc w:val="thaiDistribute"/>
+        <w:rPr>
+          <w:rFonts w:ascii="TH SarabunPSK" w:eastAsiaTheme="minorEastAsia" w:hAnsi="TH SarabunPSK" w:cs="TH SarabunPSK"/>
           <w:b/>
           <w:bCs/>
-          <w:cs/>
-          <w:lang w:eastAsia="ja-JP"/>
-        </w:rPr>
-        <w:t xml:space="preserve">ภาพที่ </w:t>
-      </w:r>
-      <w:r>
-        <w:rPr>
-          <w:rFonts w:ascii="TH SarabunPSK" w:hAnsi="TH SarabunPSK" w:cs="TH SarabunPSK"/>
+          <w:u w:val="single"/>
+          <w:lang w:eastAsia="ja-JP"/>
+        </w:rPr>
+      </w:pPr>
+    </w:p>
+    <w:p>
+      <w:pPr>
+        <w:jc w:val="thaiDistribute"/>
+        <w:rPr>
+          <w:rFonts w:ascii="TH SarabunPSK" w:eastAsiaTheme="minorEastAsia" w:hAnsi="TH SarabunPSK" w:cs="TH SarabunPSK"/>
           <w:b/>
           <w:bCs/>
-          <w:lang w:eastAsia="ja-JP"/>
-        </w:rPr>
-        <w:t>3</w:t>
-      </w:r>
-      <w:r>
-        <w:rPr>
-          <w:rFonts w:ascii="TH SarabunPSK" w:hAnsi="TH SarabunPSK" w:cs="TH SarabunPSK" w:hint="cs"/>
-          <w:lang w:eastAsia="ja-JP"/>
-        </w:rPr>
-        <w:t xml:space="preserve"> </w:t>
-      </w:r>
-      <w:r>
-        <w:rPr>
-          <w:rFonts w:ascii="TH SarabunPSK" w:hAnsi="TH SarabunPSK" w:cs="TH SarabunPSK" w:hint="cs"/>
-          <w:cs/>
-          <w:lang w:eastAsia="ja-JP"/>
-        </w:rPr>
-        <w:t>รูปแบบการ</w:t>
-      </w:r>
-      <w:r>
-        <w:rPr>
-          <w:rFonts w:ascii="TH SarabunPSK" w:hAnsi="TH SarabunPSK" w:cs="TH SarabunPSK" w:hint="cs"/>
-          <w:cs/>
-          <w:lang w:eastAsia="ja-JP"/>
-        </w:rPr>
-        <w:t>พัฒนาระบบอำนวยความสะดวกในการประกอบธุรกิจแบบครบวงจร</w:t>
-      </w:r>
-      <w:r>
-        <w:rPr>
-          <w:rFonts w:ascii="TH SarabunPSK" w:hAnsi="TH SarabunPSK" w:cs="TH SarabunPSK" w:hint="cs"/>
-          <w:cs/>
-          <w:lang w:eastAsia="ja-JP"/>
-        </w:rPr>
-        <w:t>ที่ควรเป็น</w:t>
-      </w:r>
-      <w:bookmarkEnd w:id="3"/>
+          <w:u w:val="single"/>
+          <w:lang w:eastAsia="ja-JP"/>
+        </w:rPr>
+      </w:pPr>
+      <w:r>
+        <w:rPr>
+          <w:rFonts w:ascii="TH SarabunPSK" w:eastAsiaTheme="minorEastAsia" w:hAnsi="TH SarabunPSK" w:cs="TH SarabunPSK"/>
+          <w:b/>
+          <w:bCs/>
+          <w:u w:val="single"/>
+          <w:lang w:eastAsia="ja-JP"/>
+        </w:rPr>
+        <w:t>2.2.</w:t>
+      </w:r>
+      <w:r>
+        <w:rPr>
+          <w:rFonts w:ascii="TH SarabunPSK" w:eastAsiaTheme="minorEastAsia" w:hAnsi="TH SarabunPSK" w:cs="TH SarabunPSK"/>
+          <w:b/>
+          <w:bCs/>
+          <w:u w:val="single"/>
+          <w:lang w:eastAsia="ja-JP"/>
+        </w:rPr>
+        <w:t xml:space="preserve">2 </w:t>
+      </w:r>
+      <w:r>
+        <w:rPr>
+          <w:rFonts w:ascii="TH SarabunPSK" w:eastAsiaTheme="minorEastAsia" w:hAnsi="TH SarabunPSK" w:cs="TH SarabunPSK" w:hint="cs"/>
+          <w:b/>
+          <w:bCs/>
+          <w:u w:val="single"/>
+          <w:cs/>
+          <w:lang w:eastAsia="ja-JP"/>
+        </w:rPr>
+        <w:t>แนวทางการให้เข้าถึงข้อมูลของหน่วยงานมีระบบดิจิทัลออกใบอนุญาต</w:t>
+      </w:r>
     </w:p>
     <w:p>
       <w:pPr>
         <w:jc w:val="thaiDistribute"/>
         <w:rPr>
-          <w:rFonts w:ascii="TH SarabunPSK" w:hAnsi="TH SarabunPSK" w:cs="TH SarabunPSK"/>
-          <w:lang w:eastAsia="ja-JP"/>
-        </w:rPr>
-      </w:pPr>
+          <w:rFonts w:ascii="TH SarabunPSK" w:eastAsiaTheme="minorEastAsia" w:hAnsi="TH SarabunPSK" w:cs="TH SarabunPSK" w:hint="cs"/>
+          <w:lang w:eastAsia="ja-JP"/>
+        </w:rPr>
+      </w:pPr>
+      <w:r>
+        <w:rPr>
+          <w:rFonts w:ascii="TH SarabunPSK" w:eastAsiaTheme="minorEastAsia" w:hAnsi="TH SarabunPSK" w:cs="TH SarabunPSK"/>
+          <w:cs/>
+          <w:lang w:eastAsia="ja-JP"/>
+        </w:rPr>
+        <w:tab/>
+      </w:r>
     </w:p>
     <w:p>
       <w:pPr>
-        <w:spacing w:line="259" w:lineRule="auto"/>
         <w:ind w:firstLine="720"/>
         <w:jc w:val="thaiDistribute"/>
         <w:rPr>
           <w:rFonts w:ascii="TH SarabunPSK" w:eastAsiaTheme="minorEastAsia" w:hAnsi="TH SarabunPSK" w:cs="TH SarabunPSK"/>
-          <w:cs/>
-          <w:lang w:eastAsia="ja-JP"/>
-        </w:rPr>
-      </w:pPr>
-      <w:r>
-        <w:rPr>
-          <w:rFonts w:ascii="TH SarabunPSK" w:hAnsi="TH SarabunPSK" w:cs="TH SarabunPSK" w:hint="cs"/>
-          <w:cs/>
-          <w:lang w:eastAsia="ja-JP"/>
-        </w:rPr>
-        <w:t xml:space="preserve">รูปแบบที่ </w:t>
-      </w:r>
-      <w:r>
-        <w:rPr>
-          <w:rFonts w:ascii="TH SarabunPSK" w:hAnsi="TH SarabunPSK" w:cs="TH SarabunPSK"/>
-          <w:lang w:eastAsia="ja-JP"/>
-        </w:rPr>
-        <w:t xml:space="preserve">1 </w:t>
-      </w:r>
-      <w:r>
-        <w:rPr>
-          <w:rFonts w:ascii="TH SarabunPSK" w:hAnsi="TH SarabunPSK" w:cs="TH SarabunPSK" w:hint="cs"/>
-          <w:cs/>
-          <w:lang w:eastAsia="ja-JP"/>
-        </w:rPr>
-        <w:t>หน่วยงาน</w:t>
-      </w:r>
-      <w:r>
-        <w:rPr>
-          <w:rFonts w:ascii="TH SarabunPSK" w:hAnsi="TH SarabunPSK" w:cs="TH SarabunPSK" w:hint="cs"/>
-          <w:cs/>
-          <w:lang w:eastAsia="ja-JP"/>
-        </w:rPr>
-        <w:t xml:space="preserve">ที่มีความพร้อมสูงด้านทรัพยากรและมีศักยภาพด้านดิจิทัล </w:t>
-      </w:r>
-      <w:r>
-        <w:rPr>
-          <w:rFonts w:ascii="TH SarabunPSK" w:hAnsi="TH SarabunPSK" w:cs="TH SarabunPSK"/>
-          <w:lang w:eastAsia="ja-JP"/>
-        </w:rPr>
-        <w:t xml:space="preserve">(Tier 1) </w:t>
-      </w:r>
-      <w:r>
-        <w:rPr>
-          <w:rFonts w:ascii="TH SarabunPSK" w:hAnsi="TH SarabunPSK" w:cs="TH SarabunPSK" w:hint="cs"/>
-          <w:cs/>
-          <w:lang w:eastAsia="ja-JP"/>
-        </w:rPr>
-        <w:t>สามารถพัฒนาบริการดิจิทัลของตังเองได้เลย</w:t>
-      </w:r>
-      <w:r>
-        <w:rPr>
-          <w:rFonts w:ascii="TH SarabunPSK" w:hAnsi="TH SarabunPSK" w:cs="TH SarabunPSK"/>
-          <w:lang w:eastAsia="ja-JP"/>
-        </w:rPr>
-        <w:t xml:space="preserve"> </w:t>
-      </w:r>
-      <w:r>
-        <w:rPr>
-          <w:rFonts w:ascii="TH SarabunPSK" w:hAnsi="TH SarabunPSK" w:cs="TH SarabunPSK" w:hint="cs"/>
-          <w:cs/>
-          <w:lang w:eastAsia="ja-JP"/>
-        </w:rPr>
-        <w:t xml:space="preserve">หน่วยขนาดใหญ่ที่มีการเชื่อมโยงระหว่างหน่วยงานอยู่แล้วจะเข้าข่ายนี้ ตัวอย่างที่สำคัญคือ กรมศุลกากร </w:t>
-      </w:r>
-      <w:r>
-        <w:rPr>
-          <w:rFonts w:ascii="TH SarabunPSK" w:eastAsiaTheme="minorEastAsia" w:hAnsi="TH SarabunPSK" w:cs="TH SarabunPSK" w:hint="eastAsia"/>
-          <w:lang w:eastAsia="ja-JP"/>
-        </w:rPr>
-        <w:t>(</w:t>
-      </w:r>
-      <w:r>
-        <w:rPr>
-          <w:rFonts w:ascii="TH SarabunPSK" w:eastAsiaTheme="minorEastAsia" w:hAnsi="TH SarabunPSK" w:cs="TH SarabunPSK" w:hint="cs"/>
-          <w:cs/>
-          <w:lang w:eastAsia="ja-JP"/>
-        </w:rPr>
-        <w:t xml:space="preserve">ระบบ </w:t>
-      </w:r>
-      <w:r>
-        <w:rPr>
-          <w:rFonts w:ascii="TH SarabunPSK" w:eastAsiaTheme="minorEastAsia" w:hAnsi="TH SarabunPSK" w:cs="TH SarabunPSK" w:hint="eastAsia"/>
-          <w:lang w:eastAsia="ja-JP"/>
-        </w:rPr>
-        <w:t>N</w:t>
-      </w:r>
-      <w:r>
-        <w:rPr>
-          <w:rFonts w:ascii="TH SarabunPSK" w:eastAsiaTheme="minorEastAsia" w:hAnsi="TH SarabunPSK" w:cs="TH SarabunPSK"/>
-          <w:lang w:eastAsia="ja-JP"/>
-        </w:rPr>
-        <w:t xml:space="preserve">SW) </w:t>
-      </w:r>
-      <w:r>
-        <w:rPr>
-          <w:rFonts w:ascii="TH SarabunPSK" w:hAnsi="TH SarabunPSK" w:cs="TH SarabunPSK" w:hint="cs"/>
-          <w:cs/>
-          <w:lang w:eastAsia="ja-JP"/>
-        </w:rPr>
-        <w:t>กับหน่วยอื่นที่เกี่ยวข้องกับกระบวนการนำเข้าส่งออก มีข้อดีที่สำคัญ ระบบปัจจุบันที่เชื่อมโยงกันดีอยู่แล้วสามารถเชื่อมโยงได้ง่าย เพียงแต่จัดปรับให้เข้ากับ แคตตาล</w:t>
-      </w:r>
-      <w:r>
-        <w:rPr>
-          <w:rFonts w:ascii="TH SarabunPSK" w:hAnsi="TH SarabunPSK" w:cs="TH SarabunPSK" w:hint="cs"/>
-          <w:cs/>
-          <w:lang w:eastAsia="ja-JP"/>
-        </w:rPr>
-        <w:t>็</w:t>
-      </w:r>
-      <w:r>
-        <w:rPr>
-          <w:rFonts w:ascii="TH SarabunPSK" w:hAnsi="TH SarabunPSK" w:cs="TH SarabunPSK" w:hint="cs"/>
-          <w:cs/>
-          <w:lang w:eastAsia="ja-JP"/>
-        </w:rPr>
-        <w:t xml:space="preserve">อกกลางได้เท่านั้น </w:t>
-      </w:r>
-      <w:r>
-        <w:rPr>
-          <w:rFonts w:ascii="TH SarabunPSK" w:eastAsiaTheme="minorEastAsia" w:hAnsi="TH SarabunPSK" w:cs="TH SarabunPSK" w:hint="eastAsia"/>
-          <w:lang w:eastAsia="ja-JP"/>
-        </w:rPr>
-        <w:t>(</w:t>
-      </w:r>
-      <w:r>
-        <w:rPr>
-          <w:rFonts w:ascii="TH SarabunPSK" w:eastAsiaTheme="minorEastAsia" w:hAnsi="TH SarabunPSK" w:cs="TH SarabunPSK"/>
-          <w:lang w:eastAsia="ja-JP"/>
-        </w:rPr>
-        <w:t>Federated Catalog)</w:t>
-      </w:r>
-      <w:r>
-        <w:rPr>
-          <w:rFonts w:ascii="TH SarabunPSK" w:eastAsiaTheme="minorEastAsia" w:hAnsi="TH SarabunPSK" w:cs="TH SarabunPSK" w:hint="cs"/>
-          <w:cs/>
-          <w:lang w:eastAsia="ja-JP"/>
-        </w:rPr>
-        <w:t xml:space="preserve"> และอาจมีระบบ </w:t>
-      </w:r>
-      <w:r>
-        <w:rPr>
-          <w:rFonts w:ascii="TH SarabunPSK" w:eastAsiaTheme="minorEastAsia" w:hAnsi="TH SarabunPSK" w:cs="TH SarabunPSK" w:hint="eastAsia"/>
-          <w:lang w:eastAsia="ja-JP"/>
-        </w:rPr>
-        <w:t>C</w:t>
-      </w:r>
-      <w:r>
-        <w:rPr>
-          <w:rFonts w:ascii="TH SarabunPSK" w:eastAsiaTheme="minorEastAsia" w:hAnsi="TH SarabunPSK" w:cs="TH SarabunPSK"/>
-          <w:lang w:eastAsia="ja-JP"/>
-        </w:rPr>
-        <w:t>atalo</w:t>
-      </w:r>
-      <w:r>
-        <w:rPr>
-          <w:rFonts w:ascii="TH SarabunPSK" w:eastAsiaTheme="minorEastAsia" w:hAnsi="TH SarabunPSK" w:cs="TH SarabunPSK" w:hint="eastAsia"/>
-          <w:lang w:eastAsia="ja-JP"/>
-        </w:rPr>
-        <w:t>g</w:t>
-      </w:r>
-      <w:r>
-        <w:rPr>
-          <w:rFonts w:ascii="TH SarabunPSK" w:eastAsiaTheme="minorEastAsia" w:hAnsi="TH SarabunPSK" w:cs="TH SarabunPSK"/>
-          <w:lang w:eastAsia="ja-JP"/>
-        </w:rPr>
-        <w:t xml:space="preserve"> </w:t>
-      </w:r>
-      <w:r>
-        <w:rPr>
-          <w:rFonts w:ascii="TH SarabunPSK" w:eastAsiaTheme="minorEastAsia" w:hAnsi="TH SarabunPSK" w:cs="TH SarabunPSK" w:hint="cs"/>
-          <w:cs/>
-          <w:lang w:eastAsia="ja-JP"/>
-        </w:rPr>
-        <w:t>ของตัวเองได้ตามวความเหมาะสม</w:t>
+          <w:lang w:eastAsia="ja-JP"/>
+        </w:rPr>
+      </w:pPr>
+      <w:r>
+        <w:rPr>
+          <w:rFonts w:ascii="TH SarabunPSK" w:eastAsiaTheme="minorEastAsia" w:hAnsi="TH SarabunPSK" w:cs="TH SarabunPSK" w:hint="cs"/>
+          <w:cs/>
+          <w:lang w:eastAsia="ja-JP"/>
+        </w:rPr>
+        <w:t xml:space="preserve">หน่วยงานที่มีระบบดิจิทัลสนับสนุนการออกใบอนุญาตอยู่แล้ว อาจจำเป็นต้องปรับปรุงเล็กน้อย ใบอนุญาตที่ออกโดยระบบ ที่เคยเก็บอยู่ในฐานข้อมูลในรูปแบบต่างๆ อาจจำเป็นต้อมีการรวบรวม โอนย้ายหรือทำสำเนา และปรับให้เป็นรูปแบบฟอร์แมทมาตรฐาน เช่น </w:t>
+      </w:r>
+      <w:r>
+        <w:rPr>
+          <w:rFonts w:ascii="TH SarabunPSK" w:eastAsiaTheme="minorEastAsia" w:hAnsi="TH SarabunPSK" w:cs="TH SarabunPSK"/>
+          <w:lang w:eastAsia="ja-JP"/>
+        </w:rPr>
+        <w:t xml:space="preserve">PDF </w:t>
+      </w:r>
+      <w:r>
+        <w:rPr>
+          <w:rFonts w:ascii="TH SarabunPSK" w:eastAsiaTheme="minorEastAsia" w:hAnsi="TH SarabunPSK" w:cs="TH SarabunPSK" w:hint="cs"/>
+          <w:cs/>
+          <w:lang w:eastAsia="ja-JP"/>
+        </w:rPr>
+        <w:t>แล้วนำไปจัดวางไว้ในระบบจัดเก็บที่เว็บที่ใช้ชื่อโดเมนของหน่วยงานสามารถเข้าถึงได้</w:t>
       </w:r>
     </w:p>
     <w:p>
       <w:pPr>
-        <w:spacing w:line="259" w:lineRule="auto"/>
         <w:ind w:firstLine="720"/>
         <w:jc w:val="thaiDistribute"/>
         <w:rPr>
-          <w:rFonts w:ascii="TH SarabunPSK" w:hAnsi="TH SarabunPSK" w:cs="TH SarabunPSK"/>
-          <w:lang w:eastAsia="ja-JP"/>
-        </w:rPr>
-      </w:pPr>
-      <w:r>
-        <w:rPr>
-          <w:rFonts w:ascii="TH SarabunPSK" w:hAnsi="TH SarabunPSK" w:cs="TH SarabunPSK"/>
-          <w:cs/>
-          <w:lang w:eastAsia="ja-JP"/>
-        </w:rPr>
-        <w:t xml:space="preserve">รูปแบบที่ </w:t>
-      </w:r>
-      <w:r>
-        <w:rPr>
-          <w:rFonts w:ascii="TH SarabunPSK" w:hAnsi="TH SarabunPSK" w:cs="TH SarabunPSK"/>
-          <w:lang w:eastAsia="ja-JP"/>
-        </w:rPr>
-        <w:t>2</w:t>
-      </w:r>
-      <w:r>
-        <w:rPr>
-          <w:rFonts w:ascii="TH SarabunPSK" w:hAnsi="TH SarabunPSK" w:cs="TH SarabunPSK"/>
-          <w:cs/>
-          <w:lang w:eastAsia="ja-JP"/>
-        </w:rPr>
-        <w:t xml:space="preserve"> หน่วยงานที่มีความพร้อม</w:t>
-      </w:r>
-      <w:r>
-        <w:rPr>
-          <w:rFonts w:ascii="TH SarabunPSK" w:hAnsi="TH SarabunPSK" w:cs="TH SarabunPSK" w:hint="cs"/>
-          <w:cs/>
-          <w:lang w:eastAsia="ja-JP"/>
-        </w:rPr>
-        <w:t xml:space="preserve">ปานกลาง </w:t>
-      </w:r>
-      <w:r>
-        <w:rPr>
-          <w:rFonts w:ascii="TH SarabunPSK" w:hAnsi="TH SarabunPSK" w:cs="TH SarabunPSK"/>
-          <w:lang w:eastAsia="ja-JP"/>
-        </w:rPr>
-        <w:t>(Tier 2)</w:t>
-      </w:r>
-      <w:r>
-        <w:rPr>
-          <w:rFonts w:ascii="TH SarabunPSK" w:hAnsi="TH SarabunPSK" w:cs="TH SarabunPSK" w:hint="cs"/>
-          <w:cs/>
-          <w:lang w:eastAsia="ja-JP"/>
-        </w:rPr>
-        <w:t xml:space="preserve"> </w:t>
-      </w:r>
-      <w:r>
-        <w:rPr>
-          <w:rFonts w:ascii="TH SarabunPSK" w:hAnsi="TH SarabunPSK" w:cs="TH SarabunPSK" w:hint="cs"/>
-          <w:cs/>
-          <w:lang w:eastAsia="ja-JP"/>
-        </w:rPr>
-        <w:t>สามารถพัฒนาระบบดิจิทัลของตัวเองได้ แต่ยังต้องได้รับการสนับสนุนระบบทะเบียนจากหน่วยงานกลาง</w:t>
-      </w:r>
-      <w:r>
-        <w:rPr>
-          <w:rFonts w:ascii="TH SarabunPSK" w:hAnsi="TH SarabunPSK" w:cs="TH SarabunPSK" w:hint="cs"/>
-          <w:cs/>
-          <w:lang w:eastAsia="ja-JP"/>
-        </w:rPr>
-        <w:t xml:space="preserve"> รูปแบบนี้เหมาะสำหรับหน่วยงานที่มีระบบดิจิทัลให้บริการอยู่แล้ว สามารถใช้ระบบแค</w:t>
-      </w:r>
-      <w:r>
-        <w:rPr>
-          <w:rFonts w:ascii="TH SarabunPSK" w:hAnsi="TH SarabunPSK" w:cs="TH SarabunPSK" w:hint="cs"/>
-          <w:cs/>
-          <w:lang w:eastAsia="ja-JP"/>
-        </w:rPr>
-        <w:t>ต</w:t>
-      </w:r>
-      <w:r>
-        <w:rPr>
-          <w:rFonts w:ascii="TH SarabunPSK" w:hAnsi="TH SarabunPSK" w:cs="TH SarabunPSK" w:hint="cs"/>
-          <w:cs/>
-          <w:lang w:eastAsia="ja-JP"/>
-        </w:rPr>
-        <w:t>ตาล</w:t>
-      </w:r>
-      <w:r>
-        <w:rPr>
-          <w:rFonts w:ascii="TH SarabunPSK" w:hAnsi="TH SarabunPSK" w:cs="TH SarabunPSK" w:hint="cs"/>
-          <w:cs/>
-          <w:lang w:eastAsia="ja-JP"/>
-        </w:rPr>
-        <w:t>็</w:t>
-      </w:r>
-      <w:r>
-        <w:rPr>
-          <w:rFonts w:ascii="TH SarabunPSK" w:hAnsi="TH SarabunPSK" w:cs="TH SarabunPSK" w:hint="cs"/>
-          <w:cs/>
-          <w:lang w:eastAsia="ja-JP"/>
-        </w:rPr>
-        <w:t>อกของส่วนกลางได้ มีข้อดีที่สำคัญคือ ไม่ต้องปรับปรุงระบบเดิมที่มีอยู่มากนัก ปรับส่วนเพิ่มเพื่อให้เชื่อมโยงกันได้ก็พอ</w:t>
-      </w:r>
+          <w:rFonts w:ascii="TH SarabunPSK" w:eastAsiaTheme="minorEastAsia" w:hAnsi="TH SarabunPSK" w:cs="TH SarabunPSK"/>
+          <w:lang w:eastAsia="ja-JP"/>
+        </w:rPr>
+      </w:pPr>
     </w:p>
     <w:p>
       <w:pPr>
-        <w:spacing w:line="259" w:lineRule="auto"/>
         <w:ind w:firstLine="720"/>
         <w:jc w:val="thaiDistribute"/>
         <w:rPr>
-          <w:rFonts w:ascii="TH SarabunPSK" w:hAnsi="TH SarabunPSK" w:cs="TH SarabunPSK"/>
-          <w:cs/>
-          <w:lang w:eastAsia="ja-JP"/>
-        </w:rPr>
-      </w:pPr>
-      <w:r>
-        <w:rPr>
-          <w:rFonts w:ascii="TH SarabunPSK" w:hAnsi="TH SarabunPSK" w:cs="TH SarabunPSK"/>
-          <w:cs/>
-          <w:lang w:eastAsia="ja-JP"/>
-        </w:rPr>
-        <w:t xml:space="preserve">รูปแบบที่ </w:t>
-      </w:r>
-      <w:r>
-        <w:rPr>
-          <w:rFonts w:ascii="TH SarabunPSK" w:hAnsi="TH SarabunPSK" w:cs="TH SarabunPSK"/>
-          <w:lang w:eastAsia="ja-JP"/>
-        </w:rPr>
-        <w:t>3</w:t>
-      </w:r>
-      <w:r>
-        <w:rPr>
-          <w:rFonts w:ascii="TH SarabunPSK" w:hAnsi="TH SarabunPSK" w:cs="TH SarabunPSK"/>
-          <w:cs/>
-          <w:lang w:eastAsia="ja-JP"/>
-        </w:rPr>
-        <w:t xml:space="preserve"> หน่วยงานที่</w:t>
-      </w:r>
-      <w:r>
-        <w:rPr>
-          <w:rFonts w:ascii="TH SarabunPSK" w:hAnsi="TH SarabunPSK" w:cs="TH SarabunPSK" w:hint="cs"/>
-          <w:cs/>
-          <w:lang w:eastAsia="ja-JP"/>
-        </w:rPr>
-        <w:t>ไม่</w:t>
-      </w:r>
-      <w:r>
-        <w:rPr>
-          <w:rFonts w:ascii="TH SarabunPSK" w:hAnsi="TH SarabunPSK" w:cs="TH SarabunPSK"/>
-          <w:cs/>
-          <w:lang w:eastAsia="ja-JP"/>
-        </w:rPr>
-        <w:t xml:space="preserve">มีความพร้อม </w:t>
-      </w:r>
-      <w:r>
-        <w:rPr>
-          <w:rFonts w:ascii="TH SarabunPSK" w:hAnsi="TH SarabunPSK" w:cs="TH SarabunPSK"/>
-          <w:lang w:eastAsia="ja-JP"/>
-        </w:rPr>
-        <w:t>(Tier 3)</w:t>
-      </w:r>
-      <w:r>
-        <w:rPr>
-          <w:rFonts w:ascii="TH SarabunPSK" w:hAnsi="TH SarabunPSK" w:cs="TH SarabunPSK" w:hint="cs"/>
+          <w:rFonts w:ascii="TH SarabunPSK" w:eastAsiaTheme="minorEastAsia" w:hAnsi="TH SarabunPSK" w:cs="TH SarabunPSK" w:hint="cs"/>
+          <w:cs/>
+          <w:lang w:eastAsia="ja-JP"/>
+        </w:rPr>
+      </w:pPr>
+      <w:r>
+        <w:rPr>
+          <w:rFonts w:ascii="TH SarabunPSK" w:eastAsiaTheme="minorEastAsia" w:hAnsi="TH SarabunPSK" w:cs="TH SarabunPSK" w:hint="cs"/>
+          <w:cs/>
+          <w:lang w:eastAsia="ja-JP"/>
+        </w:rPr>
+        <w:t>จากนั้นปรับลิงค์ที่จะให้เข้าถึงใบอนุญาตอิเล็กทรอนิกส์นั้น หรือ หลังสือสำคัญอิเล็กทรอนิกส์ ให้ชื่ไปยังที่จัดเก็บเอกสาร เมื่อมีการออกอนุญาตเพิ่มเติมในแต่ละวัน ก็ดำเนินการโอนถ่ายข้อมูลแบบเดียวกันนี้ โดยอาจทำเป็นวันละครั้ง สัปดาห์ละครั้ง หรือจะเป็นออนไลน์รีลไทม์เยก็ทำได้ เพียงเท่านี้ ใบอนุญาตอิเล็กทรอนิกส์ ของหน่วยงานก็สามารถเข้าถึงได้ อย่างสะดวก เข้าถึงได้จากทุกที่ ทุกเวลา จากทุกอุปกรณ์</w:t>
+      </w:r>
+      <w:r>
+        <w:rPr>
+          <w:rFonts w:ascii="TH SarabunPSK" w:eastAsiaTheme="minorEastAsia" w:hAnsi="TH SarabunPSK" w:cs="TH SarabunPSK" w:hint="cs"/>
+          <w:cs/>
+          <w:lang w:eastAsia="ja-JP"/>
+        </w:rPr>
+        <w:t xml:space="preserve"> ด้วยมาตรฐานการเข้าถึงข้อมูลที่มีมาตรฐานเดียวกัน </w:t>
+      </w:r>
+      <w:r>
+        <w:rPr>
+          <w:rFonts w:ascii="TH SarabunPSK" w:eastAsiaTheme="minorEastAsia" w:hAnsi="TH SarabunPSK" w:cs="TH SarabunPSK" w:hint="cs"/>
+          <w:cs/>
+          <w:lang w:eastAsia="ja-JP"/>
+        </w:rPr>
+        <w:t>เว็บเทคโนโลยี</w:t>
+      </w:r>
+      <w:r>
+        <w:rPr>
+          <w:rFonts w:ascii="TH SarabunPSK" w:eastAsiaTheme="minorEastAsia" w:hAnsi="TH SarabunPSK" w:cs="TH SarabunPSK" w:hint="cs"/>
+          <w:cs/>
+          <w:lang w:eastAsia="ja-JP"/>
+        </w:rPr>
+        <w:t>แบบ</w:t>
+      </w:r>
+      <w:r>
+        <w:rPr>
+          <w:rFonts w:ascii="TH SarabunPSK" w:eastAsiaTheme="minorEastAsia" w:hAnsi="TH SarabunPSK" w:cs="TH SarabunPSK" w:hint="cs"/>
           <w:cs/>
           <w:lang w:eastAsia="ja-JP"/>
         </w:rPr>
@@ -3900,226 +2773,2407 @@
       </w:r>
       <w:r>
         <w:rPr>
-          <w:rFonts w:ascii="TH SarabunPSK" w:hAnsi="TH SarabunPSK" w:cs="TH SarabunPSK"/>
-          <w:cs/>
-          <w:lang w:eastAsia="ja-JP"/>
-        </w:rPr>
-        <w:t>สามารถ</w:t>
-      </w:r>
-      <w:r>
-        <w:rPr>
-          <w:rFonts w:ascii="TH SarabunPSK" w:hAnsi="TH SarabunPSK" w:cs="TH SarabunPSK" w:hint="cs"/>
-          <w:cs/>
-          <w:lang w:eastAsia="ja-JP"/>
-        </w:rPr>
-        <w:t>ขอรับการสนับสนุนจากหน่วยงานกลางให้จัดทำระบบบริการดิจิทัลให้ทั้งหมด</w:t>
-      </w:r>
-      <w:r>
-        <w:rPr>
-          <w:rFonts w:ascii="TH SarabunPSK" w:hAnsi="TH SarabunPSK" w:cs="TH SarabunPSK" w:hint="cs"/>
-          <w:cs/>
-          <w:lang w:eastAsia="ja-JP"/>
-        </w:rPr>
-        <w:t xml:space="preserve"> มีข้อดีที่สำคัญคือ หน่วยงานส่วนกลางสามารถพัฒนา</w:t>
-      </w:r>
-      <w:r>
-        <w:rPr>
-          <w:rFonts w:ascii="TH SarabunPSK" w:hAnsi="TH SarabunPSK" w:cs="TH SarabunPSK" w:hint="cs"/>
-          <w:cs/>
-          <w:lang w:eastAsia="ja-JP"/>
-        </w:rPr>
-        <w:lastRenderedPageBreak/>
-        <w:t>ระบบดิจิทัลสนับสนุนให้ได้ทั้งหมด ทำให้หน่วยงานได้ประโยชน์จากการใช้งานระบบโดยไม่ต้องสู</w:t>
-      </w:r>
-      <w:r>
-        <w:rPr>
-          <w:rFonts w:ascii="TH SarabunPSK" w:hAnsi="TH SarabunPSK" w:cs="TH SarabunPSK" w:hint="cs"/>
-          <w:cs/>
-          <w:lang w:eastAsia="ja-JP"/>
-        </w:rPr>
-        <w:t>ญ</w:t>
-      </w:r>
-      <w:r>
-        <w:rPr>
-          <w:rFonts w:ascii="TH SarabunPSK" w:hAnsi="TH SarabunPSK" w:cs="TH SarabunPSK" w:hint="cs"/>
-          <w:cs/>
-          <w:lang w:eastAsia="ja-JP"/>
-        </w:rPr>
-        <w:t>เสียทรัพยากร</w:t>
+          <w:rFonts w:ascii="TH SarabunPSK" w:eastAsiaTheme="minorEastAsia" w:hAnsi="TH SarabunPSK" w:cs="TH SarabunPSK" w:hint="eastAsia"/>
+          <w:lang w:eastAsia="ja-JP"/>
+        </w:rPr>
+        <w:t>L</w:t>
+      </w:r>
+      <w:r>
+        <w:rPr>
+          <w:rFonts w:ascii="TH SarabunPSK" w:eastAsiaTheme="minorEastAsia" w:hAnsi="TH SarabunPSK" w:cs="TH SarabunPSK"/>
+          <w:lang w:eastAsia="ja-JP"/>
+        </w:rPr>
+        <w:t xml:space="preserve">inked Data </w:t>
+      </w:r>
+      <w:r>
+        <w:rPr>
+          <w:noProof/>
+        </w:rPr>
+        <w:drawing>
+          <wp:inline distT="0" distB="0" distL="0" distR="0" wp14:anchorId="45B65441" wp14:editId="7ECB1AA0">
+            <wp:extent cx="117920" cy="127903"/>
+            <wp:effectExtent l="0" t="0" r="0" b="5715"/>
+            <wp:docPr id="6" name="Picture 6"/>
+            <wp:cNvGraphicFramePr>
+              <a:graphicFrameLocks xmlns:a="http://schemas.openxmlformats.org/drawingml/2006/main" noChangeAspect="1"/>
+            </wp:cNvGraphicFramePr>
+            <a:graphic xmlns:a="http://schemas.openxmlformats.org/drawingml/2006/main">
+              <a:graphicData uri="http://schemas.openxmlformats.org/drawingml/2006/picture">
+                <pic:pic xmlns:pic="http://schemas.openxmlformats.org/drawingml/2006/picture">
+                  <pic:nvPicPr>
+                    <pic:cNvPr id="0" name="Picture 1"/>
+                    <pic:cNvPicPr>
+                      <a:picLocks noChangeAspect="1" noChangeArrowheads="1"/>
+                    </pic:cNvPicPr>
+                  </pic:nvPicPr>
+                  <pic:blipFill>
+                    <a:blip r:embed="rId8" cstate="print">
+                      <a:extLst>
+                        <a:ext uri="{28A0092B-C50C-407E-A947-70E740481C1C}">
+                          <a14:useLocalDpi xmlns:a14="http://schemas.microsoft.com/office/drawing/2010/main" val="0"/>
+                        </a:ext>
+                      </a:extLst>
+                    </a:blip>
+                    <a:srcRect/>
+                    <a:stretch>
+                      <a:fillRect/>
+                    </a:stretch>
+                  </pic:blipFill>
+                  <pic:spPr bwMode="auto">
+                    <a:xfrm>
+                      <a:off x="0" y="0"/>
+                      <a:ext cx="123591" cy="134055"/>
+                    </a:xfrm>
+                    <a:prstGeom prst="rect">
+                      <a:avLst/>
+                    </a:prstGeom>
+                    <a:noFill/>
+                    <a:ln>
+                      <a:noFill/>
+                    </a:ln>
+                  </pic:spPr>
+                </pic:pic>
+              </a:graphicData>
+            </a:graphic>
+          </wp:inline>
+        </w:drawing>
       </w:r>
     </w:p>
     <w:p>
       <w:pPr>
-        <w:spacing w:line="259" w:lineRule="auto"/>
+        <w:jc w:val="thaiDistribute"/>
+        <w:rPr>
+          <w:rFonts w:ascii="TH SarabunPSK" w:eastAsiaTheme="minorEastAsia" w:hAnsi="TH SarabunPSK" w:cs="TH SarabunPSK" w:hint="cs"/>
+          <w:lang w:eastAsia="ja-JP"/>
+        </w:rPr>
+      </w:pPr>
+    </w:p>
+    <w:p>
+      <w:pPr>
+        <w:jc w:val="thaiDistribute"/>
+        <w:rPr>
+          <w:rFonts w:ascii="TH SarabunPSK" w:eastAsiaTheme="minorEastAsia" w:hAnsi="TH SarabunPSK" w:cs="TH SarabunPSK"/>
+          <w:b/>
+          <w:bCs/>
+          <w:u w:val="single"/>
+          <w:lang w:eastAsia="ja-JP"/>
+        </w:rPr>
+      </w:pPr>
+      <w:r>
+        <w:rPr>
+          <w:rFonts w:ascii="TH SarabunPSK" w:eastAsiaTheme="minorEastAsia" w:hAnsi="TH SarabunPSK" w:cs="TH SarabunPSK"/>
+          <w:b/>
+          <w:bCs/>
+          <w:u w:val="single"/>
+          <w:lang w:eastAsia="ja-JP"/>
+        </w:rPr>
+        <w:t>2.2.</w:t>
+      </w:r>
+      <w:r>
+        <w:rPr>
+          <w:rFonts w:ascii="TH SarabunPSK" w:eastAsiaTheme="minorEastAsia" w:hAnsi="TH SarabunPSK" w:cs="TH SarabunPSK"/>
+          <w:b/>
+          <w:bCs/>
+          <w:u w:val="single"/>
+          <w:lang w:eastAsia="ja-JP"/>
+        </w:rPr>
+        <w:t xml:space="preserve">3 </w:t>
+      </w:r>
+      <w:r>
+        <w:rPr>
+          <w:rFonts w:ascii="TH SarabunPSK" w:eastAsiaTheme="minorEastAsia" w:hAnsi="TH SarabunPSK" w:cs="TH SarabunPSK" w:hint="cs"/>
+          <w:b/>
+          <w:bCs/>
+          <w:u w:val="single"/>
+          <w:cs/>
+          <w:lang w:eastAsia="ja-JP"/>
+        </w:rPr>
+        <w:t xml:space="preserve">แนวทางการให้เข้าถึงข้อมูลของหน่วยงานไม่มีระบบ </w:t>
+      </w:r>
+      <w:r>
+        <w:rPr>
+          <w:rFonts w:ascii="TH SarabunPSK" w:eastAsiaTheme="minorEastAsia" w:hAnsi="TH SarabunPSK" w:cs="TH SarabunPSK" w:hint="cs"/>
+          <w:b/>
+          <w:bCs/>
+          <w:u w:val="single"/>
+          <w:cs/>
+          <w:lang w:eastAsia="ja-JP"/>
+        </w:rPr>
+        <w:t>และ</w:t>
+      </w:r>
+      <w:r>
+        <w:rPr>
+          <w:rFonts w:ascii="TH SarabunPSK" w:eastAsiaTheme="minorEastAsia" w:hAnsi="TH SarabunPSK" w:cs="TH SarabunPSK" w:hint="cs"/>
+          <w:b/>
+          <w:bCs/>
+          <w:u w:val="single"/>
+          <w:cs/>
+          <w:lang w:eastAsia="ja-JP"/>
+        </w:rPr>
+        <w:t>จัดการเว็บไซต์เองได้</w:t>
+      </w:r>
+    </w:p>
+    <w:p>
+      <w:pPr>
+        <w:jc w:val="thaiDistribute"/>
+        <w:rPr>
+          <w:rFonts w:ascii="TH SarabunPSK" w:eastAsiaTheme="minorEastAsia" w:hAnsi="TH SarabunPSK" w:cs="TH SarabunPSK"/>
+          <w:lang w:eastAsia="ja-JP"/>
+        </w:rPr>
+      </w:pPr>
+    </w:p>
+    <w:p>
+      <w:pPr>
         <w:ind w:firstLine="720"/>
         <w:jc w:val="thaiDistribute"/>
         <w:rPr>
-          <w:rFonts w:ascii="TH SarabunPSK" w:hAnsi="TH SarabunPSK" w:cs="TH SarabunPSK"/>
-          <w:cs/>
-          <w:lang w:eastAsia="ja-JP"/>
-        </w:rPr>
-      </w:pPr>
-      <w:r>
-        <w:rPr>
-          <w:rFonts w:ascii="TH SarabunPSK" w:hAnsi="TH SarabunPSK" w:cs="TH SarabunPSK" w:hint="cs"/>
-          <w:cs/>
-          <w:lang w:eastAsia="ja-JP"/>
-        </w:rPr>
-        <w:t xml:space="preserve">เพื่อให้เกิดความเข้าใจ ภาพที่ </w:t>
+          <w:rFonts w:ascii="TH SarabunPSK" w:eastAsiaTheme="minorEastAsia" w:hAnsi="TH SarabunPSK" w:cs="TH SarabunPSK"/>
+          <w:lang w:eastAsia="ja-JP"/>
+        </w:rPr>
+      </w:pPr>
+      <w:r>
+        <w:rPr>
+          <w:rFonts w:ascii="TH SarabunPSK" w:eastAsiaTheme="minorEastAsia" w:hAnsi="TH SarabunPSK" w:cs="TH SarabunPSK" w:hint="cs"/>
+          <w:cs/>
+          <w:lang w:eastAsia="ja-JP"/>
+        </w:rPr>
+        <w:t>สำหรับหน่วยงานที่ไม่มีระบบดิจิทัลสนับสนุนงานออกใบอนุญาต อาจมีการจัดเก็บใบอนุญาตไว้ในหลายรูปแบบ เช่น เก็บไว้ในโฟลเดอร์ของเครื่องคอมพิวเตอร์</w:t>
+      </w:r>
+      <w:r>
+        <w:rPr>
+          <w:rFonts w:ascii="TH SarabunPSK" w:eastAsiaTheme="minorEastAsia" w:hAnsi="TH SarabunPSK" w:cs="TH SarabunPSK" w:hint="cs"/>
+          <w:cs/>
+          <w:lang w:eastAsia="ja-JP"/>
+        </w:rPr>
+        <w:t xml:space="preserve"> หรือเก็บเอกสารไว้ในตู้เอกสารที่มีการจัดเป็นแฟ้มข้อมูล เป็นต้น กรณีที่หน่วยงานมีเว็บไซต์และมีบุคลากรที่สามารถจัดการเว็บไซต์ของตนได้ และที่สำคัญผู้บริหารหน่วยงานมีนโยบายอยากจะเปิดให้ประชาชนเข้าถึงใบอนุญาต ได้อย่างสะดวกรวดเร็ว จากทุกที่ ทุกเวลา ก็สามารถทำได้ง่ายโดยการ แปลงข้อมูลใบอนุญาตอิเล็กทรอนิกส์ที่จัดเก็บไว้ ให้อยู่ในรูปแบบมาตรฐาน เช่น </w:t>
       </w:r>
       <w:r>
         <w:rPr>
           <w:rFonts w:ascii="TH SarabunPSK" w:eastAsiaTheme="minorEastAsia" w:hAnsi="TH SarabunPSK" w:cs="TH SarabunPSK" w:hint="eastAsia"/>
           <w:lang w:eastAsia="ja-JP"/>
         </w:rPr>
-        <w:t>4</w:t>
-      </w:r>
-      <w:r>
-        <w:rPr>
-          <w:rFonts w:ascii="TH SarabunPSK" w:hAnsi="TH SarabunPSK" w:cs="TH SarabunPSK"/>
-          <w:lang w:eastAsia="ja-JP"/>
-        </w:rPr>
-        <w:t xml:space="preserve"> </w:t>
-      </w:r>
-      <w:r>
-        <w:rPr>
-          <w:rFonts w:ascii="TH SarabunPSK" w:hAnsi="TH SarabunPSK" w:cs="TH SarabunPSK" w:hint="cs"/>
-          <w:cs/>
-          <w:lang w:eastAsia="ja-JP"/>
-        </w:rPr>
-        <w:t>แสดงตัวอย่าง</w:t>
-      </w:r>
-      <w:r>
-        <w:rPr>
-          <w:rFonts w:ascii="TH SarabunPSK" w:hAnsi="TH SarabunPSK" w:cs="TH SarabunPSK"/>
-          <w:cs/>
-          <w:lang w:eastAsia="ja-JP"/>
-        </w:rPr>
-        <w:t>รูปแบบการให้บริการที่ควรเป็น</w:t>
-      </w:r>
-      <w:r>
-        <w:rPr>
-          <w:rFonts w:ascii="TH SarabunPSK" w:hAnsi="TH SarabunPSK" w:cs="TH SarabunPSK" w:hint="cs"/>
-          <w:cs/>
-          <w:lang w:eastAsia="ja-JP"/>
-        </w:rPr>
-        <w:t xml:space="preserve">แบบที่ </w:t>
-      </w:r>
-      <w:r>
-        <w:rPr>
-          <w:rFonts w:ascii="TH SarabunPSK" w:hAnsi="TH SarabunPSK" w:cs="TH SarabunPSK"/>
-          <w:lang w:eastAsia="ja-JP"/>
-        </w:rPr>
-        <w:t>1</w:t>
-      </w:r>
-      <w:r>
-        <w:rPr>
-          <w:rFonts w:ascii="TH SarabunPSK" w:hAnsi="TH SarabunPSK" w:cs="TH SarabunPSK" w:hint="cs"/>
-          <w:cs/>
-          <w:lang w:eastAsia="ja-JP"/>
-        </w:rPr>
-        <w:t xml:space="preserve"> ซึ่งเป็น</w:t>
-      </w:r>
-      <w:r>
-        <w:rPr>
-          <w:rFonts w:ascii="TH SarabunPSK" w:hAnsi="TH SarabunPSK" w:cs="TH SarabunPSK" w:hint="cs"/>
-          <w:cs/>
-          <w:lang w:eastAsia="ja-JP"/>
-        </w:rPr>
-        <w:t>หน่วยงาน</w:t>
-      </w:r>
-      <w:r>
-        <w:rPr>
-          <w:rFonts w:ascii="TH SarabunPSK" w:hAnsi="TH SarabunPSK" w:cs="TH SarabunPSK" w:hint="cs"/>
-          <w:cs/>
-          <w:lang w:eastAsia="ja-JP"/>
-        </w:rPr>
-        <w:t>ที่มีความพร้อมสูงด้านทรัพยากรและมีศักยภาพด้านดิจิทัล</w:t>
-      </w:r>
-      <w:r>
-        <w:rPr>
-          <w:rFonts w:ascii="TH SarabunPSK" w:hAnsi="TH SarabunPSK" w:cs="TH SarabunPSK" w:hint="cs"/>
-          <w:cs/>
-          <w:lang w:eastAsia="ja-JP"/>
-        </w:rPr>
-        <w:t xml:space="preserve"> </w:t>
-      </w:r>
-      <w:r>
-        <w:rPr>
-          <w:rFonts w:ascii="TH SarabunPSK" w:hAnsi="TH SarabunPSK" w:cs="TH SarabunPSK" w:hint="cs"/>
-          <w:cs/>
-          <w:lang w:eastAsia="ja-JP"/>
-        </w:rPr>
-        <w:t>เช่น กรมศุลกากร ที่มีการพัฒนาระบบบริการส่วนต่างๆ ของตัวเองทั้งหมดทั้งส่วนให้บริการดิจิทัลที่ให้บริการแก่ผู้ประกอบการผ่านทางเว็บ</w:t>
-      </w:r>
-      <w:r>
-        <w:rPr>
-          <w:rFonts w:ascii="TH SarabunPSK" w:hAnsi="TH SarabunPSK" w:cs="TH SarabunPSK" w:hint="cs"/>
-          <w:cs/>
-          <w:lang w:eastAsia="ja-JP"/>
-        </w:rPr>
-        <w:t>เบราว์</w:t>
-      </w:r>
-      <w:r>
-        <w:rPr>
-          <w:rFonts w:ascii="TH SarabunPSK" w:hAnsi="TH SarabunPSK" w:cs="TH SarabunPSK" w:hint="cs"/>
-          <w:cs/>
-          <w:lang w:eastAsia="ja-JP"/>
-        </w:rPr>
-        <w:t xml:space="preserve">เซอร์และ </w:t>
-      </w:r>
-      <w:r>
-        <w:rPr>
-          <w:rFonts w:ascii="TH SarabunPSK" w:hAnsi="TH SarabunPSK" w:cs="TH SarabunPSK"/>
-          <w:lang w:eastAsia="ja-JP"/>
-        </w:rPr>
-        <w:t>API</w:t>
-      </w:r>
-      <w:r>
-        <w:rPr>
-          <w:rFonts w:ascii="TH SarabunPSK" w:hAnsi="TH SarabunPSK" w:cs="TH SarabunPSK" w:hint="cs"/>
-          <w:cs/>
-          <w:lang w:eastAsia="ja-JP"/>
-        </w:rPr>
-        <w:t xml:space="preserve"> ที่รองรับการเชื่อมโยงเพื่อแลกเปลี่ยนข้อมูลกับหน่วยงานรัฐอื่นที่เกี่ยวข้องกับกระบวนการออกใบขนสินค้า</w:t>
-      </w:r>
-      <w:r>
-        <w:rPr>
-          <w:rFonts w:ascii="TH SarabunPSK" w:hAnsi="TH SarabunPSK" w:cs="TH SarabunPSK"/>
-          <w:lang w:eastAsia="ja-JP"/>
-        </w:rPr>
-        <w:t xml:space="preserve"> </w:t>
+        <w:t>P</w:t>
+      </w:r>
+      <w:r>
+        <w:rPr>
+          <w:rFonts w:ascii="TH SarabunPSK" w:eastAsiaTheme="minorEastAsia" w:hAnsi="TH SarabunPSK" w:cs="TH SarabunPSK"/>
+          <w:lang w:eastAsia="ja-JP"/>
+        </w:rPr>
+        <w:t xml:space="preserve">DF </w:t>
+      </w:r>
+      <w:r>
+        <w:rPr>
+          <w:rFonts w:ascii="TH SarabunPSK" w:eastAsiaTheme="minorEastAsia" w:hAnsi="TH SarabunPSK" w:cs="TH SarabunPSK" w:hint="cs"/>
+          <w:cs/>
+          <w:lang w:eastAsia="ja-JP"/>
+        </w:rPr>
+        <w:t xml:space="preserve">เป็นต้น หรือแสกนเอกสารใบอนุญาตที่เป็นกระดาษนั้น ตั้งชื่อไฟล์ให้ตรงกับเลขที่ใบอนุญาต และปรับแต่งเว็บไซต์เล็กน้อย </w:t>
       </w:r>
     </w:p>
     <w:p>
       <w:pPr>
-        <w:spacing w:line="259" w:lineRule="auto"/>
         <w:ind w:firstLine="720"/>
         <w:jc w:val="thaiDistribute"/>
         <w:rPr>
-          <w:rFonts w:ascii="TH SarabunPSK" w:hAnsi="TH SarabunPSK" w:cs="TH SarabunPSK"/>
-          <w:lang w:eastAsia="ja-JP"/>
-        </w:rPr>
-      </w:pPr>
+          <w:rFonts w:ascii="TH SarabunPSK" w:eastAsiaTheme="minorEastAsia" w:hAnsi="TH SarabunPSK" w:cs="TH SarabunPSK" w:hint="cs"/>
+          <w:cs/>
+          <w:lang w:eastAsia="ja-JP"/>
+        </w:rPr>
+      </w:pPr>
+      <w:r>
+        <w:rPr>
+          <w:rFonts w:ascii="TH SarabunPSK" w:eastAsiaTheme="minorEastAsia" w:hAnsi="TH SarabunPSK" w:cs="TH SarabunPSK" w:hint="cs"/>
+          <w:cs/>
+          <w:lang w:eastAsia="ja-JP"/>
+        </w:rPr>
+        <w:lastRenderedPageBreak/>
+        <w:t xml:space="preserve">เพียงเท่านี้ ใบอนุญาตอิเล็กทรอนิกส์ </w:t>
+      </w:r>
+      <w:r>
+        <w:rPr>
+          <w:rFonts w:ascii="TH SarabunPSK" w:eastAsiaTheme="minorEastAsia" w:hAnsi="TH SarabunPSK" w:cs="TH SarabunPSK" w:hint="cs"/>
+          <w:cs/>
+          <w:lang w:eastAsia="ja-JP"/>
+        </w:rPr>
+        <w:t>ที่ออกโดย</w:t>
+      </w:r>
+      <w:r>
+        <w:rPr>
+          <w:rFonts w:ascii="TH SarabunPSK" w:eastAsiaTheme="minorEastAsia" w:hAnsi="TH SarabunPSK" w:cs="TH SarabunPSK" w:hint="cs"/>
+          <w:cs/>
+          <w:lang w:eastAsia="ja-JP"/>
+        </w:rPr>
+        <w:t>หน่วยงานก็สามารถเข้าถึงได้ อย่างสะดวก</w:t>
+      </w:r>
+      <w:r>
+        <w:rPr>
+          <w:rFonts w:ascii="TH SarabunPSK" w:eastAsiaTheme="minorEastAsia" w:hAnsi="TH SarabunPSK" w:cs="TH SarabunPSK" w:hint="cs"/>
+          <w:cs/>
+          <w:lang w:eastAsia="ja-JP"/>
+        </w:rPr>
+        <w:t>ง่ายดาย</w:t>
+      </w:r>
+      <w:r>
+        <w:rPr>
+          <w:rFonts w:ascii="TH SarabunPSK" w:eastAsiaTheme="minorEastAsia" w:hAnsi="TH SarabunPSK" w:cs="TH SarabunPSK" w:hint="cs"/>
+          <w:cs/>
+          <w:lang w:eastAsia="ja-JP"/>
+        </w:rPr>
+        <w:t xml:space="preserve"> เข้าถึงได้จากทุกที่ ทุกเวลา จากทุกอุปกรณ์ ด้วยมาตรฐานการเข้าถึงข้อมูลที่มีมาตรฐานเดียวกัน เว็บเทคโนโลยีแบบ </w:t>
+      </w:r>
+      <w:r>
+        <w:rPr>
+          <w:rFonts w:ascii="TH SarabunPSK" w:eastAsiaTheme="minorEastAsia" w:hAnsi="TH SarabunPSK" w:cs="TH SarabunPSK" w:hint="eastAsia"/>
+          <w:lang w:eastAsia="ja-JP"/>
+        </w:rPr>
+        <w:t>L</w:t>
+      </w:r>
+      <w:r>
+        <w:rPr>
+          <w:rFonts w:ascii="TH SarabunPSK" w:eastAsiaTheme="minorEastAsia" w:hAnsi="TH SarabunPSK" w:cs="TH SarabunPSK"/>
+          <w:lang w:eastAsia="ja-JP"/>
+        </w:rPr>
+        <w:t xml:space="preserve">inked Data </w:t>
+      </w:r>
+      <w:r>
+        <w:rPr>
+          <w:noProof/>
+        </w:rPr>
+        <w:drawing>
+          <wp:inline distT="0" distB="0" distL="0" distR="0" wp14:anchorId="7777E9E6" wp14:editId="4E550C59">
+            <wp:extent cx="117920" cy="127903"/>
+            <wp:effectExtent l="0" t="0" r="0" b="5715"/>
+            <wp:docPr id="7" name="Picture 7"/>
+            <wp:cNvGraphicFramePr>
+              <a:graphicFrameLocks xmlns:a="http://schemas.openxmlformats.org/drawingml/2006/main" noChangeAspect="1"/>
+            </wp:cNvGraphicFramePr>
+            <a:graphic xmlns:a="http://schemas.openxmlformats.org/drawingml/2006/main">
+              <a:graphicData uri="http://schemas.openxmlformats.org/drawingml/2006/picture">
+                <pic:pic xmlns:pic="http://schemas.openxmlformats.org/drawingml/2006/picture">
+                  <pic:nvPicPr>
+                    <pic:cNvPr id="0" name="Picture 1"/>
+                    <pic:cNvPicPr>
+                      <a:picLocks noChangeAspect="1" noChangeArrowheads="1"/>
+                    </pic:cNvPicPr>
+                  </pic:nvPicPr>
+                  <pic:blipFill>
+                    <a:blip r:embed="rId8" cstate="print">
+                      <a:extLst>
+                        <a:ext uri="{28A0092B-C50C-407E-A947-70E740481C1C}">
+                          <a14:useLocalDpi xmlns:a14="http://schemas.microsoft.com/office/drawing/2010/main" val="0"/>
+                        </a:ext>
+                      </a:extLst>
+                    </a:blip>
+                    <a:srcRect/>
+                    <a:stretch>
+                      <a:fillRect/>
+                    </a:stretch>
+                  </pic:blipFill>
+                  <pic:spPr bwMode="auto">
+                    <a:xfrm>
+                      <a:off x="0" y="0"/>
+                      <a:ext cx="123591" cy="134055"/>
+                    </a:xfrm>
+                    <a:prstGeom prst="rect">
+                      <a:avLst/>
+                    </a:prstGeom>
+                    <a:noFill/>
+                    <a:ln>
+                      <a:noFill/>
+                    </a:ln>
+                  </pic:spPr>
+                </pic:pic>
+              </a:graphicData>
+            </a:graphic>
+          </wp:inline>
+        </w:drawing>
+      </w:r>
+      <w:r>
+        <w:rPr>
+          <w:rFonts w:ascii="TH SarabunPSK" w:eastAsiaTheme="minorEastAsia" w:hAnsi="TH SarabunPSK" w:cs="TH SarabunPSK" w:hint="cs"/>
+          <w:cs/>
+          <w:lang w:eastAsia="ja-JP"/>
+        </w:rPr>
+        <w:t xml:space="preserve"> สามารถเข้าถึงได้โดยอัตโนมัติโดยระบบดิจิทัลของหน่วยงาน โดยที่หน่วยงานไม่จำเป็นต้องปรับกระบวนวิธีการทำงาน หรือไม่จำเป็นต้องเปลี่ยนแปลงวิธีการออกใบอนุญาตแบบเดิม นอกจากนี้ยังสามารถให้บริการครอบคลุมไปถึงใบอนุญาตที่ออกไว้ในอดีตอีกด้วย</w:t>
+      </w:r>
     </w:p>
     <w:p>
       <w:pPr>
-        <w:spacing w:line="259" w:lineRule="auto"/>
-        <w:jc w:val="center"/>
+        <w:jc w:val="thaiDistribute"/>
+        <w:rPr>
+          <w:rFonts w:ascii="TH SarabunPSK" w:eastAsiaTheme="minorEastAsia" w:hAnsi="TH SarabunPSK" w:cs="TH SarabunPSK" w:hint="cs"/>
+          <w:lang w:eastAsia="ja-JP"/>
+        </w:rPr>
+      </w:pPr>
+    </w:p>
+    <w:p>
+      <w:pPr>
+        <w:jc w:val="thaiDistribute"/>
+        <w:rPr>
+          <w:rFonts w:ascii="TH SarabunPSK" w:eastAsiaTheme="minorEastAsia" w:hAnsi="TH SarabunPSK" w:cs="TH SarabunPSK"/>
+          <w:b/>
+          <w:bCs/>
+          <w:u w:val="single"/>
+          <w:lang w:eastAsia="ja-JP"/>
+        </w:rPr>
+      </w:pPr>
+      <w:r>
+        <w:rPr>
+          <w:rFonts w:ascii="TH SarabunPSK" w:eastAsiaTheme="minorEastAsia" w:hAnsi="TH SarabunPSK" w:cs="TH SarabunPSK"/>
+          <w:b/>
+          <w:bCs/>
+          <w:u w:val="single"/>
+          <w:lang w:eastAsia="ja-JP"/>
+        </w:rPr>
+        <w:t>2.2.</w:t>
+      </w:r>
+      <w:r>
+        <w:rPr>
+          <w:rFonts w:ascii="TH SarabunPSK" w:eastAsiaTheme="minorEastAsia" w:hAnsi="TH SarabunPSK" w:cs="TH SarabunPSK"/>
+          <w:b/>
+          <w:bCs/>
+          <w:u w:val="single"/>
+          <w:lang w:eastAsia="ja-JP"/>
+        </w:rPr>
+        <w:t xml:space="preserve">4 </w:t>
+      </w:r>
+      <w:r>
+        <w:rPr>
+          <w:rFonts w:ascii="TH SarabunPSK" w:eastAsiaTheme="minorEastAsia" w:hAnsi="TH SarabunPSK" w:cs="TH SarabunPSK" w:hint="cs"/>
+          <w:b/>
+          <w:bCs/>
+          <w:u w:val="single"/>
+          <w:cs/>
+          <w:lang w:eastAsia="ja-JP"/>
+        </w:rPr>
+        <w:t>แนวทางการให้เข้าถึงข้อมูลของหน่วยงานไม่มีระบบ ไม่สามารถจัดการเว็บไซต์เอง</w:t>
+      </w:r>
+    </w:p>
+    <w:p>
+      <w:pPr>
+        <w:jc w:val="thaiDistribute"/>
+        <w:rPr>
+          <w:rFonts w:ascii="TH SarabunPSK" w:eastAsiaTheme="minorEastAsia" w:hAnsi="TH SarabunPSK" w:cs="TH SarabunPSK"/>
+          <w:lang w:eastAsia="ja-JP"/>
+        </w:rPr>
+      </w:pPr>
+    </w:p>
+    <w:p>
+      <w:pPr>
+        <w:ind w:firstLine="720"/>
+        <w:jc w:val="thaiDistribute"/>
+        <w:rPr>
+          <w:rFonts w:ascii="TH SarabunPSK" w:eastAsiaTheme="minorEastAsia" w:hAnsi="TH SarabunPSK" w:cs="TH SarabunPSK" w:hint="cs"/>
+          <w:cs/>
+          <w:lang w:eastAsia="ja-JP"/>
+        </w:rPr>
+      </w:pPr>
+      <w:r>
+        <w:rPr>
+          <w:rFonts w:ascii="TH SarabunPSK" w:eastAsiaTheme="minorEastAsia" w:hAnsi="TH SarabunPSK" w:cs="TH SarabunPSK" w:hint="cs"/>
+          <w:cs/>
+          <w:lang w:eastAsia="ja-JP"/>
+        </w:rPr>
+        <w:t>สำหรับหน่วยงานที่ไม่มีระบบดิจิทัลสนับสนุนการออกใบอนุญาต และไม่สามารถจัดการเว็บไซต์ของตนเองได้ อาจมาใช้ระบบออกใบอนุญาตกลาง ที่หน่วยงานกลางพัฒนาขึ้น เพื่อให้บริการกับหน่วยงานที่ไม่มีระบบดิทัลของตนเอง โดยอาจ</w:t>
+      </w:r>
+      <w:r>
+        <w:rPr>
+          <w:rFonts w:ascii="TH SarabunPSK" w:eastAsiaTheme="minorEastAsia" w:hAnsi="TH SarabunPSK" w:cs="TH SarabunPSK" w:hint="cs"/>
+          <w:cs/>
+          <w:lang w:eastAsia="ja-JP"/>
+        </w:rPr>
+        <w:t xml:space="preserve">ทำได้ง่ายโดยการ </w:t>
+      </w:r>
+      <w:r>
+        <w:rPr>
+          <w:rFonts w:ascii="TH SarabunPSK" w:eastAsiaTheme="minorEastAsia" w:hAnsi="TH SarabunPSK" w:cs="TH SarabunPSK" w:hint="cs"/>
+          <w:cs/>
+          <w:lang w:eastAsia="ja-JP"/>
+        </w:rPr>
+        <w:t>สมัคร</w:t>
+      </w:r>
+      <w:r>
+        <w:rPr>
+          <w:rFonts w:ascii="TH SarabunPSK" w:eastAsiaTheme="minorEastAsia" w:hAnsi="TH SarabunPSK" w:cs="TH SarabunPSK" w:hint="cs"/>
+          <w:cs/>
+          <w:lang w:eastAsia="ja-JP"/>
+        </w:rPr>
+        <w:t xml:space="preserve">ขอใช้บริการระบบออกใบอนุญาตกลางในวัตถุประสงค์เพื่อจัดเก็บและเผยแพร่ใบอนุญาต </w:t>
+      </w:r>
+      <w:r>
+        <w:rPr>
+          <w:rFonts w:ascii="TH SarabunPSK" w:eastAsiaTheme="minorEastAsia" w:hAnsi="TH SarabunPSK" w:cs="TH SarabunPSK" w:hint="cs"/>
+          <w:cs/>
+          <w:lang w:eastAsia="ja-JP"/>
+        </w:rPr>
+        <w:t xml:space="preserve">ตั้งชื่อโดเมนสำหรับเผยแพร่ใบอนุญาตของหน่วยงาน </w:t>
+      </w:r>
+      <w:r>
+        <w:rPr>
+          <w:rFonts w:ascii="TH SarabunPSK" w:eastAsiaTheme="minorEastAsia" w:hAnsi="TH SarabunPSK" w:cs="TH SarabunPSK" w:hint="eastAsia"/>
+          <w:lang w:eastAsia="ja-JP"/>
+        </w:rPr>
+        <w:t>(</w:t>
+      </w:r>
+      <w:r>
+        <w:rPr>
+          <w:rFonts w:ascii="TH SarabunPSK" w:eastAsiaTheme="minorEastAsia" w:hAnsi="TH SarabunPSK" w:cs="TH SarabunPSK"/>
+          <w:lang w:eastAsia="ja-JP"/>
+        </w:rPr>
+        <w:t xml:space="preserve">IRI prefix) </w:t>
+      </w:r>
+      <w:r>
+        <w:rPr>
+          <w:rFonts w:ascii="TH SarabunPSK" w:eastAsiaTheme="minorEastAsia" w:hAnsi="TH SarabunPSK" w:cs="TH SarabunPSK" w:hint="cs"/>
+          <w:cs/>
+          <w:lang w:eastAsia="ja-JP"/>
+        </w:rPr>
+        <w:t>แล้วทำการ</w:t>
+      </w:r>
+      <w:r>
+        <w:rPr>
+          <w:rFonts w:ascii="TH SarabunPSK" w:eastAsiaTheme="minorEastAsia" w:hAnsi="TH SarabunPSK" w:cs="TH SarabunPSK" w:hint="cs"/>
+          <w:cs/>
+          <w:lang w:eastAsia="ja-JP"/>
+        </w:rPr>
+        <w:t xml:space="preserve">แปลงข้อมูลใบอนุญาตอิเล็กทรอนิกส์ที่จัดเก็บไว้ </w:t>
+      </w:r>
+      <w:r>
+        <w:rPr>
+          <w:rFonts w:ascii="TH SarabunPSK" w:eastAsiaTheme="minorEastAsia" w:hAnsi="TH SarabunPSK" w:cs="TH SarabunPSK" w:hint="cs"/>
+          <w:cs/>
+          <w:lang w:eastAsia="ja-JP"/>
+        </w:rPr>
+        <w:t>ในคอมพิวเตอร์ของหน่วยงาน</w:t>
+      </w:r>
+      <w:r>
+        <w:rPr>
+          <w:rFonts w:ascii="TH SarabunPSK" w:eastAsiaTheme="minorEastAsia" w:hAnsi="TH SarabunPSK" w:cs="TH SarabunPSK" w:hint="cs"/>
+          <w:cs/>
+          <w:lang w:eastAsia="ja-JP"/>
+        </w:rPr>
+        <w:t xml:space="preserve"> หรือแสกนเอกสารใบอนุญาตที่เป็นกระดาษนั้นให้อยู่ในรูปแบบมาตรฐาน เช่น </w:t>
+      </w:r>
+      <w:r>
+        <w:rPr>
+          <w:rFonts w:ascii="TH SarabunPSK" w:eastAsiaTheme="minorEastAsia" w:hAnsi="TH SarabunPSK" w:cs="TH SarabunPSK" w:hint="eastAsia"/>
+          <w:lang w:eastAsia="ja-JP"/>
+        </w:rPr>
+        <w:t>P</w:t>
+      </w:r>
+      <w:r>
+        <w:rPr>
+          <w:rFonts w:ascii="TH SarabunPSK" w:eastAsiaTheme="minorEastAsia" w:hAnsi="TH SarabunPSK" w:cs="TH SarabunPSK"/>
+          <w:lang w:eastAsia="ja-JP"/>
+        </w:rPr>
+        <w:t xml:space="preserve">DF </w:t>
+      </w:r>
+      <w:r>
+        <w:rPr>
+          <w:rFonts w:ascii="TH SarabunPSK" w:eastAsiaTheme="minorEastAsia" w:hAnsi="TH SarabunPSK" w:cs="TH SarabunPSK" w:hint="cs"/>
+          <w:cs/>
+          <w:lang w:eastAsia="ja-JP"/>
+        </w:rPr>
+        <w:t xml:space="preserve">เป็นต้น </w:t>
+      </w:r>
+      <w:r>
+        <w:rPr>
+          <w:rFonts w:ascii="TH SarabunPSK" w:eastAsiaTheme="minorEastAsia" w:hAnsi="TH SarabunPSK" w:cs="TH SarabunPSK" w:hint="cs"/>
+          <w:cs/>
+          <w:lang w:eastAsia="ja-JP"/>
+        </w:rPr>
+        <w:t>และ</w:t>
+      </w:r>
+      <w:r>
+        <w:rPr>
+          <w:rFonts w:ascii="TH SarabunPSK" w:eastAsiaTheme="minorEastAsia" w:hAnsi="TH SarabunPSK" w:cs="TH SarabunPSK" w:hint="cs"/>
+          <w:cs/>
+          <w:lang w:eastAsia="ja-JP"/>
+        </w:rPr>
+        <w:t>ตั้งชื่อไฟล์ให้ตรงกับเลขที่ใบอนุญาต</w:t>
+      </w:r>
+      <w:r>
+        <w:rPr>
+          <w:rFonts w:ascii="TH SarabunPSK" w:eastAsiaTheme="minorEastAsia" w:hAnsi="TH SarabunPSK" w:cs="TH SarabunPSK" w:hint="cs"/>
+          <w:cs/>
+          <w:lang w:eastAsia="ja-JP"/>
+        </w:rPr>
+        <w:t xml:space="preserve"> นำขึ้นอัพโหลด เข้าระบบออกใบอนุญาตกลาง ที่ได้สมัครใช้บริการไว้</w:t>
+      </w:r>
+    </w:p>
+    <w:p>
+      <w:pPr>
+        <w:ind w:firstLine="720"/>
+        <w:jc w:val="thaiDistribute"/>
+        <w:rPr>
+          <w:rFonts w:ascii="TH SarabunPSK" w:eastAsiaTheme="minorEastAsia" w:hAnsi="TH SarabunPSK" w:cs="TH SarabunPSK" w:hint="cs"/>
+          <w:lang w:eastAsia="ja-JP"/>
+        </w:rPr>
+      </w:pPr>
+      <w:r>
+        <w:rPr>
+          <w:rFonts w:ascii="TH SarabunPSK" w:eastAsiaTheme="minorEastAsia" w:hAnsi="TH SarabunPSK" w:cs="TH SarabunPSK" w:hint="cs"/>
+          <w:cs/>
+          <w:lang w:eastAsia="ja-JP"/>
+        </w:rPr>
+        <w:t xml:space="preserve">เพียงเท่านี้ ใบอนุญาตอิเล็กทรอนิกส์ ที่ออกโดยหน่วยงานก็สามารถเข้าถึงได้ อย่างสะดวกง่ายดาย เข้าถึงได้จากทุกที่ ทุกเวลา จากทุกอุปกรณ์ ด้วยมาตรฐานการเข้าถึงข้อมูลที่มีมาตรฐานเดียวกัน เว็บเทคโนโลยีแบบ </w:t>
+      </w:r>
+      <w:r>
+        <w:rPr>
+          <w:rFonts w:ascii="TH SarabunPSK" w:eastAsiaTheme="minorEastAsia" w:hAnsi="TH SarabunPSK" w:cs="TH SarabunPSK" w:hint="eastAsia"/>
+          <w:lang w:eastAsia="ja-JP"/>
+        </w:rPr>
+        <w:t>L</w:t>
+      </w:r>
+      <w:r>
+        <w:rPr>
+          <w:rFonts w:ascii="TH SarabunPSK" w:eastAsiaTheme="minorEastAsia" w:hAnsi="TH SarabunPSK" w:cs="TH SarabunPSK"/>
+          <w:lang w:eastAsia="ja-JP"/>
+        </w:rPr>
+        <w:t xml:space="preserve">inked Data </w:t>
+      </w:r>
+      <w:r>
+        <w:rPr>
+          <w:noProof/>
+        </w:rPr>
+        <w:drawing>
+          <wp:inline distT="0" distB="0" distL="0" distR="0" wp14:anchorId="6204BA1F" wp14:editId="6A6523C1">
+            <wp:extent cx="117920" cy="127903"/>
+            <wp:effectExtent l="0" t="0" r="0" b="5715"/>
+            <wp:docPr id="8" name="Picture 8"/>
+            <wp:cNvGraphicFramePr>
+              <a:graphicFrameLocks xmlns:a="http://schemas.openxmlformats.org/drawingml/2006/main" noChangeAspect="1"/>
+            </wp:cNvGraphicFramePr>
+            <a:graphic xmlns:a="http://schemas.openxmlformats.org/drawingml/2006/main">
+              <a:graphicData uri="http://schemas.openxmlformats.org/drawingml/2006/picture">
+                <pic:pic xmlns:pic="http://schemas.openxmlformats.org/drawingml/2006/picture">
+                  <pic:nvPicPr>
+                    <pic:cNvPr id="0" name="Picture 1"/>
+                    <pic:cNvPicPr>
+                      <a:picLocks noChangeAspect="1" noChangeArrowheads="1"/>
+                    </pic:cNvPicPr>
+                  </pic:nvPicPr>
+                  <pic:blipFill>
+                    <a:blip r:embed="rId8" cstate="print">
+                      <a:extLst>
+                        <a:ext uri="{28A0092B-C50C-407E-A947-70E740481C1C}">
+                          <a14:useLocalDpi xmlns:a14="http://schemas.microsoft.com/office/drawing/2010/main" val="0"/>
+                        </a:ext>
+                      </a:extLst>
+                    </a:blip>
+                    <a:srcRect/>
+                    <a:stretch>
+                      <a:fillRect/>
+                    </a:stretch>
+                  </pic:blipFill>
+                  <pic:spPr bwMode="auto">
+                    <a:xfrm>
+                      <a:off x="0" y="0"/>
+                      <a:ext cx="123591" cy="134055"/>
+                    </a:xfrm>
+                    <a:prstGeom prst="rect">
+                      <a:avLst/>
+                    </a:prstGeom>
+                    <a:noFill/>
+                    <a:ln>
+                      <a:noFill/>
+                    </a:ln>
+                  </pic:spPr>
+                </pic:pic>
+              </a:graphicData>
+            </a:graphic>
+          </wp:inline>
+        </w:drawing>
+      </w:r>
+      <w:r>
+        <w:rPr>
+          <w:rFonts w:ascii="TH SarabunPSK" w:eastAsiaTheme="minorEastAsia" w:hAnsi="TH SarabunPSK" w:cs="TH SarabunPSK" w:hint="cs"/>
+          <w:cs/>
+          <w:lang w:eastAsia="ja-JP"/>
+        </w:rPr>
+        <w:t xml:space="preserve"> สามารถเข้าถึงได้โดยอัตโนมัติโดยระบบดิจิทัลของหน่วยงาน โดยที่หน่วยงานไม่จำเป็นต้องปรับกระบวนวิธีการทำงาน หรือไม่จำเป็นต้องเปลี่ยนแปลงวิธีการออกใบอนุญาตแบบเดิม นอกจากนี้ยังสามารถให้บริการครอบคลุมไปถึงใบอนุญาตที่ออกไว้ในอดีตอีกด้วย</w:t>
+      </w:r>
+    </w:p>
+    <w:p>
+      <w:pPr>
+        <w:jc w:val="thaiDistribute"/>
+        <w:rPr>
+          <w:rFonts w:ascii="TH SarabunPSK" w:eastAsiaTheme="minorEastAsia" w:hAnsi="TH SarabunPSK" w:cs="TH SarabunPSK" w:hint="cs"/>
+          <w:lang w:eastAsia="ja-JP"/>
+        </w:rPr>
+      </w:pPr>
+    </w:p>
+    <w:p>
+      <w:pPr>
+        <w:jc w:val="thaiDistribute"/>
+        <w:rPr>
+          <w:rFonts w:ascii="TH SarabunPSK" w:eastAsiaTheme="minorEastAsia" w:hAnsi="TH SarabunPSK" w:cs="TH SarabunPSK"/>
+          <w:b/>
+          <w:bCs/>
+          <w:u w:val="single"/>
+          <w:lang w:eastAsia="ja-JP"/>
+        </w:rPr>
+      </w:pPr>
+      <w:proofErr w:type="gramStart"/>
+      <w:r>
+        <w:rPr>
+          <w:rFonts w:ascii="TH SarabunPSK" w:eastAsiaTheme="minorEastAsia" w:hAnsi="TH SarabunPSK" w:cs="TH SarabunPSK"/>
+          <w:b/>
+          <w:bCs/>
+          <w:u w:val="single"/>
+          <w:lang w:eastAsia="ja-JP"/>
+        </w:rPr>
+        <w:t>2.2.</w:t>
+      </w:r>
+      <w:r>
+        <w:rPr>
+          <w:rFonts w:ascii="TH SarabunPSK" w:eastAsiaTheme="minorEastAsia" w:hAnsi="TH SarabunPSK" w:cs="TH SarabunPSK"/>
+          <w:b/>
+          <w:bCs/>
+          <w:u w:val="single"/>
+          <w:lang w:eastAsia="ja-JP"/>
+        </w:rPr>
+        <w:t xml:space="preserve">5  </w:t>
+      </w:r>
+      <w:r>
+        <w:rPr>
+          <w:rFonts w:ascii="TH SarabunPSK" w:eastAsiaTheme="minorEastAsia" w:hAnsi="TH SarabunPSK" w:cs="TH SarabunPSK" w:hint="cs"/>
+          <w:b/>
+          <w:bCs/>
+          <w:u w:val="single"/>
+          <w:cs/>
+          <w:lang w:eastAsia="ja-JP"/>
+        </w:rPr>
+        <w:t>แนวทางการให้ข้อมูลของหน่วยงานไม่มีระบบ</w:t>
+      </w:r>
+      <w:r>
+        <w:rPr>
+          <w:rFonts w:ascii="TH SarabunPSK" w:eastAsiaTheme="minorEastAsia" w:hAnsi="TH SarabunPSK" w:cs="TH SarabunPSK" w:hint="cs"/>
+          <w:b/>
+          <w:bCs/>
+          <w:u w:val="single"/>
+          <w:cs/>
+          <w:lang w:eastAsia="ja-JP"/>
+        </w:rPr>
+        <w:t>และประสงค์</w:t>
+      </w:r>
+      <w:r>
+        <w:rPr>
+          <w:rFonts w:ascii="TH SarabunPSK" w:eastAsiaTheme="minorEastAsia" w:hAnsi="TH SarabunPSK" w:cs="TH SarabunPSK" w:hint="cs"/>
+          <w:b/>
+          <w:bCs/>
+          <w:u w:val="single"/>
+          <w:cs/>
+          <w:lang w:eastAsia="ja-JP"/>
+        </w:rPr>
+        <w:t>ให้ติดต่อผ่านอีเมล์</w:t>
+      </w:r>
+      <w:proofErr w:type="gramEnd"/>
+    </w:p>
+    <w:p>
+      <w:pPr>
+        <w:ind w:firstLine="720"/>
+        <w:jc w:val="thaiDistribute"/>
+        <w:rPr>
+          <w:rFonts w:ascii="TH SarabunPSK" w:eastAsiaTheme="minorEastAsia" w:hAnsi="TH SarabunPSK" w:cs="TH SarabunPSK"/>
+          <w:lang w:eastAsia="ja-JP"/>
+        </w:rPr>
+      </w:pPr>
+    </w:p>
+    <w:p>
+      <w:pPr>
+        <w:ind w:firstLine="720"/>
+        <w:jc w:val="thaiDistribute"/>
+        <w:rPr>
+          <w:rFonts w:ascii="TH SarabunPSK" w:eastAsiaTheme="minorEastAsia" w:hAnsi="TH SarabunPSK" w:cs="TH SarabunPSK" w:hint="cs"/>
+          <w:cs/>
+          <w:lang w:eastAsia="ja-JP"/>
+        </w:rPr>
+      </w:pPr>
+      <w:r>
+        <w:rPr>
+          <w:rFonts w:ascii="TH SarabunPSK" w:eastAsiaTheme="minorEastAsia" w:hAnsi="TH SarabunPSK" w:cs="TH SarabunPSK" w:hint="cs"/>
+          <w:cs/>
+          <w:lang w:eastAsia="ja-JP"/>
+        </w:rPr>
+        <w:t>สำหรับหน่วยงานที่ไม่มีระบบดิจิทัลสนับสนุนการออกใบอนุญาต และ</w:t>
+      </w:r>
+      <w:r>
+        <w:rPr>
+          <w:rFonts w:ascii="TH SarabunPSK" w:eastAsiaTheme="minorEastAsia" w:hAnsi="TH SarabunPSK" w:cs="TH SarabunPSK" w:hint="cs"/>
+          <w:cs/>
+          <w:lang w:eastAsia="ja-JP"/>
+        </w:rPr>
+        <w:t>ประสงค์ที่จะให้ผู้ขอเข้าถึงข้อมูลใบอนุญาตติดต่อขอใช้บริการผ่านอีเมล์</w:t>
+      </w:r>
+      <w:r>
+        <w:rPr>
+          <w:rFonts w:ascii="TH SarabunPSK" w:eastAsiaTheme="minorEastAsia" w:hAnsi="TH SarabunPSK" w:cs="TH SarabunPSK" w:hint="cs"/>
+          <w:cs/>
+          <w:lang w:eastAsia="ja-JP"/>
+        </w:rPr>
+        <w:t xml:space="preserve"> </w:t>
+      </w:r>
+      <w:r>
+        <w:rPr>
+          <w:rFonts w:ascii="TH SarabunPSK" w:eastAsiaTheme="minorEastAsia" w:hAnsi="TH SarabunPSK" w:cs="TH SarabunPSK" w:hint="cs"/>
+          <w:cs/>
+          <w:lang w:eastAsia="ja-JP"/>
+        </w:rPr>
+        <w:t xml:space="preserve">ก็สามารถทำเช่นนั้นได้ เช่น </w:t>
+      </w:r>
+      <w:r>
+        <w:rPr>
+          <w:rFonts w:ascii="TH SarabunPSK" w:eastAsiaTheme="minorEastAsia" w:hAnsi="TH SarabunPSK" w:cs="TH SarabunPSK" w:hint="cs"/>
+          <w:cs/>
+          <w:lang w:eastAsia="ja-JP"/>
+        </w:rPr>
+        <w:t>อาจมาใช้ระบบออกใบอนุญาตกลาง ที่หน่วยงานกลางพัฒนาขึ้น สมัครขอใช้บริการระบบออกใบอนุญาตกลางในวัตถุประสงค์เพื่อ</w:t>
+      </w:r>
+      <w:r>
+        <w:rPr>
+          <w:rFonts w:ascii="TH SarabunPSK" w:eastAsiaTheme="minorEastAsia" w:hAnsi="TH SarabunPSK" w:cs="TH SarabunPSK" w:hint="cs"/>
+          <w:cs/>
+          <w:lang w:eastAsia="ja-JP"/>
+        </w:rPr>
+        <w:t>แจ้งผู้ขอเข้าถึงข้อมูลให้ติดต่อผ่านอีเมล์</w:t>
+      </w:r>
+      <w:r>
+        <w:rPr>
+          <w:rFonts w:ascii="TH SarabunPSK" w:eastAsiaTheme="minorEastAsia" w:hAnsi="TH SarabunPSK" w:cs="TH SarabunPSK" w:hint="cs"/>
+          <w:cs/>
+          <w:lang w:eastAsia="ja-JP"/>
+        </w:rPr>
+        <w:t xml:space="preserve"> ตั้งชื่อโดเมนสำหรับเผยแพร่ใบอนุญาตของหน่วยงาน </w:t>
+      </w:r>
+      <w:r>
+        <w:rPr>
+          <w:rFonts w:ascii="TH SarabunPSK" w:eastAsiaTheme="minorEastAsia" w:hAnsi="TH SarabunPSK" w:cs="TH SarabunPSK" w:hint="eastAsia"/>
+          <w:lang w:eastAsia="ja-JP"/>
+        </w:rPr>
+        <w:t>(</w:t>
+      </w:r>
+      <w:r>
+        <w:rPr>
+          <w:rFonts w:ascii="TH SarabunPSK" w:eastAsiaTheme="minorEastAsia" w:hAnsi="TH SarabunPSK" w:cs="TH SarabunPSK"/>
+          <w:lang w:eastAsia="ja-JP"/>
+        </w:rPr>
+        <w:t xml:space="preserve">IRI prefix) </w:t>
+      </w:r>
+      <w:r>
+        <w:rPr>
+          <w:rFonts w:ascii="TH SarabunPSK" w:eastAsiaTheme="minorEastAsia" w:hAnsi="TH SarabunPSK" w:cs="TH SarabunPSK" w:hint="cs"/>
+          <w:cs/>
+          <w:lang w:eastAsia="ja-JP"/>
+        </w:rPr>
+        <w:t>แล้วทำการ</w:t>
+      </w:r>
+      <w:r>
+        <w:rPr>
+          <w:rFonts w:ascii="TH SarabunPSK" w:eastAsiaTheme="minorEastAsia" w:hAnsi="TH SarabunPSK" w:cs="TH SarabunPSK" w:hint="cs"/>
+          <w:cs/>
+          <w:lang w:eastAsia="ja-JP"/>
+        </w:rPr>
+        <w:t xml:space="preserve">บันทึกอีเมล์ที่ต้องการให้ติดต่อ เมื่อธุรกิจพยายามจะเข้าถึงใบอนุญาตนั้นโดยใช้รหัสอ้างอิง </w:t>
+      </w:r>
+      <w:r>
+        <w:rPr>
+          <w:rFonts w:ascii="TH SarabunPSK" w:eastAsiaTheme="minorEastAsia" w:hAnsi="TH SarabunPSK" w:cs="TH SarabunPSK" w:hint="eastAsia"/>
+          <w:lang w:eastAsia="ja-JP"/>
+        </w:rPr>
+        <w:t>I</w:t>
+      </w:r>
+      <w:r>
+        <w:rPr>
+          <w:rFonts w:ascii="TH SarabunPSK" w:eastAsiaTheme="minorEastAsia" w:hAnsi="TH SarabunPSK" w:cs="TH SarabunPSK"/>
+          <w:lang w:eastAsia="ja-JP"/>
+        </w:rPr>
+        <w:t>RI</w:t>
+      </w:r>
+      <w:r>
+        <w:rPr>
+          <w:rFonts w:ascii="TH SarabunPSK" w:eastAsiaTheme="minorEastAsia" w:hAnsi="TH SarabunPSK" w:cs="TH SarabunPSK" w:hint="cs"/>
+          <w:cs/>
+          <w:lang w:eastAsia="ja-JP"/>
+        </w:rPr>
+        <w:t xml:space="preserve"> ก็จะได้รับการ</w:t>
+      </w:r>
+      <w:r>
+        <w:rPr>
+          <w:rFonts w:ascii="TH SarabunPSK" w:eastAsiaTheme="minorEastAsia" w:hAnsi="TH SarabunPSK" w:cs="TH SarabunPSK" w:hint="cs"/>
+          <w:cs/>
+          <w:lang w:eastAsia="ja-JP"/>
+        </w:rPr>
+        <w:t>แจ้งอัตโนมัติได้ทันที</w:t>
+      </w:r>
+      <w:r>
+        <w:rPr>
+          <w:rFonts w:ascii="TH SarabunPSK" w:eastAsiaTheme="minorEastAsia" w:hAnsi="TH SarabunPSK" w:cs="TH SarabunPSK" w:hint="cs"/>
+          <w:cs/>
+          <w:lang w:eastAsia="ja-JP"/>
+        </w:rPr>
+        <w:t>ว่าให้ติดต่อผ่านอีเมล์เพื่อรับ</w:t>
+      </w:r>
+      <w:r>
+        <w:rPr>
+          <w:rFonts w:ascii="TH SarabunPSK" w:eastAsiaTheme="minorEastAsia" w:hAnsi="TH SarabunPSK" w:cs="TH SarabunPSK" w:hint="cs"/>
+          <w:cs/>
+          <w:lang w:eastAsia="ja-JP"/>
+        </w:rPr>
+        <w:lastRenderedPageBreak/>
+        <w:t>บริการนั้น เมื่อเจ้าหน้าที่ของหน่วยงานได้รับอีเมล์ ก็สามารถให้บริการประชาชนได้ตามความเหมาะสม</w:t>
+      </w:r>
+    </w:p>
+    <w:p>
+      <w:pPr>
+        <w:ind w:firstLine="720"/>
+        <w:jc w:val="thaiDistribute"/>
+        <w:rPr>
+          <w:rFonts w:ascii="TH SarabunPSK" w:eastAsiaTheme="minorEastAsia" w:hAnsi="TH SarabunPSK" w:cs="TH SarabunPSK" w:hint="cs"/>
+          <w:lang w:eastAsia="ja-JP"/>
+        </w:rPr>
+      </w:pPr>
+      <w:r>
+        <w:rPr>
+          <w:rFonts w:ascii="TH SarabunPSK" w:eastAsiaTheme="minorEastAsia" w:hAnsi="TH SarabunPSK" w:cs="TH SarabunPSK" w:hint="cs"/>
+          <w:cs/>
+          <w:lang w:eastAsia="ja-JP"/>
+        </w:rPr>
+        <w:t xml:space="preserve">เพียงเท่านี้ ใบอนุญาตอิเล็กทรอนิกส์ ที่ออกโดยหน่วยงานก็สามารถเข้าถึงได้ อย่างสะดวกง่ายดาย </w:t>
+      </w:r>
+      <w:r>
+        <w:rPr>
+          <w:rFonts w:ascii="TH SarabunPSK" w:eastAsiaTheme="minorEastAsia" w:hAnsi="TH SarabunPSK" w:cs="TH SarabunPSK" w:hint="cs"/>
+          <w:cs/>
+          <w:lang w:eastAsia="ja-JP"/>
+        </w:rPr>
+        <w:t xml:space="preserve">อาจไม่รวดเร็วเท่าการเข้าถึงอัตโนมัติ แต่ก็เป็นการเปิดช่องทางในการเข้าถึงเอกสารอิเล็กทรอนิกส์ที่มีมาตรฐานเดียวกัน </w:t>
+      </w:r>
+      <w:r>
+        <w:rPr>
+          <w:rFonts w:ascii="TH SarabunPSK" w:eastAsiaTheme="minorEastAsia" w:hAnsi="TH SarabunPSK" w:cs="TH SarabunPSK" w:hint="cs"/>
+          <w:cs/>
+          <w:lang w:eastAsia="ja-JP"/>
+        </w:rPr>
+        <w:t xml:space="preserve">เว็บเทคโนโลยีแบบ </w:t>
+      </w:r>
+      <w:r>
+        <w:rPr>
+          <w:rFonts w:ascii="TH SarabunPSK" w:eastAsiaTheme="minorEastAsia" w:hAnsi="TH SarabunPSK" w:cs="TH SarabunPSK" w:hint="eastAsia"/>
+          <w:lang w:eastAsia="ja-JP"/>
+        </w:rPr>
+        <w:t>L</w:t>
+      </w:r>
+      <w:r>
+        <w:rPr>
+          <w:rFonts w:ascii="TH SarabunPSK" w:eastAsiaTheme="minorEastAsia" w:hAnsi="TH SarabunPSK" w:cs="TH SarabunPSK"/>
+          <w:lang w:eastAsia="ja-JP"/>
+        </w:rPr>
+        <w:t xml:space="preserve">inked Data </w:t>
+      </w:r>
+      <w:r>
+        <w:rPr>
+          <w:noProof/>
+        </w:rPr>
+        <w:drawing>
+          <wp:inline distT="0" distB="0" distL="0" distR="0" wp14:anchorId="3D36B0DD" wp14:editId="762BD5D7">
+            <wp:extent cx="117920" cy="127903"/>
+            <wp:effectExtent l="0" t="0" r="0" b="5715"/>
+            <wp:docPr id="15" name="Picture 15"/>
+            <wp:cNvGraphicFramePr>
+              <a:graphicFrameLocks xmlns:a="http://schemas.openxmlformats.org/drawingml/2006/main" noChangeAspect="1"/>
+            </wp:cNvGraphicFramePr>
+            <a:graphic xmlns:a="http://schemas.openxmlformats.org/drawingml/2006/main">
+              <a:graphicData uri="http://schemas.openxmlformats.org/drawingml/2006/picture">
+                <pic:pic xmlns:pic="http://schemas.openxmlformats.org/drawingml/2006/picture">
+                  <pic:nvPicPr>
+                    <pic:cNvPr id="0" name="Picture 1"/>
+                    <pic:cNvPicPr>
+                      <a:picLocks noChangeAspect="1" noChangeArrowheads="1"/>
+                    </pic:cNvPicPr>
+                  </pic:nvPicPr>
+                  <pic:blipFill>
+                    <a:blip r:embed="rId8" cstate="print">
+                      <a:extLst>
+                        <a:ext uri="{28A0092B-C50C-407E-A947-70E740481C1C}">
+                          <a14:useLocalDpi xmlns:a14="http://schemas.microsoft.com/office/drawing/2010/main" val="0"/>
+                        </a:ext>
+                      </a:extLst>
+                    </a:blip>
+                    <a:srcRect/>
+                    <a:stretch>
+                      <a:fillRect/>
+                    </a:stretch>
+                  </pic:blipFill>
+                  <pic:spPr bwMode="auto">
+                    <a:xfrm>
+                      <a:off x="0" y="0"/>
+                      <a:ext cx="123591" cy="134055"/>
+                    </a:xfrm>
+                    <a:prstGeom prst="rect">
+                      <a:avLst/>
+                    </a:prstGeom>
+                    <a:noFill/>
+                    <a:ln>
+                      <a:noFill/>
+                    </a:ln>
+                  </pic:spPr>
+                </pic:pic>
+              </a:graphicData>
+            </a:graphic>
+          </wp:inline>
+        </w:drawing>
+      </w:r>
+      <w:r>
+        <w:rPr>
+          <w:rFonts w:ascii="TH SarabunPSK" w:eastAsiaTheme="minorEastAsia" w:hAnsi="TH SarabunPSK" w:cs="TH SarabunPSK" w:hint="cs"/>
+          <w:cs/>
+          <w:lang w:eastAsia="ja-JP"/>
+        </w:rPr>
+        <w:t xml:space="preserve"> สามารถ</w:t>
+      </w:r>
+      <w:r>
+        <w:rPr>
+          <w:rFonts w:ascii="TH SarabunPSK" w:eastAsiaTheme="minorEastAsia" w:hAnsi="TH SarabunPSK" w:cs="TH SarabunPSK" w:hint="cs"/>
+          <w:cs/>
+          <w:lang w:eastAsia="ja-JP"/>
+        </w:rPr>
+        <w:t>ทำได้ทันที</w:t>
+      </w:r>
+      <w:r>
+        <w:rPr>
+          <w:rFonts w:ascii="TH SarabunPSK" w:eastAsiaTheme="minorEastAsia" w:hAnsi="TH SarabunPSK" w:cs="TH SarabunPSK" w:hint="cs"/>
+          <w:cs/>
+          <w:lang w:eastAsia="ja-JP"/>
+        </w:rPr>
+        <w:t xml:space="preserve"> โดยที่หน่วยงานไม่จำเป็นต้องปรับกระบวนวิธีการทำงาน </w:t>
+      </w:r>
+      <w:r>
+        <w:rPr>
+          <w:rFonts w:ascii="TH SarabunPSK" w:eastAsiaTheme="minorEastAsia" w:hAnsi="TH SarabunPSK" w:cs="TH SarabunPSK" w:hint="cs"/>
+          <w:cs/>
+          <w:lang w:eastAsia="ja-JP"/>
+        </w:rPr>
+        <w:t>แต่อย่างใด</w:t>
+      </w:r>
+      <w:r>
+        <w:rPr>
+          <w:rFonts w:ascii="TH SarabunPSK" w:eastAsiaTheme="minorEastAsia" w:hAnsi="TH SarabunPSK" w:cs="TH SarabunPSK" w:hint="cs"/>
+          <w:cs/>
+          <w:lang w:eastAsia="ja-JP"/>
+        </w:rPr>
+        <w:t xml:space="preserve"> นอกจากนี้ยังสามารถให้บริการครอบคลุมไปถึงใบอนุญาตที่ออกไว้ในอดีตอีกด้วย</w:t>
+      </w:r>
+    </w:p>
+    <w:p>
+      <w:pPr>
+        <w:jc w:val="thaiDistribute"/>
+        <w:rPr>
+          <w:rFonts w:ascii="TH SarabunPSK" w:eastAsiaTheme="minorEastAsia" w:hAnsi="TH SarabunPSK" w:cs="TH SarabunPSK" w:hint="cs"/>
+          <w:lang w:eastAsia="ja-JP"/>
+        </w:rPr>
+      </w:pPr>
+    </w:p>
+    <w:p>
+      <w:pPr>
+        <w:jc w:val="thaiDistribute"/>
+        <w:rPr>
+          <w:rFonts w:ascii="TH SarabunPSK" w:eastAsiaTheme="minorEastAsia" w:hAnsi="TH SarabunPSK" w:cs="TH SarabunPSK"/>
+          <w:b/>
+          <w:bCs/>
+          <w:u w:val="single"/>
+          <w:lang w:eastAsia="ja-JP"/>
+        </w:rPr>
+      </w:pPr>
+      <w:proofErr w:type="gramStart"/>
+      <w:r>
+        <w:rPr>
+          <w:rFonts w:ascii="TH SarabunPSK" w:eastAsiaTheme="minorEastAsia" w:hAnsi="TH SarabunPSK" w:cs="TH SarabunPSK"/>
+          <w:b/>
+          <w:bCs/>
+          <w:u w:val="single"/>
+          <w:lang w:eastAsia="ja-JP"/>
+        </w:rPr>
+        <w:t>2.2.</w:t>
+      </w:r>
+      <w:r>
+        <w:rPr>
+          <w:rFonts w:ascii="TH SarabunPSK" w:eastAsiaTheme="minorEastAsia" w:hAnsi="TH SarabunPSK" w:cs="TH SarabunPSK"/>
+          <w:b/>
+          <w:bCs/>
+          <w:u w:val="single"/>
+          <w:lang w:eastAsia="ja-JP"/>
+        </w:rPr>
+        <w:t xml:space="preserve">6  </w:t>
+      </w:r>
+      <w:r>
+        <w:rPr>
+          <w:rFonts w:ascii="TH SarabunPSK" w:eastAsiaTheme="minorEastAsia" w:hAnsi="TH SarabunPSK" w:cs="TH SarabunPSK" w:hint="cs"/>
+          <w:b/>
+          <w:bCs/>
+          <w:u w:val="single"/>
+          <w:cs/>
+          <w:lang w:eastAsia="ja-JP"/>
+        </w:rPr>
+        <w:t>แนวทางการให้เข้าถึงข้อมูลของหน่วยงานไม่มีระบบ</w:t>
+      </w:r>
+      <w:proofErr w:type="gramEnd"/>
+      <w:r>
+        <w:rPr>
+          <w:rFonts w:ascii="TH SarabunPSK" w:eastAsiaTheme="minorEastAsia" w:hAnsi="TH SarabunPSK" w:cs="TH SarabunPSK" w:hint="cs"/>
+          <w:b/>
+          <w:bCs/>
+          <w:u w:val="single"/>
+          <w:cs/>
+          <w:lang w:eastAsia="ja-JP"/>
+        </w:rPr>
+        <w:t xml:space="preserve"> </w:t>
+      </w:r>
+      <w:r>
+        <w:rPr>
+          <w:rFonts w:ascii="TH SarabunPSK" w:eastAsiaTheme="minorEastAsia" w:hAnsi="TH SarabunPSK" w:cs="TH SarabunPSK" w:hint="cs"/>
+          <w:b/>
+          <w:bCs/>
+          <w:u w:val="single"/>
+          <w:cs/>
+          <w:lang w:eastAsia="ja-JP"/>
+        </w:rPr>
+        <w:t>ประสงค์</w:t>
+      </w:r>
+      <w:r>
+        <w:rPr>
+          <w:rFonts w:ascii="TH SarabunPSK" w:eastAsiaTheme="minorEastAsia" w:hAnsi="TH SarabunPSK" w:cs="TH SarabunPSK" w:hint="cs"/>
+          <w:b/>
+          <w:bCs/>
+          <w:u w:val="single"/>
+          <w:cs/>
+          <w:lang w:eastAsia="ja-JP"/>
+        </w:rPr>
+        <w:t>ให้มาติดต่อที่หน่วยงาน</w:t>
+      </w:r>
+    </w:p>
+    <w:p>
+      <w:pPr>
+        <w:ind w:firstLine="720"/>
+        <w:jc w:val="thaiDistribute"/>
+        <w:rPr>
+          <w:rFonts w:ascii="TH SarabunPSK" w:eastAsiaTheme="minorEastAsia" w:hAnsi="TH SarabunPSK" w:cs="TH SarabunPSK"/>
+          <w:lang w:eastAsia="ja-JP"/>
+        </w:rPr>
+      </w:pPr>
+    </w:p>
+    <w:p>
+      <w:pPr>
+        <w:ind w:firstLine="720"/>
+        <w:jc w:val="thaiDistribute"/>
+        <w:rPr>
+          <w:rFonts w:ascii="TH SarabunPSK" w:eastAsiaTheme="minorEastAsia" w:hAnsi="TH SarabunPSK" w:cs="TH SarabunPSK" w:hint="cs"/>
+          <w:cs/>
+          <w:lang w:eastAsia="ja-JP"/>
+        </w:rPr>
+      </w:pPr>
+      <w:r>
+        <w:rPr>
+          <w:rFonts w:ascii="TH SarabunPSK" w:eastAsiaTheme="minorEastAsia" w:hAnsi="TH SarabunPSK" w:cs="TH SarabunPSK" w:hint="cs"/>
+          <w:cs/>
+          <w:lang w:eastAsia="ja-JP"/>
+        </w:rPr>
+        <w:t>สำหรับหน่วยงานที่ไม่มีระบบดิจิทัลสนับสนุนการออกใบอนุญาต และประสงค์ที่จะให้ผู้ขอเข้าถึงข้อมูลใบอนุญาตติดต่อ</w:t>
+      </w:r>
+      <w:r>
+        <w:rPr>
+          <w:rFonts w:ascii="TH SarabunPSK" w:eastAsiaTheme="minorEastAsia" w:hAnsi="TH SarabunPSK" w:cs="TH SarabunPSK" w:hint="cs"/>
+          <w:cs/>
+          <w:lang w:eastAsia="ja-JP"/>
+        </w:rPr>
+        <w:t>มาที่หน่วยงานด้วยตนเอง</w:t>
+      </w:r>
+      <w:r>
+        <w:rPr>
+          <w:rFonts w:ascii="TH SarabunPSK" w:eastAsiaTheme="minorEastAsia" w:hAnsi="TH SarabunPSK" w:cs="TH SarabunPSK" w:hint="cs"/>
+          <w:cs/>
+          <w:lang w:eastAsia="ja-JP"/>
+        </w:rPr>
+        <w:t xml:space="preserve"> ก็สามารถทำเช่นนั้นได้ เช่น อาจมาใช้ระบบออกใบอนุญาตกลาง ที่หน่วยงานกลางพัฒนาขึ้น สมัครขอใช้บริการในวัตถุประสงค์เพื่อแจ้งผู้ขอเข้าถึงข้อมูลให้ติดต่อ</w:t>
+      </w:r>
+      <w:r>
+        <w:rPr>
+          <w:rFonts w:ascii="TH SarabunPSK" w:eastAsiaTheme="minorEastAsia" w:hAnsi="TH SarabunPSK" w:cs="TH SarabunPSK" w:hint="cs"/>
+          <w:cs/>
+          <w:lang w:eastAsia="ja-JP"/>
+        </w:rPr>
+        <w:t>ด้วยต้นเอง</w:t>
+      </w:r>
+      <w:r>
+        <w:rPr>
+          <w:rFonts w:ascii="TH SarabunPSK" w:eastAsiaTheme="minorEastAsia" w:hAnsi="TH SarabunPSK" w:cs="TH SarabunPSK" w:hint="cs"/>
+          <w:cs/>
+          <w:lang w:eastAsia="ja-JP"/>
+        </w:rPr>
+        <w:t xml:space="preserve"> ตั้งชื่อโดเมนสำหรับเผยแพร่ใบอนุญาตของหน่วยงาน </w:t>
+      </w:r>
+      <w:r>
+        <w:rPr>
+          <w:rFonts w:ascii="TH SarabunPSK" w:eastAsiaTheme="minorEastAsia" w:hAnsi="TH SarabunPSK" w:cs="TH SarabunPSK" w:hint="eastAsia"/>
+          <w:lang w:eastAsia="ja-JP"/>
+        </w:rPr>
+        <w:t>(</w:t>
+      </w:r>
+      <w:r>
+        <w:rPr>
+          <w:rFonts w:ascii="TH SarabunPSK" w:eastAsiaTheme="minorEastAsia" w:hAnsi="TH SarabunPSK" w:cs="TH SarabunPSK"/>
+          <w:lang w:eastAsia="ja-JP"/>
+        </w:rPr>
+        <w:t xml:space="preserve">IRI prefix) </w:t>
+      </w:r>
+      <w:r>
+        <w:rPr>
+          <w:rFonts w:ascii="TH SarabunPSK" w:eastAsiaTheme="minorEastAsia" w:hAnsi="TH SarabunPSK" w:cs="TH SarabunPSK" w:hint="cs"/>
+          <w:cs/>
+          <w:lang w:eastAsia="ja-JP"/>
+        </w:rPr>
+        <w:t>แล้วทำการบันทึก</w:t>
+      </w:r>
+      <w:r>
+        <w:rPr>
+          <w:rFonts w:ascii="TH SarabunPSK" w:eastAsiaTheme="minorEastAsia" w:hAnsi="TH SarabunPSK" w:cs="TH SarabunPSK" w:hint="cs"/>
+          <w:cs/>
+          <w:lang w:eastAsia="ja-JP"/>
+        </w:rPr>
+        <w:t>ที่อยู่ของหน่วยงาน</w:t>
+      </w:r>
+      <w:r>
+        <w:rPr>
+          <w:rFonts w:ascii="TH SarabunPSK" w:eastAsiaTheme="minorEastAsia" w:hAnsi="TH SarabunPSK" w:cs="TH SarabunPSK" w:hint="cs"/>
+          <w:cs/>
+          <w:lang w:eastAsia="ja-JP"/>
+        </w:rPr>
+        <w:t xml:space="preserve"> เมื่อธุรกิจพยายามจะเข้าถึงใบอนุญาตนั้นโดยใช้รหัส</w:t>
+      </w:r>
+      <w:r>
+        <w:rPr>
+          <w:rFonts w:ascii="TH SarabunPSK" w:eastAsiaTheme="minorEastAsia" w:hAnsi="TH SarabunPSK" w:cs="TH SarabunPSK" w:hint="cs"/>
+          <w:cs/>
+          <w:lang w:eastAsia="ja-JP"/>
+        </w:rPr>
+        <w:t xml:space="preserve">อ้างอิง </w:t>
+      </w:r>
+      <w:r>
+        <w:rPr>
+          <w:rFonts w:ascii="TH SarabunPSK" w:eastAsiaTheme="minorEastAsia" w:hAnsi="TH SarabunPSK" w:cs="TH SarabunPSK" w:hint="eastAsia"/>
+          <w:lang w:eastAsia="ja-JP"/>
+        </w:rPr>
+        <w:t>I</w:t>
+      </w:r>
+      <w:r>
+        <w:rPr>
+          <w:rFonts w:ascii="TH SarabunPSK" w:eastAsiaTheme="minorEastAsia" w:hAnsi="TH SarabunPSK" w:cs="TH SarabunPSK"/>
+          <w:lang w:eastAsia="ja-JP"/>
+        </w:rPr>
+        <w:t>RI</w:t>
+      </w:r>
+      <w:r>
+        <w:rPr>
+          <w:rFonts w:ascii="TH SarabunPSK" w:eastAsiaTheme="minorEastAsia" w:hAnsi="TH SarabunPSK" w:cs="TH SarabunPSK" w:hint="cs"/>
+          <w:cs/>
+          <w:lang w:eastAsia="ja-JP"/>
+        </w:rPr>
+        <w:t xml:space="preserve"> ก็จะได้รับการ</w:t>
+      </w:r>
+      <w:r>
+        <w:rPr>
+          <w:rFonts w:ascii="TH SarabunPSK" w:eastAsiaTheme="minorEastAsia" w:hAnsi="TH SarabunPSK" w:cs="TH SarabunPSK" w:hint="cs"/>
+          <w:cs/>
+          <w:lang w:eastAsia="ja-JP"/>
+        </w:rPr>
+        <w:t>แจ้งอัตโนมัติ</w:t>
+      </w:r>
+      <w:r>
+        <w:rPr>
+          <w:rFonts w:ascii="TH SarabunPSK" w:eastAsiaTheme="minorEastAsia" w:hAnsi="TH SarabunPSK" w:cs="TH SarabunPSK" w:hint="cs"/>
+          <w:cs/>
+          <w:lang w:eastAsia="ja-JP"/>
+        </w:rPr>
+        <w:t>ว่าให้</w:t>
+      </w:r>
+      <w:r>
+        <w:rPr>
+          <w:rFonts w:ascii="TH SarabunPSK" w:eastAsiaTheme="minorEastAsia" w:hAnsi="TH SarabunPSK" w:cs="TH SarabunPSK" w:hint="cs"/>
+          <w:cs/>
+          <w:lang w:eastAsia="ja-JP"/>
+        </w:rPr>
+        <w:t>มาติดต่อที่หน่วยงาน</w:t>
+      </w:r>
+      <w:r>
+        <w:rPr>
+          <w:rFonts w:ascii="TH SarabunPSK" w:eastAsiaTheme="minorEastAsia" w:hAnsi="TH SarabunPSK" w:cs="TH SarabunPSK" w:hint="cs"/>
+          <w:cs/>
+          <w:lang w:eastAsia="ja-JP"/>
+        </w:rPr>
+        <w:t xml:space="preserve">เพื่อรับบริการนั้น </w:t>
+      </w:r>
+      <w:r>
+        <w:rPr>
+          <w:rFonts w:ascii="TH SarabunPSK" w:eastAsiaTheme="minorEastAsia" w:hAnsi="TH SarabunPSK" w:cs="TH SarabunPSK" w:hint="cs"/>
+          <w:cs/>
+          <w:lang w:eastAsia="ja-JP"/>
+        </w:rPr>
+        <w:t>โดยอาจมีระบบจองคิวเพื่อขอรับบริการด้วยก็ได้</w:t>
+      </w:r>
+    </w:p>
+    <w:p>
+      <w:pPr>
+        <w:ind w:firstLine="720"/>
+        <w:jc w:val="thaiDistribute"/>
+        <w:rPr>
+          <w:rFonts w:ascii="TH SarabunPSK" w:eastAsiaTheme="minorEastAsia" w:hAnsi="TH SarabunPSK" w:cs="TH SarabunPSK" w:hint="cs"/>
+          <w:lang w:eastAsia="ja-JP"/>
+        </w:rPr>
+      </w:pPr>
+      <w:r>
+        <w:rPr>
+          <w:rFonts w:ascii="TH SarabunPSK" w:eastAsiaTheme="minorEastAsia" w:hAnsi="TH SarabunPSK" w:cs="TH SarabunPSK" w:hint="cs"/>
+          <w:cs/>
+          <w:lang w:eastAsia="ja-JP"/>
+        </w:rPr>
+        <w:t xml:space="preserve">เพียงเท่านี้ ใบอนุญาตอิเล็กทรอนิกส์ ที่ออกโดยหน่วยงานก็สามารถเข้าถึงได้ อย่างสะดวกง่ายดาย อาจไม่รวดเร็วเท่าการเข้าถึงอัตโนมัติ แต่ก็เป็นการเปิดช่องทางในการเข้าถึงเอกสารอิเล็กทรอนิกส์ที่มีมาตรฐานเดียวกัน เว็บเทคโนโลยีแบบ </w:t>
+      </w:r>
+      <w:r>
+        <w:rPr>
+          <w:rFonts w:ascii="TH SarabunPSK" w:eastAsiaTheme="minorEastAsia" w:hAnsi="TH SarabunPSK" w:cs="TH SarabunPSK" w:hint="eastAsia"/>
+          <w:lang w:eastAsia="ja-JP"/>
+        </w:rPr>
+        <w:t>L</w:t>
+      </w:r>
+      <w:r>
+        <w:rPr>
+          <w:rFonts w:ascii="TH SarabunPSK" w:eastAsiaTheme="minorEastAsia" w:hAnsi="TH SarabunPSK" w:cs="TH SarabunPSK"/>
+          <w:lang w:eastAsia="ja-JP"/>
+        </w:rPr>
+        <w:t xml:space="preserve">inked Data </w:t>
+      </w:r>
+      <w:r>
+        <w:rPr>
+          <w:noProof/>
+        </w:rPr>
+        <w:drawing>
+          <wp:inline distT="0" distB="0" distL="0" distR="0" wp14:anchorId="089FFC62" wp14:editId="7CA1FB4A">
+            <wp:extent cx="117920" cy="127903"/>
+            <wp:effectExtent l="0" t="0" r="0" b="5715"/>
+            <wp:docPr id="22" name="Picture 22"/>
+            <wp:cNvGraphicFramePr>
+              <a:graphicFrameLocks xmlns:a="http://schemas.openxmlformats.org/drawingml/2006/main" noChangeAspect="1"/>
+            </wp:cNvGraphicFramePr>
+            <a:graphic xmlns:a="http://schemas.openxmlformats.org/drawingml/2006/main">
+              <a:graphicData uri="http://schemas.openxmlformats.org/drawingml/2006/picture">
+                <pic:pic xmlns:pic="http://schemas.openxmlformats.org/drawingml/2006/picture">
+                  <pic:nvPicPr>
+                    <pic:cNvPr id="0" name="Picture 1"/>
+                    <pic:cNvPicPr>
+                      <a:picLocks noChangeAspect="1" noChangeArrowheads="1"/>
+                    </pic:cNvPicPr>
+                  </pic:nvPicPr>
+                  <pic:blipFill>
+                    <a:blip r:embed="rId8" cstate="print">
+                      <a:extLst>
+                        <a:ext uri="{28A0092B-C50C-407E-A947-70E740481C1C}">
+                          <a14:useLocalDpi xmlns:a14="http://schemas.microsoft.com/office/drawing/2010/main" val="0"/>
+                        </a:ext>
+                      </a:extLst>
+                    </a:blip>
+                    <a:srcRect/>
+                    <a:stretch>
+                      <a:fillRect/>
+                    </a:stretch>
+                  </pic:blipFill>
+                  <pic:spPr bwMode="auto">
+                    <a:xfrm>
+                      <a:off x="0" y="0"/>
+                      <a:ext cx="123591" cy="134055"/>
+                    </a:xfrm>
+                    <a:prstGeom prst="rect">
+                      <a:avLst/>
+                    </a:prstGeom>
+                    <a:noFill/>
+                    <a:ln>
+                      <a:noFill/>
+                    </a:ln>
+                  </pic:spPr>
+                </pic:pic>
+              </a:graphicData>
+            </a:graphic>
+          </wp:inline>
+        </w:drawing>
+      </w:r>
+      <w:r>
+        <w:rPr>
+          <w:rFonts w:ascii="TH SarabunPSK" w:eastAsiaTheme="minorEastAsia" w:hAnsi="TH SarabunPSK" w:cs="TH SarabunPSK" w:hint="cs"/>
+          <w:cs/>
+          <w:lang w:eastAsia="ja-JP"/>
+        </w:rPr>
+        <w:t xml:space="preserve"> สามารถ</w:t>
+      </w:r>
+      <w:r>
+        <w:rPr>
+          <w:rFonts w:ascii="TH SarabunPSK" w:eastAsiaTheme="minorEastAsia" w:hAnsi="TH SarabunPSK" w:cs="TH SarabunPSK" w:hint="cs"/>
+          <w:cs/>
+          <w:lang w:eastAsia="ja-JP"/>
+        </w:rPr>
+        <w:t>ทำได้ทันที</w:t>
+      </w:r>
+      <w:r>
+        <w:rPr>
+          <w:rFonts w:ascii="TH SarabunPSK" w:eastAsiaTheme="minorEastAsia" w:hAnsi="TH SarabunPSK" w:cs="TH SarabunPSK" w:hint="cs"/>
+          <w:cs/>
+          <w:lang w:eastAsia="ja-JP"/>
+        </w:rPr>
+        <w:t xml:space="preserve"> โดยที่หน่วยงานไม่จำเป็นต้องปรับกระบวนวิธีการทำงาน แต่อย่างใด นอกจากนี้ยังสามารถให้บริการครอบคลุมไปถึงใบอนุญาตที่ออกไว้ในอดีตอีกด้วย</w:t>
+      </w:r>
+    </w:p>
+    <w:p>
+      <w:pPr>
+        <w:jc w:val="thaiDistribute"/>
+        <w:rPr>
+          <w:rFonts w:ascii="TH SarabunPSK" w:eastAsiaTheme="minorEastAsia" w:hAnsi="TH SarabunPSK" w:cs="TH SarabunPSK" w:hint="cs"/>
+          <w:b/>
+          <w:bCs/>
+          <w:u w:val="single"/>
+          <w:lang w:eastAsia="ja-JP"/>
+        </w:rPr>
+      </w:pPr>
+    </w:p>
+    <w:p>
+      <w:pPr>
+        <w:jc w:val="thaiDistribute"/>
+        <w:rPr>
+          <w:rFonts w:ascii="TH SarabunPSK" w:eastAsiaTheme="minorEastAsia" w:hAnsi="TH SarabunPSK" w:cs="TH SarabunPSK" w:hint="cs"/>
+          <w:b/>
+          <w:bCs/>
+          <w:u w:val="single"/>
+          <w:lang w:eastAsia="ja-JP"/>
+        </w:rPr>
+      </w:pPr>
+    </w:p>
+    <w:p>
+      <w:pPr>
+        <w:jc w:val="thaiDistribute"/>
+        <w:rPr>
+          <w:rFonts w:ascii="TH SarabunPSK" w:eastAsiaTheme="minorEastAsia" w:hAnsi="TH SarabunPSK" w:cs="TH SarabunPSK" w:hint="cs"/>
+          <w:b/>
+          <w:bCs/>
+          <w:u w:val="single"/>
+          <w:cs/>
+          <w:lang w:eastAsia="ja-JP"/>
+        </w:rPr>
+      </w:pPr>
+      <w:r>
+        <w:rPr>
+          <w:rFonts w:ascii="TH SarabunPSK" w:eastAsiaTheme="minorEastAsia" w:hAnsi="TH SarabunPSK" w:cs="TH SarabunPSK"/>
+          <w:b/>
+          <w:bCs/>
+          <w:u w:val="single"/>
+          <w:lang w:eastAsia="ja-JP"/>
+        </w:rPr>
+        <w:t xml:space="preserve">2.3 </w:t>
+      </w:r>
+      <w:r>
+        <w:rPr>
+          <w:rFonts w:ascii="TH SarabunPSK" w:eastAsiaTheme="minorEastAsia" w:hAnsi="TH SarabunPSK" w:cs="TH SarabunPSK" w:hint="cs"/>
+          <w:b/>
+          <w:bCs/>
+          <w:u w:val="single"/>
+          <w:cs/>
+          <w:lang w:eastAsia="ja-JP"/>
+        </w:rPr>
+        <w:t>ระบบแคตตาล็อกสนับสนุนการเชื่อมโยงข้อมูล</w:t>
+      </w:r>
+    </w:p>
+    <w:p>
+      <w:pPr>
+        <w:ind w:firstLine="720"/>
+        <w:jc w:val="thaiDistribute"/>
+        <w:rPr>
+          <w:rFonts w:ascii="TH SarabunPSK" w:eastAsiaTheme="minorEastAsia" w:hAnsi="TH SarabunPSK" w:cs="TH SarabunPSK"/>
+          <w:lang w:eastAsia="ja-JP"/>
+        </w:rPr>
+      </w:pPr>
+    </w:p>
+    <w:p>
+      <w:pPr>
+        <w:ind w:firstLine="720"/>
+        <w:jc w:val="thaiDistribute"/>
+        <w:rPr>
+          <w:rFonts w:ascii="TH SarabunPSK" w:eastAsiaTheme="minorEastAsia" w:hAnsi="TH SarabunPSK" w:cs="TH SarabunPSK"/>
+          <w:lang w:eastAsia="ja-JP"/>
+        </w:rPr>
+      </w:pPr>
+      <w:r>
+        <w:rPr>
+          <w:rFonts w:ascii="TH SarabunPSK" w:eastAsiaTheme="minorEastAsia" w:hAnsi="TH SarabunPSK" w:cs="TH SarabunPSK" w:hint="cs"/>
+          <w:cs/>
+          <w:lang w:eastAsia="ja-JP"/>
+        </w:rPr>
+        <w:t>ระบบแคตตาล๊อก</w:t>
+      </w:r>
+      <w:r>
+        <w:rPr>
+          <w:rFonts w:ascii="TH SarabunPSK" w:eastAsiaTheme="minorEastAsia" w:hAnsi="TH SarabunPSK" w:cs="TH SarabunPSK" w:hint="cs"/>
+          <w:cs/>
+          <w:lang w:eastAsia="ja-JP"/>
+        </w:rPr>
+        <w:t>เป็น</w:t>
+      </w:r>
+      <w:r>
+        <w:rPr>
+          <w:rFonts w:ascii="TH SarabunPSK" w:eastAsiaTheme="minorEastAsia" w:hAnsi="TH SarabunPSK" w:cs="TH SarabunPSK" w:hint="cs"/>
+          <w:cs/>
+          <w:lang w:eastAsia="ja-JP"/>
+        </w:rPr>
+        <w:t>คล้าย</w:t>
+      </w:r>
+      <w:r>
+        <w:rPr>
+          <w:rFonts w:ascii="TH SarabunPSK" w:eastAsiaTheme="minorEastAsia" w:hAnsi="TH SarabunPSK" w:cs="TH SarabunPSK" w:hint="cs"/>
+          <w:cs/>
+          <w:lang w:eastAsia="ja-JP"/>
+        </w:rPr>
+        <w:t>ทะเบียน</w:t>
+      </w:r>
+      <w:r>
+        <w:rPr>
+          <w:rFonts w:ascii="TH SarabunPSK" w:eastAsiaTheme="minorEastAsia" w:hAnsi="TH SarabunPSK" w:cs="TH SarabunPSK" w:hint="cs"/>
+          <w:cs/>
+          <w:lang w:eastAsia="ja-JP"/>
+        </w:rPr>
+        <w:t xml:space="preserve">หรือบัญชีรายการกลาง </w:t>
+      </w:r>
+      <w:r>
+        <w:rPr>
+          <w:rFonts w:ascii="TH SarabunPSK" w:eastAsiaTheme="minorEastAsia" w:hAnsi="TH SarabunPSK" w:cs="TH SarabunPSK" w:hint="cs"/>
+          <w:cs/>
+          <w:lang w:eastAsia="ja-JP"/>
+        </w:rPr>
+        <w:t>เพื่อสืบค้น</w:t>
+      </w:r>
+      <w:r>
+        <w:rPr>
+          <w:rFonts w:ascii="TH SarabunPSK" w:eastAsiaTheme="minorEastAsia" w:hAnsi="TH SarabunPSK" w:cs="TH SarabunPSK" w:hint="cs"/>
+          <w:cs/>
+          <w:lang w:eastAsia="ja-JP"/>
+        </w:rPr>
+        <w:t>ข้อมูล</w:t>
+      </w:r>
+      <w:r>
+        <w:rPr>
+          <w:rFonts w:ascii="TH SarabunPSK" w:eastAsiaTheme="minorEastAsia" w:hAnsi="TH SarabunPSK" w:cs="TH SarabunPSK" w:hint="cs"/>
+          <w:cs/>
+          <w:lang w:eastAsia="ja-JP"/>
+        </w:rPr>
+        <w:t>ได้หลายประเภท ในตัวอย่างข้างต้น ได้แก่ แคตตาล็อกที่เป็น</w:t>
+      </w:r>
+      <w:r>
+        <w:rPr>
+          <w:rFonts w:ascii="TH SarabunPSK" w:eastAsiaTheme="minorEastAsia" w:hAnsi="TH SarabunPSK" w:cs="TH SarabunPSK" w:hint="cs"/>
+          <w:cs/>
+          <w:lang w:eastAsia="ja-JP"/>
+        </w:rPr>
+        <w:t>บัญชี</w:t>
+      </w:r>
+      <w:r>
+        <w:rPr>
+          <w:rFonts w:ascii="TH SarabunPSK" w:eastAsiaTheme="minorEastAsia" w:hAnsi="TH SarabunPSK" w:cs="TH SarabunPSK" w:hint="cs"/>
+          <w:cs/>
+          <w:lang w:eastAsia="ja-JP"/>
+        </w:rPr>
+        <w:t>รายชื่อใบอนุญาต</w:t>
+      </w:r>
+      <w:r>
+        <w:rPr>
+          <w:rFonts w:ascii="TH SarabunPSK" w:eastAsiaTheme="minorEastAsia" w:hAnsi="TH SarabunPSK" w:cs="TH SarabunPSK" w:hint="eastAsia"/>
+          <w:lang w:eastAsia="ja-JP"/>
+        </w:rPr>
+        <w:t xml:space="preserve"> </w:t>
+      </w:r>
+      <w:r>
+        <w:rPr>
+          <w:rFonts w:ascii="TH SarabunPSK" w:eastAsiaTheme="minorEastAsia" w:hAnsi="TH SarabunPSK" w:cs="TH SarabunPSK"/>
+          <w:lang w:eastAsia="ja-JP"/>
+        </w:rPr>
+        <w:t>(License Catalog)</w:t>
+      </w:r>
+      <w:r>
+        <w:rPr>
+          <w:rFonts w:ascii="TH SarabunPSK" w:eastAsiaTheme="minorEastAsia" w:hAnsi="TH SarabunPSK" w:cs="TH SarabunPSK" w:hint="cs"/>
+          <w:cs/>
+          <w:lang w:eastAsia="ja-JP"/>
+        </w:rPr>
+        <w:t xml:space="preserve"> แคตตาล๊อกที่เป็น</w:t>
+      </w:r>
+      <w:r>
+        <w:rPr>
+          <w:rFonts w:ascii="TH SarabunPSK" w:eastAsiaTheme="minorEastAsia" w:hAnsi="TH SarabunPSK" w:cs="TH SarabunPSK" w:hint="cs"/>
+          <w:cs/>
+          <w:lang w:eastAsia="ja-JP"/>
+        </w:rPr>
+        <w:t>บัญชี</w:t>
+      </w:r>
+      <w:r>
+        <w:rPr>
+          <w:rFonts w:ascii="TH SarabunPSK" w:eastAsiaTheme="minorEastAsia" w:hAnsi="TH SarabunPSK" w:cs="TH SarabunPSK" w:hint="cs"/>
+          <w:cs/>
+          <w:lang w:eastAsia="ja-JP"/>
+        </w:rPr>
+        <w:t xml:space="preserve">เก็บรูปแบบฟอร์แม็ตของใบอนุญาต </w:t>
+      </w:r>
+      <w:r>
+        <w:rPr>
+          <w:rFonts w:ascii="TH SarabunPSK" w:eastAsiaTheme="minorEastAsia" w:hAnsi="TH SarabunPSK" w:cs="TH SarabunPSK"/>
+          <w:lang w:eastAsia="ja-JP"/>
+        </w:rPr>
+        <w:t xml:space="preserve">(Format Catalog) </w:t>
+      </w:r>
+      <w:r>
+        <w:rPr>
+          <w:rFonts w:ascii="TH SarabunPSK" w:eastAsiaTheme="minorEastAsia" w:hAnsi="TH SarabunPSK" w:cs="TH SarabunPSK" w:hint="cs"/>
+          <w:cs/>
+          <w:lang w:eastAsia="ja-JP"/>
+        </w:rPr>
+        <w:t>แคตตาล็อกที่</w:t>
+      </w:r>
+      <w:r>
+        <w:rPr>
+          <w:rFonts w:ascii="TH SarabunPSK" w:eastAsiaTheme="minorEastAsia" w:hAnsi="TH SarabunPSK" w:cs="TH SarabunPSK" w:hint="cs"/>
+          <w:cs/>
+          <w:lang w:eastAsia="ja-JP"/>
+        </w:rPr>
+        <w:t xml:space="preserve">เป็นบัญชีรายการชื่อย่อ </w:t>
+      </w:r>
+      <w:r>
+        <w:rPr>
+          <w:rFonts w:ascii="TH SarabunPSK" w:eastAsiaTheme="minorEastAsia" w:hAnsi="TH SarabunPSK" w:cs="TH SarabunPSK" w:hint="eastAsia"/>
+          <w:lang w:eastAsia="ja-JP"/>
+        </w:rPr>
+        <w:t>(</w:t>
+      </w:r>
+      <w:r>
+        <w:rPr>
+          <w:rFonts w:ascii="TH SarabunPSK" w:eastAsiaTheme="minorEastAsia" w:hAnsi="TH SarabunPSK" w:cs="TH SarabunPSK"/>
+          <w:lang w:eastAsia="ja-JP"/>
+        </w:rPr>
+        <w:t xml:space="preserve">prefix) </w:t>
+      </w:r>
+      <w:r>
+        <w:rPr>
+          <w:rFonts w:ascii="TH SarabunPSK" w:eastAsiaTheme="minorEastAsia" w:hAnsi="TH SarabunPSK" w:cs="TH SarabunPSK" w:hint="cs"/>
+          <w:cs/>
+          <w:lang w:eastAsia="ja-JP"/>
+        </w:rPr>
+        <w:t xml:space="preserve">ของหน่วยงานเจ้าของใบอนุญาต </w:t>
+      </w:r>
+      <w:r>
+        <w:rPr>
+          <w:rFonts w:ascii="TH SarabunPSK" w:eastAsiaTheme="minorEastAsia" w:hAnsi="TH SarabunPSK" w:cs="TH SarabunPSK"/>
+          <w:lang w:eastAsia="ja-JP"/>
+        </w:rPr>
+        <w:t xml:space="preserve">(IRI </w:t>
+      </w:r>
+      <w:r>
+        <w:rPr>
+          <w:rFonts w:ascii="TH SarabunPSK" w:eastAsiaTheme="minorEastAsia" w:hAnsi="TH SarabunPSK" w:cs="TH SarabunPSK"/>
+          <w:lang w:eastAsia="ja-JP"/>
+        </w:rPr>
+        <w:t xml:space="preserve">Prefix </w:t>
+      </w:r>
+      <w:r>
+        <w:rPr>
+          <w:rFonts w:ascii="TH SarabunPSK" w:eastAsiaTheme="minorEastAsia" w:hAnsi="TH SarabunPSK" w:cs="TH SarabunPSK"/>
+          <w:lang w:eastAsia="ja-JP"/>
+        </w:rPr>
+        <w:t>Catalo</w:t>
+      </w:r>
+      <w:r>
+        <w:rPr>
+          <w:rFonts w:ascii="TH SarabunPSK" w:eastAsiaTheme="minorEastAsia" w:hAnsi="TH SarabunPSK" w:cs="TH SarabunPSK" w:hint="eastAsia"/>
+          <w:lang w:eastAsia="ja-JP"/>
+        </w:rPr>
+        <w:t>g</w:t>
+      </w:r>
+      <w:r>
+        <w:rPr>
+          <w:rFonts w:ascii="TH SarabunPSK" w:eastAsiaTheme="minorEastAsia" w:hAnsi="TH SarabunPSK" w:cs="TH SarabunPSK"/>
+          <w:lang w:eastAsia="ja-JP"/>
+        </w:rPr>
+        <w:t xml:space="preserve">) </w:t>
+      </w:r>
+      <w:r>
+        <w:rPr>
+          <w:rFonts w:ascii="TH SarabunPSK" w:eastAsiaTheme="minorEastAsia" w:hAnsi="TH SarabunPSK" w:cs="TH SarabunPSK" w:hint="cs"/>
+          <w:cs/>
+          <w:lang w:eastAsia="ja-JP"/>
+        </w:rPr>
+        <w:t>และแคตตาล็อก</w:t>
+      </w:r>
+      <w:r>
+        <w:rPr>
+          <w:rFonts w:ascii="TH SarabunPSK" w:eastAsiaTheme="minorEastAsia" w:hAnsi="TH SarabunPSK" w:cs="TH SarabunPSK" w:hint="cs"/>
+          <w:cs/>
+          <w:lang w:eastAsia="ja-JP"/>
+        </w:rPr>
+        <w:t>ทะเบียนรายการ</w:t>
+      </w:r>
+      <w:r>
+        <w:rPr>
+          <w:rFonts w:ascii="TH SarabunPSK" w:eastAsiaTheme="minorEastAsia" w:hAnsi="TH SarabunPSK" w:cs="TH SarabunPSK" w:hint="cs"/>
+          <w:cs/>
+          <w:lang w:eastAsia="ja-JP"/>
+        </w:rPr>
+        <w:t>จุดให้บริการดิจิทัลของหน่วยงาน</w:t>
+      </w:r>
+      <w:r>
+        <w:rPr>
+          <w:rFonts w:ascii="TH SarabunPSK" w:eastAsiaTheme="minorEastAsia" w:hAnsi="TH SarabunPSK" w:cs="TH SarabunPSK"/>
+          <w:lang w:eastAsia="ja-JP"/>
+        </w:rPr>
+        <w:t xml:space="preserve"> (Service Catalog)</w:t>
+      </w:r>
+      <w:r>
+        <w:rPr>
+          <w:rFonts w:ascii="TH SarabunPSK" w:eastAsiaTheme="minorEastAsia" w:hAnsi="TH SarabunPSK" w:cs="TH SarabunPSK" w:hint="cs"/>
+          <w:cs/>
+          <w:lang w:eastAsia="ja-JP"/>
+        </w:rPr>
+        <w:t xml:space="preserve"> นอกจากนี้ยังอาจประเภทอื่นๆ ขึ้นอยู่กับบริบทของการนำไปใช้ อาทิเช่น </w:t>
+      </w:r>
+      <w:r>
+        <w:rPr>
+          <w:rFonts w:ascii="TH SarabunPSK" w:eastAsiaTheme="minorEastAsia" w:hAnsi="TH SarabunPSK" w:cs="TH SarabunPSK" w:hint="cs"/>
+          <w:cs/>
+          <w:lang w:eastAsia="ja-JP"/>
+        </w:rPr>
+        <w:t>แคตตาล็อก</w:t>
+      </w:r>
+      <w:r>
+        <w:rPr>
+          <w:rFonts w:ascii="TH SarabunPSK" w:eastAsiaTheme="minorEastAsia" w:hAnsi="TH SarabunPSK" w:cs="TH SarabunPSK" w:hint="cs"/>
+          <w:cs/>
+          <w:lang w:eastAsia="ja-JP"/>
+        </w:rPr>
+        <w:t xml:space="preserve">เมตะดาต้าของใบอนุญาต </w:t>
+      </w:r>
+      <w:r>
+        <w:rPr>
+          <w:rFonts w:ascii="TH SarabunPSK" w:eastAsiaTheme="minorEastAsia" w:hAnsi="TH SarabunPSK" w:cs="TH SarabunPSK"/>
+          <w:lang w:eastAsia="ja-JP"/>
+        </w:rPr>
+        <w:t xml:space="preserve">(Metadata </w:t>
+      </w:r>
+      <w:r>
+        <w:rPr>
+          <w:rFonts w:ascii="TH SarabunPSK" w:eastAsiaTheme="minorEastAsia" w:hAnsi="TH SarabunPSK" w:cs="TH SarabunPSK"/>
+          <w:lang w:eastAsia="ja-JP"/>
+        </w:rPr>
+        <w:lastRenderedPageBreak/>
+        <w:t xml:space="preserve">Catalog) </w:t>
+      </w:r>
+      <w:r>
+        <w:rPr>
+          <w:rFonts w:ascii="TH SarabunPSK" w:eastAsiaTheme="minorEastAsia" w:hAnsi="TH SarabunPSK" w:cs="TH SarabunPSK" w:hint="cs"/>
+          <w:cs/>
+          <w:lang w:eastAsia="ja-JP"/>
+        </w:rPr>
+        <w:t xml:space="preserve">แคตตาล็อกกฎหมายที่เกี่ยวข้องกับใบอนุญาต </w:t>
+      </w:r>
+      <w:r>
+        <w:rPr>
+          <w:rFonts w:ascii="TH SarabunPSK" w:eastAsiaTheme="minorEastAsia" w:hAnsi="TH SarabunPSK" w:cs="TH SarabunPSK"/>
+          <w:lang w:eastAsia="ja-JP"/>
+        </w:rPr>
+        <w:t xml:space="preserve">(Legal Catalog) </w:t>
+      </w:r>
+      <w:r>
+        <w:rPr>
+          <w:rFonts w:ascii="TH SarabunPSK" w:eastAsiaTheme="minorEastAsia" w:hAnsi="TH SarabunPSK" w:cs="TH SarabunPSK" w:hint="cs"/>
+          <w:cs/>
+          <w:lang w:eastAsia="ja-JP"/>
+        </w:rPr>
+        <w:t>เป็นต้น ระบบแคตตาล็อกนี้ เป็นกลไกสำคัญที่ทำให้ระบบดิจิทัลเชื่อมโยงกันได้อย่างอัตโนมัติ</w:t>
+      </w:r>
+    </w:p>
+    <w:p>
+      <w:pPr>
+        <w:ind w:firstLine="720"/>
+        <w:jc w:val="thaiDistribute"/>
+        <w:rPr>
+          <w:rFonts w:ascii="TH SarabunPSK" w:eastAsiaTheme="minorEastAsia" w:hAnsi="TH SarabunPSK" w:cs="TH SarabunPSK"/>
+          <w:lang w:eastAsia="ja-JP"/>
+        </w:rPr>
+      </w:pPr>
+      <w:r>
+        <w:rPr>
+          <w:rFonts w:ascii="TH SarabunPSK" w:eastAsiaTheme="minorEastAsia" w:hAnsi="TH SarabunPSK" w:cs="TH SarabunPSK" w:hint="cs"/>
+          <w:cs/>
+          <w:lang w:eastAsia="ja-JP"/>
+        </w:rPr>
+        <w:t>ด้วยมาตรฐานสากล</w:t>
+      </w:r>
+      <w:r>
+        <w:rPr>
+          <w:rFonts w:ascii="TH SarabunPSK" w:eastAsiaTheme="minorEastAsia" w:hAnsi="TH SarabunPSK" w:cs="TH SarabunPSK" w:hint="cs"/>
+          <w:cs/>
+          <w:lang w:eastAsia="ja-JP"/>
+        </w:rPr>
+        <w:t>เชื่อมโยง</w:t>
+      </w:r>
+      <w:r>
+        <w:rPr>
+          <w:rFonts w:ascii="TH SarabunPSK" w:eastAsiaTheme="minorEastAsia" w:hAnsi="TH SarabunPSK" w:cs="TH SarabunPSK" w:hint="cs"/>
+          <w:cs/>
+          <w:lang w:eastAsia="ja-JP"/>
+        </w:rPr>
+        <w:t xml:space="preserve">ระบบแคตตาล็อกในปัจจุบัน </w:t>
+      </w:r>
+      <w:r>
+        <w:rPr>
+          <w:rFonts w:ascii="TH SarabunPSK" w:eastAsiaTheme="minorEastAsia" w:hAnsi="TH SarabunPSK" w:cs="TH SarabunPSK" w:hint="eastAsia"/>
+          <w:lang w:eastAsia="ja-JP"/>
+        </w:rPr>
+        <w:t>(</w:t>
+      </w:r>
+      <w:r>
+        <w:rPr>
+          <w:rFonts w:ascii="TH SarabunPSK" w:eastAsiaTheme="minorEastAsia" w:hAnsi="TH SarabunPSK" w:cs="TH SarabunPSK"/>
+          <w:lang w:eastAsia="ja-JP"/>
+        </w:rPr>
+        <w:t>W3</w:t>
+      </w:r>
+      <w:r>
+        <w:rPr>
+          <w:rFonts w:ascii="TH SarabunPSK" w:eastAsiaTheme="minorEastAsia" w:hAnsi="TH SarabunPSK" w:cs="TH SarabunPSK"/>
+          <w:lang w:eastAsia="ja-JP"/>
+        </w:rPr>
+        <w:t>C</w:t>
+      </w:r>
+      <w:r>
+        <w:rPr>
+          <w:rFonts w:ascii="TH SarabunPSK" w:eastAsiaTheme="minorEastAsia" w:hAnsi="TH SarabunPSK" w:cs="TH SarabunPSK"/>
+          <w:lang w:eastAsia="ja-JP"/>
+        </w:rPr>
+        <w:t xml:space="preserve"> DCAT standard) </w:t>
+      </w:r>
+      <w:r>
+        <w:rPr>
+          <w:rFonts w:ascii="TH SarabunPSK" w:eastAsiaTheme="minorEastAsia" w:hAnsi="TH SarabunPSK" w:cs="TH SarabunPSK" w:hint="cs"/>
+          <w:cs/>
+          <w:lang w:eastAsia="ja-JP"/>
+        </w:rPr>
+        <w:t xml:space="preserve">ทำให้ระบบแคตตาล็อกของหลายหน่วยงานสามารถเชื่อมโยงกันได้ง่าย </w:t>
+      </w:r>
+      <w:r>
+        <w:rPr>
+          <w:rFonts w:ascii="TH SarabunPSK" w:eastAsiaTheme="minorEastAsia" w:hAnsi="TH SarabunPSK" w:cs="TH SarabunPSK" w:hint="cs"/>
+          <w:cs/>
+          <w:lang w:eastAsia="ja-JP"/>
+        </w:rPr>
+        <w:t xml:space="preserve">โดยใช้เทคโนโลยีพื้นฐานของอินเทอร์เน็ต </w:t>
+      </w:r>
+      <w:r>
+        <w:rPr>
+          <w:rFonts w:ascii="TH SarabunPSK" w:eastAsiaTheme="minorEastAsia" w:hAnsi="TH SarabunPSK" w:cs="TH SarabunPSK" w:hint="eastAsia"/>
+          <w:lang w:eastAsia="ja-JP"/>
+        </w:rPr>
+        <w:t>(</w:t>
+      </w:r>
+      <w:r>
+        <w:rPr>
+          <w:rFonts w:ascii="TH SarabunPSK" w:eastAsiaTheme="minorEastAsia" w:hAnsi="TH SarabunPSK" w:cs="TH SarabunPSK"/>
+          <w:lang w:eastAsia="ja-JP"/>
+        </w:rPr>
+        <w:t xml:space="preserve">HTTP) </w:t>
+      </w:r>
+      <w:r>
+        <w:rPr>
+          <w:rFonts w:ascii="TH SarabunPSK" w:eastAsiaTheme="minorEastAsia" w:hAnsi="TH SarabunPSK" w:cs="TH SarabunPSK" w:hint="cs"/>
+          <w:cs/>
+          <w:lang w:eastAsia="ja-JP"/>
+        </w:rPr>
+        <w:t>ซึ่งสามารถ</w:t>
+      </w:r>
+      <w:r>
+        <w:rPr>
+          <w:rFonts w:ascii="TH SarabunPSK" w:eastAsiaTheme="minorEastAsia" w:hAnsi="TH SarabunPSK" w:cs="TH SarabunPSK" w:hint="cs"/>
+          <w:cs/>
+          <w:lang w:eastAsia="ja-JP"/>
+        </w:rPr>
+        <w:t xml:space="preserve">ทำให้เกิดแคตตาล็อกใหญ่ที่เกิดการรวมตัวกันของหลายแคตตาล็อก </w:t>
+      </w:r>
+      <w:r>
+        <w:rPr>
+          <w:rFonts w:ascii="TH SarabunPSK" w:eastAsiaTheme="minorEastAsia" w:hAnsi="TH SarabunPSK" w:cs="TH SarabunPSK" w:hint="cs"/>
+          <w:cs/>
+          <w:lang w:eastAsia="ja-JP"/>
+        </w:rPr>
+        <w:t>การเชื่อมโยงกันของระบบแคตตาล็อกในลักษณะนี้เรียกว่า เฟเด</w:t>
+      </w:r>
+      <w:r>
+        <w:rPr>
+          <w:rFonts w:ascii="TH SarabunPSK" w:eastAsiaTheme="minorEastAsia" w:hAnsi="TH SarabunPSK" w:cs="TH SarabunPSK" w:hint="cs"/>
+          <w:cs/>
+          <w:lang w:eastAsia="ja-JP"/>
+        </w:rPr>
+        <w:t>อ</w:t>
+      </w:r>
+      <w:r>
+        <w:rPr>
+          <w:rFonts w:ascii="TH SarabunPSK" w:eastAsiaTheme="minorEastAsia" w:hAnsi="TH SarabunPSK" w:cs="TH SarabunPSK" w:hint="cs"/>
+          <w:cs/>
+          <w:lang w:eastAsia="ja-JP"/>
+        </w:rPr>
+        <w:t>เร</w:t>
+      </w:r>
+      <w:r>
+        <w:rPr>
+          <w:rFonts w:ascii="TH SarabunPSK" w:eastAsiaTheme="minorEastAsia" w:hAnsi="TH SarabunPSK" w:cs="TH SarabunPSK" w:hint="cs"/>
+          <w:cs/>
+          <w:lang w:eastAsia="ja-JP"/>
+        </w:rPr>
+        <w:t>ท</w:t>
+      </w:r>
+      <w:r>
+        <w:rPr>
+          <w:rFonts w:ascii="TH SarabunPSK" w:eastAsiaTheme="minorEastAsia" w:hAnsi="TH SarabunPSK" w:cs="TH SarabunPSK" w:hint="cs"/>
+          <w:cs/>
+          <w:lang w:eastAsia="ja-JP"/>
+        </w:rPr>
+        <w:t xml:space="preserve">เต็ทแคตตาล็อก </w:t>
+      </w:r>
+      <w:r>
+        <w:rPr>
+          <w:rFonts w:ascii="TH SarabunPSK" w:eastAsiaTheme="minorEastAsia" w:hAnsi="TH SarabunPSK" w:cs="TH SarabunPSK" w:hint="eastAsia"/>
+          <w:lang w:eastAsia="ja-JP"/>
+        </w:rPr>
+        <w:t>(F</w:t>
+      </w:r>
+      <w:r>
+        <w:rPr>
+          <w:rFonts w:ascii="TH SarabunPSK" w:eastAsiaTheme="minorEastAsia" w:hAnsi="TH SarabunPSK" w:cs="TH SarabunPSK"/>
+          <w:lang w:eastAsia="ja-JP"/>
+        </w:rPr>
+        <w:t xml:space="preserve">ederated Catalog) </w:t>
+      </w:r>
+      <w:r>
+        <w:rPr>
+          <w:rFonts w:ascii="TH SarabunPSK" w:eastAsiaTheme="minorEastAsia" w:hAnsi="TH SarabunPSK" w:cs="TH SarabunPSK" w:hint="cs"/>
+          <w:cs/>
+          <w:lang w:eastAsia="ja-JP"/>
+        </w:rPr>
+        <w:t>ดังนั้นจึงไม่มีความจำเป็นต้องกำหนดมาตรฐานใหม่ สามารถทำได้ทันทีโดยใช้เทคโนโลยีขั้นพื้นฐาน ระบบอำนวยความสะดวกเพื่อการประกอบธุรกิจแบบครบวงจรนี้ จึงสามารถพัฒนาให้เกิดขึ้นได้ไม่ยากนัก หากมีการกำหนดกติการ่วมที่เหมาะสม</w:t>
+      </w:r>
+      <w:r>
+        <w:rPr>
+          <w:rFonts w:ascii="TH SarabunPSK" w:eastAsiaTheme="minorEastAsia" w:hAnsi="TH SarabunPSK" w:cs="TH SarabunPSK" w:hint="cs"/>
+          <w:cs/>
+          <w:lang w:eastAsia="ja-JP"/>
+        </w:rPr>
+        <w:t xml:space="preserve"> </w:t>
+      </w:r>
+    </w:p>
+    <w:p>
+      <w:pPr>
+        <w:ind w:firstLine="720"/>
+        <w:jc w:val="thaiDistribute"/>
+        <w:rPr>
+          <w:rFonts w:ascii="TH SarabunPSK" w:eastAsiaTheme="minorEastAsia" w:hAnsi="TH SarabunPSK" w:cs="TH SarabunPSK"/>
+          <w:cs/>
+          <w:lang w:eastAsia="ja-JP"/>
+        </w:rPr>
+      </w:pPr>
+      <w:r>
+        <w:rPr>
+          <w:rFonts w:ascii="TH SarabunPSK" w:eastAsiaTheme="minorEastAsia" w:hAnsi="TH SarabunPSK" w:cs="TH SarabunPSK" w:hint="cs"/>
+          <w:cs/>
+          <w:lang w:eastAsia="ja-JP"/>
+        </w:rPr>
+        <w:t xml:space="preserve">หน่วยงานกลางจะทำหน้าที่สร้าง ระบบแคตตาล็อกกลาง ที่ทำหน้าที่เป็น </w:t>
+      </w:r>
+      <w:r>
+        <w:rPr>
+          <w:rFonts w:ascii="TH SarabunPSK" w:eastAsiaTheme="minorEastAsia" w:hAnsi="TH SarabunPSK" w:cs="TH SarabunPSK" w:hint="eastAsia"/>
+          <w:lang w:eastAsia="ja-JP"/>
+        </w:rPr>
+        <w:t>F</w:t>
+      </w:r>
+      <w:r>
+        <w:rPr>
+          <w:rFonts w:ascii="TH SarabunPSK" w:eastAsiaTheme="minorEastAsia" w:hAnsi="TH SarabunPSK" w:cs="TH SarabunPSK"/>
+          <w:lang w:eastAsia="ja-JP"/>
+        </w:rPr>
+        <w:t xml:space="preserve">ederated Catalog </w:t>
+      </w:r>
+      <w:r>
+        <w:rPr>
+          <w:rFonts w:ascii="TH SarabunPSK" w:eastAsiaTheme="minorEastAsia" w:hAnsi="TH SarabunPSK" w:cs="TH SarabunPSK" w:hint="cs"/>
+          <w:cs/>
+          <w:lang w:eastAsia="ja-JP"/>
+        </w:rPr>
+        <w:t>กลางของประเทศ โดยหน่วยงานเจ้าของใบอนุญาตและบริการสามารถพัฒนาระบบดิจิทัลและระบบแคตตาล็อกของตนตามกติกามาตรฐานกลางที่กำหนด และเชื่อมโยงเข้ากับระบบแคตตาล็อกกลางได้</w:t>
+      </w:r>
+      <w:r>
+        <w:rPr>
+          <w:rFonts w:ascii="TH SarabunPSK" w:eastAsiaTheme="minorEastAsia" w:hAnsi="TH SarabunPSK" w:cs="TH SarabunPSK" w:hint="cs"/>
+          <w:cs/>
+          <w:lang w:eastAsia="ja-JP"/>
+        </w:rPr>
+        <w:t xml:space="preserve"> </w:t>
+      </w:r>
+      <w:r>
+        <w:rPr>
+          <w:rFonts w:ascii="TH SarabunPSK" w:eastAsiaTheme="minorEastAsia" w:hAnsi="TH SarabunPSK" w:cs="TH SarabunPSK" w:hint="cs"/>
+          <w:cs/>
+          <w:lang w:eastAsia="ja-JP"/>
+        </w:rPr>
+        <w:t>โดยเพียงแต่แจ้งจุดบริการของระบบแคตตาล็อกของตน</w:t>
+      </w:r>
+      <w:r>
+        <w:rPr>
+          <w:rFonts w:ascii="TH SarabunPSK" w:eastAsiaTheme="minorEastAsia" w:hAnsi="TH SarabunPSK" w:cs="TH SarabunPSK" w:hint="cs"/>
+          <w:cs/>
+          <w:lang w:eastAsia="ja-JP"/>
+        </w:rPr>
+        <w:t>ให้ระบบกลางทราบ</w:t>
+      </w:r>
+      <w:r>
+        <w:rPr>
+          <w:rFonts w:ascii="TH SarabunPSK" w:eastAsiaTheme="minorEastAsia" w:hAnsi="TH SarabunPSK" w:cs="TH SarabunPSK" w:hint="cs"/>
+          <w:cs/>
+          <w:lang w:eastAsia="ja-JP"/>
+        </w:rPr>
+        <w:t>เท่านั้น เพียงเท่านี้ การพัฒนาเชื่อมโยงระบบขออนุญาตและบริการก็สามารถ</w:t>
+      </w:r>
+      <w:r>
+        <w:rPr>
+          <w:rFonts w:ascii="TH SarabunPSK" w:eastAsiaTheme="minorEastAsia" w:hAnsi="TH SarabunPSK" w:cs="TH SarabunPSK" w:hint="cs"/>
+          <w:cs/>
+          <w:lang w:eastAsia="ja-JP"/>
+        </w:rPr>
+        <w:t xml:space="preserve">พัฒนาได้ทันที โดยไม่ต้องรอกำหนดมาตรฐานของตนเองขึ้นมาใหม่ มากกว่า </w:t>
+      </w:r>
+      <w:r>
+        <w:rPr>
+          <w:rFonts w:ascii="TH SarabunPSK" w:eastAsiaTheme="minorEastAsia" w:hAnsi="TH SarabunPSK" w:cs="TH SarabunPSK" w:hint="eastAsia"/>
+          <w:lang w:eastAsia="ja-JP"/>
+        </w:rPr>
+        <w:t>4</w:t>
+      </w:r>
+      <w:r>
+        <w:rPr>
+          <w:rFonts w:ascii="TH SarabunPSK" w:eastAsiaTheme="minorEastAsia" w:hAnsi="TH SarabunPSK" w:cs="TH SarabunPSK"/>
+          <w:lang w:eastAsia="ja-JP"/>
+        </w:rPr>
+        <w:t xml:space="preserve">0 </w:t>
+      </w:r>
+      <w:r>
+        <w:rPr>
+          <w:rFonts w:ascii="TH SarabunPSK" w:eastAsiaTheme="minorEastAsia" w:hAnsi="TH SarabunPSK" w:cs="TH SarabunPSK" w:hint="cs"/>
+          <w:cs/>
+          <w:lang w:eastAsia="ja-JP"/>
+        </w:rPr>
+        <w:t>ประเทศในสหภาพยุโรป</w:t>
+      </w:r>
+      <w:r>
+        <w:rPr>
+          <w:rFonts w:ascii="TH SarabunPSK" w:eastAsiaTheme="minorEastAsia" w:hAnsi="TH SarabunPSK" w:cs="TH SarabunPSK" w:hint="cs"/>
+          <w:cs/>
+          <w:lang w:eastAsia="ja-JP"/>
+        </w:rPr>
+        <w:t>มีการเชื่อมโยงแคตตาล็อกด้วยกลไกมาตรฐานนี้ ไม่ใช่เฉพาะหน่วยงานราชการในประเทศเท่านั้นแต่เป็</w:t>
+      </w:r>
+      <w:r>
+        <w:rPr>
+          <w:rFonts w:ascii="TH SarabunPSK" w:eastAsiaTheme="minorEastAsia" w:hAnsi="TH SarabunPSK" w:cs="TH SarabunPSK" w:hint="cs"/>
+          <w:cs/>
+          <w:lang w:eastAsia="ja-JP"/>
+        </w:rPr>
+        <w:t>นการเชื่อมโยงกันระหว่างประเทศด้วย</w:t>
+      </w:r>
+      <w:r>
+        <w:rPr>
+          <w:rFonts w:ascii="TH SarabunPSK" w:eastAsiaTheme="minorEastAsia" w:hAnsi="TH SarabunPSK" w:cs="TH SarabunPSK" w:hint="cs"/>
+          <w:cs/>
+          <w:lang w:eastAsia="ja-JP"/>
+        </w:rPr>
+        <w:t xml:space="preserve"> </w:t>
+      </w:r>
+      <w:r>
+        <w:rPr>
+          <w:rFonts w:ascii="TH SarabunPSK" w:eastAsiaTheme="minorEastAsia" w:hAnsi="TH SarabunPSK" w:cs="TH SarabunPSK" w:hint="cs"/>
+          <w:cs/>
+          <w:lang w:eastAsia="ja-JP"/>
+        </w:rPr>
+        <w:t>นี่</w:t>
+      </w:r>
+      <w:r>
+        <w:rPr>
+          <w:rFonts w:ascii="TH SarabunPSK" w:eastAsiaTheme="minorEastAsia" w:hAnsi="TH SarabunPSK" w:cs="TH SarabunPSK" w:hint="cs"/>
+          <w:cs/>
+          <w:lang w:eastAsia="ja-JP"/>
+        </w:rPr>
+        <w:t>เป็นหนึ่งใน</w:t>
+      </w:r>
+      <w:r>
+        <w:rPr>
+          <w:rFonts w:ascii="TH SarabunPSK" w:eastAsiaTheme="minorEastAsia" w:hAnsi="TH SarabunPSK" w:cs="TH SarabunPSK" w:hint="cs"/>
+          <w:cs/>
+          <w:lang w:eastAsia="ja-JP"/>
+        </w:rPr>
+        <w:t>อีกหลาย</w:t>
+      </w:r>
+      <w:r>
+        <w:rPr>
+          <w:rFonts w:ascii="TH SarabunPSK" w:eastAsiaTheme="minorEastAsia" w:hAnsi="TH SarabunPSK" w:cs="TH SarabunPSK" w:hint="cs"/>
+          <w:cs/>
+          <w:lang w:eastAsia="ja-JP"/>
+        </w:rPr>
+        <w:t xml:space="preserve">ตัวอย่างที่ประสบความสำเร็จในการดำเนินการ </w:t>
+      </w:r>
+      <w:r>
+        <w:rPr>
+          <w:rFonts w:ascii="TH SarabunPSK" w:eastAsiaTheme="minorEastAsia" w:hAnsi="TH SarabunPSK" w:cs="TH SarabunPSK" w:hint="eastAsia"/>
+          <w:lang w:eastAsia="ja-JP"/>
+        </w:rPr>
+        <w:t>F</w:t>
+      </w:r>
+      <w:r>
+        <w:rPr>
+          <w:rFonts w:ascii="TH SarabunPSK" w:eastAsiaTheme="minorEastAsia" w:hAnsi="TH SarabunPSK" w:cs="TH SarabunPSK"/>
+          <w:lang w:eastAsia="ja-JP"/>
+        </w:rPr>
+        <w:t xml:space="preserve">ederated Catalog </w:t>
+      </w:r>
+      <w:r>
+        <w:rPr>
+          <w:rFonts w:ascii="TH SarabunPSK" w:eastAsiaTheme="minorEastAsia" w:hAnsi="TH SarabunPSK" w:cs="TH SarabunPSK" w:hint="cs"/>
+          <w:cs/>
+          <w:lang w:eastAsia="ja-JP"/>
+        </w:rPr>
+        <w:t>โดยใช้มาตรฐานสากลดังกล่าวข้างต้น</w:t>
+      </w:r>
+    </w:p>
+    <w:p>
+      <w:pPr>
+        <w:jc w:val="thaiDistribute"/>
         <w:rPr>
           <w:rFonts w:ascii="TH SarabunPSK" w:hAnsi="TH SarabunPSK" w:cs="TH SarabunPSK"/>
           <w:lang w:eastAsia="ja-JP"/>
         </w:rPr>
       </w:pPr>
+    </w:p>
+    <w:p>
+      <w:pPr>
+        <w:jc w:val="thaiDistribute"/>
+        <w:rPr>
+          <w:rFonts w:ascii="TH SarabunPSK" w:eastAsiaTheme="minorEastAsia" w:hAnsi="TH SarabunPSK" w:cs="TH SarabunPSK" w:hint="cs"/>
+          <w:b/>
+          <w:bCs/>
+          <w:u w:val="single"/>
+          <w:cs/>
+          <w:lang w:eastAsia="ja-JP"/>
+        </w:rPr>
+      </w:pPr>
+      <w:r>
+        <w:rPr>
+          <w:rFonts w:ascii="TH SarabunPSK" w:eastAsiaTheme="minorEastAsia" w:hAnsi="TH SarabunPSK" w:cs="TH SarabunPSK"/>
+          <w:b/>
+          <w:bCs/>
+          <w:u w:val="single"/>
+          <w:lang w:eastAsia="ja-JP"/>
+        </w:rPr>
+        <w:t>2.</w:t>
+      </w:r>
+      <w:r>
+        <w:rPr>
+          <w:rFonts w:ascii="TH SarabunPSK" w:eastAsiaTheme="minorEastAsia" w:hAnsi="TH SarabunPSK" w:cs="TH SarabunPSK"/>
+          <w:b/>
+          <w:bCs/>
+          <w:u w:val="single"/>
+          <w:lang w:eastAsia="ja-JP"/>
+        </w:rPr>
+        <w:t>4</w:t>
+      </w:r>
+      <w:r>
+        <w:rPr>
+          <w:rFonts w:ascii="TH SarabunPSK" w:eastAsiaTheme="minorEastAsia" w:hAnsi="TH SarabunPSK" w:cs="TH SarabunPSK"/>
+          <w:b/>
+          <w:bCs/>
+          <w:u w:val="single"/>
+          <w:lang w:eastAsia="ja-JP"/>
+        </w:rPr>
+        <w:t xml:space="preserve"> </w:t>
+      </w:r>
+      <w:r>
+        <w:rPr>
+          <w:rFonts w:ascii="TH SarabunPSK" w:eastAsiaTheme="minorEastAsia" w:hAnsi="TH SarabunPSK" w:cs="TH SarabunPSK" w:hint="cs"/>
+          <w:b/>
+          <w:bCs/>
+          <w:u w:val="single"/>
+          <w:cs/>
+          <w:lang w:eastAsia="ja-JP"/>
+        </w:rPr>
+        <w:t>รูปแบบการพัฒนาระบบอำนวยความสะดวกในการประกอบธุรกิจแบบครบวงจร</w:t>
+      </w:r>
+    </w:p>
+    <w:p>
+      <w:pPr>
+        <w:jc w:val="thaiDistribute"/>
+        <w:rPr>
+          <w:rFonts w:ascii="TH SarabunPSK" w:hAnsi="TH SarabunPSK" w:cs="TH SarabunPSK"/>
+          <w:lang w:eastAsia="ja-JP"/>
+        </w:rPr>
+      </w:pPr>
+    </w:p>
+    <w:p>
+      <w:pPr>
+        <w:ind w:firstLine="720"/>
+        <w:jc w:val="thaiDistribute"/>
+        <w:rPr>
+          <w:rFonts w:ascii="TH SarabunPSK" w:hAnsi="TH SarabunPSK" w:cs="TH SarabunPSK"/>
+          <w:lang w:eastAsia="ja-JP"/>
+        </w:rPr>
+      </w:pPr>
+      <w:r>
+        <w:rPr>
+          <w:rFonts w:ascii="TH SarabunPSK" w:hAnsi="TH SarabunPSK" w:cs="TH SarabunPSK"/>
+          <w:cs/>
+          <w:lang w:eastAsia="ja-JP"/>
+        </w:rPr>
+        <w:t xml:space="preserve">การพัฒนาศักยภาพของหน่วยงานให้มีความพร้อมในการอำนวยความสะดวกแบบครบวงจร </w:t>
+      </w:r>
+      <w:r>
+        <w:rPr>
+          <w:rFonts w:ascii="TH SarabunPSK" w:hAnsi="TH SarabunPSK" w:cs="TH SarabunPSK" w:hint="cs"/>
+          <w:cs/>
+          <w:lang w:eastAsia="ja-JP"/>
+        </w:rPr>
+        <w:t>นั้น จำเป็นต้องพัฒนา</w:t>
+      </w:r>
+      <w:r>
+        <w:rPr>
+          <w:rFonts w:ascii="TH SarabunPSK" w:hAnsi="TH SarabunPSK" w:cs="TH SarabunPSK"/>
+          <w:cs/>
+          <w:lang w:eastAsia="ja-JP"/>
+        </w:rPr>
+        <w:t>ปรับปรุงกระบวนการ พัฒนาบุคลากร และ จัดสรรทรัพยากรและเครื่องมืออุปกรณ์ที่จำเป็น</w:t>
+      </w:r>
+      <w:r>
+        <w:rPr>
+          <w:rFonts w:ascii="TH SarabunPSK" w:hAnsi="TH SarabunPSK" w:cs="TH SarabunPSK" w:hint="cs"/>
+          <w:cs/>
+          <w:lang w:eastAsia="ja-JP"/>
+        </w:rPr>
+        <w:t xml:space="preserve"> </w:t>
+      </w:r>
+      <w:r>
+        <w:rPr>
+          <w:rFonts w:ascii="TH SarabunPSK" w:hAnsi="TH SarabunPSK" w:cs="TH SarabunPSK" w:hint="cs"/>
+          <w:cs/>
+          <w:lang w:eastAsia="ja-JP"/>
+        </w:rPr>
+        <w:t>อย่างไรก็ตาม</w:t>
+      </w:r>
+      <w:r>
+        <w:rPr>
+          <w:rFonts w:ascii="TH SarabunPSK" w:hAnsi="TH SarabunPSK" w:cs="TH SarabunPSK" w:hint="cs"/>
+          <w:cs/>
+          <w:lang w:eastAsia="ja-JP"/>
+        </w:rPr>
+        <w:t>เนื่องจากหน่วยงานรัฐนั้นมีความพร้อมที่แตกต่างกัน ดังนั้น</w:t>
+      </w:r>
+      <w:r>
+        <w:rPr>
+          <w:rFonts w:ascii="TH SarabunPSK" w:hAnsi="TH SarabunPSK" w:cs="TH SarabunPSK" w:hint="cs"/>
+          <w:cs/>
+          <w:lang w:eastAsia="ja-JP"/>
+        </w:rPr>
+        <w:t>แนวทางการพัฒนา</w:t>
+      </w:r>
+      <w:r>
+        <w:rPr>
+          <w:rFonts w:ascii="TH SarabunPSK" w:hAnsi="TH SarabunPSK" w:cs="TH SarabunPSK"/>
+          <w:cs/>
+          <w:lang w:eastAsia="ja-JP"/>
+        </w:rPr>
+        <w:t>ระบบอำนวยความสะดวกในการประกอบธุรกิจแบบครบวงจรที่ควรจะเป็น</w:t>
+      </w:r>
+      <w:r>
+        <w:rPr>
+          <w:rFonts w:ascii="TH SarabunPSK" w:hAnsi="TH SarabunPSK" w:cs="TH SarabunPSK"/>
+          <w:lang w:eastAsia="ja-JP"/>
+        </w:rPr>
+        <w:t xml:space="preserve"> </w:t>
+      </w:r>
+      <w:r>
+        <w:rPr>
+          <w:rFonts w:ascii="TH SarabunPSK" w:hAnsi="TH SarabunPSK" w:cs="TH SarabunPSK" w:hint="cs"/>
+          <w:cs/>
+          <w:lang w:eastAsia="ja-JP"/>
+        </w:rPr>
+        <w:t>สามารถดำเนินการ</w:t>
+      </w:r>
+      <w:r>
+        <w:rPr>
+          <w:rFonts w:ascii="TH SarabunPSK" w:hAnsi="TH SarabunPSK" w:cs="TH SarabunPSK" w:hint="cs"/>
+          <w:cs/>
+          <w:lang w:eastAsia="ja-JP"/>
+        </w:rPr>
+        <w:t xml:space="preserve">ได้ </w:t>
+      </w:r>
+      <w:r>
+        <w:rPr>
+          <w:rFonts w:ascii="TH SarabunPSK" w:hAnsi="TH SarabunPSK" w:cs="TH SarabunPSK"/>
+          <w:lang w:eastAsia="ja-JP"/>
+        </w:rPr>
+        <w:t>3</w:t>
+      </w:r>
+      <w:r>
+        <w:rPr>
+          <w:rFonts w:ascii="TH SarabunPSK" w:hAnsi="TH SarabunPSK" w:cs="TH SarabunPSK" w:hint="cs"/>
+          <w:lang w:eastAsia="ja-JP"/>
+        </w:rPr>
+        <w:t xml:space="preserve"> </w:t>
+      </w:r>
+      <w:r>
+        <w:rPr>
+          <w:rFonts w:ascii="TH SarabunPSK" w:hAnsi="TH SarabunPSK" w:cs="TH SarabunPSK" w:hint="cs"/>
+          <w:cs/>
+          <w:lang w:eastAsia="ja-JP"/>
+        </w:rPr>
+        <w:t>รูปแบบ</w:t>
+      </w:r>
+      <w:r>
+        <w:rPr>
+          <w:rFonts w:ascii="TH SarabunPSK" w:hAnsi="TH SarabunPSK" w:cs="TH SarabunPSK" w:hint="cs"/>
+          <w:cs/>
+          <w:lang w:eastAsia="ja-JP"/>
+        </w:rPr>
+        <w:t xml:space="preserve"> ขึ้นอยู่กับความพร้อมของหน่วยงาน</w:t>
+      </w:r>
+      <w:r>
+        <w:rPr>
+          <w:rFonts w:ascii="TH SarabunPSK" w:hAnsi="TH SarabunPSK" w:cs="TH SarabunPSK" w:hint="cs"/>
+          <w:cs/>
+          <w:lang w:eastAsia="ja-JP"/>
+        </w:rPr>
+        <w:t xml:space="preserve"> </w:t>
+      </w:r>
+      <w:r>
+        <w:rPr>
+          <w:rFonts w:ascii="TH SarabunPSK" w:hAnsi="TH SarabunPSK" w:cs="TH SarabunPSK" w:hint="cs"/>
+          <w:cs/>
+          <w:lang w:eastAsia="ja-JP"/>
+        </w:rPr>
+        <w:t xml:space="preserve">ได้แก่ หน่วยงานที่มีความพร้อมสูง </w:t>
+      </w:r>
+      <w:r>
+        <w:rPr>
+          <w:rFonts w:ascii="TH SarabunPSK" w:eastAsiaTheme="minorEastAsia" w:hAnsi="TH SarabunPSK" w:cs="TH SarabunPSK" w:hint="eastAsia"/>
+          <w:lang w:eastAsia="ja-JP"/>
+        </w:rPr>
+        <w:t>(</w:t>
+      </w:r>
+      <w:r>
+        <w:rPr>
+          <w:rFonts w:ascii="TH SarabunPSK" w:eastAsiaTheme="minorEastAsia" w:hAnsi="TH SarabunPSK" w:cs="TH SarabunPSK"/>
+          <w:lang w:eastAsia="ja-JP"/>
+        </w:rPr>
+        <w:t xml:space="preserve">Tier 1) </w:t>
+      </w:r>
+      <w:r>
+        <w:rPr>
+          <w:rFonts w:ascii="TH SarabunPSK" w:eastAsiaTheme="minorEastAsia" w:hAnsi="TH SarabunPSK" w:cs="TH SarabunPSK" w:hint="cs"/>
+          <w:cs/>
+          <w:lang w:eastAsia="ja-JP"/>
+        </w:rPr>
+        <w:t xml:space="preserve">หน่วยงานที่มีความพร้อมปานกลาง </w:t>
+      </w:r>
+      <w:r>
+        <w:rPr>
+          <w:rFonts w:ascii="TH SarabunPSK" w:eastAsiaTheme="minorEastAsia" w:hAnsi="TH SarabunPSK" w:cs="TH SarabunPSK" w:hint="eastAsia"/>
+          <w:lang w:eastAsia="ja-JP"/>
+        </w:rPr>
+        <w:t>(</w:t>
+      </w:r>
+      <w:r>
+        <w:rPr>
+          <w:rFonts w:ascii="TH SarabunPSK" w:eastAsiaTheme="minorEastAsia" w:hAnsi="TH SarabunPSK" w:cs="TH SarabunPSK"/>
+          <w:lang w:eastAsia="ja-JP"/>
+        </w:rPr>
+        <w:t xml:space="preserve">Tier 2) </w:t>
+      </w:r>
+      <w:r>
+        <w:rPr>
+          <w:rFonts w:ascii="TH SarabunPSK" w:eastAsiaTheme="minorEastAsia" w:hAnsi="TH SarabunPSK" w:cs="TH SarabunPSK" w:hint="cs"/>
+          <w:cs/>
+          <w:lang w:eastAsia="ja-JP"/>
+        </w:rPr>
+        <w:t xml:space="preserve">และหน่วยงานที่มีความพร้อมต่ำ </w:t>
+      </w:r>
+      <w:r>
+        <w:rPr>
+          <w:rFonts w:ascii="TH SarabunPSK" w:hAnsi="TH SarabunPSK" w:cs="TH SarabunPSK" w:hint="cs"/>
+          <w:cs/>
+          <w:lang w:eastAsia="ja-JP"/>
+        </w:rPr>
+        <w:t>ดัง</w:t>
+      </w:r>
+      <w:r>
+        <w:rPr>
+          <w:rFonts w:ascii="TH SarabunPSK" w:hAnsi="TH SarabunPSK" w:cs="TH SarabunPSK" w:hint="cs"/>
+          <w:cs/>
+          <w:lang w:eastAsia="ja-JP"/>
+        </w:rPr>
+        <w:t xml:space="preserve">แสดงในภาพที่ </w:t>
+      </w:r>
+      <w:r>
+        <w:rPr>
+          <w:rFonts w:ascii="TH SarabunPSK" w:eastAsiaTheme="minorEastAsia" w:hAnsi="TH SarabunPSK" w:cs="TH SarabunPSK" w:hint="eastAsia"/>
+          <w:lang w:eastAsia="ja-JP"/>
+        </w:rPr>
+        <w:t>3</w:t>
+      </w:r>
+      <w:r>
+        <w:rPr>
+          <w:rFonts w:ascii="TH SarabunPSK" w:hAnsi="TH SarabunPSK" w:cs="TH SarabunPSK"/>
+          <w:lang w:eastAsia="ja-JP"/>
+        </w:rPr>
+        <w:t xml:space="preserve"> </w:t>
+      </w:r>
+    </w:p>
+    <w:p>
+      <w:pPr>
+        <w:jc w:val="thaiDistribute"/>
+        <w:rPr>
+          <w:rFonts w:ascii="TH SarabunPSK" w:hAnsi="TH SarabunPSK" w:cs="TH SarabunPSK"/>
+          <w:lang w:eastAsia="ja-JP"/>
+        </w:rPr>
+      </w:pPr>
+    </w:p>
+    <w:p>
+      <w:pPr>
+        <w:jc w:val="thaiDistribute"/>
+        <w:rPr>
+          <w:rFonts w:ascii="TH SarabunPSK" w:hAnsi="TH SarabunPSK" w:cs="TH SarabunPSK"/>
+          <w:lang w:eastAsia="ja-JP"/>
+        </w:rPr>
+      </w:pPr>
       <w:r>
         <w:rPr>
           <w:noProof/>
         </w:rPr>
+        <w:lastRenderedPageBreak/>
         <w:drawing>
-          <wp:inline distT="0" distB="0" distL="0" distR="0" wp14:anchorId="3F413E2E" wp14:editId="5F19B1A4">
-            <wp:extent cx="5274310" cy="1940560"/>
-            <wp:effectExtent l="0" t="0" r="2540" b="2540"/>
-            <wp:docPr id="18" name="Picture 18"/>
+          <wp:inline distT="0" distB="0" distL="0" distR="0" wp14:anchorId="0BDE1E69" wp14:editId="38B6BD6F">
+            <wp:extent cx="5274310" cy="4137025"/>
+            <wp:effectExtent l="0" t="0" r="2540" b="0"/>
+            <wp:docPr id="17" name="Picture 17"/>
             <wp:cNvGraphicFramePr>
               <a:graphicFrameLocks xmlns:a="http://schemas.openxmlformats.org/drawingml/2006/main" noChangeAspect="1"/>
             </wp:cNvGraphicFramePr>
@@ -4139,7 +5193,7 @@
                   <pic:spPr>
                     <a:xfrm>
                       <a:off x="0" y="0"/>
-                      <a:ext cx="5274310" cy="1940560"/>
+                      <a:ext cx="5274310" cy="4137025"/>
                     </a:xfrm>
                     <a:prstGeom prst="rect">
                       <a:avLst/>
@@ -4154,13 +5208,13 @@
     </w:p>
     <w:p>
       <w:pPr>
-        <w:spacing w:line="259" w:lineRule="auto"/>
         <w:jc w:val="center"/>
         <w:rPr>
           <w:rFonts w:ascii="TH SarabunPSK" w:hAnsi="TH SarabunPSK" w:cs="TH SarabunPSK"/>
           <w:lang w:eastAsia="ja-JP"/>
         </w:rPr>
       </w:pPr>
+      <w:bookmarkStart w:id="3" w:name="_Hlk119337547"/>
       <w:r>
         <w:rPr>
           <w:rFonts w:ascii="TH SarabunPSK" w:hAnsi="TH SarabunPSK" w:cs="TH SarabunPSK" w:hint="cs"/>
@@ -4178,11 +5232,11 @@
           <w:bCs/>
           <w:lang w:eastAsia="ja-JP"/>
         </w:rPr>
-        <w:t>4</w:t>
-      </w:r>
-      <w:r>
-        <w:rPr>
-          <w:rFonts w:ascii="TH SarabunPSK" w:hAnsi="TH SarabunPSK" w:cs="TH SarabunPSK"/>
+        <w:t>3</w:t>
+      </w:r>
+      <w:r>
+        <w:rPr>
+          <w:rFonts w:ascii="TH SarabunPSK" w:hAnsi="TH SarabunPSK" w:cs="TH SarabunPSK" w:hint="cs"/>
           <w:lang w:eastAsia="ja-JP"/>
         </w:rPr>
         <w:t xml:space="preserve"> </w:t>
@@ -4193,34 +5247,678 @@
           <w:cs/>
           <w:lang w:eastAsia="ja-JP"/>
         </w:rPr>
-        <w:t>ตัวอย่าง</w:t>
-      </w:r>
-      <w:r>
-        <w:rPr>
-          <w:rFonts w:ascii="TH SarabunPSK" w:hAnsi="TH SarabunPSK" w:cs="TH SarabunPSK"/>
-          <w:cs/>
-          <w:lang w:eastAsia="ja-JP"/>
-        </w:rPr>
-        <w:t>รูปแบบการให้บริการที่ควรเป็น</w:t>
-      </w:r>
-      <w:r>
-        <w:rPr>
-          <w:rFonts w:ascii="TH SarabunPSK" w:hAnsi="TH SarabunPSK" w:cs="TH SarabunPSK" w:hint="cs"/>
-          <w:cs/>
-          <w:lang w:eastAsia="ja-JP"/>
-        </w:rPr>
-        <w:t xml:space="preserve">แบบที่ </w:t>
-      </w:r>
-      <w:r>
-        <w:rPr>
-          <w:rFonts w:ascii="TH SarabunPSK" w:hAnsi="TH SarabunPSK" w:cs="TH SarabunPSK"/>
-          <w:lang w:eastAsia="ja-JP"/>
-        </w:rPr>
-        <w:t xml:space="preserve">1 </w:t>
-      </w:r>
+        <w:t>รูปแบบการ</w:t>
+      </w:r>
+      <w:r>
+        <w:rPr>
+          <w:rFonts w:ascii="TH SarabunPSK" w:hAnsi="TH SarabunPSK" w:cs="TH SarabunPSK" w:hint="cs"/>
+          <w:cs/>
+          <w:lang w:eastAsia="ja-JP"/>
+        </w:rPr>
+        <w:t>พัฒนาระบบอำนวยความสะดวกในการประกอบธุรกิจแบบครบวงจร</w:t>
+      </w:r>
+      <w:r>
+        <w:rPr>
+          <w:rFonts w:ascii="TH SarabunPSK" w:hAnsi="TH SarabunPSK" w:cs="TH SarabunPSK" w:hint="cs"/>
+          <w:cs/>
+          <w:lang w:eastAsia="ja-JP"/>
+        </w:rPr>
+        <w:t>ที่ควรเป็น</w:t>
+      </w:r>
+      <w:bookmarkEnd w:id="3"/>
     </w:p>
     <w:p>
       <w:pPr>
+        <w:jc w:val="thaiDistribute"/>
+        <w:rPr>
+          <w:rFonts w:ascii="TH SarabunPSK" w:hAnsi="TH SarabunPSK" w:cs="TH SarabunPSK"/>
+          <w:lang w:eastAsia="ja-JP"/>
+        </w:rPr>
+      </w:pPr>
+    </w:p>
+    <w:p>
+      <w:pPr>
+        <w:spacing w:line="259" w:lineRule="auto"/>
+        <w:ind w:firstLine="720"/>
+        <w:jc w:val="thaiDistribute"/>
+        <w:rPr>
+          <w:rFonts w:ascii="TH SarabunPSK" w:eastAsiaTheme="minorEastAsia" w:hAnsi="TH SarabunPSK" w:cs="TH SarabunPSK"/>
+          <w:cs/>
+          <w:lang w:eastAsia="ja-JP"/>
+        </w:rPr>
+      </w:pPr>
+      <w:r>
+        <w:rPr>
+          <w:rFonts w:ascii="TH SarabunPSK" w:hAnsi="TH SarabunPSK" w:cs="TH SarabunPSK" w:hint="cs"/>
+          <w:cs/>
+          <w:lang w:eastAsia="ja-JP"/>
+        </w:rPr>
+        <w:t xml:space="preserve">รูปแบบที่ </w:t>
+      </w:r>
+      <w:r>
+        <w:rPr>
+          <w:rFonts w:ascii="TH SarabunPSK" w:hAnsi="TH SarabunPSK" w:cs="TH SarabunPSK"/>
+          <w:lang w:eastAsia="ja-JP"/>
+        </w:rPr>
+        <w:t xml:space="preserve">1 </w:t>
+      </w:r>
+      <w:r>
+        <w:rPr>
+          <w:rFonts w:ascii="TH SarabunPSK" w:hAnsi="TH SarabunPSK" w:cs="TH SarabunPSK" w:hint="cs"/>
+          <w:cs/>
+          <w:lang w:eastAsia="ja-JP"/>
+        </w:rPr>
+        <w:t>หน่วยงาน</w:t>
+      </w:r>
+      <w:r>
+        <w:rPr>
+          <w:rFonts w:ascii="TH SarabunPSK" w:hAnsi="TH SarabunPSK" w:cs="TH SarabunPSK" w:hint="cs"/>
+          <w:cs/>
+          <w:lang w:eastAsia="ja-JP"/>
+        </w:rPr>
+        <w:t xml:space="preserve">ที่มีความพร้อมสูงด้านทรัพยากรและมีศักยภาพด้านดิจิทัล </w:t>
+      </w:r>
+      <w:r>
+        <w:rPr>
+          <w:rFonts w:ascii="TH SarabunPSK" w:hAnsi="TH SarabunPSK" w:cs="TH SarabunPSK"/>
+          <w:lang w:eastAsia="ja-JP"/>
+        </w:rPr>
+        <w:t xml:space="preserve">(Tier 1) </w:t>
+      </w:r>
+      <w:r>
+        <w:rPr>
+          <w:rFonts w:ascii="TH SarabunPSK" w:hAnsi="TH SarabunPSK" w:cs="TH SarabunPSK" w:hint="cs"/>
+          <w:cs/>
+          <w:lang w:eastAsia="ja-JP"/>
+        </w:rPr>
+        <w:t>สามารถพัฒนาบริการดิจิทัลของตังเองได้เลย</w:t>
+      </w:r>
+      <w:r>
+        <w:rPr>
+          <w:rFonts w:ascii="TH SarabunPSK" w:hAnsi="TH SarabunPSK" w:cs="TH SarabunPSK"/>
+          <w:lang w:eastAsia="ja-JP"/>
+        </w:rPr>
+        <w:t xml:space="preserve"> </w:t>
+      </w:r>
+      <w:r>
+        <w:rPr>
+          <w:rFonts w:ascii="TH SarabunPSK" w:hAnsi="TH SarabunPSK" w:cs="TH SarabunPSK" w:hint="cs"/>
+          <w:cs/>
+          <w:lang w:eastAsia="ja-JP"/>
+        </w:rPr>
+        <w:t xml:space="preserve">หน่วยขนาดใหญ่ที่มีการเชื่อมโยงระหว่างหน่วยงานอยู่แล้วจะเข้าข่ายนี้ ตัวอย่างที่สำคัญคือ กรมศุลกากร </w:t>
+      </w:r>
+      <w:r>
+        <w:rPr>
+          <w:rFonts w:ascii="TH SarabunPSK" w:eastAsiaTheme="minorEastAsia" w:hAnsi="TH SarabunPSK" w:cs="TH SarabunPSK" w:hint="eastAsia"/>
+          <w:lang w:eastAsia="ja-JP"/>
+        </w:rPr>
+        <w:t>(</w:t>
+      </w:r>
+      <w:r>
+        <w:rPr>
+          <w:rFonts w:ascii="TH SarabunPSK" w:eastAsiaTheme="minorEastAsia" w:hAnsi="TH SarabunPSK" w:cs="TH SarabunPSK" w:hint="cs"/>
+          <w:cs/>
+          <w:lang w:eastAsia="ja-JP"/>
+        </w:rPr>
+        <w:t xml:space="preserve">ระบบ </w:t>
+      </w:r>
+      <w:r>
+        <w:rPr>
+          <w:rFonts w:ascii="TH SarabunPSK" w:eastAsiaTheme="minorEastAsia" w:hAnsi="TH SarabunPSK" w:cs="TH SarabunPSK" w:hint="eastAsia"/>
+          <w:lang w:eastAsia="ja-JP"/>
+        </w:rPr>
+        <w:t>N</w:t>
+      </w:r>
+      <w:r>
+        <w:rPr>
+          <w:rFonts w:ascii="TH SarabunPSK" w:eastAsiaTheme="minorEastAsia" w:hAnsi="TH SarabunPSK" w:cs="TH SarabunPSK"/>
+          <w:lang w:eastAsia="ja-JP"/>
+        </w:rPr>
+        <w:t xml:space="preserve">SW) </w:t>
+      </w:r>
+      <w:r>
+        <w:rPr>
+          <w:rFonts w:ascii="TH SarabunPSK" w:hAnsi="TH SarabunPSK" w:cs="TH SarabunPSK" w:hint="cs"/>
+          <w:cs/>
+          <w:lang w:eastAsia="ja-JP"/>
+        </w:rPr>
+        <w:t>กับหน่วยอื่นที่เกี่ยวข้องกับกระบวนการนำเข้าส่งออก มีข้อดีที่สำคัญ ระบบปัจจุบันที่เชื่อมโยงกันดีอยู่แล้วสามารถเชื่อมโยงได้ง่าย เพียงแต่จัดปรับให้เข้ากับ แคตตาล</w:t>
+      </w:r>
+      <w:r>
+        <w:rPr>
+          <w:rFonts w:ascii="TH SarabunPSK" w:hAnsi="TH SarabunPSK" w:cs="TH SarabunPSK" w:hint="cs"/>
+          <w:cs/>
+          <w:lang w:eastAsia="ja-JP"/>
+        </w:rPr>
+        <w:t>็</w:t>
+      </w:r>
+      <w:r>
+        <w:rPr>
+          <w:rFonts w:ascii="TH SarabunPSK" w:hAnsi="TH SarabunPSK" w:cs="TH SarabunPSK" w:hint="cs"/>
+          <w:cs/>
+          <w:lang w:eastAsia="ja-JP"/>
+        </w:rPr>
+        <w:t xml:space="preserve">อกกลางได้เท่านั้น </w:t>
+      </w:r>
+      <w:r>
+        <w:rPr>
+          <w:rFonts w:ascii="TH SarabunPSK" w:eastAsiaTheme="minorEastAsia" w:hAnsi="TH SarabunPSK" w:cs="TH SarabunPSK" w:hint="eastAsia"/>
+          <w:lang w:eastAsia="ja-JP"/>
+        </w:rPr>
+        <w:t>(</w:t>
+      </w:r>
+      <w:r>
+        <w:rPr>
+          <w:rFonts w:ascii="TH SarabunPSK" w:eastAsiaTheme="minorEastAsia" w:hAnsi="TH SarabunPSK" w:cs="TH SarabunPSK"/>
+          <w:lang w:eastAsia="ja-JP"/>
+        </w:rPr>
+        <w:t>Federated Catalog)</w:t>
+      </w:r>
+      <w:r>
+        <w:rPr>
+          <w:rFonts w:ascii="TH SarabunPSK" w:eastAsiaTheme="minorEastAsia" w:hAnsi="TH SarabunPSK" w:cs="TH SarabunPSK" w:hint="cs"/>
+          <w:cs/>
+          <w:lang w:eastAsia="ja-JP"/>
+        </w:rPr>
+        <w:t xml:space="preserve"> และอาจมีระบบ </w:t>
+      </w:r>
+      <w:r>
+        <w:rPr>
+          <w:rFonts w:ascii="TH SarabunPSK" w:eastAsiaTheme="minorEastAsia" w:hAnsi="TH SarabunPSK" w:cs="TH SarabunPSK" w:hint="eastAsia"/>
+          <w:lang w:eastAsia="ja-JP"/>
+        </w:rPr>
+        <w:t>C</w:t>
+      </w:r>
+      <w:r>
+        <w:rPr>
+          <w:rFonts w:ascii="TH SarabunPSK" w:eastAsiaTheme="minorEastAsia" w:hAnsi="TH SarabunPSK" w:cs="TH SarabunPSK"/>
+          <w:lang w:eastAsia="ja-JP"/>
+        </w:rPr>
+        <w:t>atalo</w:t>
+      </w:r>
+      <w:r>
+        <w:rPr>
+          <w:rFonts w:ascii="TH SarabunPSK" w:eastAsiaTheme="minorEastAsia" w:hAnsi="TH SarabunPSK" w:cs="TH SarabunPSK" w:hint="eastAsia"/>
+          <w:lang w:eastAsia="ja-JP"/>
+        </w:rPr>
+        <w:t>g</w:t>
+      </w:r>
+      <w:r>
+        <w:rPr>
+          <w:rFonts w:ascii="TH SarabunPSK" w:eastAsiaTheme="minorEastAsia" w:hAnsi="TH SarabunPSK" w:cs="TH SarabunPSK"/>
+          <w:lang w:eastAsia="ja-JP"/>
+        </w:rPr>
+        <w:t xml:space="preserve"> </w:t>
+      </w:r>
+      <w:r>
+        <w:rPr>
+          <w:rFonts w:ascii="TH SarabunPSK" w:eastAsiaTheme="minorEastAsia" w:hAnsi="TH SarabunPSK" w:cs="TH SarabunPSK" w:hint="cs"/>
+          <w:cs/>
+          <w:lang w:eastAsia="ja-JP"/>
+        </w:rPr>
+        <w:t>ของตัวเองได้ตามวความเหมาะสม</w:t>
+      </w:r>
+    </w:p>
+    <w:p>
+      <w:pPr>
+        <w:spacing w:line="259" w:lineRule="auto"/>
+        <w:ind w:firstLine="720"/>
+        <w:jc w:val="thaiDistribute"/>
+        <w:rPr>
+          <w:rFonts w:ascii="TH SarabunPSK" w:hAnsi="TH SarabunPSK" w:cs="TH SarabunPSK"/>
+          <w:lang w:eastAsia="ja-JP"/>
+        </w:rPr>
+      </w:pPr>
+      <w:r>
+        <w:rPr>
+          <w:rFonts w:ascii="TH SarabunPSK" w:hAnsi="TH SarabunPSK" w:cs="TH SarabunPSK"/>
+          <w:cs/>
+          <w:lang w:eastAsia="ja-JP"/>
+        </w:rPr>
+        <w:t xml:space="preserve">รูปแบบที่ </w:t>
+      </w:r>
+      <w:r>
+        <w:rPr>
+          <w:rFonts w:ascii="TH SarabunPSK" w:hAnsi="TH SarabunPSK" w:cs="TH SarabunPSK"/>
+          <w:lang w:eastAsia="ja-JP"/>
+        </w:rPr>
+        <w:t>2</w:t>
+      </w:r>
+      <w:r>
+        <w:rPr>
+          <w:rFonts w:ascii="TH SarabunPSK" w:hAnsi="TH SarabunPSK" w:cs="TH SarabunPSK"/>
+          <w:cs/>
+          <w:lang w:eastAsia="ja-JP"/>
+        </w:rPr>
+        <w:t xml:space="preserve"> หน่วยงานที่มีความพร้อม</w:t>
+      </w:r>
+      <w:r>
+        <w:rPr>
+          <w:rFonts w:ascii="TH SarabunPSK" w:hAnsi="TH SarabunPSK" w:cs="TH SarabunPSK" w:hint="cs"/>
+          <w:cs/>
+          <w:lang w:eastAsia="ja-JP"/>
+        </w:rPr>
+        <w:t xml:space="preserve">ปานกลาง </w:t>
+      </w:r>
+      <w:r>
+        <w:rPr>
+          <w:rFonts w:ascii="TH SarabunPSK" w:hAnsi="TH SarabunPSK" w:cs="TH SarabunPSK"/>
+          <w:lang w:eastAsia="ja-JP"/>
+        </w:rPr>
+        <w:t>(Tier 2)</w:t>
+      </w:r>
+      <w:r>
+        <w:rPr>
+          <w:rFonts w:ascii="TH SarabunPSK" w:hAnsi="TH SarabunPSK" w:cs="TH SarabunPSK" w:hint="cs"/>
+          <w:cs/>
+          <w:lang w:eastAsia="ja-JP"/>
+        </w:rPr>
+        <w:t xml:space="preserve"> </w:t>
+      </w:r>
+      <w:r>
+        <w:rPr>
+          <w:rFonts w:ascii="TH SarabunPSK" w:hAnsi="TH SarabunPSK" w:cs="TH SarabunPSK" w:hint="cs"/>
+          <w:cs/>
+          <w:lang w:eastAsia="ja-JP"/>
+        </w:rPr>
+        <w:t>สามารถพัฒนาระบบดิจิทัลของตัวเองได้ แต่ยังต้องได้รับการสนับสนุนระบบทะเบียนจากหน่วยงานกลาง</w:t>
+      </w:r>
+      <w:r>
+        <w:rPr>
+          <w:rFonts w:ascii="TH SarabunPSK" w:hAnsi="TH SarabunPSK" w:cs="TH SarabunPSK" w:hint="cs"/>
+          <w:cs/>
+          <w:lang w:eastAsia="ja-JP"/>
+        </w:rPr>
+        <w:t xml:space="preserve"> รูปแบบนี้เหมาะสำหรับหน่วยงานที่มีระบบดิจิทัลให้บริการอยู่แล้ว สามารถใช้ระบบแค</w:t>
+      </w:r>
+      <w:r>
+        <w:rPr>
+          <w:rFonts w:ascii="TH SarabunPSK" w:hAnsi="TH SarabunPSK" w:cs="TH SarabunPSK" w:hint="cs"/>
+          <w:cs/>
+          <w:lang w:eastAsia="ja-JP"/>
+        </w:rPr>
+        <w:t>ต</w:t>
+      </w:r>
+      <w:r>
+        <w:rPr>
+          <w:rFonts w:ascii="TH SarabunPSK" w:hAnsi="TH SarabunPSK" w:cs="TH SarabunPSK" w:hint="cs"/>
+          <w:cs/>
+          <w:lang w:eastAsia="ja-JP"/>
+        </w:rPr>
+        <w:t>ตาล</w:t>
+      </w:r>
+      <w:r>
+        <w:rPr>
+          <w:rFonts w:ascii="TH SarabunPSK" w:hAnsi="TH SarabunPSK" w:cs="TH SarabunPSK" w:hint="cs"/>
+          <w:cs/>
+          <w:lang w:eastAsia="ja-JP"/>
+        </w:rPr>
+        <w:t>็</w:t>
+      </w:r>
+      <w:r>
+        <w:rPr>
+          <w:rFonts w:ascii="TH SarabunPSK" w:hAnsi="TH SarabunPSK" w:cs="TH SarabunPSK" w:hint="cs"/>
+          <w:cs/>
+          <w:lang w:eastAsia="ja-JP"/>
+        </w:rPr>
+        <w:t>อกของส่วนกลางได้ มีข้อดีที่สำคัญคือ ไม่ต้องปรับปรุงระบบเดิมที่มีอยู่มากนัก ปรับส่วนเพิ่มเพื่อให้เชื่อมโยงกันได้ก็พอ</w:t>
+      </w:r>
+    </w:p>
+    <w:p>
+      <w:pPr>
+        <w:spacing w:line="259" w:lineRule="auto"/>
+        <w:ind w:firstLine="720"/>
+        <w:jc w:val="thaiDistribute"/>
+        <w:rPr>
+          <w:rFonts w:ascii="TH SarabunPSK" w:hAnsi="TH SarabunPSK" w:cs="TH SarabunPSK"/>
+          <w:cs/>
+          <w:lang w:eastAsia="ja-JP"/>
+        </w:rPr>
+      </w:pPr>
+      <w:r>
+        <w:rPr>
+          <w:rFonts w:ascii="TH SarabunPSK" w:hAnsi="TH SarabunPSK" w:cs="TH SarabunPSK"/>
+          <w:cs/>
+          <w:lang w:eastAsia="ja-JP"/>
+        </w:rPr>
+        <w:t xml:space="preserve">รูปแบบที่ </w:t>
+      </w:r>
+      <w:r>
+        <w:rPr>
+          <w:rFonts w:ascii="TH SarabunPSK" w:hAnsi="TH SarabunPSK" w:cs="TH SarabunPSK"/>
+          <w:lang w:eastAsia="ja-JP"/>
+        </w:rPr>
+        <w:t>3</w:t>
+      </w:r>
+      <w:r>
+        <w:rPr>
+          <w:rFonts w:ascii="TH SarabunPSK" w:hAnsi="TH SarabunPSK" w:cs="TH SarabunPSK"/>
+          <w:cs/>
+          <w:lang w:eastAsia="ja-JP"/>
+        </w:rPr>
+        <w:t xml:space="preserve"> หน่วยงานที่</w:t>
+      </w:r>
+      <w:r>
+        <w:rPr>
+          <w:rFonts w:ascii="TH SarabunPSK" w:hAnsi="TH SarabunPSK" w:cs="TH SarabunPSK" w:hint="cs"/>
+          <w:cs/>
+          <w:lang w:eastAsia="ja-JP"/>
+        </w:rPr>
+        <w:t>ไม่</w:t>
+      </w:r>
+      <w:r>
+        <w:rPr>
+          <w:rFonts w:ascii="TH SarabunPSK" w:hAnsi="TH SarabunPSK" w:cs="TH SarabunPSK"/>
+          <w:cs/>
+          <w:lang w:eastAsia="ja-JP"/>
+        </w:rPr>
+        <w:t xml:space="preserve">มีความพร้อม </w:t>
+      </w:r>
+      <w:r>
+        <w:rPr>
+          <w:rFonts w:ascii="TH SarabunPSK" w:hAnsi="TH SarabunPSK" w:cs="TH SarabunPSK"/>
+          <w:lang w:eastAsia="ja-JP"/>
+        </w:rPr>
+        <w:t>(Tier 3)</w:t>
+      </w:r>
+      <w:r>
+        <w:rPr>
+          <w:rFonts w:ascii="TH SarabunPSK" w:hAnsi="TH SarabunPSK" w:cs="TH SarabunPSK" w:hint="cs"/>
+          <w:cs/>
+          <w:lang w:eastAsia="ja-JP"/>
+        </w:rPr>
+        <w:t xml:space="preserve"> </w:t>
+      </w:r>
+      <w:r>
+        <w:rPr>
+          <w:rFonts w:ascii="TH SarabunPSK" w:hAnsi="TH SarabunPSK" w:cs="TH SarabunPSK"/>
+          <w:cs/>
+          <w:lang w:eastAsia="ja-JP"/>
+        </w:rPr>
+        <w:t>สามารถ</w:t>
+      </w:r>
+      <w:r>
+        <w:rPr>
+          <w:rFonts w:ascii="TH SarabunPSK" w:hAnsi="TH SarabunPSK" w:cs="TH SarabunPSK" w:hint="cs"/>
+          <w:cs/>
+          <w:lang w:eastAsia="ja-JP"/>
+        </w:rPr>
+        <w:t>ขอรับการสนับสนุนจากหน่วยงานกลางให้จัดทำระบบบริการดิจิทัลให้ทั้งหมด</w:t>
+      </w:r>
+      <w:r>
+        <w:rPr>
+          <w:rFonts w:ascii="TH SarabunPSK" w:hAnsi="TH SarabunPSK" w:cs="TH SarabunPSK" w:hint="cs"/>
+          <w:cs/>
+          <w:lang w:eastAsia="ja-JP"/>
+        </w:rPr>
+        <w:t xml:space="preserve"> มีข้อดีที่สำคัญคือ หน่วยงานส่วนกลางสามารถพัฒนา</w:t>
+      </w:r>
+      <w:r>
+        <w:rPr>
+          <w:rFonts w:ascii="TH SarabunPSK" w:hAnsi="TH SarabunPSK" w:cs="TH SarabunPSK" w:hint="cs"/>
+          <w:cs/>
+          <w:lang w:eastAsia="ja-JP"/>
+        </w:rPr>
+        <w:lastRenderedPageBreak/>
+        <w:t>ระบบดิจิทัลสนับสนุนให้ได้ทั้งหมด ทำให้หน่วยงานได้ประโยชน์จากการใช้งานระบบโดยไม่ต้องสู</w:t>
+      </w:r>
+      <w:r>
+        <w:rPr>
+          <w:rFonts w:ascii="TH SarabunPSK" w:hAnsi="TH SarabunPSK" w:cs="TH SarabunPSK" w:hint="cs"/>
+          <w:cs/>
+          <w:lang w:eastAsia="ja-JP"/>
+        </w:rPr>
+        <w:t>ญ</w:t>
+      </w:r>
+      <w:r>
+        <w:rPr>
+          <w:rFonts w:ascii="TH SarabunPSK" w:hAnsi="TH SarabunPSK" w:cs="TH SarabunPSK" w:hint="cs"/>
+          <w:cs/>
+          <w:lang w:eastAsia="ja-JP"/>
+        </w:rPr>
+        <w:t>เสียทรัพยากร</w:t>
+      </w:r>
+    </w:p>
+    <w:p>
+      <w:pPr>
+        <w:spacing w:line="259" w:lineRule="auto"/>
+        <w:jc w:val="thaiDistribute"/>
+        <w:rPr>
+          <w:rFonts w:ascii="TH SarabunPSK" w:hAnsi="TH SarabunPSK" w:cs="TH SarabunPSK"/>
+          <w:lang w:eastAsia="ja-JP"/>
+        </w:rPr>
+      </w:pPr>
+    </w:p>
+    <w:p>
+      <w:pPr>
+        <w:jc w:val="thaiDistribute"/>
+        <w:rPr>
+          <w:rFonts w:ascii="TH SarabunPSK" w:eastAsiaTheme="minorEastAsia" w:hAnsi="TH SarabunPSK" w:cs="TH SarabunPSK" w:hint="eastAsia"/>
+          <w:b/>
+          <w:bCs/>
+          <w:u w:val="single"/>
+          <w:lang w:eastAsia="ja-JP"/>
+        </w:rPr>
+      </w:pPr>
+      <w:r>
+        <w:rPr>
+          <w:rFonts w:ascii="TH SarabunPSK" w:eastAsiaTheme="minorEastAsia" w:hAnsi="TH SarabunPSK" w:cs="TH SarabunPSK"/>
+          <w:b/>
+          <w:bCs/>
+          <w:u w:val="single"/>
+          <w:lang w:eastAsia="ja-JP"/>
+        </w:rPr>
+        <w:t>2.</w:t>
+      </w:r>
+      <w:r>
+        <w:rPr>
+          <w:rFonts w:ascii="TH SarabunPSK" w:eastAsiaTheme="minorEastAsia" w:hAnsi="TH SarabunPSK" w:cs="TH SarabunPSK" w:hint="eastAsia"/>
+          <w:b/>
+          <w:bCs/>
+          <w:u w:val="single"/>
+          <w:lang w:eastAsia="ja-JP"/>
+        </w:rPr>
+        <w:t>5</w:t>
+      </w:r>
+      <w:r>
+        <w:rPr>
+          <w:rFonts w:ascii="TH SarabunPSK" w:eastAsiaTheme="minorEastAsia" w:hAnsi="TH SarabunPSK" w:cs="TH SarabunPSK"/>
+          <w:b/>
+          <w:bCs/>
+          <w:u w:val="single"/>
+          <w:lang w:eastAsia="ja-JP"/>
+        </w:rPr>
+        <w:t xml:space="preserve"> </w:t>
+      </w:r>
+      <w:r>
+        <w:rPr>
+          <w:rFonts w:ascii="TH SarabunPSK" w:eastAsiaTheme="minorEastAsia" w:hAnsi="TH SarabunPSK" w:cs="TH SarabunPSK" w:hint="cs"/>
+          <w:b/>
+          <w:bCs/>
+          <w:u w:val="single"/>
+          <w:cs/>
+          <w:lang w:eastAsia="ja-JP"/>
+        </w:rPr>
+        <w:t xml:space="preserve">รูปแบบการพัฒนาระบบแบบที่ </w:t>
+      </w:r>
+      <w:r>
+        <w:rPr>
+          <w:rFonts w:ascii="TH SarabunPSK" w:eastAsiaTheme="minorEastAsia" w:hAnsi="TH SarabunPSK" w:cs="TH SarabunPSK" w:hint="eastAsia"/>
+          <w:b/>
+          <w:bCs/>
+          <w:u w:val="single"/>
+          <w:lang w:eastAsia="ja-JP"/>
+        </w:rPr>
+        <w:t>1</w:t>
+      </w:r>
+    </w:p>
+    <w:p>
+      <w:pPr>
+        <w:spacing w:line="259" w:lineRule="auto"/>
+        <w:jc w:val="thaiDistribute"/>
+        <w:rPr>
+          <w:rFonts w:ascii="TH SarabunPSK" w:hAnsi="TH SarabunPSK" w:cs="TH SarabunPSK" w:hint="cs"/>
+          <w:lang w:eastAsia="ja-JP"/>
+        </w:rPr>
+      </w:pPr>
+    </w:p>
+    <w:p>
+      <w:pPr>
+        <w:spacing w:line="259" w:lineRule="auto"/>
+        <w:ind w:firstLine="720"/>
+        <w:jc w:val="thaiDistribute"/>
+        <w:rPr>
+          <w:rFonts w:ascii="TH SarabunPSK" w:hAnsi="TH SarabunPSK" w:cs="TH SarabunPSK"/>
+          <w:cs/>
+          <w:lang w:eastAsia="ja-JP"/>
+        </w:rPr>
+      </w:pPr>
+      <w:r>
+        <w:rPr>
+          <w:rFonts w:ascii="TH SarabunPSK" w:hAnsi="TH SarabunPSK" w:cs="TH SarabunPSK" w:hint="cs"/>
+          <w:cs/>
+          <w:lang w:eastAsia="ja-JP"/>
+        </w:rPr>
+        <w:t xml:space="preserve">เพื่อให้เกิดความเข้าใจ ภาพที่ </w:t>
+      </w:r>
+      <w:r>
+        <w:rPr>
+          <w:rFonts w:ascii="TH SarabunPSK" w:eastAsiaTheme="minorEastAsia" w:hAnsi="TH SarabunPSK" w:cs="TH SarabunPSK" w:hint="eastAsia"/>
+          <w:lang w:eastAsia="ja-JP"/>
+        </w:rPr>
+        <w:t>4</w:t>
+      </w:r>
+      <w:r>
+        <w:rPr>
+          <w:rFonts w:ascii="TH SarabunPSK" w:hAnsi="TH SarabunPSK" w:cs="TH SarabunPSK"/>
+          <w:lang w:eastAsia="ja-JP"/>
+        </w:rPr>
+        <w:t xml:space="preserve"> </w:t>
+      </w:r>
+      <w:r>
+        <w:rPr>
+          <w:rFonts w:ascii="TH SarabunPSK" w:hAnsi="TH SarabunPSK" w:cs="TH SarabunPSK" w:hint="cs"/>
+          <w:cs/>
+          <w:lang w:eastAsia="ja-JP"/>
+        </w:rPr>
+        <w:t>แสดงตัวอย่าง</w:t>
+      </w:r>
+      <w:r>
+        <w:rPr>
+          <w:rFonts w:ascii="TH SarabunPSK" w:hAnsi="TH SarabunPSK" w:cs="TH SarabunPSK"/>
+          <w:cs/>
+          <w:lang w:eastAsia="ja-JP"/>
+        </w:rPr>
+        <w:t>รูปแบบการให้บริการที่ควรเป็น</w:t>
+      </w:r>
+      <w:r>
+        <w:rPr>
+          <w:rFonts w:ascii="TH SarabunPSK" w:hAnsi="TH SarabunPSK" w:cs="TH SarabunPSK" w:hint="cs"/>
+          <w:cs/>
+          <w:lang w:eastAsia="ja-JP"/>
+        </w:rPr>
+        <w:t xml:space="preserve">แบบที่ </w:t>
+      </w:r>
+      <w:r>
+        <w:rPr>
+          <w:rFonts w:ascii="TH SarabunPSK" w:hAnsi="TH SarabunPSK" w:cs="TH SarabunPSK"/>
+          <w:lang w:eastAsia="ja-JP"/>
+        </w:rPr>
+        <w:t>1</w:t>
+      </w:r>
+      <w:r>
+        <w:rPr>
+          <w:rFonts w:ascii="TH SarabunPSK" w:hAnsi="TH SarabunPSK" w:cs="TH SarabunPSK" w:hint="cs"/>
+          <w:cs/>
+          <w:lang w:eastAsia="ja-JP"/>
+        </w:rPr>
+        <w:t xml:space="preserve"> ซึ่งเป็น</w:t>
+      </w:r>
+      <w:r>
+        <w:rPr>
+          <w:rFonts w:ascii="TH SarabunPSK" w:hAnsi="TH SarabunPSK" w:cs="TH SarabunPSK" w:hint="cs"/>
+          <w:cs/>
+          <w:lang w:eastAsia="ja-JP"/>
+        </w:rPr>
+        <w:t>หน่วยงาน</w:t>
+      </w:r>
+      <w:r>
+        <w:rPr>
+          <w:rFonts w:ascii="TH SarabunPSK" w:hAnsi="TH SarabunPSK" w:cs="TH SarabunPSK" w:hint="cs"/>
+          <w:cs/>
+          <w:lang w:eastAsia="ja-JP"/>
+        </w:rPr>
+        <w:t>ที่มีความพร้อมสูงด้านทรัพยากรและมีศักยภาพด้านดิจิทัล</w:t>
+      </w:r>
+      <w:r>
+        <w:rPr>
+          <w:rFonts w:ascii="TH SarabunPSK" w:hAnsi="TH SarabunPSK" w:cs="TH SarabunPSK" w:hint="cs"/>
+          <w:cs/>
+          <w:lang w:eastAsia="ja-JP"/>
+        </w:rPr>
+        <w:t xml:space="preserve"> </w:t>
+      </w:r>
+      <w:r>
+        <w:rPr>
+          <w:rFonts w:ascii="TH SarabunPSK" w:hAnsi="TH SarabunPSK" w:cs="TH SarabunPSK" w:hint="cs"/>
+          <w:cs/>
+          <w:lang w:eastAsia="ja-JP"/>
+        </w:rPr>
+        <w:t>เช่น กรมศุลกากร ที่มีการพัฒนาระบบบริการส่วนต่างๆ ของตัวเองทั้งหมดทั้งส่วนให้บริการดิจิทัลที่ให้บริการแก่ผู้ประกอบการผ่านทางเว็บ</w:t>
+      </w:r>
+      <w:r>
+        <w:rPr>
+          <w:rFonts w:ascii="TH SarabunPSK" w:hAnsi="TH SarabunPSK" w:cs="TH SarabunPSK" w:hint="cs"/>
+          <w:cs/>
+          <w:lang w:eastAsia="ja-JP"/>
+        </w:rPr>
+        <w:t>เบราว์</w:t>
+      </w:r>
+      <w:r>
+        <w:rPr>
+          <w:rFonts w:ascii="TH SarabunPSK" w:hAnsi="TH SarabunPSK" w:cs="TH SarabunPSK" w:hint="cs"/>
+          <w:cs/>
+          <w:lang w:eastAsia="ja-JP"/>
+        </w:rPr>
+        <w:t xml:space="preserve">เซอร์และ </w:t>
+      </w:r>
+      <w:r>
+        <w:rPr>
+          <w:rFonts w:ascii="TH SarabunPSK" w:hAnsi="TH SarabunPSK" w:cs="TH SarabunPSK"/>
+          <w:lang w:eastAsia="ja-JP"/>
+        </w:rPr>
+        <w:t>API</w:t>
+      </w:r>
+      <w:r>
+        <w:rPr>
+          <w:rFonts w:ascii="TH SarabunPSK" w:hAnsi="TH SarabunPSK" w:cs="TH SarabunPSK" w:hint="cs"/>
+          <w:cs/>
+          <w:lang w:eastAsia="ja-JP"/>
+        </w:rPr>
+        <w:t xml:space="preserve"> ที่รองรับการเชื่อมโยงเพื่อแลกเปลี่ยนข้อมูลกับหน่วยงานรัฐอื่นที่เกี่ยวข้องกับกระบวนการออกใบขนสินค้า</w:t>
+      </w:r>
+      <w:r>
+        <w:rPr>
+          <w:rFonts w:ascii="TH SarabunPSK" w:hAnsi="TH SarabunPSK" w:cs="TH SarabunPSK"/>
+          <w:lang w:eastAsia="ja-JP"/>
+        </w:rPr>
+        <w:t xml:space="preserve"> </w:t>
+      </w:r>
+    </w:p>
+    <w:p>
+      <w:pPr>
+        <w:spacing w:line="259" w:lineRule="auto"/>
+        <w:ind w:firstLine="720"/>
+        <w:jc w:val="thaiDistribute"/>
+        <w:rPr>
+          <w:rFonts w:ascii="TH SarabunPSK" w:hAnsi="TH SarabunPSK" w:cs="TH SarabunPSK"/>
+          <w:lang w:eastAsia="ja-JP"/>
+        </w:rPr>
+      </w:pPr>
+    </w:p>
+    <w:p>
+      <w:pPr>
         <w:spacing w:line="259" w:lineRule="auto"/>
         <w:jc w:val="center"/>
         <w:rPr>
@@ -4228,230 +5926,15 @@
           <w:lang w:eastAsia="ja-JP"/>
         </w:rPr>
       </w:pPr>
-    </w:p>
-    <w:p>
-      <w:pPr>
-        <w:ind w:firstLine="720"/>
-        <w:jc w:val="thaiDistribute"/>
-        <w:rPr>
-          <w:rFonts w:ascii="TH SarabunPSK" w:hAnsi="TH SarabunPSK" w:cs="TH SarabunPSK"/>
-        </w:rPr>
-      </w:pPr>
-      <w:bookmarkStart w:id="4" w:name="_Hlk118306031"/>
-      <w:r>
-        <w:rPr>
-          <w:rFonts w:ascii="TH SarabunPSK" w:hAnsi="TH SarabunPSK" w:cs="TH SarabunPSK" w:hint="cs"/>
-          <w:cs/>
-        </w:rPr>
-        <w:t>ผู้ประกอบการหรือประชาชนสามารถเข้าใช้บริการ</w:t>
-      </w:r>
-      <w:r>
-        <w:rPr>
-          <w:rFonts w:ascii="TH SarabunPSK" w:hAnsi="TH SarabunPSK" w:cs="TH SarabunPSK" w:hint="cs"/>
-          <w:cs/>
-        </w:rPr>
-        <w:t>ด้วย</w:t>
-      </w:r>
-      <w:r>
-        <w:rPr>
-          <w:rFonts w:ascii="TH SarabunPSK" w:hAnsi="TH SarabunPSK" w:cs="TH SarabunPSK" w:hint="cs"/>
-          <w:cs/>
-        </w:rPr>
-        <w:t>อุปกรณ์ต่าง</w:t>
-      </w:r>
-      <w:r>
-        <w:rPr>
-          <w:rFonts w:ascii="TH SarabunPSK" w:hAnsi="TH SarabunPSK" w:cs="TH SarabunPSK" w:hint="cs"/>
-          <w:cs/>
-        </w:rPr>
-        <w:t xml:space="preserve"> </w:t>
-      </w:r>
-      <w:r>
-        <w:rPr>
-          <w:rFonts w:ascii="TH SarabunPSK" w:hAnsi="TH SarabunPSK" w:cs="TH SarabunPSK" w:hint="cs"/>
-          <w:cs/>
-        </w:rPr>
-        <w:t xml:space="preserve">ๆ </w:t>
-      </w:r>
-      <w:r>
-        <w:rPr>
-          <w:rFonts w:ascii="TH SarabunPSK" w:hAnsi="TH SarabunPSK" w:cs="TH SarabunPSK" w:hint="cs"/>
-          <w:cs/>
-        </w:rPr>
-        <w:t>เช่น คอมพิวเตอร์ โทรศัพท์มือถือ หรืออุปกรณ์พกพา ผ่านทาง</w:t>
-      </w:r>
-      <w:r>
-        <w:rPr>
-          <w:rFonts w:ascii="TH SarabunPSK" w:hAnsi="TH SarabunPSK" w:cs="TH SarabunPSK" w:hint="cs"/>
-          <w:cs/>
-        </w:rPr>
-        <w:t>เว็บ</w:t>
-      </w:r>
-      <w:r>
-        <w:rPr>
-          <w:rFonts w:ascii="TH SarabunPSK" w:hAnsi="TH SarabunPSK" w:cs="TH SarabunPSK" w:hint="cs"/>
-          <w:cs/>
-        </w:rPr>
-        <w:t>เ</w:t>
-      </w:r>
-      <w:r>
-        <w:rPr>
-          <w:rFonts w:ascii="TH SarabunPSK" w:hAnsi="TH SarabunPSK" w:cs="TH SarabunPSK" w:hint="cs"/>
-          <w:cs/>
-        </w:rPr>
-        <w:t>บราว</w:t>
-      </w:r>
-      <w:r>
-        <w:rPr>
-          <w:rFonts w:ascii="TH SarabunPSK" w:hAnsi="TH SarabunPSK" w:cs="TH SarabunPSK" w:hint="cs"/>
-          <w:cs/>
-        </w:rPr>
-        <w:t>์</w:t>
-      </w:r>
-      <w:r>
-        <w:rPr>
-          <w:rFonts w:ascii="TH SarabunPSK" w:hAnsi="TH SarabunPSK" w:cs="TH SarabunPSK" w:hint="cs"/>
-          <w:cs/>
-        </w:rPr>
-        <w:t xml:space="preserve">เซอร์ </w:t>
-      </w:r>
-      <w:r>
-        <w:rPr>
-          <w:rFonts w:ascii="TH SarabunPSK" w:hAnsi="TH SarabunPSK" w:cs="TH SarabunPSK" w:hint="cs"/>
-          <w:cs/>
-        </w:rPr>
-        <w:t xml:space="preserve">โดยบริการยื่นขอใบอนุญาตและหนังสือสำคัญของทุกหน่วยงานควรสามารถเข้าถึงได้จากจุดเดียว ข้อมูลควรบันทึกเพียงครั้งเดียว ถ้าบันทึกไปแล้วไม่ควรต้องบันทึกใหม่อีก </w:t>
-      </w:r>
-    </w:p>
-    <w:p>
-      <w:pPr>
-        <w:ind w:firstLine="720"/>
-        <w:jc w:val="thaiDistribute"/>
-        <w:rPr>
-          <w:rFonts w:ascii="TH SarabunPSK" w:hAnsi="TH SarabunPSK" w:cs="TH SarabunPSK"/>
-        </w:rPr>
-      </w:pPr>
-      <w:r>
-        <w:rPr>
-          <w:rFonts w:ascii="TH SarabunPSK" w:hAnsi="TH SarabunPSK" w:cs="TH SarabunPSK" w:hint="cs"/>
-          <w:cs/>
-        </w:rPr>
-        <w:t xml:space="preserve">ภาพรวมของบริการที่ควรเป็นในอนาคต ประชาชนสามารถเข้ามาสืบค้นบริการได้ เมื่อต้องการยื่นคำร้องประชาชนต้องทำการยืนยันตัวตนก่อนทำธุรกรรม โดยระบบยืนยันตัวตนนี้ควรเป็นระบบกลาง </w:t>
-      </w:r>
-      <w:r>
-        <w:rPr>
-          <w:rFonts w:ascii="TH SarabunPSK" w:hAnsi="TH SarabunPSK" w:cs="TH SarabunPSK" w:hint="cs"/>
-          <w:cs/>
-        </w:rPr>
-        <w:t xml:space="preserve">อาจจะมีหลายระบบได้แต่ผู้ใช้งานสามารถเข้าไปขึ้นทะเบียนได้อย่างสะดวก </w:t>
-      </w:r>
-      <w:r>
-        <w:rPr>
-          <w:rFonts w:ascii="TH SarabunPSK" w:hAnsi="TH SarabunPSK" w:cs="TH SarabunPSK" w:hint="cs"/>
-          <w:cs/>
-        </w:rPr>
-        <w:t>หาก</w:t>
-      </w:r>
-      <w:r>
-        <w:rPr>
-          <w:rFonts w:ascii="TH SarabunPSK" w:hAnsi="TH SarabunPSK" w:cs="TH SarabunPSK" w:hint="cs"/>
-          <w:cs/>
-        </w:rPr>
-        <w:t>ภายหลังเข้าไปใช้บริการยื่นคำขอต่าง</w:t>
-      </w:r>
-      <w:r>
-        <w:rPr>
-          <w:rFonts w:ascii="TH SarabunPSK" w:hAnsi="TH SarabunPSK" w:cs="TH SarabunPSK" w:hint="cs"/>
-          <w:cs/>
-        </w:rPr>
-        <w:t xml:space="preserve"> </w:t>
-      </w:r>
-      <w:r>
-        <w:rPr>
-          <w:rFonts w:ascii="TH SarabunPSK" w:hAnsi="TH SarabunPSK" w:cs="TH SarabunPSK" w:hint="cs"/>
-          <w:cs/>
-        </w:rPr>
-        <w:t xml:space="preserve">ๆ ในอนาคตก็ให้ใช้ </w:t>
-      </w:r>
-      <w:r>
-        <w:rPr>
-          <w:rFonts w:ascii="TH SarabunPSK" w:hAnsi="TH SarabunPSK" w:cs="TH SarabunPSK" w:hint="cs"/>
-        </w:rPr>
-        <w:t xml:space="preserve">username </w:t>
-      </w:r>
-      <w:r>
-        <w:rPr>
-          <w:rFonts w:ascii="TH SarabunPSK" w:hAnsi="TH SarabunPSK" w:cs="TH SarabunPSK" w:hint="cs"/>
-          <w:cs/>
-        </w:rPr>
-        <w:t xml:space="preserve">เดิมที่ได้ลงทะเบียนไว้แล้วผ่านทางเว็บเบราว์เซอร์ได้เลย ด้วย </w:t>
-      </w:r>
-      <w:r>
-        <w:rPr>
-          <w:rFonts w:ascii="TH SarabunPSK" w:hAnsi="TH SarabunPSK" w:cs="TH SarabunPSK" w:hint="cs"/>
-        </w:rPr>
-        <w:t xml:space="preserve">password </w:t>
-      </w:r>
-      <w:r>
-        <w:rPr>
-          <w:rFonts w:ascii="TH SarabunPSK" w:hAnsi="TH SarabunPSK" w:cs="TH SarabunPSK" w:hint="cs"/>
-          <w:cs/>
-        </w:rPr>
-        <w:t xml:space="preserve">ร่วมกับ </w:t>
-      </w:r>
-      <w:r>
-        <w:rPr>
-          <w:rFonts w:ascii="TH SarabunPSK" w:hAnsi="TH SarabunPSK" w:cs="TH SarabunPSK" w:hint="cs"/>
-        </w:rPr>
-        <w:t xml:space="preserve">OTP </w:t>
-      </w:r>
-      <w:r>
-        <w:rPr>
-          <w:rFonts w:ascii="TH SarabunPSK" w:hAnsi="TH SarabunPSK" w:cs="TH SarabunPSK" w:hint="cs"/>
-          <w:cs/>
-        </w:rPr>
-        <w:t xml:space="preserve">หรือ </w:t>
-      </w:r>
-      <w:r>
-        <w:rPr>
-          <w:rFonts w:ascii="TH SarabunPSK" w:hAnsi="TH SarabunPSK" w:cs="TH SarabunPSK" w:hint="cs"/>
-        </w:rPr>
-        <w:t xml:space="preserve">face scan </w:t>
-      </w:r>
-      <w:r>
-        <w:rPr>
-          <w:rFonts w:ascii="TH SarabunPSK" w:hAnsi="TH SarabunPSK" w:cs="TH SarabunPSK" w:hint="cs"/>
-          <w:cs/>
-        </w:rPr>
-        <w:t xml:space="preserve">ซึ่งแตกต่างกับในปัจจุบันที่ทุกหน่วยงานมีระบบยืนยันตัวตนของตัวเองที่ประชาชนต้องไปขึ้นทะเบียนกับทุกหน่วยงานที่ออกใบอนุญาตและหนังสือสำคัญที่หน่วยงาน </w:t>
-      </w:r>
-    </w:p>
-    <w:p>
-      <w:pPr>
-        <w:ind w:firstLine="720"/>
-        <w:jc w:val="thaiDistribute"/>
-        <w:rPr>
-          <w:rFonts w:ascii="TH SarabunPSK" w:hAnsi="TH SarabunPSK" w:cs="TH SarabunPSK"/>
-        </w:rPr>
-      </w:pPr>
-    </w:p>
-    <w:p>
-      <w:pPr>
-        <w:jc w:val="center"/>
-        <w:rPr>
-          <w:rFonts w:ascii="TH SarabunPSK" w:hAnsi="TH SarabunPSK" w:cs="TH SarabunPSK" w:hint="cs"/>
-        </w:rPr>
-      </w:pPr>
       <w:r>
         <w:rPr>
           <w:noProof/>
         </w:rPr>
-        <w:lastRenderedPageBreak/>
         <w:drawing>
-          <wp:inline distT="0" distB="0" distL="0" distR="0" wp14:anchorId="20446CC5" wp14:editId="62C79F39">
-            <wp:extent cx="5274310" cy="2265045"/>
-            <wp:effectExtent l="0" t="0" r="2540" b="1905"/>
-            <wp:docPr id="19" name="Picture 19"/>
+          <wp:inline distT="0" distB="0" distL="0" distR="0" wp14:anchorId="3F413E2E" wp14:editId="5F19B1A4">
+            <wp:extent cx="5274310" cy="1940560"/>
+            <wp:effectExtent l="0" t="0" r="2540" b="2540"/>
+            <wp:docPr id="18" name="Picture 18"/>
             <wp:cNvGraphicFramePr>
               <a:graphicFrameLocks xmlns:a="http://schemas.openxmlformats.org/drawingml/2006/main" noChangeAspect="1"/>
             </wp:cNvGraphicFramePr>
@@ -4471,7 +5954,7 @@
                   <pic:spPr>
                     <a:xfrm>
                       <a:off x="0" y="0"/>
-                      <a:ext cx="5274310" cy="2265045"/>
+                      <a:ext cx="5274310" cy="1940560"/>
                     </a:xfrm>
                     <a:prstGeom prst="rect">
                       <a:avLst/>
@@ -4486,9 +5969,11 @@
     </w:p>
     <w:p>
       <w:pPr>
+        <w:spacing w:line="259" w:lineRule="auto"/>
         <w:jc w:val="center"/>
         <w:rPr>
           <w:rFonts w:ascii="TH SarabunPSK" w:hAnsi="TH SarabunPSK" w:cs="TH SarabunPSK"/>
+          <w:lang w:eastAsia="ja-JP"/>
         </w:rPr>
       </w:pPr>
       <w:r>
@@ -4497,51 +5982,65 @@
           <w:b/>
           <w:bCs/>
           <w:cs/>
+          <w:lang w:eastAsia="ja-JP"/>
         </w:rPr>
         <w:t xml:space="preserve">ภาพที่ </w:t>
       </w:r>
       <w:r>
         <w:rPr>
-          <w:rFonts w:ascii="TH SarabunPSK" w:eastAsiaTheme="minorEastAsia" w:hAnsi="TH SarabunPSK" w:cs="TH SarabunPSK" w:hint="eastAsia"/>
+          <w:rFonts w:ascii="TH SarabunPSK" w:hAnsi="TH SarabunPSK" w:cs="TH SarabunPSK"/>
           <w:b/>
           <w:bCs/>
           <w:lang w:eastAsia="ja-JP"/>
         </w:rPr>
-        <w:t>5</w:t>
-      </w:r>
-      <w:r>
-        <w:rPr>
-          <w:rFonts w:ascii="TH SarabunPSK" w:hAnsi="TH SarabunPSK" w:cs="TH SarabunPSK" w:hint="cs"/>
+        <w:t>4</w:t>
+      </w:r>
+      <w:r>
+        <w:rPr>
+          <w:rFonts w:ascii="TH SarabunPSK" w:hAnsi="TH SarabunPSK" w:cs="TH SarabunPSK"/>
+          <w:lang w:eastAsia="ja-JP"/>
         </w:rPr>
         <w:t xml:space="preserve"> </w:t>
       </w:r>
       <w:r>
         <w:rPr>
+          <w:rFonts w:ascii="TH SarabunPSK" w:hAnsi="TH SarabunPSK" w:cs="TH SarabunPSK" w:hint="cs"/>
+          <w:cs/>
+          <w:lang w:eastAsia="ja-JP"/>
+        </w:rPr>
+        <w:t>ตัวอย่าง</w:t>
+      </w:r>
+      <w:r>
+        <w:rPr>
           <w:rFonts w:ascii="TH SarabunPSK" w:hAnsi="TH SarabunPSK" w:cs="TH SarabunPSK"/>
           <w:cs/>
-        </w:rPr>
-        <w:t>ระบบยืนยันตัวตน</w:t>
-      </w:r>
-      <w:r>
-        <w:rPr>
-          <w:rFonts w:ascii="TH SarabunPSK" w:hAnsi="TH SarabunPSK" w:cs="TH SarabunPSK" w:hint="cs"/>
-          <w:cs/>
-        </w:rPr>
-        <w:t>ที่</w:t>
+          <w:lang w:eastAsia="ja-JP"/>
+        </w:rPr>
+        <w:t>รูปแบบการให้บริการที่ควรเป็น</w:t>
+      </w:r>
+      <w:r>
+        <w:rPr>
+          <w:rFonts w:ascii="TH SarabunPSK" w:hAnsi="TH SarabunPSK" w:cs="TH SarabunPSK" w:hint="cs"/>
+          <w:cs/>
+          <w:lang w:eastAsia="ja-JP"/>
+        </w:rPr>
+        <w:t xml:space="preserve">แบบที่ </w:t>
       </w:r>
       <w:r>
         <w:rPr>
           <w:rFonts w:ascii="TH SarabunPSK" w:hAnsi="TH SarabunPSK" w:cs="TH SarabunPSK"/>
-          <w:cs/>
-        </w:rPr>
-        <w:t>เป็นระบบกลาง</w:t>
+          <w:lang w:eastAsia="ja-JP"/>
+        </w:rPr>
+        <w:t xml:space="preserve">1 </w:t>
       </w:r>
     </w:p>
     <w:p>
       <w:pPr>
+        <w:spacing w:line="259" w:lineRule="auto"/>
         <w:jc w:val="center"/>
         <w:rPr>
           <w:rFonts w:ascii="TH SarabunPSK" w:hAnsi="TH SarabunPSK" w:cs="TH SarabunPSK"/>
+          <w:lang w:eastAsia="ja-JP"/>
         </w:rPr>
       </w:pPr>
     </w:p>
@@ -4553,19 +6052,27 @@
           <w:rFonts w:ascii="TH SarabunPSK" w:hAnsi="TH SarabunPSK" w:cs="TH SarabunPSK"/>
         </w:rPr>
       </w:pPr>
-      <w:r>
-        <w:rPr>
-          <w:rFonts w:ascii="TH SarabunPSK" w:hAnsi="TH SarabunPSK" w:cs="TH SarabunPSK" w:hint="cs"/>
-          <w:cs/>
-        </w:rPr>
-        <w:t xml:space="preserve">กระบวนการยื่นคำขอและการพิจารณาคำขอควรให้ผู้ใช้งานสามารถปฏิสัมพันธ์กับหน่วยงานได้ เช่น การสอบถามสถานะของการดำเนินการ การขอเอกสารเพิ่มเติมจากหน่วยงานผู้ออกใบอนุญาตถ้าจำเป็นมาใช้ในการประกอบการพิจารณา </w:t>
-      </w:r>
-      <w:r>
-        <w:rPr>
-          <w:rFonts w:ascii="TH SarabunPSK" w:hAnsi="TH SarabunPSK" w:cs="TH SarabunPSK" w:hint="cs"/>
-          <w:cs/>
-        </w:rPr>
-        <w:t>รวมถึงการติดต่อจากผู้พิจารณาคำขอเพื่อตรวจสอบข้อเท็จจริงบางอย่างที่ต้องใช้ในการพิจารณาออกใบอนุญาตนั้น</w:t>
+      <w:bookmarkStart w:id="4" w:name="_Hlk118306031"/>
+      <w:r>
+        <w:rPr>
+          <w:rFonts w:ascii="TH SarabunPSK" w:hAnsi="TH SarabunPSK" w:cs="TH SarabunPSK" w:hint="cs"/>
+          <w:cs/>
+        </w:rPr>
+        <w:t>ผู้ประกอบการหรือประชาชนสามารถเข้าใช้บริการ</w:t>
+      </w:r>
+      <w:r>
+        <w:rPr>
+          <w:rFonts w:ascii="TH SarabunPSK" w:hAnsi="TH SarabunPSK" w:cs="TH SarabunPSK" w:hint="cs"/>
+          <w:cs/>
+        </w:rPr>
+        <w:t>ด้วย</w:t>
+      </w:r>
+      <w:r>
+        <w:rPr>
+          <w:rFonts w:ascii="TH SarabunPSK" w:hAnsi="TH SarabunPSK" w:cs="TH SarabunPSK" w:hint="cs"/>
+          <w:cs/>
+        </w:rPr>
+        <w:t>อุปกรณ์ต่าง</w:t>
       </w:r>
       <w:r>
         <w:rPr>
@@ -4579,11 +6086,140 @@
           <w:rFonts w:ascii="TH SarabunPSK" w:hAnsi="TH SarabunPSK" w:cs="TH SarabunPSK" w:hint="cs"/>
           <w:cs/>
         </w:rPr>
-        <w:t>ๆ</w:t>
+        <w:t xml:space="preserve">ๆ </w:t>
+      </w:r>
+      <w:r>
+        <w:rPr>
+          <w:rFonts w:ascii="TH SarabunPSK" w:hAnsi="TH SarabunPSK" w:cs="TH SarabunPSK" w:hint="cs"/>
+          <w:cs/>
+        </w:rPr>
+        <w:t>เช่น คอมพิวเตอร์ โทรศัพท์มือถือ หรืออุปกรณ์พกพา ผ่านทาง</w:t>
+      </w:r>
+      <w:r>
+        <w:rPr>
+          <w:rFonts w:ascii="TH SarabunPSK" w:hAnsi="TH SarabunPSK" w:cs="TH SarabunPSK" w:hint="cs"/>
+          <w:cs/>
+        </w:rPr>
+        <w:t>เว็บ</w:t>
+      </w:r>
+      <w:r>
+        <w:rPr>
+          <w:rFonts w:ascii="TH SarabunPSK" w:hAnsi="TH SarabunPSK" w:cs="TH SarabunPSK" w:hint="cs"/>
+          <w:cs/>
+        </w:rPr>
+        <w:t>เ</w:t>
+      </w:r>
+      <w:r>
+        <w:rPr>
+          <w:rFonts w:ascii="TH SarabunPSK" w:hAnsi="TH SarabunPSK" w:cs="TH SarabunPSK" w:hint="cs"/>
+          <w:cs/>
+        </w:rPr>
+        <w:t>บราว</w:t>
+      </w:r>
+      <w:r>
+        <w:rPr>
+          <w:rFonts w:ascii="TH SarabunPSK" w:hAnsi="TH SarabunPSK" w:cs="TH SarabunPSK" w:hint="cs"/>
+          <w:cs/>
+        </w:rPr>
+        <w:t>์</w:t>
+      </w:r>
+      <w:r>
+        <w:rPr>
+          <w:rFonts w:ascii="TH SarabunPSK" w:hAnsi="TH SarabunPSK" w:cs="TH SarabunPSK" w:hint="cs"/>
+          <w:cs/>
+        </w:rPr>
+        <w:t xml:space="preserve">เซอร์ </w:t>
+      </w:r>
+      <w:r>
+        <w:rPr>
+          <w:rFonts w:ascii="TH SarabunPSK" w:hAnsi="TH SarabunPSK" w:cs="TH SarabunPSK" w:hint="cs"/>
+          <w:cs/>
+        </w:rPr>
+        <w:t xml:space="preserve">โดยบริการยื่นขอใบอนุญาตและหนังสือสำคัญของทุกหน่วยงานควรสามารถเข้าถึงได้จากจุดเดียว ข้อมูลควรบันทึกเพียงครั้งเดียว ถ้าบันทึกไปแล้วไม่ควรต้องบันทึกใหม่อีก </w:t>
       </w:r>
     </w:p>
     <w:p>
       <w:pPr>
+        <w:jc w:val="thaiDistribute"/>
+        <w:rPr>
+          <w:rFonts w:ascii="TH SarabunPSK" w:hAnsi="TH SarabunPSK" w:cs="TH SarabunPSK"/>
+        </w:rPr>
+      </w:pPr>
+    </w:p>
+    <w:p>
+      <w:pPr>
+        <w:jc w:val="thaiDistribute"/>
+        <w:rPr>
+          <w:rFonts w:ascii="TH SarabunPSK" w:eastAsiaTheme="minorEastAsia" w:hAnsi="TH SarabunPSK" w:cs="TH SarabunPSK" w:hint="cs"/>
+          <w:b/>
+          <w:bCs/>
+          <w:u w:val="single"/>
+          <w:lang w:eastAsia="ja-JP"/>
+        </w:rPr>
+      </w:pPr>
+      <w:r>
+        <w:rPr>
+          <w:rFonts w:ascii="TH SarabunPSK" w:eastAsiaTheme="minorEastAsia" w:hAnsi="TH SarabunPSK" w:cs="TH SarabunPSK"/>
+          <w:b/>
+          <w:bCs/>
+          <w:u w:val="single"/>
+          <w:lang w:eastAsia="ja-JP"/>
+        </w:rPr>
+        <w:t>2.</w:t>
+      </w:r>
+      <w:r>
+        <w:rPr>
+          <w:rFonts w:ascii="TH SarabunPSK" w:eastAsiaTheme="minorEastAsia" w:hAnsi="TH SarabunPSK" w:cs="TH SarabunPSK"/>
+          <w:b/>
+          <w:bCs/>
+          <w:u w:val="single"/>
+          <w:lang w:eastAsia="ja-JP"/>
+        </w:rPr>
+        <w:t>6</w:t>
+      </w:r>
+      <w:r>
+        <w:rPr>
+          <w:rFonts w:ascii="TH SarabunPSK" w:eastAsiaTheme="minorEastAsia" w:hAnsi="TH SarabunPSK" w:cs="TH SarabunPSK"/>
+          <w:b/>
+          <w:bCs/>
+          <w:u w:val="single"/>
+          <w:lang w:eastAsia="ja-JP"/>
+        </w:rPr>
+        <w:t xml:space="preserve"> </w:t>
+      </w:r>
+      <w:r>
+        <w:rPr>
+          <w:rFonts w:ascii="TH SarabunPSK" w:eastAsiaTheme="minorEastAsia" w:hAnsi="TH SarabunPSK" w:cs="TH SarabunPSK" w:hint="cs"/>
+          <w:b/>
+          <w:bCs/>
+          <w:u w:val="single"/>
+          <w:cs/>
+          <w:lang w:eastAsia="ja-JP"/>
+        </w:rPr>
+        <w:t>รูปแบบ</w:t>
+      </w:r>
+      <w:r>
+        <w:rPr>
+          <w:rFonts w:ascii="TH SarabunPSK" w:eastAsiaTheme="minorEastAsia" w:hAnsi="TH SarabunPSK" w:cs="TH SarabunPSK" w:hint="cs"/>
+          <w:b/>
+          <w:bCs/>
+          <w:u w:val="single"/>
+          <w:cs/>
+          <w:lang w:eastAsia="ja-JP"/>
+        </w:rPr>
+        <w:t>ระบบการยืนยันตัวตนเข้าใช้งาน</w:t>
+      </w:r>
+    </w:p>
+    <w:p>
+      <w:pPr>
+        <w:jc w:val="thaiDistribute"/>
+        <w:rPr>
+          <w:rFonts w:ascii="TH SarabunPSK" w:hAnsi="TH SarabunPSK" w:cs="TH SarabunPSK"/>
+        </w:rPr>
+      </w:pPr>
+    </w:p>
+    <w:p>
+      <w:pPr>
         <w:ind w:firstLine="720"/>
         <w:jc w:val="thaiDistribute"/>
         <w:rPr>
@@ -4595,7 +6231,28 @@
           <w:rFonts w:ascii="TH SarabunPSK" w:hAnsi="TH SarabunPSK" w:cs="TH SarabunPSK" w:hint="cs"/>
           <w:cs/>
         </w:rPr>
-        <w:t>เมื่อผ่านกระบวนการอนุมัติแล้ว</w:t>
+        <w:t xml:space="preserve">ภาพรวมของบริการที่ควรเป็นในอนาคต ประชาชนสามารถเข้ามาสืบค้นบริการได้ เมื่อต้องการยื่นคำร้องประชาชนต้องทำการยืนยันตัวตนก่อนทำธุรกรรม โดยระบบยืนยันตัวตนนี้ควรเป็นระบบกลาง </w:t>
+      </w:r>
+      <w:r>
+        <w:rPr>
+          <w:rFonts w:ascii="TH SarabunPSK" w:hAnsi="TH SarabunPSK" w:cs="TH SarabunPSK" w:hint="cs"/>
+          <w:cs/>
+        </w:rPr>
+        <w:t xml:space="preserve">อาจจะมีหลายระบบได้แต่ผู้ใช้งานสามารถเข้าไปขึ้นทะเบียนได้อย่างสะดวก </w:t>
+      </w:r>
+      <w:r>
+        <w:rPr>
+          <w:rFonts w:ascii="TH SarabunPSK" w:hAnsi="TH SarabunPSK" w:cs="TH SarabunPSK" w:hint="cs"/>
+          <w:cs/>
+        </w:rPr>
+        <w:t>หาก</w:t>
+      </w:r>
+      <w:r>
+        <w:rPr>
+          <w:rFonts w:ascii="TH SarabunPSK" w:hAnsi="TH SarabunPSK" w:cs="TH SarabunPSK" w:hint="cs"/>
+          <w:cs/>
+        </w:rPr>
+        <w:t>ภายหลังเข้าไปใช้บริการยื่นคำขอต่าง</w:t>
       </w:r>
       <w:r>
         <w:rPr>
@@ -4609,92 +6266,75 @@
           <w:rFonts w:ascii="TH SarabunPSK" w:hAnsi="TH SarabunPSK" w:cs="TH SarabunPSK" w:hint="cs"/>
           <w:cs/>
         </w:rPr>
-        <w:t>ควรมีช่องทางติดต่อสื่อสารที่สะดวกรวดเร็วที่สามารถดูได้จากอุปกรณ์มือถือได้ทันที กรณีที่การออกใบอนุญาตและหนังสือสำคัญนั้นต้องมีการชำระค่าธรรมเนียมควรมีช่องทางที่หลากหลายสำหรับประชาชน ผ่านทางสถาบันการเงินหรือระบบรับชำระค่าธรรมเนียม</w:t>
-      </w:r>
-      <w:r>
-        <w:rPr>
-          <w:rFonts w:ascii="TH SarabunPSK" w:hAnsi="TH SarabunPSK" w:cs="TH SarabunPSK" w:hint="cs"/>
-          <w:cs/>
-        </w:rPr>
-        <w:t>ส่วน</w:t>
-      </w:r>
-      <w:r>
-        <w:rPr>
-          <w:rFonts w:ascii="TH SarabunPSK" w:hAnsi="TH SarabunPSK" w:cs="TH SarabunPSK" w:hint="cs"/>
-          <w:cs/>
-        </w:rPr>
-        <w:t xml:space="preserve">กลาง </w:t>
-      </w:r>
-      <w:r>
-        <w:rPr>
-          <w:rFonts w:ascii="TH SarabunPSK" w:hAnsi="TH SarabunPSK" w:cs="TH SarabunPSK" w:hint="cs"/>
-          <w:cs/>
-        </w:rPr>
-        <w:t>การ</w:t>
-      </w:r>
-      <w:r>
-        <w:rPr>
-          <w:rFonts w:ascii="TH SarabunPSK" w:hAnsi="TH SarabunPSK" w:cs="TH SarabunPSK" w:hint="cs"/>
-          <w:cs/>
-        </w:rPr>
-        <w:t>บริการยืนยันตัวตนและบริการชำระค่าธรรมเนียมนั้น</w:t>
-      </w:r>
-      <w:r>
-        <w:rPr>
-          <w:rFonts w:ascii="TH SarabunPSK" w:hAnsi="TH SarabunPSK" w:cs="TH SarabunPSK" w:hint="cs"/>
-          <w:cs/>
-        </w:rPr>
-        <w:t xml:space="preserve"> </w:t>
-      </w:r>
-      <w:r>
-        <w:rPr>
-          <w:rFonts w:ascii="TH SarabunPSK" w:hAnsi="TH SarabunPSK" w:cs="TH SarabunPSK" w:hint="cs"/>
-          <w:cs/>
-        </w:rPr>
-        <w:t>จะ</w:t>
-      </w:r>
-      <w:r>
-        <w:rPr>
-          <w:rFonts w:ascii="TH SarabunPSK" w:hAnsi="TH SarabunPSK" w:cs="TH SarabunPSK" w:hint="cs"/>
-          <w:cs/>
-        </w:rPr>
-        <w:t>ใช้ระบบกลางซึ่ง</w:t>
-      </w:r>
-      <w:r>
-        <w:rPr>
-          <w:rFonts w:ascii="TH SarabunPSK" w:hAnsi="TH SarabunPSK" w:cs="TH SarabunPSK" w:hint="cs"/>
-          <w:cs/>
-        </w:rPr>
-        <w:t>อยู่ภายนอก</w:t>
-      </w:r>
-      <w:r>
-        <w:rPr>
-          <w:rFonts w:ascii="TH SarabunPSK" w:hAnsi="TH SarabunPSK" w:cs="TH SarabunPSK" w:hint="cs"/>
-          <w:cs/>
-        </w:rPr>
-        <w:t>ระบบดิจิทัลของ</w:t>
-      </w:r>
-      <w:r>
-        <w:rPr>
-          <w:rFonts w:ascii="TH SarabunPSK" w:hAnsi="TH SarabunPSK" w:cs="TH SarabunPSK" w:hint="cs"/>
-          <w:cs/>
-        </w:rPr>
-        <w:t>หน่วยงาน</w:t>
-      </w:r>
-      <w:r>
-        <w:rPr>
-          <w:rFonts w:ascii="TH SarabunPSK" w:hAnsi="TH SarabunPSK" w:cs="TH SarabunPSK" w:hint="cs"/>
-          <w:cs/>
-        </w:rPr>
-        <w:t>เจ้าของบริการ</w:t>
+        <w:t xml:space="preserve">ๆ ในอนาคตก็ให้ใช้ </w:t>
+      </w:r>
+      <w:r>
+        <w:rPr>
+          <w:rFonts w:ascii="TH SarabunPSK" w:hAnsi="TH SarabunPSK" w:cs="TH SarabunPSK" w:hint="cs"/>
+        </w:rPr>
+        <w:t xml:space="preserve">username </w:t>
+      </w:r>
+      <w:r>
+        <w:rPr>
+          <w:rFonts w:ascii="TH SarabunPSK" w:hAnsi="TH SarabunPSK" w:cs="TH SarabunPSK" w:hint="cs"/>
+          <w:cs/>
+        </w:rPr>
+        <w:t>เดิมที่ได้ลงทะเบียนไว้แล้วผ่านทางเว็บ</w:t>
+      </w:r>
+      <w:r>
+        <w:rPr>
+          <w:rFonts w:ascii="TH SarabunPSK" w:hAnsi="TH SarabunPSK" w:cs="TH SarabunPSK" w:hint="cs"/>
+          <w:cs/>
+        </w:rPr>
+        <w:lastRenderedPageBreak/>
+        <w:t xml:space="preserve">เบราว์เซอร์ได้เลย ด้วย </w:t>
+      </w:r>
+      <w:r>
+        <w:rPr>
+          <w:rFonts w:ascii="TH SarabunPSK" w:hAnsi="TH SarabunPSK" w:cs="TH SarabunPSK" w:hint="cs"/>
+        </w:rPr>
+        <w:t xml:space="preserve">password </w:t>
+      </w:r>
+      <w:r>
+        <w:rPr>
+          <w:rFonts w:ascii="TH SarabunPSK" w:hAnsi="TH SarabunPSK" w:cs="TH SarabunPSK" w:hint="cs"/>
+          <w:cs/>
+        </w:rPr>
+        <w:t xml:space="preserve">ร่วมกับ </w:t>
+      </w:r>
+      <w:r>
+        <w:rPr>
+          <w:rFonts w:ascii="TH SarabunPSK" w:hAnsi="TH SarabunPSK" w:cs="TH SarabunPSK" w:hint="cs"/>
+        </w:rPr>
+        <w:t xml:space="preserve">OTP </w:t>
+      </w:r>
+      <w:r>
+        <w:rPr>
+          <w:rFonts w:ascii="TH SarabunPSK" w:hAnsi="TH SarabunPSK" w:cs="TH SarabunPSK" w:hint="cs"/>
+          <w:cs/>
+        </w:rPr>
+        <w:t xml:space="preserve">หรือ </w:t>
+      </w:r>
+      <w:r>
+        <w:rPr>
+          <w:rFonts w:ascii="TH SarabunPSK" w:hAnsi="TH SarabunPSK" w:cs="TH SarabunPSK" w:hint="cs"/>
+        </w:rPr>
+        <w:t xml:space="preserve">face scan </w:t>
+      </w:r>
+      <w:r>
+        <w:rPr>
+          <w:rFonts w:ascii="TH SarabunPSK" w:hAnsi="TH SarabunPSK" w:cs="TH SarabunPSK" w:hint="cs"/>
+          <w:cs/>
+        </w:rPr>
+        <w:t xml:space="preserve">ซึ่งแตกต่างกับในปัจจุบันที่ทุกหน่วยงานมีระบบยืนยันตัวตนของตัวเองที่ประชาชนต้องไปขึ้นทะเบียนกับทุกหน่วยงานที่ออกใบอนุญาตและหนังสือสำคัญที่หน่วยงาน </w:t>
       </w:r>
     </w:p>
     <w:p>
       <w:pPr>
+        <w:ind w:firstLine="720"/>
         <w:jc w:val="thaiDistribute"/>
         <w:rPr>
           <w:rFonts w:ascii="TH SarabunPSK" w:hAnsi="TH SarabunPSK" w:cs="TH SarabunPSK"/>
-          <w:cs/>
         </w:rPr>
       </w:pPr>
     </w:p>
@@ -4702,8 +6342,7 @@
       <w:pPr>
         <w:jc w:val="center"/>
         <w:rPr>
-          <w:rFonts w:ascii="TH SarabunPSK" w:hAnsi="TH SarabunPSK" w:cs="TH SarabunPSK"/>
-          <w:cs/>
+          <w:rFonts w:ascii="TH SarabunPSK" w:hAnsi="TH SarabunPSK" w:cs="TH SarabunPSK" w:hint="cs"/>
         </w:rPr>
       </w:pPr>
       <w:r>
@@ -4711,10 +6350,10 @@
           <w:noProof/>
         </w:rPr>
         <w:drawing>
-          <wp:inline distT="0" distB="0" distL="0" distR="0" wp14:anchorId="14C8F01A" wp14:editId="33879B54">
+          <wp:inline distT="0" distB="0" distL="0" distR="0" wp14:anchorId="20446CC5" wp14:editId="62C79F39">
             <wp:extent cx="5274310" cy="2265045"/>
             <wp:effectExtent l="0" t="0" r="2540" b="1905"/>
-            <wp:docPr id="1" name="Picture 1"/>
+            <wp:docPr id="19" name="Picture 19"/>
             <wp:cNvGraphicFramePr>
               <a:graphicFrameLocks xmlns:a="http://schemas.openxmlformats.org/drawingml/2006/main" noChangeAspect="1"/>
             </wp:cNvGraphicFramePr>
@@ -4754,14 +6393,6 @@
           <w:rFonts w:ascii="TH SarabunPSK" w:hAnsi="TH SarabunPSK" w:cs="TH SarabunPSK"/>
         </w:rPr>
       </w:pPr>
-    </w:p>
-    <w:p>
-      <w:pPr>
-        <w:jc w:val="center"/>
-        <w:rPr>
-          <w:rFonts w:ascii="TH SarabunPSK" w:hAnsi="TH SarabunPSK" w:cs="TH SarabunPSK"/>
-        </w:rPr>
-      </w:pPr>
       <w:r>
         <w:rPr>
           <w:rFonts w:ascii="TH SarabunPSK" w:hAnsi="TH SarabunPSK" w:cs="TH SarabunPSK" w:hint="cs"/>
@@ -4778,33 +6409,163 @@
           <w:bCs/>
           <w:lang w:eastAsia="ja-JP"/>
         </w:rPr>
-        <w:t>6</w:t>
+        <w:t>5</w:t>
+      </w:r>
+      <w:r>
+        <w:rPr>
+          <w:rFonts w:ascii="TH SarabunPSK" w:hAnsi="TH SarabunPSK" w:cs="TH SarabunPSK" w:hint="cs"/>
+        </w:rPr>
+        <w:t xml:space="preserve"> </w:t>
       </w:r>
       <w:r>
         <w:rPr>
           <w:rFonts w:ascii="TH SarabunPSK" w:hAnsi="TH SarabunPSK" w:cs="TH SarabunPSK"/>
-        </w:rPr>
-        <w:t xml:space="preserve"> </w:t>
-      </w:r>
-      <w:r>
-        <w:rPr>
-          <w:rFonts w:ascii="TH SarabunPSK" w:hAnsi="TH SarabunPSK" w:cs="TH SarabunPSK" w:hint="cs"/>
-          <w:cs/>
-        </w:rPr>
-        <w:t>ระบบรับชำระค่าธรรมเนียมส่วนกลาง</w:t>
+          <w:cs/>
+        </w:rPr>
+        <w:t>ระบบยืนยันตัวตน</w:t>
+      </w:r>
+      <w:r>
+        <w:rPr>
+          <w:rFonts w:ascii="TH SarabunPSK" w:hAnsi="TH SarabunPSK" w:cs="TH SarabunPSK" w:hint="cs"/>
+          <w:cs/>
+        </w:rPr>
+        <w:t>ที่</w:t>
+      </w:r>
+      <w:r>
+        <w:rPr>
+          <w:rFonts w:ascii="TH SarabunPSK" w:hAnsi="TH SarabunPSK" w:cs="TH SarabunPSK"/>
+          <w:cs/>
+        </w:rPr>
+        <w:t>เป็นระบบกลาง</w:t>
       </w:r>
     </w:p>
     <w:p>
       <w:pPr>
+        <w:jc w:val="center"/>
+        <w:rPr>
+          <w:rFonts w:ascii="TH SarabunPSK" w:hAnsi="TH SarabunPSK" w:cs="TH SarabunPSK"/>
+        </w:rPr>
+      </w:pPr>
+    </w:p>
+    <w:p>
+      <w:pPr>
         <w:ind w:firstLine="720"/>
         <w:jc w:val="thaiDistribute"/>
         <w:rPr>
           <w:rFonts w:ascii="TH SarabunPSK" w:hAnsi="TH SarabunPSK" w:cs="TH SarabunPSK"/>
         </w:rPr>
       </w:pPr>
+      <w:r>
+        <w:rPr>
+          <w:rFonts w:ascii="TH SarabunPSK" w:hAnsi="TH SarabunPSK" w:cs="TH SarabunPSK" w:hint="cs"/>
+          <w:cs/>
+        </w:rPr>
+        <w:t xml:space="preserve">กระบวนการยื่นคำขอและการพิจารณาคำขอควรให้ผู้ใช้งานสามารถปฏิสัมพันธ์กับหน่วยงานได้ เช่น การสอบถามสถานะของการดำเนินการ การขอเอกสารเพิ่มเติมจากหน่วยงานผู้ออกใบอนุญาตถ้าจำเป็นมาใช้ในการประกอบการพิจารณา </w:t>
+      </w:r>
+      <w:r>
+        <w:rPr>
+          <w:rFonts w:ascii="TH SarabunPSK" w:hAnsi="TH SarabunPSK" w:cs="TH SarabunPSK" w:hint="cs"/>
+          <w:cs/>
+        </w:rPr>
+        <w:t>รวมถึงการติดต่อจากผู้พิจารณาคำขอเพื่อตรวจสอบข้อเท็จจริงบางอย่างที่ต้องใช้ในการพิจารณาออกใบอนุญาตนั้น</w:t>
+      </w:r>
+      <w:r>
+        <w:rPr>
+          <w:rFonts w:ascii="TH SarabunPSK" w:hAnsi="TH SarabunPSK" w:cs="TH SarabunPSK" w:hint="cs"/>
+          <w:cs/>
+        </w:rPr>
+        <w:t xml:space="preserve"> </w:t>
+      </w:r>
+      <w:r>
+        <w:rPr>
+          <w:rFonts w:ascii="TH SarabunPSK" w:hAnsi="TH SarabunPSK" w:cs="TH SarabunPSK" w:hint="cs"/>
+          <w:cs/>
+        </w:rPr>
+        <w:t>ๆ</w:t>
+      </w:r>
     </w:p>
     <w:p>
       <w:pPr>
+        <w:jc w:val="thaiDistribute"/>
+        <w:rPr>
+          <w:rFonts w:ascii="TH SarabunPSK" w:hAnsi="TH SarabunPSK" w:cs="TH SarabunPSK"/>
+        </w:rPr>
+      </w:pPr>
+    </w:p>
+    <w:p>
+      <w:pPr>
+        <w:jc w:val="thaiDistribute"/>
+        <w:rPr>
+          <w:rFonts w:ascii="TH SarabunPSK" w:eastAsiaTheme="minorEastAsia" w:hAnsi="TH SarabunPSK" w:cs="TH SarabunPSK" w:hint="cs"/>
+          <w:b/>
+          <w:bCs/>
+          <w:u w:val="single"/>
+          <w:lang w:eastAsia="ja-JP"/>
+        </w:rPr>
+      </w:pPr>
+      <w:r>
+        <w:rPr>
+          <w:rFonts w:ascii="TH SarabunPSK" w:eastAsiaTheme="minorEastAsia" w:hAnsi="TH SarabunPSK" w:cs="TH SarabunPSK"/>
+          <w:b/>
+          <w:bCs/>
+          <w:u w:val="single"/>
+          <w:lang w:eastAsia="ja-JP"/>
+        </w:rPr>
+        <w:t>2.</w:t>
+      </w:r>
+      <w:r>
+        <w:rPr>
+          <w:rFonts w:ascii="TH SarabunPSK" w:eastAsiaTheme="minorEastAsia" w:hAnsi="TH SarabunPSK" w:cs="TH SarabunPSK" w:hint="eastAsia"/>
+          <w:b/>
+          <w:bCs/>
+          <w:u w:val="single"/>
+          <w:lang w:eastAsia="ja-JP"/>
+        </w:rPr>
+        <w:t>7</w:t>
+      </w:r>
+      <w:r>
+        <w:rPr>
+          <w:rFonts w:ascii="TH SarabunPSK" w:eastAsiaTheme="minorEastAsia" w:hAnsi="TH SarabunPSK" w:cs="TH SarabunPSK"/>
+          <w:b/>
+          <w:bCs/>
+          <w:u w:val="single"/>
+          <w:lang w:eastAsia="ja-JP"/>
+        </w:rPr>
+        <w:t xml:space="preserve"> </w:t>
+      </w:r>
+      <w:r>
+        <w:rPr>
+          <w:rFonts w:ascii="TH SarabunPSK" w:eastAsiaTheme="minorEastAsia" w:hAnsi="TH SarabunPSK" w:cs="TH SarabunPSK" w:hint="cs"/>
+          <w:b/>
+          <w:bCs/>
+          <w:u w:val="single"/>
+          <w:cs/>
+          <w:lang w:eastAsia="ja-JP"/>
+        </w:rPr>
+        <w:t>รูปแบบระบบ</w:t>
+      </w:r>
+      <w:r>
+        <w:rPr>
+          <w:rFonts w:ascii="TH SarabunPSK" w:eastAsiaTheme="minorEastAsia" w:hAnsi="TH SarabunPSK" w:cs="TH SarabunPSK" w:hint="cs"/>
+          <w:b/>
+          <w:bCs/>
+          <w:u w:val="single"/>
+          <w:cs/>
+          <w:lang w:eastAsia="ja-JP"/>
+        </w:rPr>
+        <w:t>การรับชำระค่าธรรมเนียม</w:t>
+      </w:r>
+    </w:p>
+    <w:p>
+      <w:pPr>
+        <w:jc w:val="thaiDistribute"/>
+        <w:rPr>
+          <w:rFonts w:ascii="TH SarabunPSK" w:hAnsi="TH SarabunPSK" w:cs="TH SarabunPSK" w:hint="cs"/>
+        </w:rPr>
+      </w:pPr>
+    </w:p>
+    <w:p>
+      <w:pPr>
         <w:ind w:firstLine="720"/>
         <w:jc w:val="thaiDistribute"/>
         <w:rPr>
@@ -4816,296 +6577,112 @@
           <w:rFonts w:ascii="TH SarabunPSK" w:hAnsi="TH SarabunPSK" w:cs="TH SarabunPSK" w:hint="cs"/>
           <w:cs/>
         </w:rPr>
-        <w:lastRenderedPageBreak/>
-        <w:t>การรับใบอนุญาตที่ผ่านการอนุมัติแล้ว ไม่ควรให้ประชาชนหรือผู้ประกอบการต้องเดินทางไปรับที่หน่วยงาน ควรมีกลไกในการส่งใบอนุญาตและหนังสือสำคัญ กรณีที่ยังจำเป็นต้องใช้เป็นกระดาษสามารถ</w:t>
-      </w:r>
-      <w:r>
-        <w:rPr>
-          <w:rFonts w:ascii="TH SarabunPSK" w:hAnsi="TH SarabunPSK" w:cs="TH SarabunPSK" w:hint="cs"/>
-          <w:cs/>
-        </w:rPr>
-        <w:t>นำ</w:t>
-      </w:r>
-      <w:r>
-        <w:rPr>
-          <w:rFonts w:ascii="TH SarabunPSK" w:hAnsi="TH SarabunPSK" w:cs="TH SarabunPSK" w:hint="cs"/>
-          <w:cs/>
-        </w:rPr>
-        <w:t>ส่งทางไปรษณีย์ได้ ตัวอย่างเช่น การส่งหนังสือเดินทางทางไปรษณีย์ของกรมการกงสุล แต่ถ้ากฎหมายเอื้อให้สามารถส่งทางอิเล็กทรอนิกส์ ให้</w:t>
-      </w:r>
-      <w:r>
-        <w:rPr>
-          <w:rFonts w:ascii="TH SarabunPSK" w:hAnsi="TH SarabunPSK" w:cs="TH SarabunPSK" w:hint="cs"/>
-          <w:cs/>
-        </w:rPr>
-        <w:t>จัดส่งเอกสารถึง</w:t>
-      </w:r>
-      <w:r>
-        <w:rPr>
-          <w:rFonts w:ascii="TH SarabunPSK" w:hAnsi="TH SarabunPSK" w:cs="TH SarabunPSK" w:hint="cs"/>
-          <w:cs/>
-        </w:rPr>
-        <w:t>ประชาชนหรือผู้ประกอบการ</w:t>
-      </w:r>
-      <w:r>
-        <w:rPr>
-          <w:rFonts w:ascii="TH SarabunPSK" w:hAnsi="TH SarabunPSK" w:cs="TH SarabunPSK" w:hint="cs"/>
-          <w:cs/>
-        </w:rPr>
-        <w:t>ผ่าน</w:t>
-      </w:r>
-      <w:r>
-        <w:rPr>
-          <w:rFonts w:ascii="TH SarabunPSK" w:hAnsi="TH SarabunPSK" w:cs="TH SarabunPSK" w:hint="cs"/>
-          <w:cs/>
-        </w:rPr>
-        <w:t xml:space="preserve">ทาง </w:t>
-      </w:r>
-      <w:r>
-        <w:rPr>
-          <w:rFonts w:ascii="TH SarabunPSK" w:hAnsi="TH SarabunPSK" w:cs="TH SarabunPSK" w:hint="cs"/>
-        </w:rPr>
-        <w:t>email</w:t>
+        <w:t>เมื่อผ่านกระบวนการอนุมัติแล้ว</w:t>
+      </w:r>
+      <w:r>
+        <w:rPr>
+          <w:rFonts w:ascii="TH SarabunPSK" w:hAnsi="TH SarabunPSK" w:cs="TH SarabunPSK" w:hint="cs"/>
+          <w:cs/>
+        </w:rPr>
+        <w:t xml:space="preserve"> </w:t>
+      </w:r>
+      <w:r>
+        <w:rPr>
+          <w:rFonts w:ascii="TH SarabunPSK" w:hAnsi="TH SarabunPSK" w:cs="TH SarabunPSK" w:hint="cs"/>
+          <w:cs/>
+        </w:rPr>
+        <w:t>ควรมีช่องทางติดต่อสื่อสารที่สะดวกรวดเร็วที่สามารถดูได้จากอุปกรณ์มือถือได้ทันที กรณีที่การออกใบอนุญาตและหนังสือสำคัญนั้นต้องมีการชำระค่าธรรมเนียมควรมีช่องทางที่หลากหลายสำหรับประชาชน ผ่านทางสถาบันการเงินหรือระบบรับชำระค่าธรรมเนียม</w:t>
+      </w:r>
+      <w:r>
+        <w:rPr>
+          <w:rFonts w:ascii="TH SarabunPSK" w:hAnsi="TH SarabunPSK" w:cs="TH SarabunPSK" w:hint="cs"/>
+          <w:cs/>
+        </w:rPr>
+        <w:t>ส่วน</w:t>
+      </w:r>
+      <w:r>
+        <w:rPr>
+          <w:rFonts w:ascii="TH SarabunPSK" w:hAnsi="TH SarabunPSK" w:cs="TH SarabunPSK" w:hint="cs"/>
+          <w:cs/>
+        </w:rPr>
+        <w:t xml:space="preserve">กลาง </w:t>
+      </w:r>
+      <w:r>
+        <w:rPr>
+          <w:rFonts w:ascii="TH SarabunPSK" w:hAnsi="TH SarabunPSK" w:cs="TH SarabunPSK" w:hint="cs"/>
+          <w:cs/>
+        </w:rPr>
+        <w:t>การ</w:t>
+      </w:r>
+      <w:r>
+        <w:rPr>
+          <w:rFonts w:ascii="TH SarabunPSK" w:hAnsi="TH SarabunPSK" w:cs="TH SarabunPSK" w:hint="cs"/>
+          <w:cs/>
+        </w:rPr>
+        <w:t>บริการยืนยันตัวตนและบริการชำระค่าธรรมเนียมนั้น</w:t>
+      </w:r>
+      <w:r>
+        <w:rPr>
+          <w:rFonts w:ascii="TH SarabunPSK" w:hAnsi="TH SarabunPSK" w:cs="TH SarabunPSK" w:hint="cs"/>
+          <w:cs/>
+        </w:rPr>
+        <w:t xml:space="preserve"> </w:t>
+      </w:r>
+      <w:r>
+        <w:rPr>
+          <w:rFonts w:ascii="TH SarabunPSK" w:hAnsi="TH SarabunPSK" w:cs="TH SarabunPSK" w:hint="cs"/>
+          <w:cs/>
+        </w:rPr>
+        <w:t>จะ</w:t>
+      </w:r>
+      <w:r>
+        <w:rPr>
+          <w:rFonts w:ascii="TH SarabunPSK" w:hAnsi="TH SarabunPSK" w:cs="TH SarabunPSK" w:hint="cs"/>
+          <w:cs/>
+        </w:rPr>
+        <w:t>ใช้ระบบกลางซึ่ง</w:t>
+      </w:r>
+      <w:r>
+        <w:rPr>
+          <w:rFonts w:ascii="TH SarabunPSK" w:hAnsi="TH SarabunPSK" w:cs="TH SarabunPSK" w:hint="cs"/>
+          <w:cs/>
+        </w:rPr>
+        <w:t>อยู่ภายนอก</w:t>
+      </w:r>
+      <w:r>
+        <w:rPr>
+          <w:rFonts w:ascii="TH SarabunPSK" w:hAnsi="TH SarabunPSK" w:cs="TH SarabunPSK" w:hint="cs"/>
+          <w:cs/>
+        </w:rPr>
+        <w:t>ระบบดิจิทัลของ</w:t>
+      </w:r>
+      <w:r>
+        <w:rPr>
+          <w:rFonts w:ascii="TH SarabunPSK" w:hAnsi="TH SarabunPSK" w:cs="TH SarabunPSK" w:hint="cs"/>
+          <w:cs/>
+        </w:rPr>
+        <w:t>หน่วยงาน</w:t>
+      </w:r>
+      <w:r>
+        <w:rPr>
+          <w:rFonts w:ascii="TH SarabunPSK" w:hAnsi="TH SarabunPSK" w:cs="TH SarabunPSK" w:hint="cs"/>
+          <w:cs/>
+        </w:rPr>
+        <w:t>เจ้าของบริการ</w:t>
       </w:r>
     </w:p>
     <w:p>
       <w:pPr>
-        <w:ind w:firstLine="720"/>
         <w:jc w:val="thaiDistribute"/>
         <w:rPr>
           <w:rFonts w:ascii="TH SarabunPSK" w:hAnsi="TH SarabunPSK" w:cs="TH SarabunPSK"/>
-        </w:rPr>
-      </w:pPr>
-      <w:r>
-        <w:rPr>
-          <w:rFonts w:ascii="TH SarabunPSK" w:hAnsi="TH SarabunPSK" w:cs="TH SarabunPSK" w:hint="cs"/>
-          <w:cs/>
-        </w:rPr>
-        <w:t>นอกจากนี้ถ้ากระบวนการออกใบอนุญาตและหนังสือสำคัญนั้นต้องใช้ใบอนุญาตอื่นประกอบการพิจารณาคำขอเพื่อการอนุมัติ และเอกสารที่ต้องการนั้นเป็นเอกสารหรือหนังสือสำคัญที่ออกด้วยหน่วยงานภาครัฐด้วยกัน ไม่ควรต้องไปขอจากประชา</w:t>
-      </w:r>
-      <w:r>
-        <w:rPr>
-          <w:rFonts w:ascii="TH SarabunPSK" w:hAnsi="TH SarabunPSK" w:cs="TH SarabunPSK" w:hint="cs"/>
-          <w:cs/>
-        </w:rPr>
-        <w:t>ช</w:t>
-      </w:r>
-      <w:r>
-        <w:rPr>
-          <w:rFonts w:ascii="TH SarabunPSK" w:hAnsi="TH SarabunPSK" w:cs="TH SarabunPSK" w:hint="cs"/>
-          <w:cs/>
-        </w:rPr>
-        <w:t>นหรือผู้ประกอบการอีก ควรมีกลไกในการเชื่อมโยงข้อมูลเพื่อส่งเอกสารดังกล่าวระหว่างหน่วยงานภาครัฐด้วยกันเอง</w:t>
-      </w:r>
+          <w:cs/>
+        </w:rPr>
+      </w:pPr>
     </w:p>
     <w:p>
       <w:pPr>
-        <w:ind w:firstLine="720"/>
-        <w:jc w:val="thaiDistribute"/>
-        <w:rPr>
-          <w:rFonts w:ascii="TH SarabunPSK" w:hAnsi="TH SarabunPSK" w:cs="TH SarabunPSK"/>
-        </w:rPr>
-      </w:pPr>
-      <w:r>
-        <w:rPr>
-          <w:rFonts w:ascii="TH SarabunPSK" w:hAnsi="TH SarabunPSK" w:cs="TH SarabunPSK" w:hint="cs"/>
-          <w:cs/>
-        </w:rPr>
-        <w:t>หาก</w:t>
-      </w:r>
-      <w:r>
-        <w:rPr>
-          <w:rFonts w:ascii="TH SarabunPSK" w:hAnsi="TH SarabunPSK" w:cs="TH SarabunPSK" w:hint="cs"/>
-          <w:cs/>
-        </w:rPr>
-        <w:t>พิจารณาผลลัพธ์ที่เกิดขึ้นจากแนวทางการให้บริการที่ควรเป็น เห็นได้ว่าสามารถตอบ</w:t>
-      </w:r>
-      <w:r>
-        <w:rPr>
-          <w:rFonts w:ascii="TH SarabunPSK" w:hAnsi="TH SarabunPSK" w:cs="TH SarabunPSK" w:hint="cs"/>
-          <w:cs/>
-        </w:rPr>
-        <w:t>สนองเป้าหมายสำคัญ</w:t>
-      </w:r>
-      <w:r>
-        <w:rPr>
-          <w:rFonts w:ascii="TH SarabunPSK" w:hAnsi="TH SarabunPSK" w:cs="TH SarabunPSK" w:hint="cs"/>
-          <w:cs/>
-        </w:rPr>
-        <w:t>ที่ได้กำหนดไว้</w:t>
-      </w:r>
-      <w:r>
-        <w:rPr>
-          <w:rFonts w:ascii="TH SarabunPSK" w:hAnsi="TH SarabunPSK" w:cs="TH SarabunPSK" w:hint="cs"/>
-          <w:cs/>
-        </w:rPr>
-        <w:t>คือ</w:t>
-      </w:r>
-      <w:r>
-        <w:rPr>
-          <w:rFonts w:ascii="TH SarabunPSK" w:hAnsi="TH SarabunPSK" w:cs="TH SarabunPSK" w:hint="cs"/>
-          <w:cs/>
-        </w:rPr>
-        <w:t xml:space="preserve"> การกรอกครั้งเดียว (</w:t>
-      </w:r>
-      <w:r>
-        <w:rPr>
-          <w:rFonts w:ascii="TH SarabunPSK" w:eastAsiaTheme="minorEastAsia" w:hAnsi="TH SarabunPSK" w:cs="TH SarabunPSK" w:hint="eastAsia"/>
-          <w:lang w:eastAsia="ja-JP"/>
-        </w:rPr>
-        <w:t>O</w:t>
-      </w:r>
-      <w:r>
-        <w:rPr>
-          <w:rFonts w:ascii="TH SarabunPSK" w:hAnsi="TH SarabunPSK" w:cs="TH SarabunPSK" w:hint="cs"/>
-        </w:rPr>
-        <w:t xml:space="preserve">ne </w:t>
-      </w:r>
-      <w:r>
-        <w:rPr>
-          <w:rFonts w:ascii="TH SarabunPSK" w:hAnsi="TH SarabunPSK" w:cs="TH SarabunPSK"/>
-        </w:rPr>
-        <w:t>O</w:t>
-      </w:r>
-      <w:r>
-        <w:rPr>
-          <w:rFonts w:ascii="TH SarabunPSK" w:hAnsi="TH SarabunPSK" w:cs="TH SarabunPSK" w:hint="cs"/>
-        </w:rPr>
-        <w:t>nly</w:t>
-      </w:r>
-      <w:r>
-        <w:rPr>
-          <w:rFonts w:ascii="TH SarabunPSK" w:hAnsi="TH SarabunPSK" w:cs="TH SarabunPSK" w:hint="cs"/>
-          <w:cs/>
-        </w:rPr>
-        <w:t xml:space="preserve">) </w:t>
-      </w:r>
-      <w:r>
-        <w:rPr>
-          <w:rFonts w:ascii="TH SarabunPSK" w:hAnsi="TH SarabunPSK" w:cs="TH SarabunPSK" w:hint="cs"/>
-          <w:cs/>
-        </w:rPr>
-        <w:t xml:space="preserve">เนื่องจากหน่วยงานเจ้าของบริการที่เคยได้รับข้อมูลในขั้นตอนการขออนุญาตมาก่อนสามารถส่งข้อมูลที่กรอกแล้วนั้นให้กับหน่วยงานอื่นผ่านทางดิจิทัล เนื่องจากใบอนุญาตและใบคำขอต่างก็มีคุณสมบัติสำคัญคือ </w:t>
-      </w:r>
-      <w:r>
-        <w:rPr>
-          <w:rFonts w:ascii="TH SarabunPSK" w:hAnsi="TH SarabunPSK" w:cs="TH SarabunPSK" w:hint="cs"/>
-          <w:cs/>
-        </w:rPr>
-        <w:t>การอ้างอิงได้</w:t>
-      </w:r>
-      <w:r>
-        <w:rPr>
-          <w:rFonts w:ascii="TH SarabunPSK" w:hAnsi="TH SarabunPSK" w:cs="TH SarabunPSK" w:hint="cs"/>
-          <w:cs/>
-        </w:rPr>
-        <w:t>และใช้งานร่วมกันระหว่างระบบดิจิทัลได้อย่างเข้าใจความหมาย</w:t>
-      </w:r>
-      <w:r>
-        <w:rPr>
-          <w:rFonts w:ascii="TH SarabunPSK" w:hAnsi="TH SarabunPSK" w:cs="TH SarabunPSK" w:hint="cs"/>
-          <w:cs/>
-        </w:rPr>
-        <w:t xml:space="preserve"> (</w:t>
-      </w:r>
-      <w:r>
-        <w:rPr>
-          <w:rFonts w:ascii="TH SarabunPSK" w:hAnsi="TH SarabunPSK" w:cs="TH SarabunPSK" w:hint="cs"/>
-        </w:rPr>
-        <w:t>Identifiable Interoperable Document</w:t>
-      </w:r>
-      <w:r>
-        <w:rPr>
-          <w:rFonts w:ascii="TH SarabunPSK" w:hAnsi="TH SarabunPSK" w:cs="TH SarabunPSK" w:hint="cs"/>
-          <w:cs/>
-        </w:rPr>
-        <w:t xml:space="preserve"> </w:t>
-      </w:r>
-      <w:r>
-        <w:rPr>
-          <w:rFonts w:ascii="TH SarabunPSK" w:eastAsiaTheme="minorEastAsia" w:hAnsi="TH SarabunPSK" w:cs="TH SarabunPSK" w:hint="eastAsia"/>
-          <w:lang w:eastAsia="ja-JP"/>
-        </w:rPr>
-        <w:t>:</w:t>
-      </w:r>
-      <w:r>
-        <w:rPr>
-          <w:rFonts w:ascii="TH SarabunPSK" w:eastAsiaTheme="minorEastAsia" w:hAnsi="TH SarabunPSK" w:cs="TH SarabunPSK"/>
-          <w:lang w:eastAsia="ja-JP"/>
-        </w:rPr>
-        <w:t xml:space="preserve"> </w:t>
-      </w:r>
-      <w:r>
-        <w:rPr>
-          <w:rFonts w:ascii="TH SarabunPSK" w:eastAsiaTheme="minorEastAsia" w:hAnsi="TH SarabunPSK" w:cs="TH SarabunPSK" w:hint="eastAsia"/>
-          <w:lang w:eastAsia="ja-JP"/>
-        </w:rPr>
-        <w:t>I</w:t>
-      </w:r>
-      <w:r>
-        <w:rPr>
-          <w:rFonts w:ascii="TH SarabunPSK" w:eastAsiaTheme="minorEastAsia" w:hAnsi="TH SarabunPSK" w:cs="TH SarabunPSK"/>
-          <w:lang w:eastAsia="ja-JP"/>
-        </w:rPr>
-        <w:t>ID</w:t>
-      </w:r>
-      <w:r>
-        <w:rPr>
-          <w:rFonts w:ascii="TH SarabunPSK" w:hAnsi="TH SarabunPSK" w:cs="TH SarabunPSK" w:hint="cs"/>
-          <w:cs/>
-        </w:rPr>
-        <w:t xml:space="preserve">) </w:t>
-      </w:r>
-    </w:p>
-    <w:p>
-      <w:pPr>
-        <w:ind w:firstLine="720"/>
-        <w:jc w:val="thaiDistribute"/>
-        <w:rPr>
-          <w:rFonts w:ascii="TH SarabunPSK" w:eastAsiaTheme="minorEastAsia" w:hAnsi="TH SarabunPSK" w:cs="TH SarabunPSK"/>
-          <w:cs/>
-          <w:lang w:eastAsia="ja-JP"/>
-        </w:rPr>
-      </w:pPr>
-      <w:r>
-        <w:rPr>
-          <w:rFonts w:ascii="TH SarabunPSK" w:hAnsi="TH SarabunPSK" w:cs="TH SarabunPSK" w:hint="cs"/>
-          <w:cs/>
-        </w:rPr>
-        <w:t xml:space="preserve">เนื่องจากข้อมูลที่กรอกและจัดเก็บในกระบวนการออกใบอนุญาตและบริการ ถูกจัดเก็บในรูปแบบที่สามารถเข้าใจความหมายได้โดยระบบคอมพิวเตอร์ ทำให้การรับส่งใช้งานร่วมกันระหว่างระบบดิจิทัลจึงเกิดขึ้นได้ และด้วยความสามารถเดียวกันนั้น สามารถขยายผลไปยังการให้บริการผู้ประกอบการที่ระบบดิจิทัลที่ซับซ้อน ระบบดิจิทัลเหล่านั้นจะสามารถลดขึ้นตอนที่คนจะต้องเข้าไปทำ </w:t>
-      </w:r>
-      <w:r>
-        <w:rPr>
-          <w:rFonts w:ascii="TH SarabunPSK" w:hAnsi="TH SarabunPSK" w:cs="TH SarabunPSK" w:hint="cs"/>
-          <w:cs/>
-        </w:rPr>
-        <w:t xml:space="preserve">เนื่องจากระบบดิจิทัลสามารถทำแทนให้ได้เอง เช่นการยื่นคำขอจากระบบของผู้ประกอบการ ไปยังระบบดิจิทัลของหน่วยงานผู้ให้บริการ ถ้าระบบดิจิทัลของธุรกิจมีระบบบริหารการขออนุญาต </w:t>
-      </w:r>
-      <w:r>
-        <w:rPr>
-          <w:rFonts w:ascii="TH SarabunPSK" w:eastAsiaTheme="minorEastAsia" w:hAnsi="TH SarabunPSK" w:cs="TH SarabunPSK" w:hint="eastAsia"/>
-          <w:lang w:eastAsia="ja-JP"/>
-        </w:rPr>
-        <w:t>(</w:t>
-      </w:r>
-      <w:r>
-        <w:rPr>
-          <w:rFonts w:ascii="TH SarabunPSK" w:eastAsiaTheme="minorEastAsia" w:hAnsi="TH SarabunPSK" w:cs="TH SarabunPSK"/>
-          <w:lang w:eastAsia="ja-JP"/>
-        </w:rPr>
-        <w:t xml:space="preserve">License Management) </w:t>
-      </w:r>
-      <w:r>
-        <w:rPr>
-          <w:rFonts w:ascii="TH SarabunPSK" w:eastAsiaTheme="minorEastAsia" w:hAnsi="TH SarabunPSK" w:cs="TH SarabunPSK" w:hint="cs"/>
-          <w:cs/>
-          <w:lang w:eastAsia="ja-JP"/>
-        </w:rPr>
-        <w:t>ระบบอาจตรวจสอบสถานะการออกใบอนุญาตอัตโนมัติ ระบบอาจสามารถชำระค่าธรรมเนียมวได้อัตโนมัติ ดังแสดงในภาพต่อไปนี้</w:t>
-      </w:r>
-    </w:p>
-    <w:p>
-      <w:pPr>
+        <w:jc w:val="center"/>
         <w:rPr>
           <w:rFonts w:ascii="TH SarabunPSK" w:hAnsi="TH SarabunPSK" w:cs="TH SarabunPSK"/>
           <w:cs/>
@@ -5117,10 +6694,10 @@
         </w:rPr>
         <w:lastRenderedPageBreak/>
         <w:drawing>
-          <wp:inline distT="0" distB="0" distL="0" distR="0" wp14:anchorId="5CD0FC22" wp14:editId="183EC21A">
-            <wp:extent cx="5274310" cy="3115310"/>
-            <wp:effectExtent l="0" t="0" r="2540" b="8890"/>
-            <wp:docPr id="20" name="Picture 20"/>
+          <wp:inline distT="0" distB="0" distL="0" distR="0" wp14:anchorId="14C8F01A" wp14:editId="33879B54">
+            <wp:extent cx="5274310" cy="2265045"/>
+            <wp:effectExtent l="0" t="0" r="2540" b="1905"/>
+            <wp:docPr id="1" name="Picture 1"/>
             <wp:cNvGraphicFramePr>
               <a:graphicFrameLocks xmlns:a="http://schemas.openxmlformats.org/drawingml/2006/main" noChangeAspect="1"/>
             </wp:cNvGraphicFramePr>
@@ -5140,6 +6717,427 @@
                   <pic:spPr>
                     <a:xfrm>
                       <a:off x="0" y="0"/>
+                      <a:ext cx="5274310" cy="2265045"/>
+                    </a:xfrm>
+                    <a:prstGeom prst="rect">
+                      <a:avLst/>
+                    </a:prstGeom>
+                  </pic:spPr>
+                </pic:pic>
+              </a:graphicData>
+            </a:graphic>
+          </wp:inline>
+        </w:drawing>
+      </w:r>
+    </w:p>
+    <w:p>
+      <w:pPr>
+        <w:jc w:val="center"/>
+        <w:rPr>
+          <w:rFonts w:ascii="TH SarabunPSK" w:hAnsi="TH SarabunPSK" w:cs="TH SarabunPSK"/>
+        </w:rPr>
+      </w:pPr>
+    </w:p>
+    <w:p>
+      <w:pPr>
+        <w:jc w:val="center"/>
+        <w:rPr>
+          <w:rFonts w:ascii="TH SarabunPSK" w:hAnsi="TH SarabunPSK" w:cs="TH SarabunPSK"/>
+        </w:rPr>
+      </w:pPr>
+      <w:r>
+        <w:rPr>
+          <w:rFonts w:ascii="TH SarabunPSK" w:hAnsi="TH SarabunPSK" w:cs="TH SarabunPSK" w:hint="cs"/>
+          <w:b/>
+          <w:bCs/>
+          <w:cs/>
+        </w:rPr>
+        <w:t xml:space="preserve">ภาพที่ </w:t>
+      </w:r>
+      <w:r>
+        <w:rPr>
+          <w:rFonts w:ascii="TH SarabunPSK" w:eastAsiaTheme="minorEastAsia" w:hAnsi="TH SarabunPSK" w:cs="TH SarabunPSK" w:hint="eastAsia"/>
+          <w:b/>
+          <w:bCs/>
+          <w:lang w:eastAsia="ja-JP"/>
+        </w:rPr>
+        <w:t>6</w:t>
+      </w:r>
+      <w:r>
+        <w:rPr>
+          <w:rFonts w:ascii="TH SarabunPSK" w:hAnsi="TH SarabunPSK" w:cs="TH SarabunPSK"/>
+        </w:rPr>
+        <w:t xml:space="preserve"> </w:t>
+      </w:r>
+      <w:r>
+        <w:rPr>
+          <w:rFonts w:ascii="TH SarabunPSK" w:hAnsi="TH SarabunPSK" w:cs="TH SarabunPSK" w:hint="cs"/>
+          <w:cs/>
+        </w:rPr>
+        <w:t>ระบบรับชำระค่าธรรมเนียมส่วนกลาง</w:t>
+      </w:r>
+    </w:p>
+    <w:p>
+      <w:pPr>
+        <w:ind w:firstLine="720"/>
+        <w:jc w:val="thaiDistribute"/>
+        <w:rPr>
+          <w:rFonts w:ascii="TH SarabunPSK" w:hAnsi="TH SarabunPSK" w:cs="TH SarabunPSK"/>
+        </w:rPr>
+      </w:pPr>
+    </w:p>
+    <w:p>
+      <w:pPr>
+        <w:ind w:firstLine="720"/>
+        <w:jc w:val="thaiDistribute"/>
+        <w:rPr>
+          <w:rFonts w:ascii="TH SarabunPSK" w:hAnsi="TH SarabunPSK" w:cs="TH SarabunPSK"/>
+        </w:rPr>
+      </w:pPr>
+      <w:r>
+        <w:rPr>
+          <w:rFonts w:ascii="TH SarabunPSK" w:hAnsi="TH SarabunPSK" w:cs="TH SarabunPSK" w:hint="cs"/>
+          <w:cs/>
+        </w:rPr>
+        <w:t>การรับใบอนุญาตที่ผ่านการอนุมัติแล้ว ไม่ควรให้ประชาชนหรือผู้ประกอบการต้องเดินทางไปรับที่หน่วยงาน ควรมีกลไกในการส่งใบอนุญาตและหนังสือสำคัญ กรณีที่ยังจำเป็นต้องใช้เป็นกระดาษสามารถ</w:t>
+      </w:r>
+      <w:r>
+        <w:rPr>
+          <w:rFonts w:ascii="TH SarabunPSK" w:hAnsi="TH SarabunPSK" w:cs="TH SarabunPSK" w:hint="cs"/>
+          <w:cs/>
+        </w:rPr>
+        <w:t>นำ</w:t>
+      </w:r>
+      <w:r>
+        <w:rPr>
+          <w:rFonts w:ascii="TH SarabunPSK" w:hAnsi="TH SarabunPSK" w:cs="TH SarabunPSK" w:hint="cs"/>
+          <w:cs/>
+        </w:rPr>
+        <w:t>ส่งทางไปรษณีย์ได้ ตัวอย่างเช่น การส่งหนังสือเดินทางทางไปรษณีย์ของกรมการกงสุล แต่ถ้ากฎหมายเอื้อให้สามารถส่งทางอิเล็กทรอนิกส์ ให้</w:t>
+      </w:r>
+      <w:r>
+        <w:rPr>
+          <w:rFonts w:ascii="TH SarabunPSK" w:hAnsi="TH SarabunPSK" w:cs="TH SarabunPSK" w:hint="cs"/>
+          <w:cs/>
+        </w:rPr>
+        <w:t>จัดส่งเอกสารถึง</w:t>
+      </w:r>
+      <w:r>
+        <w:rPr>
+          <w:rFonts w:ascii="TH SarabunPSK" w:hAnsi="TH SarabunPSK" w:cs="TH SarabunPSK" w:hint="cs"/>
+          <w:cs/>
+        </w:rPr>
+        <w:t>ประชาชนหรือผู้ประกอบการ</w:t>
+      </w:r>
+      <w:r>
+        <w:rPr>
+          <w:rFonts w:ascii="TH SarabunPSK" w:hAnsi="TH SarabunPSK" w:cs="TH SarabunPSK" w:hint="cs"/>
+          <w:cs/>
+        </w:rPr>
+        <w:t>ผ่าน</w:t>
+      </w:r>
+      <w:r>
+        <w:rPr>
+          <w:rFonts w:ascii="TH SarabunPSK" w:hAnsi="TH SarabunPSK" w:cs="TH SarabunPSK" w:hint="cs"/>
+          <w:cs/>
+        </w:rPr>
+        <w:t xml:space="preserve">ทาง </w:t>
+      </w:r>
+      <w:r>
+        <w:rPr>
+          <w:rFonts w:ascii="TH SarabunPSK" w:hAnsi="TH SarabunPSK" w:cs="TH SarabunPSK" w:hint="cs"/>
+        </w:rPr>
+        <w:t>email</w:t>
+      </w:r>
+    </w:p>
+    <w:p>
+      <w:pPr>
+        <w:ind w:firstLine="720"/>
+        <w:jc w:val="thaiDistribute"/>
+        <w:rPr>
+          <w:rFonts w:ascii="TH SarabunPSK" w:hAnsi="TH SarabunPSK" w:cs="TH SarabunPSK"/>
+        </w:rPr>
+      </w:pPr>
+    </w:p>
+    <w:p>
+      <w:pPr>
+        <w:ind w:firstLine="720"/>
+        <w:jc w:val="thaiDistribute"/>
+        <w:rPr>
+          <w:rFonts w:ascii="TH SarabunPSK" w:hAnsi="TH SarabunPSK" w:cs="TH SarabunPSK"/>
+        </w:rPr>
+      </w:pPr>
+      <w:r>
+        <w:rPr>
+          <w:rFonts w:ascii="TH SarabunPSK" w:hAnsi="TH SarabunPSK" w:cs="TH SarabunPSK" w:hint="cs"/>
+          <w:cs/>
+        </w:rPr>
+        <w:t>นอกจากนี้ถ้ากระบวนการออกใบอนุญาตและหนังสือสำคัญนั้นต้องใช้ใบอนุญาตอื่นประกอบการพิจารณาคำขอเพื่อการอนุมัติ และเอกสารที่ต้องการนั้นเป็นเอกสารหรือหนังสือสำคัญที่ออกด้วยหน่วยงานภาครัฐด้วยกัน ไม่ควรต้องไปขอจากประชา</w:t>
+      </w:r>
+      <w:r>
+        <w:rPr>
+          <w:rFonts w:ascii="TH SarabunPSK" w:hAnsi="TH SarabunPSK" w:cs="TH SarabunPSK" w:hint="cs"/>
+          <w:cs/>
+        </w:rPr>
+        <w:t>ช</w:t>
+      </w:r>
+      <w:r>
+        <w:rPr>
+          <w:rFonts w:ascii="TH SarabunPSK" w:hAnsi="TH SarabunPSK" w:cs="TH SarabunPSK" w:hint="cs"/>
+          <w:cs/>
+        </w:rPr>
+        <w:t>นหรือผู้ประกอบการอีก ควรมีกลไกในการเชื่อมโยงข้อมูลเพื่อส่งเอกสารดังกล่าวระหว่างหน่วยงานภาครัฐด้วยกันเอง</w:t>
+      </w:r>
+    </w:p>
+    <w:p>
+      <w:pPr>
+        <w:ind w:firstLine="720"/>
+        <w:jc w:val="thaiDistribute"/>
+        <w:rPr>
+          <w:rFonts w:ascii="TH SarabunPSK" w:hAnsi="TH SarabunPSK" w:cs="TH SarabunPSK"/>
+        </w:rPr>
+      </w:pPr>
+      <w:r>
+        <w:rPr>
+          <w:rFonts w:ascii="TH SarabunPSK" w:hAnsi="TH SarabunPSK" w:cs="TH SarabunPSK" w:hint="cs"/>
+          <w:cs/>
+        </w:rPr>
+        <w:t>หาก</w:t>
+      </w:r>
+      <w:r>
+        <w:rPr>
+          <w:rFonts w:ascii="TH SarabunPSK" w:hAnsi="TH SarabunPSK" w:cs="TH SarabunPSK" w:hint="cs"/>
+          <w:cs/>
+        </w:rPr>
+        <w:t>พิจารณาผลลัพธ์ที่เกิดขึ้นจากแนวทางการให้บริการที่ควรเป็น เห็นได้ว่าสามารถตอบ</w:t>
+      </w:r>
+      <w:r>
+        <w:rPr>
+          <w:rFonts w:ascii="TH SarabunPSK" w:hAnsi="TH SarabunPSK" w:cs="TH SarabunPSK" w:hint="cs"/>
+          <w:cs/>
+        </w:rPr>
+        <w:t>สนองเป้าหมายสำคัญ</w:t>
+      </w:r>
+      <w:r>
+        <w:rPr>
+          <w:rFonts w:ascii="TH SarabunPSK" w:hAnsi="TH SarabunPSK" w:cs="TH SarabunPSK" w:hint="cs"/>
+          <w:cs/>
+        </w:rPr>
+        <w:t>ที่ได้กำหนดไว้</w:t>
+      </w:r>
+      <w:r>
+        <w:rPr>
+          <w:rFonts w:ascii="TH SarabunPSK" w:hAnsi="TH SarabunPSK" w:cs="TH SarabunPSK" w:hint="cs"/>
+          <w:cs/>
+        </w:rPr>
+        <w:t>คือ</w:t>
+      </w:r>
+      <w:r>
+        <w:rPr>
+          <w:rFonts w:ascii="TH SarabunPSK" w:hAnsi="TH SarabunPSK" w:cs="TH SarabunPSK" w:hint="cs"/>
+          <w:cs/>
+        </w:rPr>
+        <w:t xml:space="preserve"> การกรอกครั้งเดียว (</w:t>
+      </w:r>
+      <w:r>
+        <w:rPr>
+          <w:rFonts w:ascii="TH SarabunPSK" w:eastAsiaTheme="minorEastAsia" w:hAnsi="TH SarabunPSK" w:cs="TH SarabunPSK" w:hint="eastAsia"/>
+          <w:lang w:eastAsia="ja-JP"/>
+        </w:rPr>
+        <w:t>O</w:t>
+      </w:r>
+      <w:r>
+        <w:rPr>
+          <w:rFonts w:ascii="TH SarabunPSK" w:hAnsi="TH SarabunPSK" w:cs="TH SarabunPSK" w:hint="cs"/>
+        </w:rPr>
+        <w:t xml:space="preserve">ne </w:t>
+      </w:r>
+      <w:r>
+        <w:rPr>
+          <w:rFonts w:ascii="TH SarabunPSK" w:hAnsi="TH SarabunPSK" w:cs="TH SarabunPSK"/>
+        </w:rPr>
+        <w:t>O</w:t>
+      </w:r>
+      <w:r>
+        <w:rPr>
+          <w:rFonts w:ascii="TH SarabunPSK" w:hAnsi="TH SarabunPSK" w:cs="TH SarabunPSK" w:hint="cs"/>
+        </w:rPr>
+        <w:t>nly</w:t>
+      </w:r>
+      <w:r>
+        <w:rPr>
+          <w:rFonts w:ascii="TH SarabunPSK" w:hAnsi="TH SarabunPSK" w:cs="TH SarabunPSK" w:hint="cs"/>
+          <w:cs/>
+        </w:rPr>
+        <w:t xml:space="preserve">) </w:t>
+      </w:r>
+      <w:r>
+        <w:rPr>
+          <w:rFonts w:ascii="TH SarabunPSK" w:hAnsi="TH SarabunPSK" w:cs="TH SarabunPSK" w:hint="cs"/>
+          <w:cs/>
+        </w:rPr>
+        <w:t xml:space="preserve">เนื่องจากหน่วยงานเจ้าของบริการที่เคยได้รับข้อมูลในขั้นตอนการขออนุญาตมาก่อนสามารถส่งข้อมูลที่กรอกแล้วนั้นให้กับหน่วยงานอื่นผ่านทางดิจิทัล เนื่องจากใบอนุญาตและใบคำขอต่างก็มีคุณสมบัติสำคัญคือ </w:t>
+      </w:r>
+      <w:r>
+        <w:rPr>
+          <w:rFonts w:ascii="TH SarabunPSK" w:hAnsi="TH SarabunPSK" w:cs="TH SarabunPSK" w:hint="cs"/>
+          <w:cs/>
+        </w:rPr>
+        <w:t>การอ้างอิงได้</w:t>
+      </w:r>
+      <w:r>
+        <w:rPr>
+          <w:rFonts w:ascii="TH SarabunPSK" w:hAnsi="TH SarabunPSK" w:cs="TH SarabunPSK" w:hint="cs"/>
+          <w:cs/>
+        </w:rPr>
+        <w:t>และใช้งานร่วมกันระหว่างระบบดิจิทัลได้อย่างเข้าใจความหมาย</w:t>
+      </w:r>
+      <w:r>
+        <w:rPr>
+          <w:rFonts w:ascii="TH SarabunPSK" w:hAnsi="TH SarabunPSK" w:cs="TH SarabunPSK" w:hint="cs"/>
+          <w:cs/>
+        </w:rPr>
+        <w:t xml:space="preserve"> (</w:t>
+      </w:r>
+      <w:r>
+        <w:rPr>
+          <w:rFonts w:ascii="TH SarabunPSK" w:hAnsi="TH SarabunPSK" w:cs="TH SarabunPSK" w:hint="cs"/>
+        </w:rPr>
+        <w:t>Identifiable Interoperable Document</w:t>
+      </w:r>
+      <w:r>
+        <w:rPr>
+          <w:rFonts w:ascii="TH SarabunPSK" w:hAnsi="TH SarabunPSK" w:cs="TH SarabunPSK" w:hint="cs"/>
+          <w:cs/>
+        </w:rPr>
+        <w:t xml:space="preserve"> </w:t>
+      </w:r>
+      <w:r>
+        <w:rPr>
+          <w:rFonts w:ascii="TH SarabunPSK" w:eastAsiaTheme="minorEastAsia" w:hAnsi="TH SarabunPSK" w:cs="TH SarabunPSK" w:hint="eastAsia"/>
+          <w:lang w:eastAsia="ja-JP"/>
+        </w:rPr>
+        <w:t>:</w:t>
+      </w:r>
+      <w:r>
+        <w:rPr>
+          <w:rFonts w:ascii="TH SarabunPSK" w:eastAsiaTheme="minorEastAsia" w:hAnsi="TH SarabunPSK" w:cs="TH SarabunPSK"/>
+          <w:lang w:eastAsia="ja-JP"/>
+        </w:rPr>
+        <w:t xml:space="preserve"> </w:t>
+      </w:r>
+      <w:r>
+        <w:rPr>
+          <w:rFonts w:ascii="TH SarabunPSK" w:eastAsiaTheme="minorEastAsia" w:hAnsi="TH SarabunPSK" w:cs="TH SarabunPSK" w:hint="eastAsia"/>
+          <w:lang w:eastAsia="ja-JP"/>
+        </w:rPr>
+        <w:t>I</w:t>
+      </w:r>
+      <w:r>
+        <w:rPr>
+          <w:rFonts w:ascii="TH SarabunPSK" w:eastAsiaTheme="minorEastAsia" w:hAnsi="TH SarabunPSK" w:cs="TH SarabunPSK"/>
+          <w:lang w:eastAsia="ja-JP"/>
+        </w:rPr>
+        <w:t>ID</w:t>
+      </w:r>
+      <w:r>
+        <w:rPr>
+          <w:rFonts w:ascii="TH SarabunPSK" w:hAnsi="TH SarabunPSK" w:cs="TH SarabunPSK" w:hint="cs"/>
+          <w:cs/>
+        </w:rPr>
+        <w:t xml:space="preserve">) </w:t>
+      </w:r>
+    </w:p>
+    <w:p>
+      <w:pPr>
+        <w:ind w:firstLine="720"/>
+        <w:jc w:val="thaiDistribute"/>
+        <w:rPr>
+          <w:rFonts w:ascii="TH SarabunPSK" w:eastAsiaTheme="minorEastAsia" w:hAnsi="TH SarabunPSK" w:cs="TH SarabunPSK"/>
+          <w:cs/>
+          <w:lang w:eastAsia="ja-JP"/>
+        </w:rPr>
+      </w:pPr>
+      <w:r>
+        <w:rPr>
+          <w:rFonts w:ascii="TH SarabunPSK" w:hAnsi="TH SarabunPSK" w:cs="TH SarabunPSK" w:hint="cs"/>
+          <w:cs/>
+        </w:rPr>
+        <w:t>เนื่องจากข้อมูลที่กรอกและจัดเก็บในกระบวนการออกใบอนุญาตและบริการ ถูกจัดเก็บในรูปแบบที่สามารถเข้าใจความหมายได้โดยระบบคอมพิวเตอร์ ทำให้การรับส่งใช้งานร่วมกันระหว่างระบบดิจิทัลจึงเกิดขึ้นได้ และด้วยความสามารถเดียวกันนั้น สามารถขยายผลไปยังการให้บริการผู้ประกอบการที่ระบบดิจิทัลที่ซับซ้อน ระบบดิจิทัลเหล่านั้นจะสามารถลดขึ้นตอนที่คนจะต้องเข้าไป</w:t>
+      </w:r>
+      <w:r>
+        <w:rPr>
+          <w:rFonts w:ascii="TH SarabunPSK" w:hAnsi="TH SarabunPSK" w:cs="TH SarabunPSK" w:hint="cs"/>
+          <w:cs/>
+        </w:rPr>
+        <w:lastRenderedPageBreak/>
+        <w:t xml:space="preserve">ทำ </w:t>
+      </w:r>
+      <w:r>
+        <w:rPr>
+          <w:rFonts w:ascii="TH SarabunPSK" w:hAnsi="TH SarabunPSK" w:cs="TH SarabunPSK" w:hint="cs"/>
+          <w:cs/>
+        </w:rPr>
+        <w:t xml:space="preserve">เนื่องจากระบบดิจิทัลสามารถทำแทนให้ได้เอง เช่นการยื่นคำขอจากระบบของผู้ประกอบการ ไปยังระบบดิจิทัลของหน่วยงานผู้ให้บริการ ถ้าระบบดิจิทัลของธุรกิจมีระบบบริหารการขออนุญาต </w:t>
+      </w:r>
+      <w:r>
+        <w:rPr>
+          <w:rFonts w:ascii="TH SarabunPSK" w:eastAsiaTheme="minorEastAsia" w:hAnsi="TH SarabunPSK" w:cs="TH SarabunPSK" w:hint="eastAsia"/>
+          <w:lang w:eastAsia="ja-JP"/>
+        </w:rPr>
+        <w:t>(</w:t>
+      </w:r>
+      <w:r>
+        <w:rPr>
+          <w:rFonts w:ascii="TH SarabunPSK" w:eastAsiaTheme="minorEastAsia" w:hAnsi="TH SarabunPSK" w:cs="TH SarabunPSK"/>
+          <w:lang w:eastAsia="ja-JP"/>
+        </w:rPr>
+        <w:t xml:space="preserve">License Management) </w:t>
+      </w:r>
+      <w:r>
+        <w:rPr>
+          <w:rFonts w:ascii="TH SarabunPSK" w:eastAsiaTheme="minorEastAsia" w:hAnsi="TH SarabunPSK" w:cs="TH SarabunPSK" w:hint="cs"/>
+          <w:cs/>
+          <w:lang w:eastAsia="ja-JP"/>
+        </w:rPr>
+        <w:t>ระบบอาจตรวจสอบสถานะการออกใบอนุญาตอัตโนมัติ ระบบอาจสามารถชำระค่าธรรมเนียมวได้อัตโนมัติ ดังแสดงในภาพต่อไปนี้</w:t>
+      </w:r>
+    </w:p>
+    <w:p>
+      <w:pPr>
+        <w:rPr>
+          <w:rFonts w:ascii="TH SarabunPSK" w:hAnsi="TH SarabunPSK" w:cs="TH SarabunPSK"/>
+          <w:cs/>
+        </w:rPr>
+      </w:pPr>
+      <w:r>
+        <w:rPr>
+          <w:noProof/>
+        </w:rPr>
+        <w:drawing>
+          <wp:inline distT="0" distB="0" distL="0" distR="0" wp14:anchorId="5CD0FC22" wp14:editId="183EC21A">
+            <wp:extent cx="5274310" cy="3115310"/>
+            <wp:effectExtent l="0" t="0" r="2540" b="8890"/>
+            <wp:docPr id="20" name="Picture 20"/>
+            <wp:cNvGraphicFramePr>
+              <a:graphicFrameLocks xmlns:a="http://schemas.openxmlformats.org/drawingml/2006/main" noChangeAspect="1"/>
+            </wp:cNvGraphicFramePr>
+            <a:graphic xmlns:a="http://schemas.openxmlformats.org/drawingml/2006/main">
+              <a:graphicData uri="http://schemas.openxmlformats.org/drawingml/2006/picture">
+                <pic:pic xmlns:pic="http://schemas.openxmlformats.org/drawingml/2006/picture">
+                  <pic:nvPicPr>
+                    <pic:cNvPr id="1" name=""/>
+                    <pic:cNvPicPr/>
+                  </pic:nvPicPr>
+                  <pic:blipFill>
+                    <a:blip r:embed="rId16"/>
+                    <a:stretch>
+                      <a:fillRect/>
+                    </a:stretch>
+                  </pic:blipFill>
+                  <pic:spPr>
+                    <a:xfrm>
+                      <a:off x="0" y="0"/>
                       <a:ext cx="5274310" cy="3115310"/>
                     </a:xfrm>
                     <a:prstGeom prst="rect">
@@ -5398,7 +7396,16 @@
           <w:cs/>
           <w:lang w:eastAsia="ja-JP"/>
         </w:rPr>
-        <w:t xml:space="preserve">มีความสำคัญต่อการประกอบธุรกิจของประชาชนและผู้ประกอบการ และการพัฒนาและบริหารจัดการระบบดิจิทัลที่มีการเชื่อมโยงมีความซับซ้อนจำเป็นต้องใช้ผู้เชี่ยวชาญมาช่วยดำเนินการ ดังนั้นเพื่อให้เกิดความยั่งยืนในการให้บริการในระยะยาว อาจมีรูปแบบแนวทางการบริหารจัดการ ได้หลายรูปแบบรวมทั้งการร่วมมือกับภาคเอกชน </w:t>
+        <w:t>มีความสำคัญต่อการประกอบธุรกิจของประชาชนและผู้ประกอบการ และการพัฒนาและบริหารจัดการระบบดิจิทัลที่มี</w:t>
+      </w:r>
+      <w:r>
+        <w:rPr>
+          <w:rFonts w:ascii="TH SarabunPSK" w:hAnsi="TH SarabunPSK" w:cs="TH SarabunPSK" w:hint="cs"/>
+          <w:cs/>
+          <w:lang w:eastAsia="ja-JP"/>
+        </w:rPr>
+        <w:lastRenderedPageBreak/>
+        <w:t xml:space="preserve">การเชื่อมโยงมีความซับซ้อนจำเป็นต้องใช้ผู้เชี่ยวชาญมาช่วยดำเนินการ ดังนั้นเพื่อให้เกิดความยั่งยืนในการให้บริการในระยะยาว อาจมีรูปแบบแนวทางการบริหารจัดการ ได้หลายรูปแบบรวมทั้งการร่วมมือกับภาคเอกชน </w:t>
       </w:r>
     </w:p>
     <w:p>
@@ -5421,7 +7428,6 @@
         <w:rPr>
           <w:noProof/>
         </w:rPr>
-        <w:lastRenderedPageBreak/>
         <w:drawing>
           <wp:inline distT="0" distB="0" distL="0" distR="0" wp14:anchorId="4B8B396A" wp14:editId="26805677">
             <wp:extent cx="5274310" cy="1450340"/>
@@ -5438,7 +7444,7 @@
                     <pic:cNvPicPr/>
                   </pic:nvPicPr>
                   <pic:blipFill>
-                    <a:blip r:embed="rId16"/>
+                    <a:blip r:embed="rId17"/>
                     <a:stretch>
                       <a:fillRect/>
                     </a:stretch>
@@ -5743,7 +7749,7 @@
       </w:pPr>
     </w:p>
     <w:sectPr>
-      <w:footerReference w:type="default" r:id="rId17"/>
+      <w:footerReference w:type="default" r:id="rId18"/>
       <w:pgSz w:w="11906" w:h="16838" w:code="9"/>
       <w:pgMar w:top="1800" w:right="2160" w:bottom="1440" w:left="1440" w:header="720" w:footer="720" w:gutter="0"/>
       <w:cols w:space="720"/>
